--- a/howto/04_turbine/How_To_Turbine_05.docx
+++ b/howto/04_turbine/How_To_Turbine_05.docx
@@ -1,6 +1,6 @@
 
 <file path=word/document.xml><?xml version="1.0" encoding="utf-8"?>
-<w:document xmlns:wpc="http://schemas.microsoft.com/office/word/2010/wordprocessingCanvas" xmlns:mc="http://schemas.openxmlformats.org/markup-compatibility/2006" xmlns:o="urn:schemas-microsoft-com:office:office" xmlns:r="http://schemas.openxmlformats.org/officeDocument/2006/relationships" xmlns:m="http://schemas.openxmlformats.org/officeDocument/2006/math" xmlns:v="urn:schemas-microsoft-com:vml" xmlns:wp14="http://schemas.microsoft.com/office/word/2010/wordprocessingDrawing" xmlns:wp="http://schemas.openxmlformats.org/drawingml/2006/wordprocessingDrawing" xmlns:w10="urn:schemas-microsoft-com:office:word" xmlns:w="http://schemas.openxmlformats.org/wordprocessingml/2006/main" xmlns:w14="http://schemas.microsoft.com/office/word/2010/wordml" xmlns:w15="http://schemas.microsoft.com/office/word/2012/wordml" xmlns:wpg="http://schemas.microsoft.com/office/word/2010/wordprocessingGroup" xmlns:wpi="http://schemas.microsoft.com/office/word/2010/wordprocessingInk" xmlns:wne="http://schemas.microsoft.com/office/word/2006/wordml" xmlns:wps="http://schemas.microsoft.com/office/word/2010/wordprocessingShape" mc:Ignorable="w14 w15 wp14">
+<w:document xmlns:wpc="http://schemas.microsoft.com/office/word/2010/wordprocessingCanvas" xmlns:mc="http://schemas.openxmlformats.org/markup-compatibility/2006" xmlns:o="urn:schemas-microsoft-com:office:office" xmlns:r="http://schemas.openxmlformats.org/officeDocument/2006/relationships" xmlns:m="http://schemas.openxmlformats.org/officeDocument/2006/math" xmlns:v="urn:schemas-microsoft-com:vml" xmlns:wp14="http://schemas.microsoft.com/office/word/2010/wordprocessingDrawing" xmlns:wp="http://schemas.openxmlformats.org/drawingml/2006/wordprocessingDrawing" xmlns:w10="urn:schemas-microsoft-com:office:word" xmlns:w="http://schemas.openxmlformats.org/wordprocessingml/2006/main" xmlns:w14="http://schemas.microsoft.com/office/word/2010/wordml" xmlns:wpg="http://schemas.microsoft.com/office/word/2010/wordprocessingGroup" xmlns:wpi="http://schemas.microsoft.com/office/word/2010/wordprocessingInk" xmlns:wne="http://schemas.microsoft.com/office/word/2006/wordml" xmlns:wps="http://schemas.microsoft.com/office/word/2010/wordprocessingShape" mc:Ignorable="w14 wp14">
   <w:body>
     <w:p>
       <w:pPr>
@@ -8,9 +8,14 @@
       </w:pPr>
       <w:bookmarkStart w:id="0" w:name="_Toc355797959"/>
       <w:r>
-        <w:t>Создание моделей подогревателей промконтура</w:t>
+        <w:t xml:space="preserve">Создание моделей подогревателей </w:t>
+      </w:r>
+      <w:proofErr w:type="spellStart"/>
+      <w:r>
+        <w:t>промконтура</w:t>
       </w:r>
       <w:bookmarkEnd w:id="0"/>
+      <w:proofErr w:type="spellEnd"/>
     </w:p>
     <w:p>
       <w:pPr>
@@ -48,6 +53,7 @@
         </w:rPr>
         <w:t>C:\</w:t>
       </w:r>
+      <w:proofErr w:type="gramStart"/>
       <w:r>
         <w:rPr>
           <w:rStyle w:val="a9"/>
@@ -87,6 +93,7 @@
         </w:rPr>
         <w:t>.</w:t>
       </w:r>
+      <w:proofErr w:type="gramEnd"/>
     </w:p>
     <w:p>
       <w:pPr>
@@ -116,6 +123,7 @@
         </w:rPr>
         <w:t>C:\</w:t>
       </w:r>
+      <w:proofErr w:type="gramStart"/>
       <w:r>
         <w:rPr>
           <w:rStyle w:val="a9"/>
@@ -148,6 +156,7 @@
         </w:rPr>
         <w:t>Подогреватель сетевой\ПС-450.</w:t>
       </w:r>
+      <w:proofErr w:type="spellStart"/>
       <w:r>
         <w:rPr>
           <w:rStyle w:val="a9"/>
@@ -155,6 +164,7 @@
         </w:rPr>
         <w:t>prt</w:t>
       </w:r>
+      <w:proofErr w:type="spellEnd"/>
       <w:r>
         <w:rPr>
           <w:rStyle w:val="a9"/>
@@ -168,6 +178,7 @@
         </w:rPr>
         <w:t>.</w:t>
       </w:r>
+      <w:proofErr w:type="gramEnd"/>
     </w:p>
     <w:p>
       <w:r>
@@ -196,10 +207,32 @@
           <w:rStyle w:val="a9"/>
           <w:b w:val="0"/>
         </w:rPr>
-        <w:t xml:space="preserve"> описательные параметры проекта: в параметрах расчёта измените </w:t>
-      </w:r>
-      <w:r>
-        <w:t xml:space="preserve">имя проекта ТРР на: </w:t>
+        <w:t xml:space="preserve"> описательные параметры проекта: в параметрах расчёта </w:t>
+      </w:r>
+      <w:proofErr w:type="gramStart"/>
+      <w:r>
+        <w:rPr>
+          <w:rStyle w:val="a9"/>
+          <w:b w:val="0"/>
+        </w:rPr>
+        <w:t>измените</w:t>
+      </w:r>
+      <w:proofErr w:type="gramEnd"/>
+      <w:r>
+        <w:rPr>
+          <w:rStyle w:val="a9"/>
+          <w:b w:val="0"/>
+        </w:rPr>
+        <w:t xml:space="preserve"> </w:t>
+      </w:r>
+      <w:r>
+        <w:t>имя пр</w:t>
+      </w:r>
+      <w:r>
+        <w:t>о</w:t>
+      </w:r>
+      <w:r>
+        <w:t xml:space="preserve">екта ТРР на: </w:t>
       </w:r>
       <w:r>
         <w:rPr>
@@ -207,6 +240,7 @@
         </w:rPr>
         <w:t>«</w:t>
       </w:r>
+      <w:proofErr w:type="spellStart"/>
       <w:r>
         <w:rPr>
           <w:b/>
@@ -214,6 +248,7 @@
         </w:rPr>
         <w:t>ps</w:t>
       </w:r>
+      <w:proofErr w:type="spellEnd"/>
       <w:r>
         <w:rPr>
           <w:b/>
@@ -311,7 +346,15 @@
     </w:p>
     <w:p>
       <w:r>
-        <w:t xml:space="preserve">Таким образом мы только что создали в новом файле модель </w:t>
+        <w:t xml:space="preserve">Таким </w:t>
+      </w:r>
+      <w:proofErr w:type="gramStart"/>
+      <w:r>
+        <w:t>образом</w:t>
+      </w:r>
+      <w:proofErr w:type="gramEnd"/>
+      <w:r>
+        <w:t xml:space="preserve"> мы только что создали в новом файле модель </w:t>
       </w:r>
       <w:r>
         <w:t>сетевого</w:t>
@@ -439,7 +482,7 @@
                     </pic:cNvPicPr>
                   </pic:nvPicPr>
                   <pic:blipFill>
-                    <a:blip r:embed="rId8">
+                    <a:blip r:embed="rId9">
                       <a:extLst>
                         <a:ext uri="{28A0092B-C50C-407E-A947-70E740481C1C}">
                           <a14:useLocalDpi xmlns:a14="http://schemas.microsoft.com/office/drawing/2010/main" val="0"/>
@@ -480,14 +523,27 @@
       <w:r>
         <w:t xml:space="preserve">Рисунок </w:t>
       </w:r>
-      <w:fldSimple w:instr=" SEQ Рисунок \* ARABIC ">
-        <w:r>
-          <w:rPr>
-            <w:noProof/>
-          </w:rPr>
-          <w:t>70</w:t>
-        </w:r>
-      </w:fldSimple>
+      <w:r>
+        <w:fldChar w:fldCharType="begin"/>
+      </w:r>
+      <w:r>
+        <w:instrText xml:space="preserve"> SEQ Рисунок \* ARABIC </w:instrText>
+      </w:r>
+      <w:r>
+        <w:fldChar w:fldCharType="separate"/>
+      </w:r>
+      <w:r>
+        <w:rPr>
+          <w:noProof/>
+        </w:rPr>
+        <w:t>70</w:t>
+      </w:r>
+      <w:r>
+        <w:rPr>
+          <w:noProof/>
+        </w:rPr>
+        <w:fldChar w:fldCharType="end"/>
+      </w:r>
       <w:bookmarkEnd w:id="4"/>
       <w:r>
         <w:t>. Глобальные параметры П</w:t>
@@ -514,7 +570,13 @@
         <w:t xml:space="preserve">, т.к. имена глобальных параметров </w:t>
       </w:r>
       <w:r>
-        <w:t>изменились (оставьте также только 4 кнопки на схеме вместо шести)</w:t>
+        <w:t>измен</w:t>
+      </w:r>
+      <w:r>
+        <w:t>и</w:t>
+      </w:r>
+      <w:r>
+        <w:t>лись (оставьте также только 4 кнопки на схеме вместо шести)</w:t>
       </w:r>
       <w:r>
         <w:t>:</w:t>
@@ -527,7 +589,7 @@
         <w:tblLook w:val="04A0" w:firstRow="1" w:lastRow="0" w:firstColumn="1" w:lastColumn="0" w:noHBand="0" w:noVBand="1"/>
       </w:tblPr>
       <w:tblGrid>
-        <w:gridCol w:w="10199"/>
+        <w:gridCol w:w="10420"/>
       </w:tblGrid>
       <w:tr>
         <w:tc>
@@ -1018,7 +1080,15 @@
     </w:tbl>
     <w:p>
       <w:r>
-        <w:t xml:space="preserve">Так как имена глобальных параметров изменились, в тех узлах где они используются, </w:t>
+        <w:t xml:space="preserve">Так как имена глобальных параметров изменились, в тех </w:t>
+      </w:r>
+      <w:proofErr w:type="gramStart"/>
+      <w:r>
+        <w:t>узлах</w:t>
+      </w:r>
+      <w:proofErr w:type="gramEnd"/>
+      <w:r>
+        <w:t xml:space="preserve"> где они используются, </w:t>
       </w:r>
       <w:r>
         <w:rPr>
@@ -1045,7 +1115,52 @@
         <w:t xml:space="preserve"> </w:t>
       </w:r>
       <w:r>
-        <w:t>по воде исправьте значение температуры и расхода, а в узле подачи пара поставьте давление пара равным 3.6 кгс</w:t>
+        <w:t>по воде исправьте значение температуры и расх</w:t>
+      </w:r>
+      <w:r>
+        <w:t>о</w:t>
+      </w:r>
+      <w:r>
+        <w:t>да</w:t>
+      </w:r>
+      <w:r>
+        <w:t xml:space="preserve"> на</w:t>
+      </w:r>
+      <w:r>
+        <w:rPr>
+          <w:b/>
+        </w:rPr>
+        <w:t xml:space="preserve"> -Gc1/3.6</w:t>
+      </w:r>
+      <w:r>
+        <w:rPr>
+          <w:b/>
+        </w:rPr>
+        <w:t xml:space="preserve"> </w:t>
+      </w:r>
+      <w:r>
+        <w:t xml:space="preserve">и </w:t>
+      </w:r>
+      <w:r>
+        <w:rPr>
+          <w:b/>
+        </w:rPr>
+        <w:t>Tc1</w:t>
+      </w:r>
+      <w:r>
+        <w:t xml:space="preserve">, </w:t>
+      </w:r>
+      <w:r>
+        <w:t xml:space="preserve">в узле подачи пара поставьте давление пара равным </w:t>
+      </w:r>
+      <w:r>
+        <w:rPr>
+          <w:b/>
+        </w:rPr>
+        <w:t>3.6</w:t>
+      </w:r>
+      <w:r>
+        <w:t xml:space="preserve"> кгс</w:t>
       </w:r>
       <w:r>
         <w:t>/</w:t>
@@ -1053,26 +1168,127 @@
       <w:r>
         <w:t>см</w:t>
       </w:r>
+      <w:proofErr w:type="gramStart"/>
       <w:r>
         <w:rPr>
           <w:vertAlign w:val="superscript"/>
         </w:rPr>
         <w:t>2</w:t>
       </w:r>
-      <w:r>
-        <w:t>, а энтальпии 620</w:t>
+      <w:proofErr w:type="gramEnd"/>
+      <w:r>
+        <w:t xml:space="preserve">, а энтальпии </w:t>
+      </w:r>
+      <w:r>
+        <w:rPr>
+          <w:b/>
+        </w:rPr>
+        <w:t>620</w:t>
+      </w:r>
+      <w:r>
+        <w:t xml:space="preserve">, в узле подачи воды на подогрев измените давление воды </w:t>
+      </w:r>
+      <w:proofErr w:type="spellStart"/>
+      <w:r>
+        <w:t>на</w:t>
+      </w:r>
+      <w:proofErr w:type="spellEnd"/>
+      <w:r>
+        <w:t xml:space="preserve"> </w:t>
+      </w:r>
+      <w:r>
+        <w:rPr>
+          <w:b/>
+        </w:rPr>
+        <w:t>25</w:t>
+      </w:r>
+      <w:r>
+        <w:t xml:space="preserve"> </w:t>
+      </w:r>
+      <w:r>
+        <w:t>кгс</w:t>
+      </w:r>
+      <w:r>
+        <w:t>/</w:t>
+      </w:r>
+      <w:r>
+        <w:t>см</w:t>
+      </w:r>
+      <w:r>
+        <w:rPr>
+          <w:vertAlign w:val="superscript"/>
+        </w:rPr>
+        <w:t>2</w:t>
+      </w:r>
+      <w:r>
+        <w:t xml:space="preserve">, а температуру воды на </w:t>
+      </w:r>
+      <w:proofErr w:type="spellStart"/>
+      <w:r>
+        <w:rPr>
+          <w:b/>
+        </w:rPr>
+        <w:t>waterpt</w:t>
+      </w:r>
+      <w:proofErr w:type="spellEnd"/>
+      <w:r>
+        <w:rPr>
+          <w:b/>
+        </w:rPr>
+        <w:t>(</w:t>
+      </w:r>
+      <w:r>
+        <w:rPr>
+          <w:b/>
+        </w:rPr>
+        <w:t>25</w:t>
+      </w:r>
+      <w:r>
+        <w:rPr>
+          <w:b/>
+        </w:rPr>
+        <w:t>e5,Tc1,3)/4182</w:t>
       </w:r>
       <w:r>
         <w:t>.</w:t>
       </w:r>
     </w:p>
     <w:p>
+      <w:r>
+        <w:t xml:space="preserve">Структурно модель </w:t>
+      </w:r>
+      <w:r>
+        <w:t>ПС-450 не отличается от модели ПВД-3</w:t>
+      </w:r>
+      <w:r>
+        <w:t>: расхо</w:t>
+      </w:r>
+      <w:r>
+        <w:t>д</w:t>
+      </w:r>
+      <w:r>
+        <w:t xml:space="preserve"> подогреваемой воды постоян</w:t>
+      </w:r>
+      <w:r>
+        <w:t>ен</w:t>
+      </w:r>
+      <w:r>
+        <w:t xml:space="preserve"> с постоянными параметрами на входе в подогреватель. Расход пара определяется под</w:t>
+      </w:r>
+      <w:r>
+        <w:t>а</w:t>
+      </w:r>
+      <w:r>
+        <w:t>чей пара и параметрами пара, заданными в отборе. Подогреватель осуществляет подогрев воды и конденсацию пара с передачей энергии от пара к воде.</w:t>
+      </w:r>
+    </w:p>
+    <w:p>
       <w:pPr>
         <w:pStyle w:val="3"/>
       </w:pPr>
-      <w:bookmarkStart w:id="6" w:name="_Toc355797963"/>
-      <w:r>
-        <w:t xml:space="preserve">Структура модели </w:t>
+      <w:bookmarkStart w:id="6" w:name="_Toc355797964"/>
+      <w:r>
+        <w:t xml:space="preserve">Субмодель </w:t>
       </w:r>
       <w:r>
         <w:t>ПС-450</w:t>
@@ -1081,58 +1297,36 @@
     </w:p>
     <w:p>
       <w:r>
-        <w:t xml:space="preserve">Структурно модель </w:t>
-      </w:r>
-      <w:r>
-        <w:t>ПС-450 не отличается от модели ПВД-3</w:t>
-      </w:r>
-      <w:r>
-        <w:t>: расхо</w:t>
-      </w:r>
-      <w:r>
-        <w:t>д</w:t>
-      </w:r>
-      <w:r>
-        <w:t xml:space="preserve"> подогреваемой воды постоян</w:t>
-      </w:r>
-      <w:r>
-        <w:t>ен</w:t>
-      </w:r>
-      <w:r>
-        <w:t xml:space="preserve"> с постоянными параметрами на входе в подогреватель. Расход пара определяется подачей пара и параметрами пара, заданными в отборе. Подогреватель осуществляет подогрев воды и конденсацию пара с передачей энергии от пара к воде.</w:t>
+        <w:t xml:space="preserve">Субмодель </w:t>
+      </w:r>
+      <w:proofErr w:type="gramStart"/>
+      <w:r>
+        <w:t>П</w:t>
+      </w:r>
+      <w:r>
+        <w:t>С-450</w:t>
+      </w:r>
+      <w:proofErr w:type="gramEnd"/>
+      <w:r>
+        <w:t xml:space="preserve"> так же как и структура, ничем</w:t>
+      </w:r>
+      <w:r>
+        <w:t xml:space="preserve"> не отличается от субмодели ПВД-</w:t>
+      </w:r>
+      <w:r>
+        <w:t>3</w:t>
+      </w:r>
+      <w:r>
+        <w:t>, п</w:t>
+      </w:r>
+      <w:r>
+        <w:t>о</w:t>
+      </w:r>
+      <w:r>
+        <w:t>этому никаких принципиальных изменений тут делать не будем.</w:t>
       </w:r>
     </w:p>
     <w:p>
-      <w:pPr>
-        <w:pStyle w:val="3"/>
-      </w:pPr>
-      <w:bookmarkStart w:id="7" w:name="_Toc355797964"/>
-      <w:r>
-        <w:t xml:space="preserve">Субмодель </w:t>
-      </w:r>
-      <w:r>
-        <w:t>ПС-450</w:t>
-      </w:r>
-      <w:bookmarkEnd w:id="7"/>
-    </w:p>
-    <w:p>
-      <w:r>
-        <w:t>Субмодель П</w:t>
-      </w:r>
-      <w:r>
-        <w:t>С-450 так же как и структура, ничем</w:t>
-      </w:r>
-      <w:r>
-        <w:t xml:space="preserve"> не отличается от субмодели ПВД-</w:t>
-      </w:r>
-      <w:r>
-        <w:t>3</w:t>
-      </w:r>
-      <w:r>
-        <w:t>, поэтому никаких принципиальных изменений тут делать не будем.</w:t>
-      </w:r>
-    </w:p>
-    <w:p>
       <w:r>
         <w:lastRenderedPageBreak/>
         <w:t>Отличие от ПВД-</w:t>
@@ -1162,7 +1356,19 @@
         <w:rPr>
           <w:b/>
         </w:rPr>
-        <w:t>«Свойства»</w:t>
+        <w:t>«Сво</w:t>
+      </w:r>
+      <w:r>
+        <w:rPr>
+          <w:b/>
+        </w:rPr>
+        <w:t>й</w:t>
+      </w:r>
+      <w:r>
+        <w:rPr>
+          <w:b/>
+        </w:rPr>
+        <w:t>ства»</w:t>
       </w:r>
       <w:r>
         <w:t xml:space="preserve"> и измените следующее свойство</w:t>
@@ -1178,8 +1384,8 @@
         <w:tblLook w:val="04A0" w:firstRow="1" w:lastRow="0" w:firstColumn="1" w:lastColumn="0" w:noHBand="0" w:noVBand="1"/>
       </w:tblPr>
       <w:tblGrid>
-        <w:gridCol w:w="3167"/>
-        <w:gridCol w:w="7027"/>
+        <w:gridCol w:w="3227"/>
+        <w:gridCol w:w="7193"/>
       </w:tblGrid>
       <w:tr>
         <w:tc>
@@ -1204,7 +1410,15 @@
               <w:pStyle w:val="0"/>
             </w:pPr>
             <w:r>
-              <w:t>Поверхность теплопередачи, м2, «</w:t>
+              <w:t>Поверхность теплопередачи, м</w:t>
+            </w:r>
+            <w:proofErr w:type="gramStart"/>
+            <w:r>
+              <w:t>2</w:t>
+            </w:r>
+            <w:proofErr w:type="gramEnd"/>
+            <w:r>
+              <w:t>, «</w:t>
             </w:r>
             <w:r>
               <w:rPr>
@@ -1254,42 +1468,56 @@
       <w:pPr>
         <w:pStyle w:val="3"/>
       </w:pPr>
-      <w:bookmarkStart w:id="8" w:name="_Toc355797965"/>
+      <w:bookmarkStart w:id="7" w:name="_Toc355797965"/>
       <w:r>
         <w:t>Вывод параметров на схемное окно</w:t>
+      </w:r>
+      <w:bookmarkEnd w:id="7"/>
+    </w:p>
+    <w:p>
+      <w:r>
+        <w:t>Поскольку структура модели такая же, то все интересующие нас параметры уже выведены на схемное окно – изменять ничего не требуется.</w:t>
+      </w:r>
+    </w:p>
+    <w:p>
+      <w:pPr>
+        <w:pStyle w:val="3"/>
+      </w:pPr>
+      <w:bookmarkStart w:id="8" w:name="_Toc355797966"/>
+      <w:r>
+        <w:t>Свойства граничных узлов, каналов и других элементов модели П</w:t>
+      </w:r>
+      <w:r>
+        <w:t>С</w:t>
+      </w:r>
+      <w:r>
+        <w:t>-</w:t>
+      </w:r>
+      <w:r>
+        <w:t>450</w:t>
       </w:r>
       <w:bookmarkEnd w:id="8"/>
     </w:p>
     <w:p>
       <w:r>
-        <w:t>Поскольку структура модели такая же, то все интересующие нас параметры уже выведены на схемное окно – изменять ничего не требуется.</w:t>
+        <w:t>Проинициализируйте схему, для того чтобы проверить верность введенного кода и пер</w:t>
+      </w:r>
+      <w:r>
+        <w:t>е</w:t>
+      </w:r>
+      <w:r>
+        <w:t xml:space="preserve">установить значения для свойств элементов внутри субмодели (тех, которые устанавливаются </w:t>
+      </w:r>
+      <w:proofErr w:type="spellStart"/>
+      <w:r>
+        <w:t>программно</w:t>
+      </w:r>
+      <w:proofErr w:type="spellEnd"/>
+      <w:r>
+        <w:t xml:space="preserve"> в блоке инициализации).</w:t>
       </w:r>
     </w:p>
     <w:p>
-      <w:pPr>
-        <w:pStyle w:val="3"/>
-      </w:pPr>
-      <w:bookmarkStart w:id="9" w:name="_Toc355797966"/>
-      <w:r>
-        <w:t>Свойства граничных узлов, каналов и других элементов модели П</w:t>
-      </w:r>
-      <w:r>
-        <w:t>С</w:t>
-      </w:r>
-      <w:r>
-        <w:t>-</w:t>
-      </w:r>
-      <w:r>
-        <w:t>450</w:t>
-      </w:r>
-      <w:bookmarkEnd w:id="9"/>
-    </w:p>
-    <w:p>
-      <w:r>
-        <w:t>Проинициализируйте схему, для того чтобы проверить верность введенного кода и переустановить значения для свойств элементов внутри субмодели (тех, которые устанавливаются программно в блоке инициализации).</w:t>
-      </w:r>
-    </w:p>
-    <w:p>
       <w:r>
         <w:t>Теперь, т.к. в П</w:t>
       </w:r>
@@ -1297,7 +1525,13 @@
         <w:t>С-450</w:t>
       </w:r>
       <w:r>
-        <w:t xml:space="preserve"> пар подаётся с другими параметрами, и подогреваемая вода тоже имеет другую температуру, и трубопроводы подвода-отвода другого диаметра, измените следующие свойства в элементах модели:</w:t>
+        <w:t xml:space="preserve"> пар подаётся с другими параметрами, и подогреваемая вода тоже имеет другую температуру, и трубопроводы подвода-отвода другого диаметра, измените следу</w:t>
+      </w:r>
+      <w:r>
+        <w:t>ю</w:t>
+      </w:r>
+      <w:r>
+        <w:t>щие свойства в элементах модели:</w:t>
       </w:r>
     </w:p>
     <w:tbl>
@@ -1307,8 +1541,8 @@
         <w:tblLook w:val="04A0" w:firstRow="1" w:lastRow="0" w:firstColumn="1" w:lastColumn="0" w:noHBand="0" w:noVBand="1"/>
       </w:tblPr>
       <w:tblGrid>
-        <w:gridCol w:w="3578"/>
-        <w:gridCol w:w="6616"/>
+        <w:gridCol w:w="3652"/>
+        <w:gridCol w:w="6768"/>
       </w:tblGrid>
       <w:tr>
         <w:tc>
@@ -1573,7 +1807,19 @@
               <w:pStyle w:val="0"/>
             </w:pPr>
             <w:r>
-              <w:t>Канал отвода конденсата, канал подачи воды (справа от подогревателя), канал отвода воды (слева от подогревателя)</w:t>
+              <w:t>Канал отвода конденсата, канал подачи воды (справа от подогр</w:t>
+            </w:r>
+            <w:r>
+              <w:t>е</w:t>
+            </w:r>
+            <w:r>
+              <w:t>вателя), канал отвода воды (сл</w:t>
+            </w:r>
+            <w:r>
+              <w:t>е</w:t>
+            </w:r>
+            <w:r>
+              <w:t>ва от подогревателя)</w:t>
             </w:r>
           </w:p>
         </w:tc>
@@ -1710,6 +1956,10 @@
           <w:p>
             <w:pPr>
               <w:pStyle w:val="0"/>
+              <w:rPr>
+                <w:b/>
+                <w:bCs/>
+              </w:rPr>
             </w:pPr>
             <w:r>
               <w:t xml:space="preserve">Давление: </w:t>
@@ -1734,6 +1984,57 @@
               <w:pStyle w:val="0"/>
             </w:pPr>
             <w:r>
+              <w:rPr>
+                <w:bCs/>
+              </w:rPr>
+              <w:t xml:space="preserve">Температура: </w:t>
+            </w:r>
+            <w:r>
+              <w:rPr>
+                <w:b/>
+                <w:bCs/>
+              </w:rPr>
+              <w:t>«</w:t>
+            </w:r>
+            <w:proofErr w:type="spellStart"/>
+            <w:r>
+              <w:rPr>
+                <w:b/>
+              </w:rPr>
+              <w:t>waterpt</w:t>
+            </w:r>
+            <w:proofErr w:type="spellEnd"/>
+            <w:r>
+              <w:rPr>
+                <w:b/>
+              </w:rPr>
+              <w:t>(</w:t>
+            </w:r>
+            <w:r>
+              <w:rPr>
+                <w:b/>
+              </w:rPr>
+              <w:t>25</w:t>
+            </w:r>
+            <w:r>
+              <w:rPr>
+                <w:b/>
+              </w:rPr>
+              <w:t>e5,Tc1,3)/4182</w:t>
+            </w:r>
+            <w:r>
+              <w:rPr>
+                <w:b/>
+                <w:bCs/>
+              </w:rPr>
+              <w:t>»</w:t>
+            </w:r>
+          </w:p>
+          <w:p>
+            <w:pPr>
+              <w:pStyle w:val="0"/>
+            </w:pPr>
+            <w:r>
               <w:t xml:space="preserve">Энтальпия: </w:t>
             </w:r>
             <w:r>
@@ -1743,13 +2044,22 @@
               </w:rPr>
               <w:t>«</w:t>
             </w:r>
-            <w:r>
-              <w:rPr>
-                <w:b/>
-                <w:bCs/>
-                <w:lang w:val="en-US"/>
-              </w:rPr>
-              <w:t>Tc1</w:t>
+            <w:proofErr w:type="spellStart"/>
+            <w:r>
+              <w:rPr>
+                <w:b/>
+                <w:bCs/>
+                <w:lang w:val="en-US"/>
+              </w:rPr>
+              <w:t>Tc</w:t>
+            </w:r>
+            <w:proofErr w:type="spellEnd"/>
+            <w:r>
+              <w:rPr>
+                <w:b/>
+                <w:bCs/>
+              </w:rPr>
+              <w:t>1</w:t>
             </w:r>
             <w:r>
               <w:rPr>
@@ -1793,7 +2103,27 @@
               <w:pStyle w:val="0"/>
             </w:pPr>
             <w:r>
-              <w:t>Параметры остаются те же, что и в ПВД-3</w:t>
+              <w:t xml:space="preserve">Расход: </w:t>
+            </w:r>
+            <w:r>
+              <w:rPr>
+                <w:b/>
+              </w:rPr>
+              <w:t>«-Gc1/3.6»</w:t>
+            </w:r>
+          </w:p>
+          <w:p>
+            <w:pPr>
+              <w:pStyle w:val="0"/>
+            </w:pPr>
+            <w:r>
+              <w:t xml:space="preserve">Температура: </w:t>
+            </w:r>
+            <w:r>
+              <w:rPr>
+                <w:b/>
+              </w:rPr>
+              <w:t>«Tc1»</w:t>
             </w:r>
           </w:p>
         </w:tc>
@@ -1892,7 +2222,13 @@
               <w:pStyle w:val="0"/>
             </w:pPr>
             <w:r>
-              <w:t>Параметры остаются те же, что и в ПВД-3</w:t>
+              <w:t xml:space="preserve">Начальное давление: </w:t>
+            </w:r>
+            <w:r>
+              <w:rPr>
+                <w:b/>
+              </w:rPr>
+              <w:t>«3.6»</w:t>
             </w:r>
           </w:p>
         </w:tc>
@@ -1930,7 +2266,7 @@
       <w:pPr>
         <w:pStyle w:val="3"/>
       </w:pPr>
-      <w:bookmarkStart w:id="10" w:name="_Toc355797967"/>
+      <w:bookmarkStart w:id="9" w:name="_Toc355797967"/>
       <w:r>
         <w:t>Параметры расчета ПС</w:t>
       </w:r>
@@ -1939,43 +2275,51 @@
       </w:r>
       <w:r>
         <w:t>450</w:t>
+      </w:r>
+      <w:bookmarkEnd w:id="9"/>
+    </w:p>
+    <w:p>
+      <w:r>
+        <w:t>Параметры расчета (имя проекта) мы уже изменили в самом начале создания, при копир</w:t>
+      </w:r>
+      <w:r>
+        <w:t>о</w:t>
+      </w:r>
+      <w:r>
+        <w:t xml:space="preserve">вании модели. Больше ничего менять не </w:t>
+      </w:r>
+      <w:r>
+        <w:t>требуется</w:t>
+      </w:r>
+      <w:r>
+        <w:t>.</w:t>
+      </w:r>
+    </w:p>
+    <w:p>
+      <w:pPr>
+        <w:pStyle w:val="3"/>
+      </w:pPr>
+      <w:bookmarkStart w:id="10" w:name="_Toc355797968"/>
+      <w:r>
+        <w:t>Номинальное состояние П</w:t>
+      </w:r>
+      <w:r>
+        <w:t>С-450</w:t>
       </w:r>
       <w:bookmarkEnd w:id="10"/>
     </w:p>
     <w:p>
       <w:r>
-        <w:t xml:space="preserve">Параметры расчета (имя проекта) мы уже изменили в самом начале создания, при копировании модели. Больше ничего менять не </w:t>
-      </w:r>
-      <w:r>
-        <w:t>требуется</w:t>
+        <w:t>Теперь, внеся эти минимальные изменения, можно запустить схему на расчёт. Через 200-400 секунд расчета должно установиться номинальное состояние, сходное с рисунком</w:t>
+      </w:r>
+      <w:proofErr w:type="gramStart"/>
+      <w:r>
+        <w:t xml:space="preserve"> </w:t>
       </w:r>
       <w:r>
         <w:t>.</w:t>
       </w:r>
-    </w:p>
-    <w:p>
-      <w:pPr>
-        <w:pStyle w:val="3"/>
-      </w:pPr>
-      <w:bookmarkStart w:id="11" w:name="_Toc355797968"/>
-      <w:r>
-        <w:t>Номинальное состояние П</w:t>
-      </w:r>
-      <w:r>
-        <w:t>С-450</w:t>
-      </w:r>
-      <w:bookmarkEnd w:id="11"/>
-    </w:p>
-    <w:p>
-      <w:r>
-        <w:t>Теперь, внеся эти минимальные изменения, можно запустить схему на расчёт. Через 200-400 секунд расчета должно установиться номинальное состояние, сходное с рисунком</w:t>
-      </w:r>
-      <w:r>
-        <w:t xml:space="preserve"> </w:t>
-      </w:r>
-      <w:r>
-        <w:t>.</w:t>
-      </w:r>
+      <w:proofErr w:type="gramEnd"/>
     </w:p>
     <w:p>
       <w:pPr>
@@ -1991,2273 +2335,6 @@
             <wp:extent cx="4467225" cy="4343400"/>
             <wp:effectExtent l="0" t="0" r="9525" b="0"/>
             <wp:docPr id="46" name="Рисунок 46"/>
-            <wp:cNvGraphicFramePr>
-              <a:graphicFrameLocks xmlns:a="http://schemas.openxmlformats.org/drawingml/2006/main" noChangeAspect="1"/>
-            </wp:cNvGraphicFramePr>
-            <a:graphic xmlns:a="http://schemas.openxmlformats.org/drawingml/2006/main">
-              <a:graphicData uri="http://schemas.openxmlformats.org/drawingml/2006/picture">
-                <pic:pic xmlns:pic="http://schemas.openxmlformats.org/drawingml/2006/picture">
-                  <pic:nvPicPr>
-                    <pic:cNvPr id="0" name=""/>
-                    <pic:cNvPicPr/>
-                  </pic:nvPicPr>
-                  <pic:blipFill>
-                    <a:blip r:embed="rId9"/>
-                    <a:stretch>
-                      <a:fillRect/>
-                    </a:stretch>
-                  </pic:blipFill>
-                  <pic:spPr>
-                    <a:xfrm>
-                      <a:off x="0" y="0"/>
-                      <a:ext cx="4467225" cy="4343400"/>
-                    </a:xfrm>
-                    <a:prstGeom prst="rect">
-                      <a:avLst/>
-                    </a:prstGeom>
-                  </pic:spPr>
-                </pic:pic>
-              </a:graphicData>
-            </a:graphic>
-          </wp:inline>
-        </w:drawing>
-      </w:r>
-    </w:p>
-    <w:p>
-      <w:pPr>
-        <w:pStyle w:val="a4"/>
-      </w:pPr>
-      <w:bookmarkStart w:id="12" w:name="_Toc291248693"/>
-      <w:r>
-        <w:t xml:space="preserve">Рисунок </w:t>
-      </w:r>
-      <w:fldSimple w:instr=" SEQ Рисунок \* ARABIC ">
-        <w:r>
-          <w:rPr>
-            <w:noProof/>
-          </w:rPr>
-          <w:t>71</w:t>
-        </w:r>
-      </w:fldSimple>
-      <w:r>
-        <w:t>. Номинальное состояние П</w:t>
-      </w:r>
-      <w:r>
-        <w:t>С-450</w:t>
-      </w:r>
-      <w:bookmarkEnd w:id="12"/>
-    </w:p>
-    <w:p>
-      <w:r>
-        <w:t xml:space="preserve">Сетевая </w:t>
-      </w:r>
-      <w:r>
-        <w:t>вода поступает с температурой +</w:t>
-      </w:r>
-      <w:r>
-        <w:t>7</w:t>
-      </w:r>
-      <w:r>
-        <w:t xml:space="preserve">0°С, расходом </w:t>
-      </w:r>
-      <w:r>
-        <w:t>420</w:t>
-      </w:r>
-      <w:r>
-        <w:t xml:space="preserve"> т</w:t>
-      </w:r>
-      <w:r>
-        <w:t>/</w:t>
-      </w:r>
-      <w:r>
-        <w:t>ч и подогревается до +13</w:t>
-      </w:r>
-      <w:r>
-        <w:t xml:space="preserve">0°С. </w:t>
-      </w:r>
-      <w:r>
-        <w:t>При этом пар с температурой +140°С, давлением 3,6</w:t>
-      </w:r>
-      <w:r>
-        <w:t xml:space="preserve"> кгс</w:t>
-      </w:r>
-      <w:r>
-        <w:t>/</w:t>
-      </w:r>
-      <w:r>
-        <w:t>см</w:t>
-      </w:r>
-      <w:r>
-        <w:rPr>
-          <w:vertAlign w:val="superscript"/>
-        </w:rPr>
-        <w:t>2</w:t>
-      </w:r>
-      <w:r>
-        <w:t xml:space="preserve"> </w:t>
-      </w:r>
-      <w:r>
-        <w:t>и расходом 53</w:t>
-      </w:r>
-      <w:r>
-        <w:t xml:space="preserve"> т</w:t>
-      </w:r>
-      <w:r>
-        <w:t>/</w:t>
-      </w:r>
-      <w:r>
-        <w:t>ч</w:t>
-      </w:r>
-      <w:r>
-        <w:t xml:space="preserve"> </w:t>
-      </w:r>
-      <w:r>
-        <w:t>конденсиру</w:t>
-      </w:r>
-      <w:r>
-        <w:t>ется и отдаёт 29,5</w:t>
-      </w:r>
-      <w:r>
-        <w:t xml:space="preserve"> МВт</w:t>
-      </w:r>
-      <w:r>
-        <w:t xml:space="preserve"> </w:t>
-      </w:r>
-      <w:r>
-        <w:t>в подогреватель.</w:t>
-      </w:r>
-      <w:r>
-        <w:t xml:space="preserve"> Расход пара будет отрегулирован в соответствии с номинальными исходными данными на последующих этапах интеграции моделей в единую расчетную схему.</w:t>
-      </w:r>
-    </w:p>
-    <w:p>
-      <w:pPr>
-        <w:pStyle w:val="2"/>
-      </w:pPr>
-      <w:bookmarkStart w:id="13" w:name="_Toc355797969"/>
-      <w:r>
-        <w:t>Создание модели пикового подогревателя ПС-450П</w:t>
-      </w:r>
-      <w:bookmarkEnd w:id="13"/>
-    </w:p>
-    <w:p>
-      <w:pPr>
-        <w:pStyle w:val="3"/>
-      </w:pPr>
-      <w:bookmarkStart w:id="14" w:name="_Toc355797970"/>
-      <w:r>
-        <w:t>Копирование проекта, параметры расчета</w:t>
-      </w:r>
-      <w:bookmarkEnd w:id="14"/>
-    </w:p>
-    <w:p>
-      <w:r>
-        <w:t xml:space="preserve">Создайте новый каталог </w:t>
-      </w:r>
-      <w:r>
-        <w:rPr>
-          <w:rStyle w:val="a9"/>
-        </w:rPr>
-        <w:t>«</w:t>
-      </w:r>
-      <w:r>
-        <w:rPr>
-          <w:rStyle w:val="a9"/>
-        </w:rPr>
-        <w:t>C:\</w:t>
-      </w:r>
-      <w:r>
-        <w:rPr>
-          <w:rStyle w:val="a9"/>
-          <w:lang w:val="en-US"/>
-        </w:rPr>
-        <w:t>KTZ</w:t>
-      </w:r>
-      <w:r>
-        <w:rPr>
-          <w:rStyle w:val="a9"/>
-        </w:rPr>
-        <w:t>\</w:t>
-      </w:r>
-      <w:r>
-        <w:rPr>
-          <w:rStyle w:val="a9"/>
-          <w:lang w:val="en-US"/>
-        </w:rPr>
-        <w:t>Turbine</w:t>
-      </w:r>
-      <w:r>
-        <w:rPr>
-          <w:rStyle w:val="a9"/>
-        </w:rPr>
-        <w:t>\</w:t>
-      </w:r>
-      <w:r>
-        <w:rPr>
-          <w:rStyle w:val="a9"/>
-        </w:rPr>
-        <w:t>Подогреватель пиковый»</w:t>
-      </w:r>
-      <w:r>
-        <w:rPr>
-          <w:rStyle w:val="a9"/>
-          <w:b w:val="0"/>
-        </w:rPr>
-        <w:t>.</w:t>
-      </w:r>
-    </w:p>
-    <w:p>
-      <w:pPr>
-        <w:rPr>
-          <w:rStyle w:val="a9"/>
-          <w:b w:val="0"/>
-        </w:rPr>
-      </w:pPr>
-      <w:r>
-        <w:t xml:space="preserve">Откройте файл с моделью ПС-450, созданный в предыдущем разделе, и сохраните его в файл </w:t>
-      </w:r>
-      <w:r>
-        <w:rPr>
-          <w:rStyle w:val="a9"/>
-        </w:rPr>
-        <w:t>«</w:t>
-      </w:r>
-      <w:r>
-        <w:rPr>
-          <w:rStyle w:val="a9"/>
-        </w:rPr>
-        <w:t>C:\</w:t>
-      </w:r>
-      <w:r>
-        <w:rPr>
-          <w:rStyle w:val="a9"/>
-          <w:lang w:val="en-US"/>
-        </w:rPr>
-        <w:t>KTZ</w:t>
-      </w:r>
-      <w:r>
-        <w:rPr>
-          <w:rStyle w:val="a9"/>
-        </w:rPr>
-        <w:t>\</w:t>
-      </w:r>
-      <w:r>
-        <w:rPr>
-          <w:rStyle w:val="a9"/>
-          <w:lang w:val="en-US"/>
-        </w:rPr>
-        <w:t>Turbine</w:t>
-      </w:r>
-      <w:r>
-        <w:rPr>
-          <w:rStyle w:val="a9"/>
-        </w:rPr>
-        <w:t>\</w:t>
-      </w:r>
-      <w:r>
-        <w:rPr>
-          <w:rStyle w:val="a9"/>
-        </w:rPr>
-        <w:t>Подогреватель пиковый\ПС-450П.</w:t>
-      </w:r>
-      <w:r>
-        <w:rPr>
-          <w:rStyle w:val="a9"/>
-          <w:lang w:val="en-US"/>
-        </w:rPr>
-        <w:t>prt</w:t>
-      </w:r>
-      <w:r>
-        <w:rPr>
-          <w:rStyle w:val="a9"/>
-        </w:rPr>
-        <w:t>»</w:t>
-      </w:r>
-      <w:r>
-        <w:rPr>
-          <w:rStyle w:val="a9"/>
-          <w:b w:val="0"/>
-        </w:rPr>
-        <w:t>.</w:t>
-      </w:r>
-    </w:p>
-    <w:p>
-      <w:r>
-        <w:rPr>
-          <w:rStyle w:val="a9"/>
-          <w:b w:val="0"/>
-        </w:rPr>
-        <w:t xml:space="preserve">Переименуйте описательные параметры проекта: в параметрах расчёта измените </w:t>
-      </w:r>
-      <w:r>
-        <w:t xml:space="preserve">имя проекта ТРР на: </w:t>
-      </w:r>
-      <w:r>
-        <w:rPr>
-          <w:b/>
-        </w:rPr>
-        <w:t>«</w:t>
-      </w:r>
-      <w:r>
-        <w:rPr>
-          <w:b/>
-          <w:lang w:val="en-US"/>
-        </w:rPr>
-        <w:t>ps</w:t>
-      </w:r>
-      <w:r>
-        <w:rPr>
-          <w:b/>
-        </w:rPr>
-        <w:t>_</w:t>
-      </w:r>
-      <w:r>
-        <w:rPr>
-          <w:b/>
-        </w:rPr>
-        <w:t>450</w:t>
-      </w:r>
-      <w:r>
-        <w:rPr>
-          <w:b/>
-          <w:lang w:val="en-US"/>
-        </w:rPr>
-        <w:t>p</w:t>
-      </w:r>
-      <w:r>
-        <w:rPr>
-          <w:b/>
-        </w:rPr>
-        <w:t>»</w:t>
-      </w:r>
-      <w:r>
-        <w:t>, а</w:t>
-      </w:r>
-      <w:r>
-        <w:t xml:space="preserve"> имя субмодели – на </w:t>
-      </w:r>
-      <w:r>
-        <w:rPr>
-          <w:b/>
-        </w:rPr>
-        <w:t>«</w:t>
-      </w:r>
-      <w:r>
-        <w:rPr>
-          <w:b/>
-          <w:lang w:val="en-US"/>
-        </w:rPr>
-        <w:t>PS</w:t>
-      </w:r>
-      <w:r>
-        <w:rPr>
-          <w:b/>
-        </w:rPr>
-        <w:t>_</w:t>
-      </w:r>
-      <w:r>
-        <w:rPr>
-          <w:b/>
-        </w:rPr>
-        <w:t>450</w:t>
-      </w:r>
-      <w:r>
-        <w:rPr>
-          <w:b/>
-          <w:lang w:val="en-US"/>
-        </w:rPr>
-        <w:t>P</w:t>
-      </w:r>
-      <w:r>
-        <w:rPr>
-          <w:b/>
-        </w:rPr>
-        <w:t>»</w:t>
-      </w:r>
-      <w:r>
-        <w:t xml:space="preserve"> и</w:t>
-      </w:r>
-      <w:r>
-        <w:t xml:space="preserve"> переименуйте подпись к субмодели на </w:t>
-      </w:r>
-      <w:r>
-        <w:rPr>
-          <w:b/>
-        </w:rPr>
-        <w:t>«ПС-450П</w:t>
-      </w:r>
-      <w:r>
-        <w:rPr>
-          <w:b/>
-        </w:rPr>
-        <w:t>»</w:t>
-      </w:r>
-      <w:r>
-        <w:t>. С</w:t>
-      </w:r>
-      <w:r>
-        <w:t>охраните проект</w:t>
-      </w:r>
-      <w:r>
-        <w:t>.</w:t>
-      </w:r>
-    </w:p>
-    <w:p>
-      <w:r>
-        <w:t>Таким образом мы только что создали в новом файле модель пикового подогревателя, как копию модели ПС-450. Далее мы займёмся преобразованием модели – т.е. изменением только тех частей модели, которые требуется изменить. Большая часть останется такой же, как и в П</w:t>
-      </w:r>
-      <w:r>
-        <w:rPr>
-          <w:lang w:val="en-US"/>
-        </w:rPr>
-        <w:t>C-450</w:t>
-      </w:r>
-      <w:r>
-        <w:t>.</w:t>
-      </w:r>
-    </w:p>
-    <w:p>
-      <w:pPr>
-        <w:pStyle w:val="3"/>
-      </w:pPr>
-      <w:bookmarkStart w:id="15" w:name="_Toc355797971"/>
-      <w:r>
-        <w:lastRenderedPageBreak/>
-        <w:t>Глобальные параметры</w:t>
-      </w:r>
-      <w:bookmarkEnd w:id="15"/>
-    </w:p>
-    <w:p>
-      <w:r>
-        <w:t>В модели ПС-450</w:t>
-      </w:r>
-      <w:r>
-        <w:t>П</w:t>
-      </w:r>
-      <w:r>
-        <w:t xml:space="preserve"> будет два глобальных параметра: расход и температура подогреваемой воды. Измените их </w:t>
-      </w:r>
-      <w:r>
-        <w:t xml:space="preserve">имена и </w:t>
-      </w:r>
-      <w:r>
-        <w:t>значения, в соответствии с рисунком</w:t>
-      </w:r>
-      <w:r>
-        <w:t xml:space="preserve"> </w:t>
-      </w:r>
-      <w:r>
-        <w:fldChar w:fldCharType="begin"/>
-      </w:r>
-      <w:r>
-        <w:instrText xml:space="preserve"> REF _Ref282335174 \h </w:instrText>
-      </w:r>
-      <w:r>
-        <w:fldChar w:fldCharType="separate"/>
-      </w:r>
-      <w:r>
-        <w:t xml:space="preserve">Рисунок </w:t>
-      </w:r>
-      <w:r>
-        <w:rPr>
-          <w:noProof/>
-        </w:rPr>
-        <w:t>72</w:t>
-      </w:r>
-      <w:r>
-        <w:fldChar w:fldCharType="end"/>
-      </w:r>
-      <w:r>
-        <w:t>. В П</w:t>
-      </w:r>
-      <w:r>
-        <w:t>С-450П</w:t>
-      </w:r>
-      <w:r>
-        <w:t xml:space="preserve"> вода на подогрев поступает с </w:t>
-      </w:r>
-      <w:r>
-        <w:t xml:space="preserve">другим </w:t>
-      </w:r>
-      <w:r>
-        <w:t xml:space="preserve">расходом </w:t>
-      </w:r>
-      <w:r>
-        <w:t>840</w:t>
-      </w:r>
-      <w:r>
-        <w:t xml:space="preserve"> т</w:t>
-      </w:r>
-      <w:r>
-        <w:t>/</w:t>
-      </w:r>
-      <w:r>
-        <w:t xml:space="preserve">ч и </w:t>
-      </w:r>
-      <w:r>
-        <w:t xml:space="preserve">температурой </w:t>
-      </w:r>
-      <w:r>
-        <w:t>+</w:t>
-      </w:r>
-      <w:r>
-        <w:t>130°С.</w:t>
-      </w:r>
-    </w:p>
-    <w:p>
-      <w:pPr>
-        <w:pStyle w:val="a8"/>
-      </w:pPr>
-      <w:r>
-        <w:rPr>
-          <w:noProof/>
-        </w:rPr>
-        <w:drawing>
-          <wp:inline distT="0" distB="0" distL="0" distR="0" wp14:anchorId="3B9E6118" wp14:editId="45FF97A8">
-            <wp:extent cx="6477000" cy="390525"/>
-            <wp:effectExtent l="0" t="0" r="0" b="9525"/>
-            <wp:docPr id="47" name="Рисунок 47"/>
-            <wp:cNvGraphicFramePr>
-              <a:graphicFrameLocks xmlns:a="http://schemas.openxmlformats.org/drawingml/2006/main" noChangeAspect="1"/>
-            </wp:cNvGraphicFramePr>
-            <a:graphic xmlns:a="http://schemas.openxmlformats.org/drawingml/2006/main">
-              <a:graphicData uri="http://schemas.openxmlformats.org/drawingml/2006/picture">
-                <pic:pic xmlns:pic="http://schemas.openxmlformats.org/drawingml/2006/picture">
-                  <pic:nvPicPr>
-                    <pic:cNvPr id="0" name="Picture 1"/>
-                    <pic:cNvPicPr>
-                      <a:picLocks noChangeAspect="1" noChangeArrowheads="1"/>
-                    </pic:cNvPicPr>
-                  </pic:nvPicPr>
-                  <pic:blipFill>
-                    <a:blip r:embed="rId8">
-                      <a:extLst>
-                        <a:ext uri="{28A0092B-C50C-407E-A947-70E740481C1C}">
-                          <a14:useLocalDpi xmlns:a14="http://schemas.microsoft.com/office/drawing/2010/main" val="0"/>
-                        </a:ext>
-                      </a:extLst>
-                    </a:blip>
-                    <a:srcRect/>
-                    <a:stretch>
-                      <a:fillRect/>
-                    </a:stretch>
-                  </pic:blipFill>
-                  <pic:spPr bwMode="auto">
-                    <a:xfrm>
-                      <a:off x="0" y="0"/>
-                      <a:ext cx="6477000" cy="390525"/>
-                    </a:xfrm>
-                    <a:prstGeom prst="rect">
-                      <a:avLst/>
-                    </a:prstGeom>
-                    <a:noFill/>
-                    <a:ln>
-                      <a:noFill/>
-                    </a:ln>
-                  </pic:spPr>
-                </pic:pic>
-              </a:graphicData>
-            </a:graphic>
-          </wp:inline>
-        </w:drawing>
-      </w:r>
-    </w:p>
-    <w:p>
-      <w:pPr>
-        <w:pStyle w:val="a4"/>
-      </w:pPr>
-      <w:bookmarkStart w:id="16" w:name="_Ref282335174"/>
-      <w:bookmarkStart w:id="17" w:name="_Toc291248694"/>
-      <w:r>
-        <w:t xml:space="preserve">Рисунок </w:t>
-      </w:r>
-      <w:fldSimple w:instr=" SEQ Рисунок \* ARABIC ">
-        <w:r>
-          <w:rPr>
-            <w:noProof/>
-          </w:rPr>
-          <w:t>72</w:t>
-        </w:r>
-      </w:fldSimple>
-      <w:bookmarkEnd w:id="16"/>
-      <w:r>
-        <w:t>. Глобальные параметры ПС-450</w:t>
-      </w:r>
-      <w:r>
-        <w:t>П</w:t>
-      </w:r>
-      <w:bookmarkEnd w:id="17"/>
-    </w:p>
-    <w:p>
-      <w:r>
-        <w:t>Код во вкладке «Параметры» изменит</w:t>
-      </w:r>
-      <w:r>
-        <w:t>е</w:t>
-      </w:r>
-      <w:r>
-        <w:t xml:space="preserve">, т.к. </w:t>
-      </w:r>
-      <w:r>
-        <w:t xml:space="preserve">поменялись </w:t>
-      </w:r>
-      <w:r>
-        <w:t>имена глобальных параметров:</w:t>
-      </w:r>
-    </w:p>
-    <w:tbl>
-      <w:tblPr>
-        <w:tblStyle w:val="af1"/>
-        <w:tblW w:w="0" w:type="auto"/>
-        <w:tblLook w:val="04A0" w:firstRow="1" w:lastRow="0" w:firstColumn="1" w:lastColumn="0" w:noHBand="0" w:noVBand="1"/>
-      </w:tblPr>
-      <w:tblGrid>
-        <w:gridCol w:w="10199"/>
-      </w:tblGrid>
-      <w:tr>
-        <w:tc>
-          <w:tcPr>
-            <w:tcW w:w="10420" w:type="dxa"/>
-            <w:tcBorders>
-              <w:top w:val="nil"/>
-              <w:left w:val="single" w:sz="4" w:space="0" w:color="auto"/>
-              <w:bottom w:val="nil"/>
-              <w:right w:val="nil"/>
-            </w:tcBorders>
-          </w:tcPr>
-          <w:p>
-            <w:pPr>
-              <w:pStyle w:val="0"/>
-              <w:rPr>
-                <w:rStyle w:val="af"/>
-                <w:lang w:val="en-US"/>
-              </w:rPr>
-            </w:pPr>
-            <w:r>
-              <w:rPr>
-                <w:rStyle w:val="af"/>
-                <w:b/>
-                <w:lang w:val="en-US"/>
-              </w:rPr>
-              <w:t>if</w:t>
-            </w:r>
-            <w:r>
-              <w:rPr>
-                <w:rStyle w:val="af"/>
-                <w:lang w:val="en-US"/>
-              </w:rPr>
-              <w:t xml:space="preserve"> </w:t>
-            </w:r>
-            <w:r>
-              <w:rPr>
-                <w:rStyle w:val="af"/>
-                <w:lang w:val="en-US"/>
-              </w:rPr>
-              <w:t>Binc</w:t>
-            </w:r>
-            <w:r>
-              <w:rPr>
-                <w:rStyle w:val="af"/>
-                <w:lang w:val="en-US"/>
-              </w:rPr>
-              <w:t>1</w:t>
-            </w:r>
-            <w:r>
-              <w:rPr>
-                <w:rStyle w:val="af"/>
-                <w:lang w:val="en-US"/>
-              </w:rPr>
-              <w:t>.</w:t>
-            </w:r>
-            <w:r>
-              <w:rPr>
-                <w:rStyle w:val="af"/>
-                <w:lang w:val="en-US"/>
-              </w:rPr>
-              <w:t>Down</w:t>
-            </w:r>
-            <w:r>
-              <w:rPr>
-                <w:rStyle w:val="af"/>
-                <w:lang w:val="en-US"/>
-              </w:rPr>
-              <w:t xml:space="preserve"> </w:t>
-            </w:r>
-            <w:r>
-              <w:rPr>
-                <w:rStyle w:val="af"/>
-                <w:b/>
-                <w:lang w:val="en-US"/>
-              </w:rPr>
-              <w:t>then</w:t>
-            </w:r>
-            <w:r>
-              <w:rPr>
-                <w:rStyle w:val="af"/>
-                <w:lang w:val="en-US"/>
-              </w:rPr>
-              <w:t xml:space="preserve"> </w:t>
-            </w:r>
-            <w:r>
-              <w:rPr>
-                <w:rStyle w:val="af"/>
-                <w:lang w:val="en-US"/>
-              </w:rPr>
-              <w:t>G</w:t>
-            </w:r>
-            <w:r>
-              <w:rPr>
-                <w:rStyle w:val="af"/>
-              </w:rPr>
-              <w:t>пик</w:t>
-            </w:r>
-            <w:r>
-              <w:rPr>
-                <w:rStyle w:val="af"/>
-                <w:lang w:val="en-US"/>
-              </w:rPr>
-              <w:t xml:space="preserve"> = </w:t>
-            </w:r>
-            <w:r>
-              <w:rPr>
-                <w:rStyle w:val="af"/>
-                <w:lang w:val="en-US"/>
-              </w:rPr>
-              <w:t>G</w:t>
-            </w:r>
-            <w:r>
-              <w:rPr>
-                <w:rStyle w:val="af"/>
-              </w:rPr>
-              <w:t>пик</w:t>
-            </w:r>
-            <w:r>
-              <w:rPr>
-                <w:rStyle w:val="af"/>
-                <w:lang w:val="en-US"/>
-              </w:rPr>
-              <w:t>+</w:t>
-            </w:r>
-            <w:r>
-              <w:rPr>
-                <w:rStyle w:val="af"/>
-                <w:color w:val="0070C0"/>
-                <w:lang w:val="en-US"/>
-              </w:rPr>
-              <w:t>0.1</w:t>
-            </w:r>
-            <w:r>
-              <w:rPr>
-                <w:rStyle w:val="af"/>
-                <w:lang w:val="en-US"/>
-              </w:rPr>
-              <w:t>;</w:t>
-            </w:r>
-          </w:p>
-          <w:p>
-            <w:pPr>
-              <w:pStyle w:val="0"/>
-              <w:rPr>
-                <w:rStyle w:val="af"/>
-                <w:lang w:val="en-US"/>
-              </w:rPr>
-            </w:pPr>
-            <w:r>
-              <w:rPr>
-                <w:rStyle w:val="af"/>
-                <w:b/>
-                <w:lang w:val="en-US"/>
-              </w:rPr>
-              <w:t>if</w:t>
-            </w:r>
-            <w:r>
-              <w:rPr>
-                <w:rStyle w:val="af"/>
-                <w:lang w:val="en-US"/>
-              </w:rPr>
-              <w:t xml:space="preserve"> </w:t>
-            </w:r>
-            <w:r>
-              <w:rPr>
-                <w:rStyle w:val="af"/>
-                <w:lang w:val="en-US"/>
-              </w:rPr>
-              <w:t>Bdec</w:t>
-            </w:r>
-            <w:r>
-              <w:rPr>
-                <w:rStyle w:val="af"/>
-                <w:lang w:val="en-US"/>
-              </w:rPr>
-              <w:t>1</w:t>
-            </w:r>
-            <w:r>
-              <w:rPr>
-                <w:rStyle w:val="af"/>
-                <w:lang w:val="en-US"/>
-              </w:rPr>
-              <w:t xml:space="preserve">.Down </w:t>
-            </w:r>
-            <w:r>
-              <w:rPr>
-                <w:rStyle w:val="af"/>
-                <w:b/>
-                <w:lang w:val="en-US"/>
-              </w:rPr>
-              <w:t>then</w:t>
-            </w:r>
-            <w:r>
-              <w:rPr>
-                <w:rStyle w:val="af"/>
-                <w:lang w:val="en-US"/>
-              </w:rPr>
-              <w:t xml:space="preserve"> G</w:t>
-            </w:r>
-            <w:r>
-              <w:rPr>
-                <w:rStyle w:val="af"/>
-              </w:rPr>
-              <w:t>пик</w:t>
-            </w:r>
-            <w:r>
-              <w:rPr>
-                <w:rStyle w:val="af"/>
-                <w:lang w:val="en-US"/>
-              </w:rPr>
-              <w:t xml:space="preserve"> = G</w:t>
-            </w:r>
-            <w:r>
-              <w:rPr>
-                <w:rStyle w:val="af"/>
-              </w:rPr>
-              <w:t>пик</w:t>
-            </w:r>
-            <w:r>
-              <w:rPr>
-                <w:rStyle w:val="af"/>
-                <w:lang w:val="en-US"/>
-              </w:rPr>
-              <w:t>-</w:t>
-            </w:r>
-            <w:r>
-              <w:rPr>
-                <w:rStyle w:val="af"/>
-                <w:color w:val="0070C0"/>
-                <w:lang w:val="en-US"/>
-              </w:rPr>
-              <w:t>0.1</w:t>
-            </w:r>
-            <w:r>
-              <w:rPr>
-                <w:rStyle w:val="af"/>
-                <w:lang w:val="en-US"/>
-              </w:rPr>
-              <w:t>;</w:t>
-            </w:r>
-          </w:p>
-          <w:p>
-            <w:pPr>
-              <w:pStyle w:val="0"/>
-              <w:rPr>
-                <w:rStyle w:val="af"/>
-                <w:lang w:val="en-US"/>
-              </w:rPr>
-            </w:pPr>
-            <w:r>
-              <w:rPr>
-                <w:rStyle w:val="af"/>
-                <w:b/>
-                <w:lang w:val="en-US"/>
-              </w:rPr>
-              <w:t>if</w:t>
-            </w:r>
-            <w:r>
-              <w:rPr>
-                <w:rStyle w:val="af"/>
-                <w:lang w:val="en-US"/>
-              </w:rPr>
-              <w:t xml:space="preserve"> Binc</w:t>
-            </w:r>
-            <w:r>
-              <w:rPr>
-                <w:rStyle w:val="af"/>
-                <w:lang w:val="en-US"/>
-              </w:rPr>
-              <w:t>2</w:t>
-            </w:r>
-            <w:r>
-              <w:rPr>
-                <w:rStyle w:val="af"/>
-                <w:lang w:val="en-US"/>
-              </w:rPr>
-              <w:t xml:space="preserve">.Down </w:t>
-            </w:r>
-            <w:r>
-              <w:rPr>
-                <w:rStyle w:val="af"/>
-                <w:b/>
-                <w:lang w:val="en-US"/>
-              </w:rPr>
-              <w:t>then</w:t>
-            </w:r>
-            <w:r>
-              <w:rPr>
-                <w:rStyle w:val="af"/>
-                <w:lang w:val="en-US"/>
-              </w:rPr>
-              <w:t xml:space="preserve"> T</w:t>
-            </w:r>
-            <w:r>
-              <w:rPr>
-                <w:rStyle w:val="af"/>
-              </w:rPr>
-              <w:t>пик</w:t>
-            </w:r>
-            <w:r>
-              <w:rPr>
-                <w:rStyle w:val="af"/>
-                <w:lang w:val="en-US"/>
-              </w:rPr>
-              <w:t xml:space="preserve"> = T</w:t>
-            </w:r>
-            <w:r>
-              <w:rPr>
-                <w:rStyle w:val="af"/>
-              </w:rPr>
-              <w:t>пик</w:t>
-            </w:r>
-            <w:r>
-              <w:rPr>
-                <w:rStyle w:val="af"/>
-                <w:lang w:val="en-US"/>
-              </w:rPr>
-              <w:t>+</w:t>
-            </w:r>
-            <w:r>
-              <w:rPr>
-                <w:rStyle w:val="af"/>
-                <w:color w:val="0070C0"/>
-                <w:lang w:val="en-US"/>
-              </w:rPr>
-              <w:t>0.02</w:t>
-            </w:r>
-            <w:r>
-              <w:rPr>
-                <w:rStyle w:val="af"/>
-                <w:lang w:val="en-US"/>
-              </w:rPr>
-              <w:t>;</w:t>
-            </w:r>
-          </w:p>
-          <w:p>
-            <w:pPr>
-              <w:pStyle w:val="0"/>
-              <w:rPr>
-                <w:lang w:val="en-US"/>
-              </w:rPr>
-            </w:pPr>
-            <w:r>
-              <w:rPr>
-                <w:rStyle w:val="af"/>
-                <w:b/>
-                <w:lang w:val="en-US"/>
-              </w:rPr>
-              <w:t>if</w:t>
-            </w:r>
-            <w:r>
-              <w:rPr>
-                <w:rStyle w:val="af"/>
-                <w:lang w:val="en-US"/>
-              </w:rPr>
-              <w:t xml:space="preserve"> Bdec</w:t>
-            </w:r>
-            <w:r>
-              <w:rPr>
-                <w:rStyle w:val="af"/>
-                <w:lang w:val="en-US"/>
-              </w:rPr>
-              <w:t>2</w:t>
-            </w:r>
-            <w:r>
-              <w:rPr>
-                <w:rStyle w:val="af"/>
-                <w:lang w:val="en-US"/>
-              </w:rPr>
-              <w:t xml:space="preserve">.Down </w:t>
-            </w:r>
-            <w:r>
-              <w:rPr>
-                <w:rStyle w:val="af"/>
-                <w:b/>
-                <w:lang w:val="en-US"/>
-              </w:rPr>
-              <w:t>then</w:t>
-            </w:r>
-            <w:r>
-              <w:rPr>
-                <w:rStyle w:val="af"/>
-                <w:lang w:val="en-US"/>
-              </w:rPr>
-              <w:t xml:space="preserve"> T</w:t>
-            </w:r>
-            <w:r>
-              <w:rPr>
-                <w:rStyle w:val="af"/>
-              </w:rPr>
-              <w:t>пик</w:t>
-            </w:r>
-            <w:r>
-              <w:rPr>
-                <w:rStyle w:val="af"/>
-                <w:lang w:val="en-US"/>
-              </w:rPr>
-              <w:t xml:space="preserve"> = T</w:t>
-            </w:r>
-            <w:r>
-              <w:rPr>
-                <w:rStyle w:val="af"/>
-              </w:rPr>
-              <w:t>пик</w:t>
-            </w:r>
-            <w:r>
-              <w:rPr>
-                <w:rStyle w:val="af"/>
-                <w:lang w:val="en-US"/>
-              </w:rPr>
-              <w:t>-</w:t>
-            </w:r>
-            <w:r>
-              <w:rPr>
-                <w:rStyle w:val="af"/>
-                <w:color w:val="0070C0"/>
-                <w:lang w:val="en-US"/>
-              </w:rPr>
-              <w:t>0.02</w:t>
-            </w:r>
-            <w:r>
-              <w:rPr>
-                <w:rStyle w:val="af"/>
-                <w:lang w:val="en-US"/>
-              </w:rPr>
-              <w:t>;</w:t>
-            </w:r>
-          </w:p>
-        </w:tc>
-      </w:tr>
-    </w:tbl>
-    <w:p>
-      <w:r>
-        <w:t xml:space="preserve">Так как имена глобальных параметров изменились, в тех </w:t>
-      </w:r>
-      <w:r>
-        <w:t>элементах</w:t>
-      </w:r>
-      <w:r>
-        <w:t xml:space="preserve"> где они используются, исправьте значение температуры и расхода.</w:t>
-      </w:r>
-    </w:p>
-    <w:p>
-      <w:pPr>
-        <w:pStyle w:val="3"/>
-      </w:pPr>
-      <w:bookmarkStart w:id="18" w:name="_Toc355797972"/>
-      <w:r>
-        <w:t>Структура модели ПС-450</w:t>
-      </w:r>
-      <w:r>
-        <w:t>П</w:t>
-      </w:r>
-      <w:bookmarkEnd w:id="18"/>
-    </w:p>
-    <w:p>
-      <w:r>
-        <w:t>Структурно модель ПС-450</w:t>
-      </w:r>
-      <w:r>
-        <w:t>П</w:t>
-      </w:r>
-      <w:r>
-        <w:t xml:space="preserve"> не отличается от модели П</w:t>
-      </w:r>
-      <w:r>
-        <w:t>С-450</w:t>
-      </w:r>
-      <w:r>
-        <w:t>: расход подогреваемой воды постоянен с постоянными параметрами на входе в подогреватель. Расход пара определяется подачей пара и параметрами пара, заданными в отборе. Подогреватель осуществляет подогрев воды и конденсацию пара с передачей энергии от пара к воде.</w:t>
-      </w:r>
-    </w:p>
-    <w:p>
-      <w:pPr>
-        <w:pStyle w:val="3"/>
-      </w:pPr>
-      <w:bookmarkStart w:id="19" w:name="_Toc355797973"/>
-      <w:r>
-        <w:t>Субмодель ПС-450</w:t>
-      </w:r>
-      <w:r>
-        <w:t>П</w:t>
-      </w:r>
-      <w:bookmarkEnd w:id="19"/>
-    </w:p>
-    <w:p>
-      <w:r>
-        <w:t>Субмодель ПС-450</w:t>
-      </w:r>
-      <w:r>
-        <w:t>П</w:t>
-      </w:r>
-      <w:r>
-        <w:t xml:space="preserve"> так же как и структура, ничем не отличается от субмодели П</w:t>
-      </w:r>
-      <w:r>
-        <w:t>С</w:t>
-      </w:r>
-      <w:r>
-        <w:t>-</w:t>
-      </w:r>
-      <w:r>
-        <w:t>450</w:t>
-      </w:r>
-      <w:r>
-        <w:t>, поэтому никаких принципиальных изменений тут делать не будем.</w:t>
-      </w:r>
-    </w:p>
-    <w:p>
-      <w:r>
-        <w:t>Отличие от ПВД-3 заключаются в том, что одно свойство (</w:t>
-      </w:r>
-      <w:r>
-        <w:t>диаметр трубочек</w:t>
-      </w:r>
-      <w:r>
-        <w:t xml:space="preserve">) этой субмодели имеет другое значение. Зайдите в пункт меню </w:t>
-      </w:r>
-      <w:r>
-        <w:rPr>
-          <w:b/>
-        </w:rPr>
-        <w:t>«Изменить блок»</w:t>
-      </w:r>
-      <w:r>
-        <w:t xml:space="preserve">, вкладка </w:t>
-      </w:r>
-      <w:r>
-        <w:rPr>
-          <w:b/>
-        </w:rPr>
-        <w:t>«Свойства»</w:t>
-      </w:r>
-      <w:r>
-        <w:t xml:space="preserve"> и измените следующее свойство:</w:t>
-      </w:r>
-    </w:p>
-    <w:tbl>
-      <w:tblPr>
-        <w:tblStyle w:val="af1"/>
-        <w:tblW w:w="0" w:type="auto"/>
-        <w:tblLook w:val="04A0" w:firstRow="1" w:lastRow="0" w:firstColumn="1" w:lastColumn="0" w:noHBand="0" w:noVBand="1"/>
-      </w:tblPr>
-      <w:tblGrid>
-        <w:gridCol w:w="3166"/>
-        <w:gridCol w:w="7028"/>
-      </w:tblGrid>
-      <w:tr>
-        <w:tc>
-          <w:tcPr>
-            <w:tcW w:w="3227" w:type="dxa"/>
-          </w:tcPr>
-          <w:p>
-            <w:pPr>
-              <w:pStyle w:val="0"/>
-            </w:pPr>
-            <w:r>
-              <w:t>Свойства субмодели</w:t>
-            </w:r>
-          </w:p>
-        </w:tc>
-        <w:tc>
-          <w:tcPr>
-            <w:tcW w:w="7193" w:type="dxa"/>
-          </w:tcPr>
-          <w:p>
-            <w:pPr>
-              <w:pStyle w:val="0"/>
-            </w:pPr>
-            <w:r>
-              <w:t>Внешний диаметр трубки, м</w:t>
-            </w:r>
-            <w:r>
-              <w:t>, «</w:t>
-            </w:r>
-            <w:r>
-              <w:rPr>
-                <w:lang w:val="en-US"/>
-              </w:rPr>
-              <w:t>d</w:t>
-            </w:r>
-            <w:r>
-              <w:t>»</w:t>
-            </w:r>
-            <w:r>
-              <w:t xml:space="preserve">: </w:t>
-            </w:r>
-            <w:r>
-              <w:rPr>
-                <w:b/>
-              </w:rPr>
-              <w:t>«</w:t>
-            </w:r>
-            <w:r>
-              <w:rPr>
-                <w:b/>
-              </w:rPr>
-              <w:t>0.036</w:t>
-            </w:r>
-            <w:r>
-              <w:rPr>
-                <w:b/>
-              </w:rPr>
-              <w:t>»</w:t>
-            </w:r>
-          </w:p>
-        </w:tc>
-      </w:tr>
-    </w:tbl>
-    <w:p>
-      <w:pPr>
-        <w:pStyle w:val="3"/>
-      </w:pPr>
-      <w:bookmarkStart w:id="20" w:name="_Toc355797974"/>
-      <w:r>
-        <w:t>Вывод параметров на схемное окно</w:t>
-      </w:r>
-      <w:bookmarkEnd w:id="20"/>
-    </w:p>
-    <w:p>
-      <w:r>
-        <w:t>Поскольку структура модели такая же, то все интересующие нас параметры уже выведены на схемное окно – изменять ничего не требуется.</w:t>
-      </w:r>
-    </w:p>
-    <w:p>
-      <w:pPr>
-        <w:pStyle w:val="3"/>
-      </w:pPr>
-      <w:bookmarkStart w:id="21" w:name="_Toc355797975"/>
-      <w:r>
-        <w:t>Свойства граничных узлов, каналов и других элементов модели ПС-450</w:t>
-      </w:r>
-      <w:r>
-        <w:t>П</w:t>
-      </w:r>
-      <w:bookmarkEnd w:id="21"/>
-    </w:p>
-    <w:p>
-      <w:r>
-        <w:t>Проинициализируйте схему, для того чтобы проверить верность введенного кода и переустановить значения для свойств элементов внутри субмодели (тех, которые устанавливаются программно в блоке инициализации).</w:t>
-      </w:r>
-    </w:p>
-    <w:p>
-      <w:r>
-        <w:t>Теперь, т.к. в ПС-450</w:t>
-      </w:r>
-      <w:r>
-        <w:t>П</w:t>
-      </w:r>
-      <w:r>
-        <w:t xml:space="preserve"> пар подаётся с другими параметрами, и подогреваемая вода тоже имеет другую температуру, и трубопроводы подвода-отвода другого диаметра, измените следующие свойства в элементах модели:</w:t>
-      </w:r>
-    </w:p>
-    <w:tbl>
-      <w:tblPr>
-        <w:tblStyle w:val="af1"/>
-        <w:tblW w:w="0" w:type="auto"/>
-        <w:tblLook w:val="04A0" w:firstRow="1" w:lastRow="0" w:firstColumn="1" w:lastColumn="0" w:noHBand="0" w:noVBand="1"/>
-      </w:tblPr>
-      <w:tblGrid>
-        <w:gridCol w:w="4821"/>
-        <w:gridCol w:w="5373"/>
-      </w:tblGrid>
-      <w:tr>
-        <w:tc>
-          <w:tcPr>
-            <w:tcW w:w="4928" w:type="dxa"/>
-          </w:tcPr>
-          <w:p>
-            <w:pPr>
-              <w:pStyle w:val="0"/>
-            </w:pPr>
-            <w:r>
-              <w:t>Канал подвода пара</w:t>
-            </w:r>
-          </w:p>
-        </w:tc>
-        <w:tc>
-          <w:tcPr>
-            <w:tcW w:w="5492" w:type="dxa"/>
-          </w:tcPr>
-          <w:p>
-            <w:pPr>
-              <w:pStyle w:val="0"/>
-            </w:pPr>
-            <w:r>
-              <w:t xml:space="preserve">Гидравлический диаметр: </w:t>
-            </w:r>
-            <w:r>
-              <w:rPr>
-                <w:b/>
-                <w:bCs/>
-              </w:rPr>
-              <w:t>«</w:t>
-            </w:r>
-            <w:r>
-              <w:rPr>
-                <w:b/>
-                <w:bCs/>
-              </w:rPr>
-              <w:t>0.</w:t>
-            </w:r>
-            <w:r>
-              <w:rPr>
-                <w:b/>
-                <w:bCs/>
-              </w:rPr>
-              <w:t>2</w:t>
-            </w:r>
-            <w:r>
-              <w:rPr>
-                <w:b/>
-                <w:bCs/>
-              </w:rPr>
-              <w:t>5</w:t>
-            </w:r>
-            <w:r>
-              <w:rPr>
-                <w:b/>
-                <w:bCs/>
-              </w:rPr>
-              <w:t>»</w:t>
-            </w:r>
-          </w:p>
-          <w:p>
-            <w:pPr>
-              <w:pStyle w:val="0"/>
-              <w:rPr>
-                <w:b/>
-                <w:bCs/>
-              </w:rPr>
-            </w:pPr>
-            <w:r>
-              <w:t xml:space="preserve">Проходное сечение: </w:t>
-            </w:r>
-            <w:r>
-              <w:rPr>
-                <w:b/>
-                <w:bCs/>
-              </w:rPr>
-              <w:t>«</w:t>
-            </w:r>
-            <w:r>
-              <w:rPr>
-                <w:b/>
-                <w:bCs/>
-              </w:rPr>
-              <w:t>0.0490</w:t>
-            </w:r>
-            <w:r>
-              <w:rPr>
-                <w:b/>
-                <w:bCs/>
-              </w:rPr>
-              <w:t>9</w:t>
-            </w:r>
-            <w:r>
-              <w:rPr>
-                <w:b/>
-                <w:bCs/>
-              </w:rPr>
-              <w:t>»</w:t>
-            </w:r>
-          </w:p>
-          <w:p>
-            <w:pPr>
-              <w:pStyle w:val="0"/>
-              <w:rPr>
-                <w:b/>
-                <w:bCs/>
-              </w:rPr>
-            </w:pPr>
-            <w:r>
-              <w:lastRenderedPageBreak/>
-              <w:t xml:space="preserve">Прямое местное сопротивление: </w:t>
-            </w:r>
-            <w:r>
-              <w:rPr>
-                <w:b/>
-                <w:bCs/>
-              </w:rPr>
-              <w:t>«</w:t>
-            </w:r>
-            <w:r>
-              <w:rPr>
-                <w:b/>
-                <w:bCs/>
-              </w:rPr>
-              <w:t>1</w:t>
-            </w:r>
-            <w:r>
-              <w:rPr>
-                <w:b/>
-                <w:bCs/>
-              </w:rPr>
-              <w:t>»</w:t>
-            </w:r>
-          </w:p>
-          <w:p>
-            <w:pPr>
-              <w:pStyle w:val="0"/>
-              <w:rPr>
-                <w:b/>
-                <w:bCs/>
-              </w:rPr>
-            </w:pPr>
-            <w:r>
-              <w:t xml:space="preserve">Обратное местное сопротивление: </w:t>
-            </w:r>
-            <w:r>
-              <w:rPr>
-                <w:b/>
-                <w:bCs/>
-              </w:rPr>
-              <w:t>«</w:t>
-            </w:r>
-            <w:r>
-              <w:rPr>
-                <w:b/>
-                <w:bCs/>
-              </w:rPr>
-              <w:t>1</w:t>
-            </w:r>
-            <w:r>
-              <w:rPr>
-                <w:b/>
-                <w:bCs/>
-              </w:rPr>
-              <w:t>»</w:t>
-            </w:r>
-          </w:p>
-          <w:p>
-            <w:pPr>
-              <w:pStyle w:val="0"/>
-              <w:rPr>
-                <w:b/>
-                <w:bCs/>
-              </w:rPr>
-            </w:pPr>
-            <w:r>
-              <w:t xml:space="preserve">Толщина стенки: </w:t>
-            </w:r>
-            <w:r>
-              <w:rPr>
-                <w:b/>
-                <w:bCs/>
-              </w:rPr>
-              <w:t>«</w:t>
-            </w:r>
-            <w:r>
-              <w:rPr>
-                <w:b/>
-                <w:bCs/>
-              </w:rPr>
-              <w:t>0.00</w:t>
-            </w:r>
-            <w:r>
-              <w:rPr>
-                <w:b/>
-                <w:bCs/>
-              </w:rPr>
-              <w:t>5</w:t>
-            </w:r>
-            <w:r>
-              <w:rPr>
-                <w:b/>
-                <w:bCs/>
-              </w:rPr>
-              <w:t>»</w:t>
-            </w:r>
-          </w:p>
-          <w:p>
-            <w:pPr>
-              <w:pStyle w:val="0"/>
-            </w:pPr>
-            <w:r>
-              <w:t xml:space="preserve">Поверхность теплообмена: </w:t>
-            </w:r>
-            <w:r>
-              <w:rPr>
-                <w:b/>
-                <w:bCs/>
-              </w:rPr>
-              <w:t>«</w:t>
-            </w:r>
-            <w:r>
-              <w:rPr>
-                <w:b/>
-                <w:bCs/>
-              </w:rPr>
-              <w:t>3.92</w:t>
-            </w:r>
-            <w:r>
-              <w:rPr>
-                <w:b/>
-                <w:bCs/>
-              </w:rPr>
-              <w:t>7</w:t>
-            </w:r>
-            <w:r>
-              <w:rPr>
-                <w:b/>
-                <w:bCs/>
-              </w:rPr>
-              <w:t>»</w:t>
-            </w:r>
-          </w:p>
-          <w:p>
-            <w:pPr>
-              <w:pStyle w:val="0"/>
-              <w:rPr>
-                <w:b/>
-                <w:bCs/>
-              </w:rPr>
-            </w:pPr>
-            <w:r>
-              <w:t xml:space="preserve">Длина: </w:t>
-            </w:r>
-            <w:r>
-              <w:rPr>
-                <w:b/>
-                <w:bCs/>
-              </w:rPr>
-              <w:t>«5.0</w:t>
-            </w:r>
-            <w:r>
-              <w:rPr>
-                <w:b/>
-                <w:bCs/>
-              </w:rPr>
-              <w:t>»</w:t>
-            </w:r>
-          </w:p>
-        </w:tc>
-      </w:tr>
-      <w:tr>
-        <w:tc>
-          <w:tcPr>
-            <w:tcW w:w="4928" w:type="dxa"/>
-            <w:tcBorders>
-              <w:bottom w:val="single" w:sz="4" w:space="0" w:color="auto"/>
-            </w:tcBorders>
-          </w:tcPr>
-          <w:p>
-            <w:pPr>
-              <w:pStyle w:val="0"/>
-            </w:pPr>
-            <w:r>
-              <w:lastRenderedPageBreak/>
-              <w:t>Канал отвода конденсата, канал подачи во</w:t>
-            </w:r>
-            <w:r>
-              <w:t>ды (справа</w:t>
-            </w:r>
-            <w:r>
-              <w:t>), канал отвода воды (сле</w:t>
-            </w:r>
-            <w:r>
-              <w:t>ва</w:t>
-            </w:r>
-            <w:r>
-              <w:t>)</w:t>
-            </w:r>
-          </w:p>
-        </w:tc>
-        <w:tc>
-          <w:tcPr>
-            <w:tcW w:w="5492" w:type="dxa"/>
-            <w:tcBorders>
-              <w:bottom w:val="single" w:sz="4" w:space="0" w:color="auto"/>
-            </w:tcBorders>
-          </w:tcPr>
-          <w:p>
-            <w:pPr>
-              <w:pStyle w:val="0"/>
-              <w:rPr>
-                <w:b/>
-                <w:bCs/>
-              </w:rPr>
-            </w:pPr>
-            <w:r>
-              <w:t>Параметры остаются те же, что и в П</w:t>
-            </w:r>
-            <w:r>
-              <w:t>С-450</w:t>
-            </w:r>
-          </w:p>
-        </w:tc>
-      </w:tr>
-      <w:tr>
-        <w:tc>
-          <w:tcPr>
-            <w:tcW w:w="4928" w:type="dxa"/>
-            <w:tcBorders>
-              <w:bottom w:val="single" w:sz="4" w:space="0" w:color="auto"/>
-            </w:tcBorders>
-          </w:tcPr>
-          <w:p>
-            <w:pPr>
-              <w:pStyle w:val="0"/>
-            </w:pPr>
-            <w:r>
-              <w:t>Узел отбора пара</w:t>
-            </w:r>
-          </w:p>
-        </w:tc>
-        <w:tc>
-          <w:tcPr>
-            <w:tcW w:w="5492" w:type="dxa"/>
-            <w:tcBorders>
-              <w:bottom w:val="single" w:sz="4" w:space="0" w:color="auto"/>
-            </w:tcBorders>
-          </w:tcPr>
-          <w:p>
-            <w:pPr>
-              <w:pStyle w:val="0"/>
-            </w:pPr>
-            <w:r>
-              <w:t xml:space="preserve">Давление: </w:t>
-            </w:r>
-            <w:r>
-              <w:rPr>
-                <w:b/>
-              </w:rPr>
-              <w:t>«</w:t>
-            </w:r>
-            <w:r>
-              <w:rPr>
-                <w:b/>
-              </w:rPr>
-              <w:t>9</w:t>
-            </w:r>
-            <w:r>
-              <w:rPr>
-                <w:b/>
-              </w:rPr>
-              <w:t>.</w:t>
-            </w:r>
-            <w:r>
-              <w:rPr>
-                <w:b/>
-              </w:rPr>
-              <w:t>5</w:t>
-            </w:r>
-            <w:r>
-              <w:rPr>
-                <w:b/>
-              </w:rPr>
-              <w:t>»</w:t>
-            </w:r>
-          </w:p>
-          <w:p>
-            <w:pPr>
-              <w:pStyle w:val="0"/>
-            </w:pPr>
-            <w:r>
-              <w:t xml:space="preserve">Энтальпия: </w:t>
-            </w:r>
-            <w:r>
-              <w:rPr>
-                <w:b/>
-                <w:bCs/>
-              </w:rPr>
-              <w:t>«</w:t>
-            </w:r>
-            <w:r>
-              <w:rPr>
-                <w:b/>
-                <w:bCs/>
-                <w:lang w:val="en-US"/>
-              </w:rPr>
-              <w:t>6</w:t>
-            </w:r>
-            <w:r>
-              <w:rPr>
-                <w:b/>
-                <w:bCs/>
-              </w:rPr>
-              <w:t>5</w:t>
-            </w:r>
-            <w:r>
-              <w:rPr>
-                <w:b/>
-                <w:bCs/>
-                <w:lang w:val="en-US"/>
-              </w:rPr>
-              <w:t>0</w:t>
-            </w:r>
-            <w:r>
-              <w:rPr>
-                <w:b/>
-                <w:bCs/>
-              </w:rPr>
-              <w:t>»</w:t>
-            </w:r>
-          </w:p>
-        </w:tc>
-      </w:tr>
-      <w:tr>
-        <w:tc>
-          <w:tcPr>
-            <w:tcW w:w="4928" w:type="dxa"/>
-            <w:tcBorders>
-              <w:bottom w:val="single" w:sz="4" w:space="0" w:color="auto"/>
-            </w:tcBorders>
-          </w:tcPr>
-          <w:p>
-            <w:pPr>
-              <w:pStyle w:val="0"/>
-            </w:pPr>
-            <w:r>
-              <w:t>Узел подачи воды на подогрев</w:t>
-            </w:r>
-          </w:p>
-        </w:tc>
-        <w:tc>
-          <w:tcPr>
-            <w:tcW w:w="5492" w:type="dxa"/>
-            <w:tcBorders>
-              <w:bottom w:val="single" w:sz="4" w:space="0" w:color="auto"/>
-            </w:tcBorders>
-          </w:tcPr>
-          <w:p>
-            <w:pPr>
-              <w:pStyle w:val="0"/>
-            </w:pPr>
-            <w:r>
-              <w:t xml:space="preserve">Давление: </w:t>
-            </w:r>
-            <w:r>
-              <w:rPr>
-                <w:b/>
-                <w:bCs/>
-              </w:rPr>
-              <w:t>«25</w:t>
-            </w:r>
-            <w:r>
-              <w:rPr>
-                <w:b/>
-                <w:bCs/>
-              </w:rPr>
-              <w:t>»</w:t>
-            </w:r>
-          </w:p>
-          <w:p>
-            <w:pPr>
-              <w:pStyle w:val="0"/>
-            </w:pPr>
-            <w:r>
-              <w:t xml:space="preserve">Энтальпия: </w:t>
-            </w:r>
-            <w:r>
-              <w:rPr>
-                <w:b/>
-                <w:bCs/>
-              </w:rPr>
-              <w:t>«</w:t>
-            </w:r>
-            <w:r>
-              <w:rPr>
-                <w:b/>
-                <w:bCs/>
-                <w:lang w:val="en-US"/>
-              </w:rPr>
-              <w:t>T</w:t>
-            </w:r>
-            <w:r>
-              <w:rPr>
-                <w:b/>
-                <w:bCs/>
-              </w:rPr>
-              <w:t>пик</w:t>
-            </w:r>
-            <w:r>
-              <w:rPr>
-                <w:b/>
-                <w:bCs/>
-              </w:rPr>
-              <w:t>»</w:t>
-            </w:r>
-          </w:p>
-        </w:tc>
-      </w:tr>
-      <w:tr>
-        <w:trPr>
-          <w:trHeight w:val="189"/>
-        </w:trPr>
-        <w:tc>
-          <w:tcPr>
-            <w:tcW w:w="4928" w:type="dxa"/>
-            <w:tcBorders>
-              <w:bottom w:val="single" w:sz="4" w:space="0" w:color="auto"/>
-            </w:tcBorders>
-          </w:tcPr>
-          <w:p>
-            <w:pPr>
-              <w:pStyle w:val="0"/>
-            </w:pPr>
-            <w:r>
-              <w:t>Узел отбора подогретой воды</w:t>
-            </w:r>
-          </w:p>
-        </w:tc>
-        <w:tc>
-          <w:tcPr>
-            <w:tcW w:w="5492" w:type="dxa"/>
-            <w:tcBorders>
-              <w:bottom w:val="single" w:sz="4" w:space="0" w:color="auto"/>
-            </w:tcBorders>
-          </w:tcPr>
-          <w:p>
-            <w:pPr>
-              <w:pStyle w:val="0"/>
-            </w:pPr>
-            <w:r>
-              <w:t>Параметры остаются те же, что и в ПС-450</w:t>
-            </w:r>
-          </w:p>
-        </w:tc>
-      </w:tr>
-      <w:tr>
-        <w:tc>
-          <w:tcPr>
-            <w:tcW w:w="4928" w:type="dxa"/>
-            <w:tcBorders>
-              <w:top w:val="single" w:sz="4" w:space="0" w:color="auto"/>
-            </w:tcBorders>
-          </w:tcPr>
-          <w:p>
-            <w:pPr>
-              <w:pStyle w:val="0"/>
-            </w:pPr>
-            <w:r>
-              <w:t>Узел отбора конденсата</w:t>
-            </w:r>
-          </w:p>
-        </w:tc>
-        <w:tc>
-          <w:tcPr>
-            <w:tcW w:w="5492" w:type="dxa"/>
-            <w:tcBorders>
-              <w:top w:val="single" w:sz="4" w:space="0" w:color="auto"/>
-            </w:tcBorders>
-          </w:tcPr>
-          <w:p>
-            <w:pPr>
-              <w:pStyle w:val="0"/>
-            </w:pPr>
-            <w:r>
-              <w:t xml:space="preserve">Энтальпия: </w:t>
-            </w:r>
-            <w:r>
-              <w:rPr>
-                <w:b/>
-                <w:bCs/>
-              </w:rPr>
-              <w:t>«15</w:t>
-            </w:r>
-            <w:r>
-              <w:rPr>
-                <w:b/>
-                <w:bCs/>
-                <w:lang w:val="en-US"/>
-              </w:rPr>
-              <w:t>0</w:t>
-            </w:r>
-            <w:r>
-              <w:rPr>
-                <w:b/>
-                <w:bCs/>
-              </w:rPr>
-              <w:t>»</w:t>
-            </w:r>
-          </w:p>
-        </w:tc>
-      </w:tr>
-      <w:tr>
-        <w:tc>
-          <w:tcPr>
-            <w:tcW w:w="4928" w:type="dxa"/>
-          </w:tcPr>
-          <w:p>
-            <w:pPr>
-              <w:pStyle w:val="0"/>
-            </w:pPr>
-            <w:r>
-              <w:t>Бак</w:t>
-            </w:r>
-          </w:p>
-        </w:tc>
-        <w:tc>
-          <w:tcPr>
-            <w:tcW w:w="5492" w:type="dxa"/>
-          </w:tcPr>
-          <w:p>
-            <w:pPr>
-              <w:pStyle w:val="0"/>
-              <w:rPr>
-                <w:b/>
-              </w:rPr>
-            </w:pPr>
-            <w:r>
-              <w:t xml:space="preserve">Давление: </w:t>
-            </w:r>
-            <w:r>
-              <w:rPr>
-                <w:b/>
-              </w:rPr>
-              <w:t>«</w:t>
-            </w:r>
-            <w:r>
-              <w:rPr>
-                <w:b/>
-              </w:rPr>
-              <w:t>9</w:t>
-            </w:r>
-            <w:r>
-              <w:rPr>
-                <w:b/>
-              </w:rPr>
-              <w:t>.</w:t>
-            </w:r>
-            <w:r>
-              <w:rPr>
-                <w:b/>
-              </w:rPr>
-              <w:t>5</w:t>
-            </w:r>
-            <w:r>
-              <w:rPr>
-                <w:b/>
-              </w:rPr>
-              <w:t>»</w:t>
-            </w:r>
-          </w:p>
-          <w:p>
-            <w:pPr>
-              <w:pStyle w:val="0"/>
-            </w:pPr>
-            <w:r>
-              <w:t>Энтальпия 1-го объёма, ккал/кг</w:t>
-            </w:r>
-            <w:r>
-              <w:t xml:space="preserve">: </w:t>
-            </w:r>
-            <w:r>
-              <w:rPr>
-                <w:b/>
-              </w:rPr>
-              <w:t>«150»</w:t>
-            </w:r>
-          </w:p>
-        </w:tc>
-      </w:tr>
-      <w:tr>
-        <w:tc>
-          <w:tcPr>
-            <w:tcW w:w="4928" w:type="dxa"/>
-          </w:tcPr>
-          <w:p>
-            <w:pPr>
-              <w:pStyle w:val="0"/>
-            </w:pPr>
-            <w:r>
-              <w:t>Верхний узел бака</w:t>
-            </w:r>
-          </w:p>
-        </w:tc>
-        <w:tc>
-          <w:tcPr>
-            <w:tcW w:w="5492" w:type="dxa"/>
-          </w:tcPr>
-          <w:p>
-            <w:pPr>
-              <w:pStyle w:val="0"/>
-            </w:pPr>
-            <w:r>
-              <w:t xml:space="preserve">Начальное давление: </w:t>
-            </w:r>
-            <w:r>
-              <w:rPr>
-                <w:b/>
-              </w:rPr>
-              <w:t>«</w:t>
-            </w:r>
-            <w:r>
-              <w:rPr>
-                <w:b/>
-              </w:rPr>
-              <w:t>9</w:t>
-            </w:r>
-            <w:r>
-              <w:rPr>
-                <w:b/>
-              </w:rPr>
-              <w:t>.</w:t>
-            </w:r>
-            <w:r>
-              <w:rPr>
-                <w:b/>
-              </w:rPr>
-              <w:t>5</w:t>
-            </w:r>
-            <w:r>
-              <w:rPr>
-                <w:b/>
-              </w:rPr>
-              <w:t>»</w:t>
-            </w:r>
-          </w:p>
-          <w:p>
-            <w:pPr>
-              <w:pStyle w:val="0"/>
-            </w:pPr>
-            <w:r>
-              <w:t xml:space="preserve">Начальная энтальпия: </w:t>
-            </w:r>
-            <w:r>
-              <w:rPr>
-                <w:b/>
-                <w:bCs/>
-              </w:rPr>
-              <w:t>«</w:t>
-            </w:r>
-            <w:r>
-              <w:rPr>
-                <w:b/>
-                <w:bCs/>
-              </w:rPr>
-              <w:t>6</w:t>
-            </w:r>
-            <w:r>
-              <w:rPr>
-                <w:b/>
-                <w:bCs/>
-              </w:rPr>
-              <w:t>5</w:t>
-            </w:r>
-            <w:r>
-              <w:rPr>
-                <w:b/>
-                <w:bCs/>
-              </w:rPr>
-              <w:t>0</w:t>
-            </w:r>
-            <w:r>
-              <w:rPr>
-                <w:b/>
-                <w:bCs/>
-              </w:rPr>
-              <w:t>»</w:t>
-            </w:r>
-          </w:p>
-          <w:p>
-            <w:pPr>
-              <w:pStyle w:val="0"/>
-              <w:rPr>
-                <w:b/>
-              </w:rPr>
-            </w:pPr>
-            <w:r>
-              <w:t xml:space="preserve">Гидравлический диаметр: </w:t>
-            </w:r>
-            <w:r>
-              <w:rPr>
-                <w:b/>
-              </w:rPr>
-              <w:t>«</w:t>
-            </w:r>
-            <w:r>
-              <w:rPr>
-                <w:b/>
-              </w:rPr>
-              <w:t>1</w:t>
-            </w:r>
-            <w:r>
-              <w:rPr>
-                <w:b/>
-              </w:rPr>
-              <w:t>»</w:t>
-            </w:r>
-          </w:p>
-          <w:p>
-            <w:pPr>
-              <w:pStyle w:val="0"/>
-              <w:rPr>
-                <w:b/>
-              </w:rPr>
-            </w:pPr>
-            <w:r>
-              <w:t xml:space="preserve">Проходное сечение: </w:t>
-            </w:r>
-            <w:r>
-              <w:rPr>
-                <w:b/>
-              </w:rPr>
-              <w:t>«</w:t>
-            </w:r>
-            <w:r>
-              <w:rPr>
-                <w:b/>
-              </w:rPr>
-              <w:t>1</w:t>
-            </w:r>
-            <w:r>
-              <w:rPr>
-                <w:b/>
-              </w:rPr>
-              <w:t>»</w:t>
-            </w:r>
-          </w:p>
-          <w:p>
-            <w:pPr>
-              <w:pStyle w:val="0"/>
-            </w:pPr>
-            <w:r>
-              <w:t xml:space="preserve">Поверхность теплообмена: </w:t>
-            </w:r>
-            <w:r>
-              <w:rPr>
-                <w:b/>
-                <w:bCs/>
-              </w:rPr>
-              <w:t>«</w:t>
-            </w:r>
-            <w:r>
-              <w:rPr>
-                <w:b/>
-                <w:bCs/>
-              </w:rPr>
-              <w:t>1</w:t>
-            </w:r>
-            <w:r>
-              <w:rPr>
-                <w:b/>
-                <w:bCs/>
-              </w:rPr>
-              <w:t>»</w:t>
-            </w:r>
-          </w:p>
-        </w:tc>
-      </w:tr>
-      <w:tr>
-        <w:tc>
-          <w:tcPr>
-            <w:tcW w:w="4928" w:type="dxa"/>
-          </w:tcPr>
-          <w:p>
-            <w:pPr>
-              <w:pStyle w:val="0"/>
-            </w:pPr>
-            <w:r>
-              <w:t>Нижний узел бака</w:t>
-            </w:r>
-          </w:p>
-        </w:tc>
-        <w:tc>
-          <w:tcPr>
-            <w:tcW w:w="5492" w:type="dxa"/>
-          </w:tcPr>
-          <w:p>
-            <w:pPr>
-              <w:pStyle w:val="0"/>
-            </w:pPr>
-            <w:r>
-              <w:t>Параметры остаются те же, что и в ПС-450</w:t>
-            </w:r>
-          </w:p>
-        </w:tc>
-      </w:tr>
-    </w:tbl>
-    <w:p>
-      <w:pPr>
-        <w:pStyle w:val="3"/>
-      </w:pPr>
-      <w:bookmarkStart w:id="22" w:name="_Toc355797976"/>
-      <w:r>
-        <w:t>Параметры расчета ПС-450</w:t>
-      </w:r>
-      <w:r>
-        <w:t>П</w:t>
-      </w:r>
-      <w:bookmarkEnd w:id="22"/>
-    </w:p>
-    <w:p>
-      <w:r>
-        <w:t>Параметры расчета (имя проекта) мы уже изменили в самом начале создания, при копировании модели. Больше ничего менять не требуется.</w:t>
-      </w:r>
-    </w:p>
-    <w:p>
-      <w:pPr>
-        <w:pStyle w:val="3"/>
-      </w:pPr>
-      <w:bookmarkStart w:id="23" w:name="_Toc355797977"/>
-      <w:r>
-        <w:t>Номинальное состояние ПС-450</w:t>
-      </w:r>
-      <w:r>
-        <w:t>П</w:t>
-      </w:r>
-      <w:bookmarkEnd w:id="23"/>
-    </w:p>
-    <w:p>
-      <w:r>
-        <w:t xml:space="preserve">Теперь, внеся эти минимальные изменения, можно запустить схему на расчёт. Через 200-400 секунд расчета должно установиться номинальное состояние, сходное с рисунком </w:t>
-      </w:r>
-      <w:r>
-        <w:fldChar w:fldCharType="begin"/>
-      </w:r>
-      <w:r>
-        <w:instrText xml:space="preserve"> REF _Ref282336022 \h </w:instrText>
-      </w:r>
-      <w:r>
-        <w:fldChar w:fldCharType="separate"/>
-      </w:r>
-      <w:r>
-        <w:t xml:space="preserve">Рисунок </w:t>
-      </w:r>
-      <w:r>
-        <w:rPr>
-          <w:noProof/>
-        </w:rPr>
-        <w:t>73</w:t>
-      </w:r>
-      <w:r>
-        <w:fldChar w:fldCharType="end"/>
-      </w:r>
-      <w:r>
-        <w:t>.</w:t>
-      </w:r>
-    </w:p>
-    <w:p>
-      <w:pPr>
-        <w:pStyle w:val="a8"/>
-      </w:pPr>
-      <w:r>
-        <w:rPr>
-          <w:noProof/>
-        </w:rPr>
-        <w:drawing>
-          <wp:inline distT="0" distB="0" distL="0" distR="0" wp14:anchorId="7969DBDF" wp14:editId="6D250407">
-            <wp:extent cx="4572000" cy="3762375"/>
-            <wp:effectExtent l="0" t="0" r="0" b="9525"/>
-            <wp:docPr id="49" name="Рисунок 49"/>
             <wp:cNvGraphicFramePr>
               <a:graphicFrameLocks xmlns:a="http://schemas.openxmlformats.org/drawingml/2006/main" noChangeAspect="1"/>
             </wp:cNvGraphicFramePr>
@@ -4277,6 +2354,2528 @@
                   <pic:spPr>
                     <a:xfrm>
                       <a:off x="0" y="0"/>
+                      <a:ext cx="4467225" cy="4343400"/>
+                    </a:xfrm>
+                    <a:prstGeom prst="rect">
+                      <a:avLst/>
+                    </a:prstGeom>
+                  </pic:spPr>
+                </pic:pic>
+              </a:graphicData>
+            </a:graphic>
+          </wp:inline>
+        </w:drawing>
+      </w:r>
+    </w:p>
+    <w:p>
+      <w:pPr>
+        <w:pStyle w:val="a4"/>
+      </w:pPr>
+      <w:bookmarkStart w:id="11" w:name="_Toc291248693"/>
+      <w:r>
+        <w:t xml:space="preserve">Рисунок </w:t>
+      </w:r>
+      <w:r>
+        <w:fldChar w:fldCharType="begin"/>
+      </w:r>
+      <w:r>
+        <w:instrText xml:space="preserve"> SEQ Рисунок \* ARABIC </w:instrText>
+      </w:r>
+      <w:r>
+        <w:fldChar w:fldCharType="separate"/>
+      </w:r>
+      <w:r>
+        <w:rPr>
+          <w:noProof/>
+        </w:rPr>
+        <w:t>71</w:t>
+      </w:r>
+      <w:r>
+        <w:rPr>
+          <w:noProof/>
+        </w:rPr>
+        <w:fldChar w:fldCharType="end"/>
+      </w:r>
+      <w:r>
+        <w:t>. Номинальное состояние П</w:t>
+      </w:r>
+      <w:r>
+        <w:t>С-450</w:t>
+      </w:r>
+      <w:bookmarkEnd w:id="11"/>
+    </w:p>
+    <w:p>
+      <w:r>
+        <w:t xml:space="preserve">Сетевая </w:t>
+      </w:r>
+      <w:r>
+        <w:t>вода поступает с температурой +</w:t>
+      </w:r>
+      <w:r>
+        <w:t>7</w:t>
+      </w:r>
+      <w:r>
+        <w:t>0</w:t>
+      </w:r>
+      <w:proofErr w:type="gramStart"/>
+      <w:r>
+        <w:t>°С</w:t>
+      </w:r>
+      <w:proofErr w:type="gramEnd"/>
+      <w:r>
+        <w:t xml:space="preserve">, расходом </w:t>
+      </w:r>
+      <w:r>
+        <w:t>420</w:t>
+      </w:r>
+      <w:r>
+        <w:t xml:space="preserve"> т</w:t>
+      </w:r>
+      <w:r>
+        <w:t>/</w:t>
+      </w:r>
+      <w:r>
+        <w:t>ч и подогревается до +13</w:t>
+      </w:r>
+      <w:r>
+        <w:t xml:space="preserve">0°С. </w:t>
+      </w:r>
+      <w:r>
+        <w:t>При этом пар с температурой +140°С, давлением 3,6</w:t>
+      </w:r>
+      <w:r>
+        <w:t xml:space="preserve"> кгс</w:t>
+      </w:r>
+      <w:r>
+        <w:t>/</w:t>
+      </w:r>
+      <w:r>
+        <w:t>см</w:t>
+      </w:r>
+      <w:r>
+        <w:rPr>
+          <w:vertAlign w:val="superscript"/>
+        </w:rPr>
+        <w:t>2</w:t>
+      </w:r>
+      <w:r>
+        <w:t xml:space="preserve"> </w:t>
+      </w:r>
+      <w:r>
+        <w:t>и расходом 53</w:t>
+      </w:r>
+      <w:r>
+        <w:t xml:space="preserve"> т</w:t>
+      </w:r>
+      <w:r>
+        <w:t>/</w:t>
+      </w:r>
+      <w:r>
+        <w:t>ч</w:t>
+      </w:r>
+      <w:r>
+        <w:t xml:space="preserve"> </w:t>
+      </w:r>
+      <w:r>
+        <w:t>конденс</w:t>
+      </w:r>
+      <w:r>
+        <w:t>и</w:t>
+      </w:r>
+      <w:r>
+        <w:t>ру</w:t>
+      </w:r>
+      <w:r>
+        <w:t>ется и отдаёт 29,5</w:t>
+      </w:r>
+      <w:r>
+        <w:t xml:space="preserve"> МВт</w:t>
+      </w:r>
+      <w:r>
+        <w:t xml:space="preserve"> </w:t>
+      </w:r>
+      <w:r>
+        <w:t>в подогреватель.</w:t>
+      </w:r>
+      <w:r>
+        <w:t xml:space="preserve"> Расход пара будет отрегулирован в соответствии с н</w:t>
+      </w:r>
+      <w:r>
+        <w:t>о</w:t>
+      </w:r>
+      <w:r>
+        <w:t>минальными исходными данными на последующих этапах интеграции моделей в единую расче</w:t>
+      </w:r>
+      <w:r>
+        <w:t>т</w:t>
+      </w:r>
+      <w:r>
+        <w:t>ную схему.</w:t>
+      </w:r>
+    </w:p>
+    <w:p>
+      <w:pPr>
+        <w:pStyle w:val="2"/>
+      </w:pPr>
+      <w:bookmarkStart w:id="12" w:name="_Toc355797969"/>
+      <w:r>
+        <w:t>Создание модели пикового подогревателя ПС-450П</w:t>
+      </w:r>
+      <w:bookmarkEnd w:id="12"/>
+    </w:p>
+    <w:p>
+      <w:pPr>
+        <w:pStyle w:val="3"/>
+      </w:pPr>
+      <w:bookmarkStart w:id="13" w:name="_Toc355797970"/>
+      <w:r>
+        <w:t>Копирование проекта, параметры расчета</w:t>
+      </w:r>
+      <w:bookmarkEnd w:id="13"/>
+    </w:p>
+    <w:p>
+      <w:r>
+        <w:t xml:space="preserve">Создайте новый каталог </w:t>
+      </w:r>
+      <w:r>
+        <w:rPr>
+          <w:rStyle w:val="a9"/>
+        </w:rPr>
+        <w:t>«</w:t>
+      </w:r>
+      <w:r>
+        <w:rPr>
+          <w:rStyle w:val="a9"/>
+        </w:rPr>
+        <w:t>C:\</w:t>
+      </w:r>
+      <w:proofErr w:type="gramStart"/>
+      <w:r>
+        <w:rPr>
+          <w:rStyle w:val="a9"/>
+          <w:lang w:val="en-US"/>
+        </w:rPr>
+        <w:t>KTZ</w:t>
+      </w:r>
+      <w:r>
+        <w:rPr>
+          <w:rStyle w:val="a9"/>
+        </w:rPr>
+        <w:t>\</w:t>
+      </w:r>
+      <w:r>
+        <w:rPr>
+          <w:rStyle w:val="a9"/>
+          <w:lang w:val="en-US"/>
+        </w:rPr>
+        <w:t>Turbine</w:t>
+      </w:r>
+      <w:r>
+        <w:rPr>
+          <w:rStyle w:val="a9"/>
+        </w:rPr>
+        <w:t>\</w:t>
+      </w:r>
+      <w:r>
+        <w:rPr>
+          <w:rStyle w:val="a9"/>
+        </w:rPr>
+        <w:t>Подогреватель пиковый»</w:t>
+      </w:r>
+      <w:r>
+        <w:rPr>
+          <w:rStyle w:val="a9"/>
+          <w:b w:val="0"/>
+        </w:rPr>
+        <w:t>.</w:t>
+      </w:r>
+      <w:proofErr w:type="gramEnd"/>
+    </w:p>
+    <w:p>
+      <w:pPr>
+        <w:rPr>
+          <w:rStyle w:val="a9"/>
+          <w:b w:val="0"/>
+        </w:rPr>
+      </w:pPr>
+      <w:r>
+        <w:t xml:space="preserve">Откройте файл с моделью ПС-450, созданный в предыдущем разделе, и сохраните его в файл </w:t>
+      </w:r>
+      <w:r>
+        <w:rPr>
+          <w:rStyle w:val="a9"/>
+        </w:rPr>
+        <w:t>«</w:t>
+      </w:r>
+      <w:r>
+        <w:rPr>
+          <w:rStyle w:val="a9"/>
+        </w:rPr>
+        <w:t>C:\</w:t>
+      </w:r>
+      <w:proofErr w:type="gramStart"/>
+      <w:r>
+        <w:rPr>
+          <w:rStyle w:val="a9"/>
+          <w:lang w:val="en-US"/>
+        </w:rPr>
+        <w:t>KTZ</w:t>
+      </w:r>
+      <w:r>
+        <w:rPr>
+          <w:rStyle w:val="a9"/>
+        </w:rPr>
+        <w:t>\</w:t>
+      </w:r>
+      <w:r>
+        <w:rPr>
+          <w:rStyle w:val="a9"/>
+          <w:lang w:val="en-US"/>
+        </w:rPr>
+        <w:t>Turbine</w:t>
+      </w:r>
+      <w:r>
+        <w:rPr>
+          <w:rStyle w:val="a9"/>
+        </w:rPr>
+        <w:t>\</w:t>
+      </w:r>
+      <w:r>
+        <w:rPr>
+          <w:rStyle w:val="a9"/>
+        </w:rPr>
+        <w:t>Подогреватель пиковый\ПС-450П.</w:t>
+      </w:r>
+      <w:proofErr w:type="spellStart"/>
+      <w:r>
+        <w:rPr>
+          <w:rStyle w:val="a9"/>
+          <w:lang w:val="en-US"/>
+        </w:rPr>
+        <w:t>prt</w:t>
+      </w:r>
+      <w:proofErr w:type="spellEnd"/>
+      <w:r>
+        <w:rPr>
+          <w:rStyle w:val="a9"/>
+        </w:rPr>
+        <w:t>»</w:t>
+      </w:r>
+      <w:r>
+        <w:rPr>
+          <w:rStyle w:val="a9"/>
+          <w:b w:val="0"/>
+        </w:rPr>
+        <w:t>.</w:t>
+      </w:r>
+      <w:proofErr w:type="gramEnd"/>
+    </w:p>
+    <w:p>
+      <w:r>
+        <w:rPr>
+          <w:rStyle w:val="a9"/>
+          <w:b w:val="0"/>
+        </w:rPr>
+        <w:t xml:space="preserve">Переименуйте описательные параметры проекта: в параметрах расчёта </w:t>
+      </w:r>
+      <w:proofErr w:type="gramStart"/>
+      <w:r>
+        <w:rPr>
+          <w:rStyle w:val="a9"/>
+          <w:b w:val="0"/>
+        </w:rPr>
+        <w:t>измените</w:t>
+      </w:r>
+      <w:proofErr w:type="gramEnd"/>
+      <w:r>
+        <w:rPr>
+          <w:rStyle w:val="a9"/>
+          <w:b w:val="0"/>
+        </w:rPr>
+        <w:t xml:space="preserve"> </w:t>
+      </w:r>
+      <w:r>
+        <w:t>имя пр</w:t>
+      </w:r>
+      <w:r>
+        <w:t>о</w:t>
+      </w:r>
+      <w:r>
+        <w:t xml:space="preserve">екта ТРР на: </w:t>
+      </w:r>
+      <w:r>
+        <w:rPr>
+          <w:b/>
+        </w:rPr>
+        <w:t>«</w:t>
+      </w:r>
+      <w:proofErr w:type="spellStart"/>
+      <w:r>
+        <w:rPr>
+          <w:b/>
+          <w:lang w:val="en-US"/>
+        </w:rPr>
+        <w:t>ps</w:t>
+      </w:r>
+      <w:proofErr w:type="spellEnd"/>
+      <w:r>
+        <w:rPr>
+          <w:b/>
+        </w:rPr>
+        <w:t>_</w:t>
+      </w:r>
+      <w:r>
+        <w:rPr>
+          <w:b/>
+        </w:rPr>
+        <w:t>450</w:t>
+      </w:r>
+      <w:r>
+        <w:rPr>
+          <w:b/>
+          <w:lang w:val="en-US"/>
+        </w:rPr>
+        <w:t>p</w:t>
+      </w:r>
+      <w:r>
+        <w:rPr>
+          <w:b/>
+        </w:rPr>
+        <w:t>»</w:t>
+      </w:r>
+      <w:r>
+        <w:t>, а</w:t>
+      </w:r>
+      <w:r>
+        <w:t xml:space="preserve"> имя субмодели – на </w:t>
+      </w:r>
+      <w:r>
+        <w:rPr>
+          <w:b/>
+        </w:rPr>
+        <w:t>«</w:t>
+      </w:r>
+      <w:r>
+        <w:rPr>
+          <w:b/>
+          <w:lang w:val="en-US"/>
+        </w:rPr>
+        <w:t>PS</w:t>
+      </w:r>
+      <w:r>
+        <w:rPr>
+          <w:b/>
+        </w:rPr>
+        <w:t>_</w:t>
+      </w:r>
+      <w:r>
+        <w:rPr>
+          <w:b/>
+        </w:rPr>
+        <w:t>450</w:t>
+      </w:r>
+      <w:r>
+        <w:rPr>
+          <w:b/>
+          <w:lang w:val="en-US"/>
+        </w:rPr>
+        <w:t>P</w:t>
+      </w:r>
+      <w:r>
+        <w:rPr>
+          <w:b/>
+        </w:rPr>
+        <w:t>»</w:t>
+      </w:r>
+      <w:r>
+        <w:t xml:space="preserve"> и</w:t>
+      </w:r>
+      <w:r>
+        <w:t xml:space="preserve"> переименуйте подпись к субмодели на </w:t>
+      </w:r>
+      <w:r>
+        <w:rPr>
+          <w:b/>
+        </w:rPr>
+        <w:t>«ПС-450П</w:t>
+      </w:r>
+      <w:r>
+        <w:rPr>
+          <w:b/>
+        </w:rPr>
+        <w:t>»</w:t>
+      </w:r>
+      <w:r>
+        <w:t>. С</w:t>
+      </w:r>
+      <w:r>
+        <w:t>охраните проект</w:t>
+      </w:r>
+      <w:r>
+        <w:t>.</w:t>
+      </w:r>
+    </w:p>
+    <w:p>
+      <w:r>
+        <w:t xml:space="preserve">Таким </w:t>
+      </w:r>
+      <w:proofErr w:type="gramStart"/>
+      <w:r>
+        <w:t>образом</w:t>
+      </w:r>
+      <w:proofErr w:type="gramEnd"/>
+      <w:r>
+        <w:t xml:space="preserve"> мы только что создали в новом файле модель пикового подогревателя, как копию модели ПС-450. Далее мы займёмся преобразованием модели – т.е. изменением только тех частей модели, которые требуется изменить. Большая часть останется такой же, как и в П</w:t>
+      </w:r>
+      <w:r>
+        <w:rPr>
+          <w:lang w:val="en-US"/>
+        </w:rPr>
+        <w:t>C-450</w:t>
+      </w:r>
+      <w:r>
+        <w:t>.</w:t>
+      </w:r>
+    </w:p>
+    <w:p>
+      <w:pPr>
+        <w:pStyle w:val="3"/>
+      </w:pPr>
+      <w:bookmarkStart w:id="14" w:name="_Toc355797971"/>
+      <w:r>
+        <w:lastRenderedPageBreak/>
+        <w:t>Глобальные параметры</w:t>
+      </w:r>
+      <w:bookmarkEnd w:id="14"/>
+    </w:p>
+    <w:p>
+      <w:r>
+        <w:t>В модели ПС-450</w:t>
+      </w:r>
+      <w:r>
+        <w:t>П</w:t>
+      </w:r>
+      <w:r>
+        <w:t xml:space="preserve"> будет два глобальных параметра: расход и температура подогреваемой воды. Измените их </w:t>
+      </w:r>
+      <w:r>
+        <w:t xml:space="preserve">имена и </w:t>
+      </w:r>
+      <w:r>
+        <w:t>значения, в соответствии с рисунком</w:t>
+      </w:r>
+      <w:r>
+        <w:t xml:space="preserve"> </w:t>
+      </w:r>
+      <w:r>
+        <w:fldChar w:fldCharType="begin"/>
+      </w:r>
+      <w:r>
+        <w:instrText xml:space="preserve"> REF _Ref282335174 \h </w:instrText>
+      </w:r>
+      <w:r>
+        <w:fldChar w:fldCharType="separate"/>
+      </w:r>
+      <w:r>
+        <w:t xml:space="preserve">Рисунок </w:t>
+      </w:r>
+      <w:r>
+        <w:rPr>
+          <w:noProof/>
+        </w:rPr>
+        <w:t>72</w:t>
+      </w:r>
+      <w:r>
+        <w:fldChar w:fldCharType="end"/>
+      </w:r>
+      <w:r>
+        <w:t>. В П</w:t>
+      </w:r>
+      <w:r>
+        <w:t>С-450П</w:t>
+      </w:r>
+      <w:r>
+        <w:t xml:space="preserve"> вода на подогрев поступает с </w:t>
+      </w:r>
+      <w:r>
+        <w:t xml:space="preserve">другим </w:t>
+      </w:r>
+      <w:r>
+        <w:t xml:space="preserve">расходом </w:t>
+      </w:r>
+      <w:r>
+        <w:t>840</w:t>
+      </w:r>
+      <w:r>
+        <w:t xml:space="preserve"> т</w:t>
+      </w:r>
+      <w:r>
+        <w:t>/</w:t>
+      </w:r>
+      <w:r>
+        <w:t xml:space="preserve">ч и </w:t>
+      </w:r>
+      <w:r>
+        <w:t>температу</w:t>
+      </w:r>
+      <w:bookmarkStart w:id="15" w:name="_GoBack"/>
+      <w:bookmarkEnd w:id="15"/>
+      <w:r>
+        <w:t xml:space="preserve">рой </w:t>
+      </w:r>
+      <w:r>
+        <w:t>+</w:t>
+      </w:r>
+      <w:r>
+        <w:t>130°С.</w:t>
+      </w:r>
+    </w:p>
+    <w:p>
+      <w:pPr>
+        <w:pStyle w:val="a8"/>
+      </w:pPr>
+      <w:r>
+        <w:rPr>
+          <w:noProof/>
+        </w:rPr>
+        <w:drawing>
+          <wp:inline distT="0" distB="0" distL="0" distR="0" wp14:anchorId="3B9E6118" wp14:editId="45FF97A8">
+            <wp:extent cx="6106383" cy="390525"/>
+            <wp:effectExtent l="0" t="0" r="8890" b="0"/>
+            <wp:docPr id="47" name="Рисунок 47"/>
+            <wp:cNvGraphicFramePr>
+              <a:graphicFrameLocks xmlns:a="http://schemas.openxmlformats.org/drawingml/2006/main" noChangeAspect="1"/>
+            </wp:cNvGraphicFramePr>
+            <a:graphic xmlns:a="http://schemas.openxmlformats.org/drawingml/2006/main">
+              <a:graphicData uri="http://schemas.openxmlformats.org/drawingml/2006/picture">
+                <pic:pic xmlns:pic="http://schemas.openxmlformats.org/drawingml/2006/picture">
+                  <pic:nvPicPr>
+                    <pic:cNvPr id="0" name="Picture 1"/>
+                    <pic:cNvPicPr>
+                      <a:picLocks noChangeAspect="1" noChangeArrowheads="1"/>
+                    </pic:cNvPicPr>
+                  </pic:nvPicPr>
+                  <pic:blipFill>
+                    <a:blip r:embed="rId11">
+                      <a:extLst>
+                        <a:ext uri="{28A0092B-C50C-407E-A947-70E740481C1C}">
+                          <a14:useLocalDpi xmlns:a14="http://schemas.microsoft.com/office/drawing/2010/main" val="0"/>
+                        </a:ext>
+                      </a:extLst>
+                    </a:blip>
+                    <a:stretch>
+                      <a:fillRect/>
+                    </a:stretch>
+                  </pic:blipFill>
+                  <pic:spPr bwMode="auto">
+                    <a:xfrm>
+                      <a:off x="0" y="0"/>
+                      <a:ext cx="6106383" cy="390525"/>
+                    </a:xfrm>
+                    <a:prstGeom prst="rect">
+                      <a:avLst/>
+                    </a:prstGeom>
+                    <a:noFill/>
+                    <a:ln>
+                      <a:noFill/>
+                    </a:ln>
+                  </pic:spPr>
+                </pic:pic>
+              </a:graphicData>
+            </a:graphic>
+          </wp:inline>
+        </w:drawing>
+      </w:r>
+    </w:p>
+    <w:p>
+      <w:pPr>
+        <w:pStyle w:val="a4"/>
+      </w:pPr>
+      <w:bookmarkStart w:id="16" w:name="_Ref282335174"/>
+      <w:bookmarkStart w:id="17" w:name="_Toc291248694"/>
+      <w:r>
+        <w:t xml:space="preserve">Рисунок </w:t>
+      </w:r>
+      <w:r>
+        <w:fldChar w:fldCharType="begin"/>
+      </w:r>
+      <w:r>
+        <w:instrText xml:space="preserve"> SEQ Рисунок \* ARABIC </w:instrText>
+      </w:r>
+      <w:r>
+        <w:fldChar w:fldCharType="separate"/>
+      </w:r>
+      <w:r>
+        <w:rPr>
+          <w:noProof/>
+        </w:rPr>
+        <w:t>72</w:t>
+      </w:r>
+      <w:r>
+        <w:rPr>
+          <w:noProof/>
+        </w:rPr>
+        <w:fldChar w:fldCharType="end"/>
+      </w:r>
+      <w:bookmarkEnd w:id="16"/>
+      <w:r>
+        <w:t>. Глобальные параметры ПС-450</w:t>
+      </w:r>
+      <w:r>
+        <w:t>П</w:t>
+      </w:r>
+      <w:bookmarkEnd w:id="17"/>
+    </w:p>
+    <w:p>
+      <w:r>
+        <w:t>Код во вкладке «Параметры» изменит</w:t>
+      </w:r>
+      <w:r>
+        <w:t>е</w:t>
+      </w:r>
+      <w:r>
+        <w:t xml:space="preserve">, т.к. </w:t>
+      </w:r>
+      <w:r>
+        <w:t xml:space="preserve">поменялись </w:t>
+      </w:r>
+      <w:r>
+        <w:t>имена глобальных параметров:</w:t>
+      </w:r>
+    </w:p>
+    <w:tbl>
+      <w:tblPr>
+        <w:tblStyle w:val="af1"/>
+        <w:tblW w:w="0" w:type="auto"/>
+        <w:tblLook w:val="04A0" w:firstRow="1" w:lastRow="0" w:firstColumn="1" w:lastColumn="0" w:noHBand="0" w:noVBand="1"/>
+      </w:tblPr>
+      <w:tblGrid>
+        <w:gridCol w:w="10420"/>
+      </w:tblGrid>
+      <w:tr>
+        <w:tc>
+          <w:tcPr>
+            <w:tcW w:w="10420" w:type="dxa"/>
+            <w:tcBorders>
+              <w:top w:val="nil"/>
+              <w:left w:val="single" w:sz="4" w:space="0" w:color="auto"/>
+              <w:bottom w:val="nil"/>
+              <w:right w:val="nil"/>
+            </w:tcBorders>
+          </w:tcPr>
+          <w:p>
+            <w:pPr>
+              <w:pStyle w:val="0"/>
+              <w:rPr>
+                <w:rStyle w:val="af"/>
+                <w:lang w:val="en-US"/>
+              </w:rPr>
+            </w:pPr>
+            <w:r>
+              <w:rPr>
+                <w:rStyle w:val="af"/>
+                <w:b/>
+                <w:lang w:val="en-US"/>
+              </w:rPr>
+              <w:t>if</w:t>
+            </w:r>
+            <w:r>
+              <w:rPr>
+                <w:rStyle w:val="af"/>
+                <w:lang w:val="en-US"/>
+              </w:rPr>
+              <w:t xml:space="preserve"> </w:t>
+            </w:r>
+            <w:r>
+              <w:rPr>
+                <w:rStyle w:val="af"/>
+                <w:lang w:val="en-US"/>
+              </w:rPr>
+              <w:t>Binc</w:t>
+            </w:r>
+            <w:r>
+              <w:rPr>
+                <w:rStyle w:val="af"/>
+                <w:lang w:val="en-US"/>
+              </w:rPr>
+              <w:t>1</w:t>
+            </w:r>
+            <w:r>
+              <w:rPr>
+                <w:rStyle w:val="af"/>
+                <w:lang w:val="en-US"/>
+              </w:rPr>
+              <w:t>.</w:t>
+            </w:r>
+            <w:r>
+              <w:rPr>
+                <w:rStyle w:val="af"/>
+                <w:lang w:val="en-US"/>
+              </w:rPr>
+              <w:t>Down</w:t>
+            </w:r>
+            <w:r>
+              <w:rPr>
+                <w:rStyle w:val="af"/>
+                <w:lang w:val="en-US"/>
+              </w:rPr>
+              <w:t xml:space="preserve"> </w:t>
+            </w:r>
+            <w:r>
+              <w:rPr>
+                <w:rStyle w:val="af"/>
+                <w:b/>
+                <w:lang w:val="en-US"/>
+              </w:rPr>
+              <w:t>then</w:t>
+            </w:r>
+            <w:r>
+              <w:rPr>
+                <w:rStyle w:val="af"/>
+                <w:lang w:val="en-US"/>
+              </w:rPr>
+              <w:t xml:space="preserve"> </w:t>
+            </w:r>
+            <w:r>
+              <w:rPr>
+                <w:rStyle w:val="af"/>
+                <w:lang w:val="en-US"/>
+              </w:rPr>
+              <w:t>G</w:t>
+            </w:r>
+            <w:r>
+              <w:rPr>
+                <w:rStyle w:val="af"/>
+              </w:rPr>
+              <w:t>пик</w:t>
+            </w:r>
+            <w:r>
+              <w:rPr>
+                <w:rStyle w:val="af"/>
+                <w:lang w:val="en-US"/>
+              </w:rPr>
+              <w:t xml:space="preserve"> = </w:t>
+            </w:r>
+            <w:r>
+              <w:rPr>
+                <w:rStyle w:val="af"/>
+                <w:lang w:val="en-US"/>
+              </w:rPr>
+              <w:t>G</w:t>
+            </w:r>
+            <w:r>
+              <w:rPr>
+                <w:rStyle w:val="af"/>
+              </w:rPr>
+              <w:t>пик</w:t>
+            </w:r>
+            <w:r>
+              <w:rPr>
+                <w:rStyle w:val="af"/>
+                <w:lang w:val="en-US"/>
+              </w:rPr>
+              <w:t>+</w:t>
+            </w:r>
+            <w:r>
+              <w:rPr>
+                <w:rStyle w:val="af"/>
+                <w:color w:val="0070C0"/>
+                <w:lang w:val="en-US"/>
+              </w:rPr>
+              <w:t>0.1</w:t>
+            </w:r>
+            <w:r>
+              <w:rPr>
+                <w:rStyle w:val="af"/>
+                <w:lang w:val="en-US"/>
+              </w:rPr>
+              <w:t>;</w:t>
+            </w:r>
+          </w:p>
+          <w:p>
+            <w:pPr>
+              <w:pStyle w:val="0"/>
+              <w:rPr>
+                <w:rStyle w:val="af"/>
+                <w:lang w:val="en-US"/>
+              </w:rPr>
+            </w:pPr>
+            <w:r>
+              <w:rPr>
+                <w:rStyle w:val="af"/>
+                <w:b/>
+                <w:lang w:val="en-US"/>
+              </w:rPr>
+              <w:t>if</w:t>
+            </w:r>
+            <w:r>
+              <w:rPr>
+                <w:rStyle w:val="af"/>
+                <w:lang w:val="en-US"/>
+              </w:rPr>
+              <w:t xml:space="preserve"> </w:t>
+            </w:r>
+            <w:r>
+              <w:rPr>
+                <w:rStyle w:val="af"/>
+                <w:lang w:val="en-US"/>
+              </w:rPr>
+              <w:t>Bdec</w:t>
+            </w:r>
+            <w:r>
+              <w:rPr>
+                <w:rStyle w:val="af"/>
+                <w:lang w:val="en-US"/>
+              </w:rPr>
+              <w:t>1</w:t>
+            </w:r>
+            <w:r>
+              <w:rPr>
+                <w:rStyle w:val="af"/>
+                <w:lang w:val="en-US"/>
+              </w:rPr>
+              <w:t xml:space="preserve">.Down </w:t>
+            </w:r>
+            <w:r>
+              <w:rPr>
+                <w:rStyle w:val="af"/>
+                <w:b/>
+                <w:lang w:val="en-US"/>
+              </w:rPr>
+              <w:t>then</w:t>
+            </w:r>
+            <w:r>
+              <w:rPr>
+                <w:rStyle w:val="af"/>
+                <w:lang w:val="en-US"/>
+              </w:rPr>
+              <w:t xml:space="preserve"> G</w:t>
+            </w:r>
+            <w:r>
+              <w:rPr>
+                <w:rStyle w:val="af"/>
+              </w:rPr>
+              <w:t>пик</w:t>
+            </w:r>
+            <w:r>
+              <w:rPr>
+                <w:rStyle w:val="af"/>
+                <w:lang w:val="en-US"/>
+              </w:rPr>
+              <w:t xml:space="preserve"> = G</w:t>
+            </w:r>
+            <w:r>
+              <w:rPr>
+                <w:rStyle w:val="af"/>
+              </w:rPr>
+              <w:t>пик</w:t>
+            </w:r>
+            <w:r>
+              <w:rPr>
+                <w:rStyle w:val="af"/>
+                <w:lang w:val="en-US"/>
+              </w:rPr>
+              <w:t>-</w:t>
+            </w:r>
+            <w:r>
+              <w:rPr>
+                <w:rStyle w:val="af"/>
+                <w:color w:val="0070C0"/>
+                <w:lang w:val="en-US"/>
+              </w:rPr>
+              <w:t>0.1</w:t>
+            </w:r>
+            <w:r>
+              <w:rPr>
+                <w:rStyle w:val="af"/>
+                <w:lang w:val="en-US"/>
+              </w:rPr>
+              <w:t>;</w:t>
+            </w:r>
+          </w:p>
+          <w:p>
+            <w:pPr>
+              <w:pStyle w:val="0"/>
+              <w:rPr>
+                <w:rStyle w:val="af"/>
+                <w:lang w:val="en-US"/>
+              </w:rPr>
+            </w:pPr>
+            <w:r>
+              <w:rPr>
+                <w:rStyle w:val="af"/>
+                <w:b/>
+                <w:lang w:val="en-US"/>
+              </w:rPr>
+              <w:t>if</w:t>
+            </w:r>
+            <w:r>
+              <w:rPr>
+                <w:rStyle w:val="af"/>
+                <w:lang w:val="en-US"/>
+              </w:rPr>
+              <w:t xml:space="preserve"> Binc</w:t>
+            </w:r>
+            <w:r>
+              <w:rPr>
+                <w:rStyle w:val="af"/>
+                <w:lang w:val="en-US"/>
+              </w:rPr>
+              <w:t>2</w:t>
+            </w:r>
+            <w:r>
+              <w:rPr>
+                <w:rStyle w:val="af"/>
+                <w:lang w:val="en-US"/>
+              </w:rPr>
+              <w:t xml:space="preserve">.Down </w:t>
+            </w:r>
+            <w:r>
+              <w:rPr>
+                <w:rStyle w:val="af"/>
+                <w:b/>
+                <w:lang w:val="en-US"/>
+              </w:rPr>
+              <w:t>then</w:t>
+            </w:r>
+            <w:r>
+              <w:rPr>
+                <w:rStyle w:val="af"/>
+                <w:lang w:val="en-US"/>
+              </w:rPr>
+              <w:t xml:space="preserve"> T</w:t>
+            </w:r>
+            <w:r>
+              <w:rPr>
+                <w:rStyle w:val="af"/>
+              </w:rPr>
+              <w:t>пик</w:t>
+            </w:r>
+            <w:r>
+              <w:rPr>
+                <w:rStyle w:val="af"/>
+                <w:lang w:val="en-US"/>
+              </w:rPr>
+              <w:t xml:space="preserve"> = T</w:t>
+            </w:r>
+            <w:r>
+              <w:rPr>
+                <w:rStyle w:val="af"/>
+              </w:rPr>
+              <w:t>пик</w:t>
+            </w:r>
+            <w:r>
+              <w:rPr>
+                <w:rStyle w:val="af"/>
+                <w:lang w:val="en-US"/>
+              </w:rPr>
+              <w:t>+</w:t>
+            </w:r>
+            <w:r>
+              <w:rPr>
+                <w:rStyle w:val="af"/>
+                <w:color w:val="0070C0"/>
+                <w:lang w:val="en-US"/>
+              </w:rPr>
+              <w:t>0.02</w:t>
+            </w:r>
+            <w:r>
+              <w:rPr>
+                <w:rStyle w:val="af"/>
+                <w:lang w:val="en-US"/>
+              </w:rPr>
+              <w:t>;</w:t>
+            </w:r>
+          </w:p>
+          <w:p>
+            <w:pPr>
+              <w:pStyle w:val="0"/>
+              <w:rPr>
+                <w:lang w:val="en-US"/>
+              </w:rPr>
+            </w:pPr>
+            <w:r>
+              <w:rPr>
+                <w:rStyle w:val="af"/>
+                <w:b/>
+                <w:lang w:val="en-US"/>
+              </w:rPr>
+              <w:t>if</w:t>
+            </w:r>
+            <w:r>
+              <w:rPr>
+                <w:rStyle w:val="af"/>
+                <w:lang w:val="en-US"/>
+              </w:rPr>
+              <w:t xml:space="preserve"> Bdec</w:t>
+            </w:r>
+            <w:r>
+              <w:rPr>
+                <w:rStyle w:val="af"/>
+                <w:lang w:val="en-US"/>
+              </w:rPr>
+              <w:t>2</w:t>
+            </w:r>
+            <w:r>
+              <w:rPr>
+                <w:rStyle w:val="af"/>
+                <w:lang w:val="en-US"/>
+              </w:rPr>
+              <w:t xml:space="preserve">.Down </w:t>
+            </w:r>
+            <w:r>
+              <w:rPr>
+                <w:rStyle w:val="af"/>
+                <w:b/>
+                <w:lang w:val="en-US"/>
+              </w:rPr>
+              <w:t>then</w:t>
+            </w:r>
+            <w:r>
+              <w:rPr>
+                <w:rStyle w:val="af"/>
+                <w:lang w:val="en-US"/>
+              </w:rPr>
+              <w:t xml:space="preserve"> T</w:t>
+            </w:r>
+            <w:r>
+              <w:rPr>
+                <w:rStyle w:val="af"/>
+              </w:rPr>
+              <w:t>пик</w:t>
+            </w:r>
+            <w:r>
+              <w:rPr>
+                <w:rStyle w:val="af"/>
+                <w:lang w:val="en-US"/>
+              </w:rPr>
+              <w:t xml:space="preserve"> = T</w:t>
+            </w:r>
+            <w:r>
+              <w:rPr>
+                <w:rStyle w:val="af"/>
+              </w:rPr>
+              <w:t>пик</w:t>
+            </w:r>
+            <w:r>
+              <w:rPr>
+                <w:rStyle w:val="af"/>
+                <w:lang w:val="en-US"/>
+              </w:rPr>
+              <w:t>-</w:t>
+            </w:r>
+            <w:r>
+              <w:rPr>
+                <w:rStyle w:val="af"/>
+                <w:color w:val="0070C0"/>
+                <w:lang w:val="en-US"/>
+              </w:rPr>
+              <w:t>0.02</w:t>
+            </w:r>
+            <w:r>
+              <w:rPr>
+                <w:rStyle w:val="af"/>
+                <w:lang w:val="en-US"/>
+              </w:rPr>
+              <w:t>;</w:t>
+            </w:r>
+          </w:p>
+        </w:tc>
+      </w:tr>
+    </w:tbl>
+    <w:p>
+      <w:r>
+        <w:t xml:space="preserve">Так как имена глобальных параметров изменились, в тех </w:t>
+      </w:r>
+      <w:proofErr w:type="gramStart"/>
+      <w:r>
+        <w:t>элементах</w:t>
+      </w:r>
+      <w:proofErr w:type="gramEnd"/>
+      <w:r>
+        <w:t xml:space="preserve"> где они используются, исправьте значение температуры и расхода.</w:t>
+      </w:r>
+    </w:p>
+    <w:p>
+      <w:pPr>
+        <w:pStyle w:val="3"/>
+      </w:pPr>
+      <w:bookmarkStart w:id="18" w:name="_Toc355797972"/>
+      <w:r>
+        <w:t>Структура модели ПС-450</w:t>
+      </w:r>
+      <w:r>
+        <w:t>П</w:t>
+      </w:r>
+      <w:bookmarkEnd w:id="18"/>
+    </w:p>
+    <w:p>
+      <w:r>
+        <w:t>Структурно модель ПС-450</w:t>
+      </w:r>
+      <w:r>
+        <w:t>П</w:t>
+      </w:r>
+      <w:r>
+        <w:t xml:space="preserve"> не отличается от модели П</w:t>
+      </w:r>
+      <w:r>
+        <w:t>С-450</w:t>
+      </w:r>
+      <w:r>
+        <w:t>: расход подогреваемой воды постоянен с постоянными параметрами на входе в подогреватель. Расход пара определяется под</w:t>
+      </w:r>
+      <w:r>
+        <w:t>а</w:t>
+      </w:r>
+      <w:r>
+        <w:t>чей пара и параметрами пара, заданными в отборе. Подогреватель осуществляет подогрев воды и конденсацию пара с передачей энергии от пара к воде.</w:t>
+      </w:r>
+    </w:p>
+    <w:p>
+      <w:pPr>
+        <w:pStyle w:val="3"/>
+      </w:pPr>
+      <w:bookmarkStart w:id="19" w:name="_Toc355797973"/>
+      <w:r>
+        <w:t>Субмодель ПС-450</w:t>
+      </w:r>
+      <w:r>
+        <w:t>П</w:t>
+      </w:r>
+      <w:bookmarkEnd w:id="19"/>
+    </w:p>
+    <w:p>
+      <w:r>
+        <w:t xml:space="preserve">Субмодель </w:t>
+      </w:r>
+      <w:proofErr w:type="gramStart"/>
+      <w:r>
+        <w:t>ПС-450</w:t>
+      </w:r>
+      <w:r>
+        <w:t>П</w:t>
+      </w:r>
+      <w:proofErr w:type="gramEnd"/>
+      <w:r>
+        <w:t xml:space="preserve"> так же как и структура, ничем не отличается от субмодели П</w:t>
+      </w:r>
+      <w:r>
+        <w:t>С</w:t>
+      </w:r>
+      <w:r>
+        <w:t>-</w:t>
+      </w:r>
+      <w:r>
+        <w:t>450</w:t>
+      </w:r>
+      <w:r>
+        <w:t>, поэтому никаких принципиальных изменений тут делать не будем.</w:t>
+      </w:r>
+    </w:p>
+    <w:p>
+      <w:r>
+        <w:t>Отличие от ПВД-3 заключаются в том, что одно свойство (</w:t>
+      </w:r>
+      <w:r>
+        <w:t>диаметр трубочек</w:t>
+      </w:r>
+      <w:r>
+        <w:t>) этой субм</w:t>
+      </w:r>
+      <w:r>
+        <w:t>о</w:t>
+      </w:r>
+      <w:r>
+        <w:t xml:space="preserve">дели имеет другое значение. Зайдите в пункт меню </w:t>
+      </w:r>
+      <w:r>
+        <w:rPr>
+          <w:b/>
+        </w:rPr>
+        <w:t>«Изменить блок»</w:t>
+      </w:r>
+      <w:r>
+        <w:t xml:space="preserve">, вкладка </w:t>
+      </w:r>
+      <w:r>
+        <w:rPr>
+          <w:b/>
+        </w:rPr>
+        <w:t>«Свойства»</w:t>
+      </w:r>
+      <w:r>
+        <w:t xml:space="preserve"> и и</w:t>
+      </w:r>
+      <w:r>
+        <w:t>з</w:t>
+      </w:r>
+      <w:r>
+        <w:t>мените следующее свойство:</w:t>
+      </w:r>
+    </w:p>
+    <w:tbl>
+      <w:tblPr>
+        <w:tblStyle w:val="af1"/>
+        <w:tblW w:w="0" w:type="auto"/>
+        <w:tblLook w:val="04A0" w:firstRow="1" w:lastRow="0" w:firstColumn="1" w:lastColumn="0" w:noHBand="0" w:noVBand="1"/>
+      </w:tblPr>
+      <w:tblGrid>
+        <w:gridCol w:w="3227"/>
+        <w:gridCol w:w="7193"/>
+      </w:tblGrid>
+      <w:tr>
+        <w:tc>
+          <w:tcPr>
+            <w:tcW w:w="3227" w:type="dxa"/>
+          </w:tcPr>
+          <w:p>
+            <w:pPr>
+              <w:pStyle w:val="0"/>
+            </w:pPr>
+            <w:r>
+              <w:t>Свойства субмодели</w:t>
+            </w:r>
+          </w:p>
+        </w:tc>
+        <w:tc>
+          <w:tcPr>
+            <w:tcW w:w="7193" w:type="dxa"/>
+          </w:tcPr>
+          <w:p>
+            <w:pPr>
+              <w:pStyle w:val="0"/>
+            </w:pPr>
+            <w:r>
+              <w:t xml:space="preserve">Внешний диаметр трубки, </w:t>
+            </w:r>
+            <w:proofErr w:type="gramStart"/>
+            <w:r>
+              <w:t>м</w:t>
+            </w:r>
+            <w:proofErr w:type="gramEnd"/>
+            <w:r>
+              <w:t>, «</w:t>
+            </w:r>
+            <w:r>
+              <w:rPr>
+                <w:lang w:val="en-US"/>
+              </w:rPr>
+              <w:t>d</w:t>
+            </w:r>
+            <w:r>
+              <w:t>»</w:t>
+            </w:r>
+            <w:r>
+              <w:t xml:space="preserve">: </w:t>
+            </w:r>
+            <w:r>
+              <w:rPr>
+                <w:b/>
+              </w:rPr>
+              <w:t>«</w:t>
+            </w:r>
+            <w:r>
+              <w:rPr>
+                <w:b/>
+              </w:rPr>
+              <w:t>0.036</w:t>
+            </w:r>
+            <w:r>
+              <w:rPr>
+                <w:b/>
+              </w:rPr>
+              <w:t>»</w:t>
+            </w:r>
+          </w:p>
+        </w:tc>
+      </w:tr>
+    </w:tbl>
+    <w:p>
+      <w:pPr>
+        <w:pStyle w:val="3"/>
+      </w:pPr>
+      <w:bookmarkStart w:id="20" w:name="_Toc355797974"/>
+      <w:r>
+        <w:t>Вывод параметров на схемное окно</w:t>
+      </w:r>
+      <w:bookmarkEnd w:id="20"/>
+    </w:p>
+    <w:p>
+      <w:r>
+        <w:t>Поскольку структура модели такая же, то все интересующие нас параметры уже выведены на схемное окно – изменять ничего не требуется.</w:t>
+      </w:r>
+    </w:p>
+    <w:p>
+      <w:pPr>
+        <w:pStyle w:val="3"/>
+      </w:pPr>
+      <w:bookmarkStart w:id="21" w:name="_Toc355797975"/>
+      <w:r>
+        <w:t>Свойства граничных узлов, каналов и других элементов модели ПС-450</w:t>
+      </w:r>
+      <w:r>
+        <w:t>П</w:t>
+      </w:r>
+      <w:bookmarkEnd w:id="21"/>
+    </w:p>
+    <w:p>
+      <w:r>
+        <w:t>Проинициализируйте схему, для того чтобы проверить верность введенного кода и пер</w:t>
+      </w:r>
+      <w:r>
+        <w:t>е</w:t>
+      </w:r>
+      <w:r>
+        <w:t xml:space="preserve">установить значения для свойств элементов внутри субмодели (тех, которые устанавливаются </w:t>
+      </w:r>
+      <w:proofErr w:type="spellStart"/>
+      <w:r>
+        <w:t>программно</w:t>
+      </w:r>
+      <w:proofErr w:type="spellEnd"/>
+      <w:r>
+        <w:t xml:space="preserve"> в блоке инициализации).</w:t>
+      </w:r>
+    </w:p>
+    <w:p>
+      <w:r>
+        <w:t>Теперь, т.к. в ПС-450</w:t>
+      </w:r>
+      <w:r>
+        <w:t>П</w:t>
+      </w:r>
+      <w:r>
+        <w:t xml:space="preserve"> пар подаётся с другими параметрами, и подогреваемая вода тоже имеет другую температуру, и трубопроводы подвода-отвода другого диаметра, измените следу</w:t>
+      </w:r>
+      <w:r>
+        <w:t>ю</w:t>
+      </w:r>
+      <w:r>
+        <w:t>щие свойства в элементах модели:</w:t>
+      </w:r>
+    </w:p>
+    <w:tbl>
+      <w:tblPr>
+        <w:tblStyle w:val="af1"/>
+        <w:tblW w:w="0" w:type="auto"/>
+        <w:tblLook w:val="04A0" w:firstRow="1" w:lastRow="0" w:firstColumn="1" w:lastColumn="0" w:noHBand="0" w:noVBand="1"/>
+      </w:tblPr>
+      <w:tblGrid>
+        <w:gridCol w:w="4928"/>
+        <w:gridCol w:w="5492"/>
+      </w:tblGrid>
+      <w:tr>
+        <w:tc>
+          <w:tcPr>
+            <w:tcW w:w="4928" w:type="dxa"/>
+          </w:tcPr>
+          <w:p>
+            <w:pPr>
+              <w:pStyle w:val="0"/>
+            </w:pPr>
+            <w:r>
+              <w:t>Канал подвода пара</w:t>
+            </w:r>
+          </w:p>
+        </w:tc>
+        <w:tc>
+          <w:tcPr>
+            <w:tcW w:w="5492" w:type="dxa"/>
+          </w:tcPr>
+          <w:p>
+            <w:pPr>
+              <w:pStyle w:val="0"/>
+            </w:pPr>
+            <w:r>
+              <w:t xml:space="preserve">Гидравлический диаметр: </w:t>
+            </w:r>
+            <w:r>
+              <w:rPr>
+                <w:b/>
+                <w:bCs/>
+              </w:rPr>
+              <w:t>«</w:t>
+            </w:r>
+            <w:r>
+              <w:rPr>
+                <w:b/>
+                <w:bCs/>
+              </w:rPr>
+              <w:t>0.</w:t>
+            </w:r>
+            <w:r>
+              <w:rPr>
+                <w:b/>
+                <w:bCs/>
+              </w:rPr>
+              <w:t>2</w:t>
+            </w:r>
+            <w:r>
+              <w:rPr>
+                <w:b/>
+                <w:bCs/>
+              </w:rPr>
+              <w:t>5</w:t>
+            </w:r>
+            <w:r>
+              <w:rPr>
+                <w:b/>
+                <w:bCs/>
+              </w:rPr>
+              <w:t>»</w:t>
+            </w:r>
+          </w:p>
+          <w:p>
+            <w:pPr>
+              <w:pStyle w:val="0"/>
+              <w:rPr>
+                <w:b/>
+                <w:bCs/>
+              </w:rPr>
+            </w:pPr>
+            <w:r>
+              <w:t xml:space="preserve">Проходное сечение: </w:t>
+            </w:r>
+            <w:r>
+              <w:rPr>
+                <w:b/>
+                <w:bCs/>
+              </w:rPr>
+              <w:t>«</w:t>
+            </w:r>
+            <w:r>
+              <w:rPr>
+                <w:b/>
+                <w:bCs/>
+              </w:rPr>
+              <w:t>0.0490</w:t>
+            </w:r>
+            <w:r>
+              <w:rPr>
+                <w:b/>
+                <w:bCs/>
+              </w:rPr>
+              <w:t>9</w:t>
+            </w:r>
+            <w:r>
+              <w:rPr>
+                <w:b/>
+                <w:bCs/>
+              </w:rPr>
+              <w:t>»</w:t>
+            </w:r>
+          </w:p>
+          <w:p>
+            <w:pPr>
+              <w:pStyle w:val="0"/>
+              <w:rPr>
+                <w:b/>
+                <w:bCs/>
+              </w:rPr>
+            </w:pPr>
+            <w:r>
+              <w:lastRenderedPageBreak/>
+              <w:t xml:space="preserve">Прямое местное сопротивление: </w:t>
+            </w:r>
+            <w:r>
+              <w:rPr>
+                <w:b/>
+                <w:bCs/>
+              </w:rPr>
+              <w:t>«</w:t>
+            </w:r>
+            <w:r>
+              <w:rPr>
+                <w:b/>
+                <w:bCs/>
+              </w:rPr>
+              <w:t>1</w:t>
+            </w:r>
+            <w:r>
+              <w:rPr>
+                <w:b/>
+                <w:bCs/>
+              </w:rPr>
+              <w:t>»</w:t>
+            </w:r>
+          </w:p>
+          <w:p>
+            <w:pPr>
+              <w:pStyle w:val="0"/>
+              <w:rPr>
+                <w:b/>
+                <w:bCs/>
+              </w:rPr>
+            </w:pPr>
+            <w:r>
+              <w:t xml:space="preserve">Обратное местное сопротивление: </w:t>
+            </w:r>
+            <w:r>
+              <w:rPr>
+                <w:b/>
+                <w:bCs/>
+              </w:rPr>
+              <w:t>«</w:t>
+            </w:r>
+            <w:r>
+              <w:rPr>
+                <w:b/>
+                <w:bCs/>
+              </w:rPr>
+              <w:t>1</w:t>
+            </w:r>
+            <w:r>
+              <w:rPr>
+                <w:b/>
+                <w:bCs/>
+              </w:rPr>
+              <w:t>»</w:t>
+            </w:r>
+          </w:p>
+          <w:p>
+            <w:pPr>
+              <w:pStyle w:val="0"/>
+              <w:rPr>
+                <w:b/>
+                <w:bCs/>
+              </w:rPr>
+            </w:pPr>
+            <w:r>
+              <w:t xml:space="preserve">Толщина стенки: </w:t>
+            </w:r>
+            <w:r>
+              <w:rPr>
+                <w:b/>
+                <w:bCs/>
+              </w:rPr>
+              <w:t>«</w:t>
+            </w:r>
+            <w:r>
+              <w:rPr>
+                <w:b/>
+                <w:bCs/>
+              </w:rPr>
+              <w:t>0.00</w:t>
+            </w:r>
+            <w:r>
+              <w:rPr>
+                <w:b/>
+                <w:bCs/>
+              </w:rPr>
+              <w:t>5</w:t>
+            </w:r>
+            <w:r>
+              <w:rPr>
+                <w:b/>
+                <w:bCs/>
+              </w:rPr>
+              <w:t>»</w:t>
+            </w:r>
+          </w:p>
+          <w:p>
+            <w:pPr>
+              <w:pStyle w:val="0"/>
+            </w:pPr>
+            <w:r>
+              <w:t xml:space="preserve">Поверхность теплообмена: </w:t>
+            </w:r>
+            <w:r>
+              <w:rPr>
+                <w:b/>
+                <w:bCs/>
+              </w:rPr>
+              <w:t>«</w:t>
+            </w:r>
+            <w:r>
+              <w:rPr>
+                <w:b/>
+                <w:bCs/>
+              </w:rPr>
+              <w:t>3.92</w:t>
+            </w:r>
+            <w:r>
+              <w:rPr>
+                <w:b/>
+                <w:bCs/>
+              </w:rPr>
+              <w:t>7</w:t>
+            </w:r>
+            <w:r>
+              <w:rPr>
+                <w:b/>
+                <w:bCs/>
+              </w:rPr>
+              <w:t>»</w:t>
+            </w:r>
+          </w:p>
+          <w:p>
+            <w:pPr>
+              <w:pStyle w:val="0"/>
+              <w:rPr>
+                <w:b/>
+                <w:bCs/>
+              </w:rPr>
+            </w:pPr>
+            <w:r>
+              <w:t xml:space="preserve">Длина: </w:t>
+            </w:r>
+            <w:r>
+              <w:rPr>
+                <w:b/>
+                <w:bCs/>
+              </w:rPr>
+              <w:t>«5.0</w:t>
+            </w:r>
+            <w:r>
+              <w:rPr>
+                <w:b/>
+                <w:bCs/>
+              </w:rPr>
+              <w:t>»</w:t>
+            </w:r>
+          </w:p>
+        </w:tc>
+      </w:tr>
+      <w:tr>
+        <w:tc>
+          <w:tcPr>
+            <w:tcW w:w="4928" w:type="dxa"/>
+            <w:tcBorders>
+              <w:bottom w:val="single" w:sz="4" w:space="0" w:color="auto"/>
+            </w:tcBorders>
+          </w:tcPr>
+          <w:p>
+            <w:pPr>
+              <w:pStyle w:val="0"/>
+            </w:pPr>
+            <w:r>
+              <w:lastRenderedPageBreak/>
+              <w:t>Канал отвода конденсата, канал подачи во</w:t>
+            </w:r>
+            <w:r>
+              <w:t>ды (справа</w:t>
+            </w:r>
+            <w:r>
+              <w:t>), канал отвода воды (сле</w:t>
+            </w:r>
+            <w:r>
+              <w:t>ва</w:t>
+            </w:r>
+            <w:r>
+              <w:t>)</w:t>
+            </w:r>
+          </w:p>
+        </w:tc>
+        <w:tc>
+          <w:tcPr>
+            <w:tcW w:w="5492" w:type="dxa"/>
+            <w:tcBorders>
+              <w:bottom w:val="single" w:sz="4" w:space="0" w:color="auto"/>
+            </w:tcBorders>
+          </w:tcPr>
+          <w:p>
+            <w:pPr>
+              <w:pStyle w:val="0"/>
+              <w:rPr>
+                <w:b/>
+                <w:bCs/>
+              </w:rPr>
+            </w:pPr>
+            <w:r>
+              <w:t>Параметры остаются те же, что и в П</w:t>
+            </w:r>
+            <w:r>
+              <w:t>С-450</w:t>
+            </w:r>
+          </w:p>
+        </w:tc>
+      </w:tr>
+      <w:tr>
+        <w:tc>
+          <w:tcPr>
+            <w:tcW w:w="4928" w:type="dxa"/>
+            <w:tcBorders>
+              <w:bottom w:val="single" w:sz="4" w:space="0" w:color="auto"/>
+            </w:tcBorders>
+          </w:tcPr>
+          <w:p>
+            <w:pPr>
+              <w:pStyle w:val="0"/>
+            </w:pPr>
+            <w:r>
+              <w:t>Узел отбора пара</w:t>
+            </w:r>
+          </w:p>
+        </w:tc>
+        <w:tc>
+          <w:tcPr>
+            <w:tcW w:w="5492" w:type="dxa"/>
+            <w:tcBorders>
+              <w:bottom w:val="single" w:sz="4" w:space="0" w:color="auto"/>
+            </w:tcBorders>
+          </w:tcPr>
+          <w:p>
+            <w:pPr>
+              <w:pStyle w:val="0"/>
+            </w:pPr>
+            <w:r>
+              <w:t xml:space="preserve">Давление: </w:t>
+            </w:r>
+            <w:r>
+              <w:rPr>
+                <w:b/>
+              </w:rPr>
+              <w:t>«</w:t>
+            </w:r>
+            <w:r>
+              <w:rPr>
+                <w:b/>
+              </w:rPr>
+              <w:t>9</w:t>
+            </w:r>
+            <w:r>
+              <w:rPr>
+                <w:b/>
+              </w:rPr>
+              <w:t>.</w:t>
+            </w:r>
+            <w:r>
+              <w:rPr>
+                <w:b/>
+              </w:rPr>
+              <w:t>5</w:t>
+            </w:r>
+            <w:r>
+              <w:rPr>
+                <w:b/>
+              </w:rPr>
+              <w:t>»</w:t>
+            </w:r>
+          </w:p>
+          <w:p>
+            <w:pPr>
+              <w:pStyle w:val="0"/>
+            </w:pPr>
+            <w:r>
+              <w:t xml:space="preserve">Энтальпия: </w:t>
+            </w:r>
+            <w:r>
+              <w:rPr>
+                <w:b/>
+                <w:bCs/>
+              </w:rPr>
+              <w:t>«</w:t>
+            </w:r>
+            <w:r>
+              <w:rPr>
+                <w:b/>
+                <w:bCs/>
+                <w:lang w:val="en-US"/>
+              </w:rPr>
+              <w:t>6</w:t>
+            </w:r>
+            <w:r>
+              <w:rPr>
+                <w:b/>
+                <w:bCs/>
+              </w:rPr>
+              <w:t>5</w:t>
+            </w:r>
+            <w:r>
+              <w:rPr>
+                <w:b/>
+                <w:bCs/>
+                <w:lang w:val="en-US"/>
+              </w:rPr>
+              <w:t>0</w:t>
+            </w:r>
+            <w:r>
+              <w:rPr>
+                <w:b/>
+                <w:bCs/>
+              </w:rPr>
+              <w:t>»</w:t>
+            </w:r>
+          </w:p>
+        </w:tc>
+      </w:tr>
+      <w:tr>
+        <w:tc>
+          <w:tcPr>
+            <w:tcW w:w="4928" w:type="dxa"/>
+            <w:tcBorders>
+              <w:bottom w:val="single" w:sz="4" w:space="0" w:color="auto"/>
+            </w:tcBorders>
+          </w:tcPr>
+          <w:p>
+            <w:pPr>
+              <w:pStyle w:val="0"/>
+            </w:pPr>
+            <w:r>
+              <w:t>Узел подачи воды на подогрев</w:t>
+            </w:r>
+          </w:p>
+        </w:tc>
+        <w:tc>
+          <w:tcPr>
+            <w:tcW w:w="5492" w:type="dxa"/>
+            <w:tcBorders>
+              <w:bottom w:val="single" w:sz="4" w:space="0" w:color="auto"/>
+            </w:tcBorders>
+          </w:tcPr>
+          <w:p>
+            <w:pPr>
+              <w:pStyle w:val="0"/>
+            </w:pPr>
+            <w:r>
+              <w:t xml:space="preserve">Давление: </w:t>
+            </w:r>
+            <w:r>
+              <w:rPr>
+                <w:b/>
+                <w:bCs/>
+              </w:rPr>
+              <w:t>«25</w:t>
+            </w:r>
+            <w:r>
+              <w:rPr>
+                <w:b/>
+                <w:bCs/>
+              </w:rPr>
+              <w:t>»</w:t>
+            </w:r>
+          </w:p>
+          <w:p>
+            <w:pPr>
+              <w:pStyle w:val="0"/>
+            </w:pPr>
+            <w:r>
+              <w:t xml:space="preserve">Энтальпия: </w:t>
+            </w:r>
+            <w:r>
+              <w:rPr>
+                <w:b/>
+                <w:bCs/>
+              </w:rPr>
+              <w:t>«</w:t>
+            </w:r>
+            <w:proofErr w:type="spellStart"/>
+            <w:r>
+              <w:rPr>
+                <w:b/>
+                <w:bCs/>
+                <w:lang w:val="en-US"/>
+              </w:rPr>
+              <w:t>waterpt</w:t>
+            </w:r>
+            <w:proofErr w:type="spellEnd"/>
+            <w:r>
+              <w:rPr>
+                <w:b/>
+                <w:bCs/>
+              </w:rPr>
+              <w:t>(25</w:t>
+            </w:r>
+            <w:r>
+              <w:rPr>
+                <w:b/>
+                <w:bCs/>
+                <w:lang w:val="en-US"/>
+              </w:rPr>
+              <w:t>e</w:t>
+            </w:r>
+            <w:r>
+              <w:rPr>
+                <w:b/>
+                <w:bCs/>
+              </w:rPr>
+              <w:t>5,</w:t>
+            </w:r>
+            <w:proofErr w:type="gramStart"/>
+            <w:r>
+              <w:rPr>
+                <w:b/>
+                <w:bCs/>
+                <w:lang w:val="en-US"/>
+              </w:rPr>
+              <w:t>T</w:t>
+            </w:r>
+            <w:proofErr w:type="gramEnd"/>
+            <w:r>
+              <w:rPr>
+                <w:b/>
+                <w:bCs/>
+              </w:rPr>
+              <w:t>пик</w:t>
+            </w:r>
+            <w:r>
+              <w:rPr>
+                <w:b/>
+                <w:bCs/>
+              </w:rPr>
+              <w:t>,3)/4182</w:t>
+            </w:r>
+            <w:r>
+              <w:rPr>
+                <w:b/>
+                <w:bCs/>
+              </w:rPr>
+              <w:t>»</w:t>
+            </w:r>
+          </w:p>
+        </w:tc>
+      </w:tr>
+      <w:tr>
+        <w:trPr>
+          <w:trHeight w:val="189"/>
+        </w:trPr>
+        <w:tc>
+          <w:tcPr>
+            <w:tcW w:w="4928" w:type="dxa"/>
+            <w:tcBorders>
+              <w:bottom w:val="single" w:sz="4" w:space="0" w:color="auto"/>
+            </w:tcBorders>
+          </w:tcPr>
+          <w:p>
+            <w:pPr>
+              <w:pStyle w:val="0"/>
+            </w:pPr>
+            <w:r>
+              <w:t>Узел отбора подогретой воды</w:t>
+            </w:r>
+          </w:p>
+        </w:tc>
+        <w:tc>
+          <w:tcPr>
+            <w:tcW w:w="5492" w:type="dxa"/>
+            <w:tcBorders>
+              <w:bottom w:val="single" w:sz="4" w:space="0" w:color="auto"/>
+            </w:tcBorders>
+          </w:tcPr>
+          <w:p>
+            <w:pPr>
+              <w:pStyle w:val="0"/>
+            </w:pPr>
+            <w:r>
+              <w:t xml:space="preserve">Расход: </w:t>
+            </w:r>
+            <w:r>
+              <w:rPr>
+                <w:b/>
+              </w:rPr>
+              <w:t>«-</w:t>
+            </w:r>
+            <w:proofErr w:type="spellStart"/>
+            <w:proofErr w:type="gramStart"/>
+            <w:r>
+              <w:rPr>
+                <w:b/>
+              </w:rPr>
+              <w:t>G</w:t>
+            </w:r>
+            <w:proofErr w:type="gramEnd"/>
+            <w:r>
+              <w:rPr>
+                <w:b/>
+              </w:rPr>
+              <w:t>пик</w:t>
+            </w:r>
+            <w:proofErr w:type="spellEnd"/>
+            <w:r>
+              <w:rPr>
+                <w:b/>
+              </w:rPr>
+              <w:t>/3.6»</w:t>
+            </w:r>
+          </w:p>
+          <w:p>
+            <w:pPr>
+              <w:pStyle w:val="0"/>
+            </w:pPr>
+            <w:r>
+              <w:t xml:space="preserve">Температура: </w:t>
+            </w:r>
+            <w:r>
+              <w:rPr>
+                <w:b/>
+              </w:rPr>
+              <w:t>«</w:t>
+            </w:r>
+            <w:proofErr w:type="spellStart"/>
+            <w:r>
+              <w:rPr>
+                <w:b/>
+              </w:rPr>
+              <w:t>Тпик</w:t>
+            </w:r>
+            <w:proofErr w:type="spellEnd"/>
+            <w:r>
+              <w:rPr>
+                <w:b/>
+              </w:rPr>
+              <w:t>»</w:t>
+            </w:r>
+          </w:p>
+        </w:tc>
+      </w:tr>
+      <w:tr>
+        <w:tc>
+          <w:tcPr>
+            <w:tcW w:w="4928" w:type="dxa"/>
+            <w:tcBorders>
+              <w:top w:val="single" w:sz="4" w:space="0" w:color="auto"/>
+            </w:tcBorders>
+          </w:tcPr>
+          <w:p>
+            <w:pPr>
+              <w:pStyle w:val="0"/>
+            </w:pPr>
+            <w:r>
+              <w:t>Узел отбора конденсата</w:t>
+            </w:r>
+          </w:p>
+        </w:tc>
+        <w:tc>
+          <w:tcPr>
+            <w:tcW w:w="5492" w:type="dxa"/>
+            <w:tcBorders>
+              <w:top w:val="single" w:sz="4" w:space="0" w:color="auto"/>
+            </w:tcBorders>
+          </w:tcPr>
+          <w:p>
+            <w:pPr>
+              <w:pStyle w:val="0"/>
+            </w:pPr>
+            <w:r>
+              <w:t xml:space="preserve">Энтальпия: </w:t>
+            </w:r>
+            <w:r>
+              <w:rPr>
+                <w:b/>
+                <w:bCs/>
+              </w:rPr>
+              <w:t>«15</w:t>
+            </w:r>
+            <w:r>
+              <w:rPr>
+                <w:b/>
+                <w:bCs/>
+                <w:lang w:val="en-US"/>
+              </w:rPr>
+              <w:t>0</w:t>
+            </w:r>
+            <w:r>
+              <w:rPr>
+                <w:b/>
+                <w:bCs/>
+              </w:rPr>
+              <w:t>»</w:t>
+            </w:r>
+          </w:p>
+        </w:tc>
+      </w:tr>
+      <w:tr>
+        <w:tc>
+          <w:tcPr>
+            <w:tcW w:w="4928" w:type="dxa"/>
+          </w:tcPr>
+          <w:p>
+            <w:pPr>
+              <w:pStyle w:val="0"/>
+            </w:pPr>
+            <w:r>
+              <w:t>Бак</w:t>
+            </w:r>
+          </w:p>
+        </w:tc>
+        <w:tc>
+          <w:tcPr>
+            <w:tcW w:w="5492" w:type="dxa"/>
+          </w:tcPr>
+          <w:p>
+            <w:pPr>
+              <w:pStyle w:val="0"/>
+              <w:rPr>
+                <w:b/>
+              </w:rPr>
+            </w:pPr>
+            <w:r>
+              <w:t xml:space="preserve">Давление: </w:t>
+            </w:r>
+            <w:r>
+              <w:rPr>
+                <w:b/>
+              </w:rPr>
+              <w:t>«</w:t>
+            </w:r>
+            <w:r>
+              <w:rPr>
+                <w:b/>
+              </w:rPr>
+              <w:t>9</w:t>
+            </w:r>
+            <w:r>
+              <w:rPr>
+                <w:b/>
+              </w:rPr>
+              <w:t>.</w:t>
+            </w:r>
+            <w:r>
+              <w:rPr>
+                <w:b/>
+              </w:rPr>
+              <w:t>5</w:t>
+            </w:r>
+            <w:r>
+              <w:rPr>
+                <w:b/>
+              </w:rPr>
+              <w:t>»</w:t>
+            </w:r>
+          </w:p>
+          <w:p>
+            <w:pPr>
+              <w:pStyle w:val="0"/>
+            </w:pPr>
+            <w:r>
+              <w:t xml:space="preserve">Энтальпия 1-го объёма, </w:t>
+            </w:r>
+            <w:proofErr w:type="gramStart"/>
+            <w:r>
+              <w:t>ккал</w:t>
+            </w:r>
+            <w:proofErr w:type="gramEnd"/>
+            <w:r>
+              <w:t>/кг</w:t>
+            </w:r>
+            <w:r>
+              <w:t xml:space="preserve">: </w:t>
+            </w:r>
+            <w:r>
+              <w:rPr>
+                <w:b/>
+              </w:rPr>
+              <w:t>«150»</w:t>
+            </w:r>
+          </w:p>
+        </w:tc>
+      </w:tr>
+      <w:tr>
+        <w:tc>
+          <w:tcPr>
+            <w:tcW w:w="4928" w:type="dxa"/>
+          </w:tcPr>
+          <w:p>
+            <w:pPr>
+              <w:pStyle w:val="0"/>
+            </w:pPr>
+            <w:r>
+              <w:t>Верхний узел бака</w:t>
+            </w:r>
+          </w:p>
+        </w:tc>
+        <w:tc>
+          <w:tcPr>
+            <w:tcW w:w="5492" w:type="dxa"/>
+          </w:tcPr>
+          <w:p>
+            <w:pPr>
+              <w:pStyle w:val="0"/>
+            </w:pPr>
+            <w:r>
+              <w:t xml:space="preserve">Начальное давление: </w:t>
+            </w:r>
+            <w:r>
+              <w:rPr>
+                <w:b/>
+              </w:rPr>
+              <w:t>«</w:t>
+            </w:r>
+            <w:r>
+              <w:rPr>
+                <w:b/>
+              </w:rPr>
+              <w:t>9</w:t>
+            </w:r>
+            <w:r>
+              <w:rPr>
+                <w:b/>
+              </w:rPr>
+              <w:t>.</w:t>
+            </w:r>
+            <w:r>
+              <w:rPr>
+                <w:b/>
+              </w:rPr>
+              <w:t>5</w:t>
+            </w:r>
+            <w:r>
+              <w:rPr>
+                <w:b/>
+              </w:rPr>
+              <w:t>»</w:t>
+            </w:r>
+          </w:p>
+          <w:p>
+            <w:pPr>
+              <w:pStyle w:val="0"/>
+            </w:pPr>
+            <w:r>
+              <w:t xml:space="preserve">Начальная энтальпия: </w:t>
+            </w:r>
+            <w:r>
+              <w:rPr>
+                <w:b/>
+                <w:bCs/>
+              </w:rPr>
+              <w:t>«</w:t>
+            </w:r>
+            <w:r>
+              <w:rPr>
+                <w:b/>
+                <w:bCs/>
+              </w:rPr>
+              <w:t>6</w:t>
+            </w:r>
+            <w:r>
+              <w:rPr>
+                <w:b/>
+                <w:bCs/>
+              </w:rPr>
+              <w:t>5</w:t>
+            </w:r>
+            <w:r>
+              <w:rPr>
+                <w:b/>
+                <w:bCs/>
+              </w:rPr>
+              <w:t>0</w:t>
+            </w:r>
+            <w:r>
+              <w:rPr>
+                <w:b/>
+                <w:bCs/>
+              </w:rPr>
+              <w:t>»</w:t>
+            </w:r>
+          </w:p>
+          <w:p>
+            <w:pPr>
+              <w:pStyle w:val="0"/>
+              <w:rPr>
+                <w:b/>
+              </w:rPr>
+            </w:pPr>
+            <w:r>
+              <w:t xml:space="preserve">Гидравлический диаметр: </w:t>
+            </w:r>
+            <w:r>
+              <w:rPr>
+                <w:b/>
+              </w:rPr>
+              <w:t>«</w:t>
+            </w:r>
+            <w:r>
+              <w:rPr>
+                <w:b/>
+              </w:rPr>
+              <w:t>1</w:t>
+            </w:r>
+            <w:r>
+              <w:rPr>
+                <w:b/>
+              </w:rPr>
+              <w:t>»</w:t>
+            </w:r>
+          </w:p>
+          <w:p>
+            <w:pPr>
+              <w:pStyle w:val="0"/>
+              <w:rPr>
+                <w:b/>
+              </w:rPr>
+            </w:pPr>
+            <w:r>
+              <w:t xml:space="preserve">Проходное сечение: </w:t>
+            </w:r>
+            <w:r>
+              <w:rPr>
+                <w:b/>
+              </w:rPr>
+              <w:t>«</w:t>
+            </w:r>
+            <w:r>
+              <w:rPr>
+                <w:b/>
+              </w:rPr>
+              <w:t>1</w:t>
+            </w:r>
+            <w:r>
+              <w:rPr>
+                <w:b/>
+              </w:rPr>
+              <w:t>»</w:t>
+            </w:r>
+          </w:p>
+          <w:p>
+            <w:pPr>
+              <w:pStyle w:val="0"/>
+            </w:pPr>
+            <w:r>
+              <w:t xml:space="preserve">Поверхность теплообмена: </w:t>
+            </w:r>
+            <w:r>
+              <w:rPr>
+                <w:b/>
+                <w:bCs/>
+              </w:rPr>
+              <w:t>«</w:t>
+            </w:r>
+            <w:r>
+              <w:rPr>
+                <w:b/>
+                <w:bCs/>
+              </w:rPr>
+              <w:t>1</w:t>
+            </w:r>
+            <w:r>
+              <w:rPr>
+                <w:b/>
+                <w:bCs/>
+              </w:rPr>
+              <w:t>»</w:t>
+            </w:r>
+          </w:p>
+        </w:tc>
+      </w:tr>
+      <w:tr>
+        <w:tc>
+          <w:tcPr>
+            <w:tcW w:w="4928" w:type="dxa"/>
+          </w:tcPr>
+          <w:p>
+            <w:pPr>
+              <w:pStyle w:val="0"/>
+            </w:pPr>
+            <w:r>
+              <w:t>Нижний узел бака</w:t>
+            </w:r>
+          </w:p>
+        </w:tc>
+        <w:tc>
+          <w:tcPr>
+            <w:tcW w:w="5492" w:type="dxa"/>
+          </w:tcPr>
+          <w:p>
+            <w:pPr>
+              <w:pStyle w:val="0"/>
+            </w:pPr>
+            <w:r>
+              <w:t>Параметры остаются те же, что и в ПС-450</w:t>
+            </w:r>
+          </w:p>
+        </w:tc>
+      </w:tr>
+    </w:tbl>
+    <w:p>
+      <w:pPr>
+        <w:pStyle w:val="3"/>
+      </w:pPr>
+      <w:bookmarkStart w:id="22" w:name="_Toc355797976"/>
+      <w:r>
+        <w:t>Параметры расчета ПС-450</w:t>
+      </w:r>
+      <w:r>
+        <w:t>П</w:t>
+      </w:r>
+      <w:bookmarkEnd w:id="22"/>
+    </w:p>
+    <w:p>
+      <w:r>
+        <w:t>Параметры расчета (имя проекта) мы уже изменили в самом начале создания, при копир</w:t>
+      </w:r>
+      <w:r>
+        <w:t>о</w:t>
+      </w:r>
+      <w:r>
+        <w:t>вании модели. Больше ничего менять не требуется.</w:t>
+      </w:r>
+    </w:p>
+    <w:p>
+      <w:pPr>
+        <w:pStyle w:val="3"/>
+      </w:pPr>
+      <w:bookmarkStart w:id="23" w:name="_Toc355797977"/>
+      <w:r>
+        <w:t>Номинальное состояние ПС-450</w:t>
+      </w:r>
+      <w:r>
+        <w:t>П</w:t>
+      </w:r>
+      <w:bookmarkEnd w:id="23"/>
+    </w:p>
+    <w:p>
+      <w:r>
+        <w:t xml:space="preserve">Теперь, внеся эти минимальные изменения, можно запустить схему на расчёт. Через 200-400 секунд расчета должно установиться номинальное состояние, сходное с рисунком </w:t>
+      </w:r>
+      <w:r>
+        <w:fldChar w:fldCharType="begin"/>
+      </w:r>
+      <w:r>
+        <w:instrText xml:space="preserve"> REF _Ref282336022 \h </w:instrText>
+      </w:r>
+      <w:r>
+        <w:fldChar w:fldCharType="separate"/>
+      </w:r>
+      <w:r>
+        <w:t xml:space="preserve">Рисунок </w:t>
+      </w:r>
+      <w:r>
+        <w:rPr>
+          <w:noProof/>
+        </w:rPr>
+        <w:t>73</w:t>
+      </w:r>
+      <w:r>
+        <w:fldChar w:fldCharType="end"/>
+      </w:r>
+      <w:r>
+        <w:t>.</w:t>
+      </w:r>
+    </w:p>
+    <w:p>
+      <w:pPr>
+        <w:pStyle w:val="a8"/>
+      </w:pPr>
+      <w:r>
+        <w:rPr>
+          <w:noProof/>
+        </w:rPr>
+        <w:drawing>
+          <wp:inline distT="0" distB="0" distL="0" distR="0" wp14:anchorId="7969DBDF" wp14:editId="6D250407">
+            <wp:extent cx="4572000" cy="3762375"/>
+            <wp:effectExtent l="0" t="0" r="0" b="9525"/>
+            <wp:docPr id="49" name="Рисунок 49"/>
+            <wp:cNvGraphicFramePr>
+              <a:graphicFrameLocks xmlns:a="http://schemas.openxmlformats.org/drawingml/2006/main" noChangeAspect="1"/>
+            </wp:cNvGraphicFramePr>
+            <a:graphic xmlns:a="http://schemas.openxmlformats.org/drawingml/2006/main">
+              <a:graphicData uri="http://schemas.openxmlformats.org/drawingml/2006/picture">
+                <pic:pic xmlns:pic="http://schemas.openxmlformats.org/drawingml/2006/picture">
+                  <pic:nvPicPr>
+                    <pic:cNvPr id="0" name=""/>
+                    <pic:cNvPicPr/>
+                  </pic:nvPicPr>
+                  <pic:blipFill>
+                    <a:blip r:embed="rId12"/>
+                    <a:stretch>
+                      <a:fillRect/>
+                    </a:stretch>
+                  </pic:blipFill>
+                  <pic:spPr>
+                    <a:xfrm>
+                      <a:off x="0" y="0"/>
                       <a:ext cx="4572000" cy="3762375"/>
                     </a:xfrm>
                     <a:prstGeom prst="rect">
@@ -4297,16 +4896,30 @@
       <w:bookmarkStart w:id="24" w:name="_Ref282336022"/>
       <w:bookmarkStart w:id="25" w:name="_Toc291248695"/>
       <w:r>
+        <w:lastRenderedPageBreak/>
         <w:t xml:space="preserve">Рисунок </w:t>
       </w:r>
-      <w:fldSimple w:instr=" SEQ Рисунок \* ARABIC ">
-        <w:r>
-          <w:rPr>
-            <w:noProof/>
-          </w:rPr>
-          <w:t>73</w:t>
-        </w:r>
-      </w:fldSimple>
+      <w:r>
+        <w:fldChar w:fldCharType="begin"/>
+      </w:r>
+      <w:r>
+        <w:instrText xml:space="preserve"> SEQ Рисунок \* ARABIC </w:instrText>
+      </w:r>
+      <w:r>
+        <w:fldChar w:fldCharType="separate"/>
+      </w:r>
+      <w:r>
+        <w:rPr>
+          <w:noProof/>
+        </w:rPr>
+        <w:t>73</w:t>
+      </w:r>
+      <w:r>
+        <w:rPr>
+          <w:noProof/>
+        </w:rPr>
+        <w:fldChar w:fldCharType="end"/>
+      </w:r>
       <w:bookmarkEnd w:id="24"/>
       <w:r>
         <w:t>. Номинальное состояние ПС-450</w:t>
@@ -4318,14 +4931,21 @@
     </w:p>
     <w:p>
       <w:r>
-        <w:lastRenderedPageBreak/>
         <w:t>Сетевая вода поступает с температурой +</w:t>
       </w:r>
       <w:r>
         <w:t>13</w:t>
       </w:r>
       <w:r>
-        <w:t xml:space="preserve">0°С, расходом </w:t>
+        <w:t>0</w:t>
+      </w:r>
+      <w:proofErr w:type="gramStart"/>
+      <w:r>
+        <w:t>°С</w:t>
+      </w:r>
+      <w:proofErr w:type="gramEnd"/>
+      <w:r>
+        <w:t xml:space="preserve">, расходом </w:t>
       </w:r>
       <w:r>
         <w:t>84</w:t>
@@ -4397,7 +5017,13 @@
         <w:t xml:space="preserve"> </w:t>
       </w:r>
       <w:r>
-        <w:t xml:space="preserve">конденсируется и отдаёт </w:t>
+        <w:t>конденс</w:t>
+      </w:r>
+      <w:r>
+        <w:t>и</w:t>
+      </w:r>
+      <w:r>
+        <w:t xml:space="preserve">руется и отдаёт </w:t>
       </w:r>
       <w:r>
         <w:t>3</w:t>
@@ -4409,13 +5035,17 @@
         <w:t xml:space="preserve"> </w:t>
       </w:r>
       <w:r>
-        <w:t>в подогреватель. Расход пара будет отрегулирован в соответствии с номинальными исходными данными на последующих этапах интеграции моделей в единую расчетную схему.</w:t>
-      </w:r>
-      <w:bookmarkStart w:id="26" w:name="_GoBack"/>
-      <w:bookmarkEnd w:id="26"/>
+        <w:t>в подогреватель. Расход пара будет отрегулирован в соответствии с ном</w:t>
+      </w:r>
+      <w:r>
+        <w:t>и</w:t>
+      </w:r>
+      <w:r>
+        <w:t>нальными исходными данными на последующих этапах интеграции моделей в единую расчетную схему.</w:t>
+      </w:r>
     </w:p>
     <w:sectPr>
-      <w:footerReference w:type="default" r:id="rId11"/>
+      <w:footerReference w:type="default" r:id="rId13"/>
       <w:pgSz w:w="11906" w:h="16838"/>
       <w:pgMar w:top="851" w:right="851" w:bottom="851" w:left="851" w:header="567" w:footer="567" w:gutter="0"/>
       <w:cols w:space="708"/>
@@ -4427,7 +5057,7 @@
 </file>
 
 <file path=word/endnotes.xml><?xml version="1.0" encoding="utf-8"?>
-<w:endnotes xmlns:wpc="http://schemas.microsoft.com/office/word/2010/wordprocessingCanvas" xmlns:mc="http://schemas.openxmlformats.org/markup-compatibility/2006" xmlns:o="urn:schemas-microsoft-com:office:office" xmlns:r="http://schemas.openxmlformats.org/officeDocument/2006/relationships" xmlns:m="http://schemas.openxmlformats.org/officeDocument/2006/math" xmlns:v="urn:schemas-microsoft-com:vml" xmlns:wp14="http://schemas.microsoft.com/office/word/2010/wordprocessingDrawing" xmlns:wp="http://schemas.openxmlformats.org/drawingml/2006/wordprocessingDrawing" xmlns:w10="urn:schemas-microsoft-com:office:word" xmlns:w="http://schemas.openxmlformats.org/wordprocessingml/2006/main" xmlns:w14="http://schemas.microsoft.com/office/word/2010/wordml" xmlns:w15="http://schemas.microsoft.com/office/word/2012/wordml" xmlns:wpg="http://schemas.microsoft.com/office/word/2010/wordprocessingGroup" xmlns:wpi="http://schemas.microsoft.com/office/word/2010/wordprocessingInk" xmlns:wne="http://schemas.microsoft.com/office/word/2006/wordml" xmlns:wps="http://schemas.microsoft.com/office/word/2010/wordprocessingShape" mc:Ignorable="w14 w15 wp14">
+<w:endnotes xmlns:wpc="http://schemas.microsoft.com/office/word/2010/wordprocessingCanvas" xmlns:mc="http://schemas.openxmlformats.org/markup-compatibility/2006" xmlns:o="urn:schemas-microsoft-com:office:office" xmlns:r="http://schemas.openxmlformats.org/officeDocument/2006/relationships" xmlns:m="http://schemas.openxmlformats.org/officeDocument/2006/math" xmlns:v="urn:schemas-microsoft-com:vml" xmlns:wp14="http://schemas.microsoft.com/office/word/2010/wordprocessingDrawing" xmlns:wp="http://schemas.openxmlformats.org/drawingml/2006/wordprocessingDrawing" xmlns:w10="urn:schemas-microsoft-com:office:word" xmlns:w="http://schemas.openxmlformats.org/wordprocessingml/2006/main" xmlns:w14="http://schemas.microsoft.com/office/word/2010/wordml" xmlns:wpg="http://schemas.microsoft.com/office/word/2010/wordprocessingGroup" xmlns:wpi="http://schemas.microsoft.com/office/word/2010/wordprocessingInk" xmlns:wne="http://schemas.microsoft.com/office/word/2006/wordml" xmlns:wps="http://schemas.microsoft.com/office/word/2010/wordprocessingShape" mc:Ignorable="w14 wp14">
   <w:endnote w:type="separator" w:id="-1">
     <w:p>
       <w:r>
@@ -4446,7 +5076,7 @@
 </file>
 
 <file path=word/footer1.xml><?xml version="1.0" encoding="utf-8"?>
-<w:ftr xmlns:wpc="http://schemas.microsoft.com/office/word/2010/wordprocessingCanvas" xmlns:mc="http://schemas.openxmlformats.org/markup-compatibility/2006" xmlns:o="urn:schemas-microsoft-com:office:office" xmlns:r="http://schemas.openxmlformats.org/officeDocument/2006/relationships" xmlns:m="http://schemas.openxmlformats.org/officeDocument/2006/math" xmlns:v="urn:schemas-microsoft-com:vml" xmlns:wp14="http://schemas.microsoft.com/office/word/2010/wordprocessingDrawing" xmlns:wp="http://schemas.openxmlformats.org/drawingml/2006/wordprocessingDrawing" xmlns:w10="urn:schemas-microsoft-com:office:word" xmlns:w="http://schemas.openxmlformats.org/wordprocessingml/2006/main" xmlns:w14="http://schemas.microsoft.com/office/word/2010/wordml" xmlns:w15="http://schemas.microsoft.com/office/word/2012/wordml" xmlns:wpg="http://schemas.microsoft.com/office/word/2010/wordprocessingGroup" xmlns:wpi="http://schemas.microsoft.com/office/word/2010/wordprocessingInk" xmlns:wne="http://schemas.microsoft.com/office/word/2006/wordml" xmlns:wps="http://schemas.microsoft.com/office/word/2010/wordprocessingShape" mc:Ignorable="w14 w15 wp14">
+<w:ftr xmlns:wpc="http://schemas.microsoft.com/office/word/2010/wordprocessingCanvas" xmlns:mc="http://schemas.openxmlformats.org/markup-compatibility/2006" xmlns:o="urn:schemas-microsoft-com:office:office" xmlns:r="http://schemas.openxmlformats.org/officeDocument/2006/relationships" xmlns:m="http://schemas.openxmlformats.org/officeDocument/2006/math" xmlns:v="urn:schemas-microsoft-com:vml" xmlns:wp14="http://schemas.microsoft.com/office/word/2010/wordprocessingDrawing" xmlns:wp="http://schemas.openxmlformats.org/drawingml/2006/wordprocessingDrawing" xmlns:w10="urn:schemas-microsoft-com:office:word" xmlns:w="http://schemas.openxmlformats.org/wordprocessingml/2006/main" xmlns:w14="http://schemas.microsoft.com/office/word/2010/wordml" xmlns:wpg="http://schemas.microsoft.com/office/word/2010/wordprocessingGroup" xmlns:wpi="http://schemas.microsoft.com/office/word/2010/wordprocessingInk" xmlns:wne="http://schemas.microsoft.com/office/word/2006/wordml" xmlns:wps="http://schemas.microsoft.com/office/word/2010/wordprocessingShape" mc:Ignorable="w14 wp14">
   <w:p>
     <w:pPr>
       <w:pStyle w:val="a5"/>
@@ -4457,7 +5087,7 @@
 </file>
 
 <file path=word/footnotes.xml><?xml version="1.0" encoding="utf-8"?>
-<w:footnotes xmlns:wpc="http://schemas.microsoft.com/office/word/2010/wordprocessingCanvas" xmlns:mc="http://schemas.openxmlformats.org/markup-compatibility/2006" xmlns:o="urn:schemas-microsoft-com:office:office" xmlns:r="http://schemas.openxmlformats.org/officeDocument/2006/relationships" xmlns:m="http://schemas.openxmlformats.org/officeDocument/2006/math" xmlns:v="urn:schemas-microsoft-com:vml" xmlns:wp14="http://schemas.microsoft.com/office/word/2010/wordprocessingDrawing" xmlns:wp="http://schemas.openxmlformats.org/drawingml/2006/wordprocessingDrawing" xmlns:w10="urn:schemas-microsoft-com:office:word" xmlns:w="http://schemas.openxmlformats.org/wordprocessingml/2006/main" xmlns:w14="http://schemas.microsoft.com/office/word/2010/wordml" xmlns:w15="http://schemas.microsoft.com/office/word/2012/wordml" xmlns:wpg="http://schemas.microsoft.com/office/word/2010/wordprocessingGroup" xmlns:wpi="http://schemas.microsoft.com/office/word/2010/wordprocessingInk" xmlns:wne="http://schemas.microsoft.com/office/word/2006/wordml" xmlns:wps="http://schemas.microsoft.com/office/word/2010/wordprocessingShape" mc:Ignorable="w14 w15 wp14">
+<w:footnotes xmlns:wpc="http://schemas.microsoft.com/office/word/2010/wordprocessingCanvas" xmlns:mc="http://schemas.openxmlformats.org/markup-compatibility/2006" xmlns:o="urn:schemas-microsoft-com:office:office" xmlns:r="http://schemas.openxmlformats.org/officeDocument/2006/relationships" xmlns:m="http://schemas.openxmlformats.org/officeDocument/2006/math" xmlns:v="urn:schemas-microsoft-com:vml" xmlns:wp14="http://schemas.microsoft.com/office/word/2010/wordprocessingDrawing" xmlns:wp="http://schemas.openxmlformats.org/drawingml/2006/wordprocessingDrawing" xmlns:w10="urn:schemas-microsoft-com:office:word" xmlns:w="http://schemas.openxmlformats.org/wordprocessingml/2006/main" xmlns:w14="http://schemas.microsoft.com/office/word/2010/wordml" xmlns:wpg="http://schemas.microsoft.com/office/word/2010/wordprocessingGroup" xmlns:wpi="http://schemas.microsoft.com/office/word/2010/wordprocessingInk" xmlns:wne="http://schemas.microsoft.com/office/word/2006/wordml" xmlns:wps="http://schemas.microsoft.com/office/word/2010/wordprocessingShape" mc:Ignorable="w14 wp14">
   <w:footnote w:type="separator" w:id="-1">
     <w:p>
       <w:r>
@@ -4476,7 +5106,7 @@
 </file>
 
 <file path=word/numbering.xml><?xml version="1.0" encoding="utf-8"?>
-<w:numbering xmlns:wpc="http://schemas.microsoft.com/office/word/2010/wordprocessingCanvas" xmlns:mc="http://schemas.openxmlformats.org/markup-compatibility/2006" xmlns:o="urn:schemas-microsoft-com:office:office" xmlns:r="http://schemas.openxmlformats.org/officeDocument/2006/relationships" xmlns:m="http://schemas.openxmlformats.org/officeDocument/2006/math" xmlns:v="urn:schemas-microsoft-com:vml" xmlns:wp14="http://schemas.microsoft.com/office/word/2010/wordprocessingDrawing" xmlns:wp="http://schemas.openxmlformats.org/drawingml/2006/wordprocessingDrawing" xmlns:w10="urn:schemas-microsoft-com:office:word" xmlns:w="http://schemas.openxmlformats.org/wordprocessingml/2006/main" xmlns:w14="http://schemas.microsoft.com/office/word/2010/wordml" xmlns:w15="http://schemas.microsoft.com/office/word/2012/wordml" xmlns:wpg="http://schemas.microsoft.com/office/word/2010/wordprocessingGroup" xmlns:wpi="http://schemas.microsoft.com/office/word/2010/wordprocessingInk" xmlns:wne="http://schemas.microsoft.com/office/word/2006/wordml" xmlns:wps="http://schemas.microsoft.com/office/word/2010/wordprocessingShape" mc:Ignorable="w14 w15 wp14">
+<w:numbering xmlns:wpc="http://schemas.microsoft.com/office/word/2010/wordprocessingCanvas" xmlns:mc="http://schemas.openxmlformats.org/markup-compatibility/2006" xmlns:o="urn:schemas-microsoft-com:office:office" xmlns:r="http://schemas.openxmlformats.org/officeDocument/2006/relationships" xmlns:m="http://schemas.openxmlformats.org/officeDocument/2006/math" xmlns:v="urn:schemas-microsoft-com:vml" xmlns:wp14="http://schemas.microsoft.com/office/word/2010/wordprocessingDrawing" xmlns:wp="http://schemas.openxmlformats.org/drawingml/2006/wordprocessingDrawing" xmlns:w10="urn:schemas-microsoft-com:office:word" xmlns:w="http://schemas.openxmlformats.org/wordprocessingml/2006/main" xmlns:w14="http://schemas.microsoft.com/office/word/2010/wordml" xmlns:wpg="http://schemas.microsoft.com/office/word/2010/wordprocessingGroup" xmlns:wpi="http://schemas.microsoft.com/office/word/2010/wordprocessingInk" xmlns:wne="http://schemas.microsoft.com/office/word/2006/wordml" xmlns:wps="http://schemas.microsoft.com/office/word/2010/wordprocessingShape" mc:Ignorable="w14 wp14">
   <w:abstractNum w:abstractNumId="0">
     <w:nsid w:val="00000002"/>
     <w:multiLevelType w:val="singleLevel"/>
@@ -7557,7 +8187,7 @@
 </file>
 
 <file path=word/styles.xml><?xml version="1.0" encoding="utf-8"?>
-<w:styles xmlns:mc="http://schemas.openxmlformats.org/markup-compatibility/2006" xmlns:r="http://schemas.openxmlformats.org/officeDocument/2006/relationships" xmlns:w="http://schemas.openxmlformats.org/wordprocessingml/2006/main" xmlns:w14="http://schemas.microsoft.com/office/word/2010/wordml" xmlns:w15="http://schemas.microsoft.com/office/word/2012/wordml" mc:Ignorable="w14 w15">
+<w:styles xmlns:mc="http://schemas.openxmlformats.org/markup-compatibility/2006" xmlns:r="http://schemas.openxmlformats.org/officeDocument/2006/relationships" xmlns:w="http://schemas.openxmlformats.org/wordprocessingml/2006/main" xmlns:w14="http://schemas.microsoft.com/office/word/2010/wordml" mc:Ignorable="w14">
   <w:docDefaults>
     <w:rPrDefault>
       <w:rPr>
@@ -7567,371 +8197,152 @@
     </w:rPrDefault>
     <w:pPrDefault/>
   </w:docDefaults>
-  <w:latentStyles w:defLockedState="0" w:defUIPriority="0" w:defSemiHidden="0" w:defUnhideWhenUsed="0" w:defQFormat="0" w:count="371">
-    <w:lsdException w:name="Normal" w:qFormat="1"/>
-    <w:lsdException w:name="heading 1" w:qFormat="1"/>
-    <w:lsdException w:name="heading 2" w:qFormat="1"/>
-    <w:lsdException w:name="heading 3" w:semiHidden="1" w:unhideWhenUsed="1" w:qFormat="1"/>
-    <w:lsdException w:name="heading 4" w:semiHidden="1" w:unhideWhenUsed="1" w:qFormat="1"/>
-    <w:lsdException w:name="heading 5" w:semiHidden="1" w:unhideWhenUsed="1" w:qFormat="1"/>
-    <w:lsdException w:name="heading 6" w:semiHidden="1" w:unhideWhenUsed="1" w:qFormat="1"/>
-    <w:lsdException w:name="heading 7" w:semiHidden="1" w:unhideWhenUsed="1" w:qFormat="1"/>
-    <w:lsdException w:name="heading 8" w:semiHidden="1" w:unhideWhenUsed="1" w:qFormat="1"/>
-    <w:lsdException w:name="heading 9" w:semiHidden="1" w:unhideWhenUsed="1" w:qFormat="1"/>
-    <w:lsdException w:name="index 1" w:semiHidden="1" w:unhideWhenUsed="1"/>
-    <w:lsdException w:name="index 2" w:semiHidden="1" w:unhideWhenUsed="1"/>
-    <w:lsdException w:name="index 3" w:semiHidden="1" w:unhideWhenUsed="1"/>
-    <w:lsdException w:name="index 4" w:semiHidden="1" w:unhideWhenUsed="1"/>
-    <w:lsdException w:name="index 5" w:semiHidden="1" w:unhideWhenUsed="1"/>
-    <w:lsdException w:name="index 6" w:semiHidden="1" w:unhideWhenUsed="1"/>
-    <w:lsdException w:name="index 7" w:semiHidden="1" w:unhideWhenUsed="1"/>
-    <w:lsdException w:name="index 8" w:semiHidden="1" w:unhideWhenUsed="1"/>
-    <w:lsdException w:name="index 9" w:semiHidden="1" w:unhideWhenUsed="1"/>
-    <w:lsdException w:name="toc 1" w:semiHidden="1" w:uiPriority="39" w:unhideWhenUsed="1"/>
-    <w:lsdException w:name="toc 2" w:semiHidden="1" w:uiPriority="39" w:unhideWhenUsed="1"/>
-    <w:lsdException w:name="toc 3" w:semiHidden="1" w:uiPriority="39" w:unhideWhenUsed="1"/>
-    <w:lsdException w:name="toc 4" w:semiHidden="1" w:uiPriority="39" w:unhideWhenUsed="1"/>
-    <w:lsdException w:name="toc 5" w:semiHidden="1" w:uiPriority="39" w:unhideWhenUsed="1"/>
-    <w:lsdException w:name="toc 6" w:semiHidden="1" w:uiPriority="39" w:unhideWhenUsed="1"/>
-    <w:lsdException w:name="toc 7" w:semiHidden="1" w:uiPriority="39" w:unhideWhenUsed="1"/>
-    <w:lsdException w:name="toc 8" w:semiHidden="1" w:uiPriority="39" w:unhideWhenUsed="1"/>
-    <w:lsdException w:name="toc 9" w:semiHidden="1" w:uiPriority="39" w:unhideWhenUsed="1"/>
-    <w:lsdException w:name="Normal Indent" w:semiHidden="1" w:unhideWhenUsed="1"/>
-    <w:lsdException w:name="footnote text" w:semiHidden="1" w:unhideWhenUsed="1"/>
-    <w:lsdException w:name="annotation text" w:semiHidden="1" w:unhideWhenUsed="1"/>
-    <w:lsdException w:name="header" w:semiHidden="1" w:unhideWhenUsed="1"/>
-    <w:lsdException w:name="footer" w:semiHidden="1" w:unhideWhenUsed="1"/>
-    <w:lsdException w:name="index heading" w:semiHidden="1" w:unhideWhenUsed="1"/>
-    <w:lsdException w:name="caption" w:semiHidden="1" w:unhideWhenUsed="1" w:qFormat="1"/>
-    <w:lsdException w:name="table of figures" w:semiHidden="1" w:uiPriority="99" w:unhideWhenUsed="1"/>
-    <w:lsdException w:name="envelope address" w:semiHidden="1" w:unhideWhenUsed="1"/>
-    <w:lsdException w:name="envelope return" w:semiHidden="1" w:unhideWhenUsed="1"/>
-    <w:lsdException w:name="footnote reference" w:semiHidden="1" w:unhideWhenUsed="1"/>
-    <w:lsdException w:name="annotation reference" w:semiHidden="1" w:unhideWhenUsed="1"/>
-    <w:lsdException w:name="line number" w:semiHidden="1" w:unhideWhenUsed="1"/>
-    <w:lsdException w:name="page number" w:semiHidden="1" w:unhideWhenUsed="1"/>
-    <w:lsdException w:name="endnote reference" w:semiHidden="1" w:unhideWhenUsed="1"/>
-    <w:lsdException w:name="endnote text" w:semiHidden="1" w:unhideWhenUsed="1"/>
-    <w:lsdException w:name="table of authorities" w:semiHidden="1" w:unhideWhenUsed="1"/>
-    <w:lsdException w:name="macro" w:semiHidden="1" w:unhideWhenUsed="1"/>
-    <w:lsdException w:name="toa heading" w:semiHidden="1" w:unhideWhenUsed="1"/>
-    <w:lsdException w:name="List" w:semiHidden="1" w:unhideWhenUsed="1"/>
-    <w:lsdException w:name="List Bullet" w:semiHidden="1" w:unhideWhenUsed="1"/>
-    <w:lsdException w:name="List 2" w:semiHidden="1" w:unhideWhenUsed="1"/>
-    <w:lsdException w:name="List 3" w:semiHidden="1" w:unhideWhenUsed="1"/>
-    <w:lsdException w:name="List Bullet 2" w:semiHidden="1" w:unhideWhenUsed="1"/>
-    <w:lsdException w:name="List Bullet 3" w:semiHidden="1" w:unhideWhenUsed="1"/>
-    <w:lsdException w:name="List Bullet 4" w:semiHidden="1" w:unhideWhenUsed="1"/>
-    <w:lsdException w:name="List Bullet 5" w:semiHidden="1" w:unhideWhenUsed="1"/>
-    <w:lsdException w:name="List Number 2" w:semiHidden="1" w:unhideWhenUsed="1"/>
-    <w:lsdException w:name="List Number 3" w:semiHidden="1" w:unhideWhenUsed="1"/>
-    <w:lsdException w:name="List Number 4" w:semiHidden="1" w:unhideWhenUsed="1"/>
-    <w:lsdException w:name="List Number 5" w:semiHidden="1" w:unhideWhenUsed="1"/>
-    <w:lsdException w:name="Title" w:qFormat="1"/>
-    <w:lsdException w:name="Closing" w:semiHidden="1" w:unhideWhenUsed="1"/>
-    <w:lsdException w:name="Signature" w:semiHidden="1" w:unhideWhenUsed="1"/>
-    <w:lsdException w:name="Default Paragraph Font" w:semiHidden="1" w:unhideWhenUsed="1"/>
-    <w:lsdException w:name="Body Text" w:semiHidden="1" w:unhideWhenUsed="1"/>
-    <w:lsdException w:name="Body Text Indent" w:semiHidden="1" w:unhideWhenUsed="1"/>
-    <w:lsdException w:name="List Continue" w:semiHidden="1" w:unhideWhenUsed="1"/>
-    <w:lsdException w:name="List Continue 2" w:semiHidden="1" w:unhideWhenUsed="1"/>
-    <w:lsdException w:name="List Continue 3" w:semiHidden="1" w:unhideWhenUsed="1"/>
-    <w:lsdException w:name="List Continue 4" w:semiHidden="1" w:unhideWhenUsed="1"/>
-    <w:lsdException w:name="List Continue 5" w:semiHidden="1" w:unhideWhenUsed="1"/>
-    <w:lsdException w:name="Message Header" w:semiHidden="1" w:unhideWhenUsed="1"/>
-    <w:lsdException w:name="Subtitle" w:qFormat="1"/>
-    <w:lsdException w:name="Body Text First Indent 2" w:semiHidden="1" w:unhideWhenUsed="1"/>
-    <w:lsdException w:name="Note Heading" w:semiHidden="1" w:unhideWhenUsed="1"/>
-    <w:lsdException w:name="Body Text 2" w:semiHidden="1" w:unhideWhenUsed="1"/>
-    <w:lsdException w:name="Body Text 3" w:semiHidden="1" w:unhideWhenUsed="1"/>
-    <w:lsdException w:name="Body Text Indent 2" w:semiHidden="1" w:unhideWhenUsed="1"/>
-    <w:lsdException w:name="Body Text Indent 3" w:semiHidden="1" w:unhideWhenUsed="1"/>
-    <w:lsdException w:name="Block Text" w:semiHidden="1" w:unhideWhenUsed="1"/>
-    <w:lsdException w:name="Hyperlink" w:semiHidden="1" w:uiPriority="99" w:unhideWhenUsed="1"/>
-    <w:lsdException w:name="FollowedHyperlink" w:semiHidden="1" w:unhideWhenUsed="1"/>
-    <w:lsdException w:name="Strong" w:qFormat="1"/>
-    <w:lsdException w:name="Emphasis" w:qFormat="1"/>
-    <w:lsdException w:name="Document Map" w:semiHidden="1" w:unhideWhenUsed="1"/>
-    <w:lsdException w:name="Plain Text" w:semiHidden="1" w:unhideWhenUsed="1"/>
-    <w:lsdException w:name="E-mail Signature" w:semiHidden="1" w:unhideWhenUsed="1"/>
-    <w:lsdException w:name="HTML Top of Form" w:semiHidden="1" w:unhideWhenUsed="1"/>
-    <w:lsdException w:name="HTML Bottom of Form" w:semiHidden="1" w:unhideWhenUsed="1"/>
-    <w:lsdException w:name="Normal (Web)" w:semiHidden="1" w:unhideWhenUsed="1"/>
-    <w:lsdException w:name="HTML Acronym" w:semiHidden="1" w:unhideWhenUsed="1"/>
-    <w:lsdException w:name="HTML Address" w:semiHidden="1" w:unhideWhenUsed="1"/>
-    <w:lsdException w:name="HTML Cite" w:semiHidden="1" w:unhideWhenUsed="1"/>
-    <w:lsdException w:name="HTML Code" w:semiHidden="1" w:unhideWhenUsed="1"/>
-    <w:lsdException w:name="HTML Definition" w:semiHidden="1" w:unhideWhenUsed="1"/>
-    <w:lsdException w:name="HTML Keyboard" w:semiHidden="1" w:unhideWhenUsed="1"/>
-    <w:lsdException w:name="HTML Preformatted" w:semiHidden="1" w:unhideWhenUsed="1"/>
-    <w:lsdException w:name="HTML Sample" w:semiHidden="1" w:unhideWhenUsed="1"/>
-    <w:lsdException w:name="HTML Typewriter" w:semiHidden="1" w:unhideWhenUsed="1"/>
-    <w:lsdException w:name="HTML Variable" w:semiHidden="1" w:unhideWhenUsed="1"/>
-    <w:lsdException w:name="Normal Table" w:semiHidden="1" w:unhideWhenUsed="1"/>
-    <w:lsdException w:name="annotation subject" w:semiHidden="1" w:unhideWhenUsed="1"/>
-    <w:lsdException w:name="No List" w:semiHidden="1" w:uiPriority="99" w:unhideWhenUsed="1"/>
-    <w:lsdException w:name="Outline List 1" w:semiHidden="1" w:unhideWhenUsed="1"/>
-    <w:lsdException w:name="Outline List 2" w:semiHidden="1" w:unhideWhenUsed="1"/>
-    <w:lsdException w:name="Outline List 3" w:semiHidden="1" w:unhideWhenUsed="1"/>
-    <w:lsdException w:name="Table Simple 1" w:semiHidden="1" w:unhideWhenUsed="1"/>
-    <w:lsdException w:name="Table Simple 2" w:semiHidden="1" w:unhideWhenUsed="1"/>
-    <w:lsdException w:name="Table Simple 3" w:semiHidden="1" w:unhideWhenUsed="1"/>
-    <w:lsdException w:name="Table Classic 1" w:semiHidden="1" w:unhideWhenUsed="1"/>
-    <w:lsdException w:name="Table Classic 2" w:semiHidden="1" w:unhideWhenUsed="1"/>
-    <w:lsdException w:name="Table Classic 3" w:semiHidden="1" w:unhideWhenUsed="1"/>
-    <w:lsdException w:name="Table Classic 4" w:semiHidden="1" w:unhideWhenUsed="1"/>
-    <w:lsdException w:name="Table Colorful 1" w:semiHidden="1" w:unhideWhenUsed="1"/>
-    <w:lsdException w:name="Table Colorful 2" w:semiHidden="1" w:unhideWhenUsed="1"/>
-    <w:lsdException w:name="Table Colorful 3" w:semiHidden="1" w:unhideWhenUsed="1"/>
-    <w:lsdException w:name="Table Columns 1" w:semiHidden="1" w:unhideWhenUsed="1"/>
-    <w:lsdException w:name="Table Columns 2" w:semiHidden="1" w:unhideWhenUsed="1"/>
-    <w:lsdException w:name="Table Columns 3" w:semiHidden="1" w:unhideWhenUsed="1"/>
-    <w:lsdException w:name="Table Columns 4" w:semiHidden="1" w:unhideWhenUsed="1"/>
-    <w:lsdException w:name="Table Columns 5" w:semiHidden="1" w:unhideWhenUsed="1"/>
-    <w:lsdException w:name="Table Grid 1" w:semiHidden="1" w:unhideWhenUsed="1"/>
-    <w:lsdException w:name="Table Grid 2" w:semiHidden="1" w:unhideWhenUsed="1"/>
-    <w:lsdException w:name="Table Grid 3" w:semiHidden="1" w:unhideWhenUsed="1"/>
-    <w:lsdException w:name="Table Grid 4" w:semiHidden="1" w:unhideWhenUsed="1"/>
-    <w:lsdException w:name="Table Grid 5" w:semiHidden="1" w:unhideWhenUsed="1"/>
-    <w:lsdException w:name="Table Grid 6" w:semiHidden="1" w:unhideWhenUsed="1"/>
-    <w:lsdException w:name="Table Grid 7" w:semiHidden="1" w:unhideWhenUsed="1"/>
-    <w:lsdException w:name="Table Grid 8" w:semiHidden="1" w:unhideWhenUsed="1"/>
-    <w:lsdException w:name="Table List 1" w:semiHidden="1" w:unhideWhenUsed="1"/>
-    <w:lsdException w:name="Table List 2" w:semiHidden="1" w:unhideWhenUsed="1"/>
-    <w:lsdException w:name="Table List 3" w:semiHidden="1" w:unhideWhenUsed="1"/>
-    <w:lsdException w:name="Table List 4" w:semiHidden="1" w:unhideWhenUsed="1"/>
-    <w:lsdException w:name="Table List 5" w:semiHidden="1" w:unhideWhenUsed="1"/>
-    <w:lsdException w:name="Table List 6" w:semiHidden="1" w:unhideWhenUsed="1"/>
-    <w:lsdException w:name="Table List 7" w:semiHidden="1" w:unhideWhenUsed="1"/>
-    <w:lsdException w:name="Table List 8" w:semiHidden="1" w:unhideWhenUsed="1"/>
-    <w:lsdException w:name="Table 3D effects 1" w:semiHidden="1" w:unhideWhenUsed="1"/>
-    <w:lsdException w:name="Table 3D effects 2" w:semiHidden="1" w:unhideWhenUsed="1"/>
-    <w:lsdException w:name="Table 3D effects 3" w:semiHidden="1" w:unhideWhenUsed="1"/>
-    <w:lsdException w:name="Table Contemporary" w:semiHidden="1" w:unhideWhenUsed="1"/>
-    <w:lsdException w:name="Table Elegant" w:semiHidden="1" w:unhideWhenUsed="1"/>
-    <w:lsdException w:name="Table Professional" w:semiHidden="1" w:unhideWhenUsed="1"/>
-    <w:lsdException w:name="Table Subtle 1" w:semiHidden="1" w:unhideWhenUsed="1"/>
-    <w:lsdException w:name="Table Subtle 2" w:semiHidden="1" w:unhideWhenUsed="1"/>
-    <w:lsdException w:name="Table Web 1" w:semiHidden="1" w:unhideWhenUsed="1"/>
-    <w:lsdException w:name="Table Web 2" w:semiHidden="1" w:unhideWhenUsed="1"/>
-    <w:lsdException w:name="Table Web 3" w:semiHidden="1" w:unhideWhenUsed="1"/>
-    <w:lsdException w:name="Balloon Text" w:semiHidden="1" w:unhideWhenUsed="1"/>
-    <w:lsdException w:name="Table Theme" w:semiHidden="1" w:unhideWhenUsed="1"/>
-    <w:lsdException w:name="Placeholder Text" w:semiHidden="1" w:uiPriority="99"/>
-    <w:lsdException w:name="No Spacing" w:uiPriority="1" w:qFormat="1"/>
-    <w:lsdException w:name="Light Shading" w:uiPriority="60"/>
-    <w:lsdException w:name="Light List" w:uiPriority="61"/>
-    <w:lsdException w:name="Light Grid" w:uiPriority="62"/>
-    <w:lsdException w:name="Medium Shading 1" w:uiPriority="63"/>
-    <w:lsdException w:name="Medium Shading 2" w:uiPriority="64"/>
-    <w:lsdException w:name="Medium List 1" w:uiPriority="65"/>
-    <w:lsdException w:name="Medium List 2" w:uiPriority="66"/>
-    <w:lsdException w:name="Medium Grid 1" w:uiPriority="67"/>
-    <w:lsdException w:name="Medium Grid 2" w:uiPriority="68"/>
-    <w:lsdException w:name="Medium Grid 3" w:uiPriority="69"/>
-    <w:lsdException w:name="Dark List" w:uiPriority="70"/>
-    <w:lsdException w:name="Colorful Shading" w:uiPriority="71"/>
-    <w:lsdException w:name="Colorful List" w:uiPriority="72"/>
-    <w:lsdException w:name="Colorful Grid" w:uiPriority="73"/>
-    <w:lsdException w:name="Light Shading Accent 1" w:uiPriority="60"/>
-    <w:lsdException w:name="Light List Accent 1" w:uiPriority="61"/>
-    <w:lsdException w:name="Light Grid Accent 1" w:uiPriority="62"/>
-    <w:lsdException w:name="Medium Shading 1 Accent 1" w:uiPriority="63"/>
-    <w:lsdException w:name="Medium Shading 2 Accent 1" w:uiPriority="64"/>
-    <w:lsdException w:name="Medium List 1 Accent 1" w:uiPriority="65"/>
-    <w:lsdException w:name="Revision" w:semiHidden="1" w:uiPriority="99"/>
-    <w:lsdException w:name="List Paragraph" w:uiPriority="34" w:qFormat="1"/>
-    <w:lsdException w:name="Quote" w:uiPriority="29" w:qFormat="1"/>
-    <w:lsdException w:name="Intense Quote" w:uiPriority="30" w:qFormat="1"/>
-    <w:lsdException w:name="Medium List 2 Accent 1" w:uiPriority="66"/>
-    <w:lsdException w:name="Medium Grid 1 Accent 1" w:uiPriority="67"/>
-    <w:lsdException w:name="Medium Grid 2 Accent 1" w:uiPriority="68"/>
-    <w:lsdException w:name="Medium Grid 3 Accent 1" w:uiPriority="69"/>
-    <w:lsdException w:name="Dark List Accent 1" w:uiPriority="70"/>
-    <w:lsdException w:name="Colorful Shading Accent 1" w:uiPriority="71"/>
-    <w:lsdException w:name="Colorful List Accent 1" w:uiPriority="72"/>
-    <w:lsdException w:name="Colorful Grid Accent 1" w:uiPriority="73"/>
-    <w:lsdException w:name="Light Shading Accent 2" w:uiPriority="60"/>
-    <w:lsdException w:name="Light List Accent 2" w:uiPriority="61"/>
-    <w:lsdException w:name="Light Grid Accent 2" w:uiPriority="62"/>
-    <w:lsdException w:name="Medium Shading 1 Accent 2" w:uiPriority="63"/>
-    <w:lsdException w:name="Medium Shading 2 Accent 2" w:uiPriority="64"/>
-    <w:lsdException w:name="Medium List 1 Accent 2" w:uiPriority="65"/>
-    <w:lsdException w:name="Medium List 2 Accent 2" w:uiPriority="66"/>
-    <w:lsdException w:name="Medium Grid 1 Accent 2" w:uiPriority="67"/>
-    <w:lsdException w:name="Medium Grid 2 Accent 2" w:uiPriority="68"/>
-    <w:lsdException w:name="Medium Grid 3 Accent 2" w:uiPriority="69"/>
-    <w:lsdException w:name="Dark List Accent 2" w:uiPriority="70"/>
-    <w:lsdException w:name="Colorful Shading Accent 2" w:uiPriority="71"/>
-    <w:lsdException w:name="Colorful List Accent 2" w:uiPriority="72"/>
-    <w:lsdException w:name="Colorful Grid Accent 2" w:uiPriority="73"/>
-    <w:lsdException w:name="Light Shading Accent 3" w:uiPriority="60"/>
-    <w:lsdException w:name="Light List Accent 3" w:uiPriority="61"/>
-    <w:lsdException w:name="Light Grid Accent 3" w:uiPriority="62"/>
-    <w:lsdException w:name="Medium Shading 1 Accent 3" w:uiPriority="63"/>
-    <w:lsdException w:name="Medium Shading 2 Accent 3" w:uiPriority="64"/>
-    <w:lsdException w:name="Medium List 1 Accent 3" w:uiPriority="65"/>
-    <w:lsdException w:name="Medium List 2 Accent 3" w:uiPriority="66"/>
-    <w:lsdException w:name="Medium Grid 1 Accent 3" w:uiPriority="67"/>
-    <w:lsdException w:name="Medium Grid 2 Accent 3" w:uiPriority="68"/>
-    <w:lsdException w:name="Medium Grid 3 Accent 3" w:uiPriority="69"/>
-    <w:lsdException w:name="Dark List Accent 3" w:uiPriority="70"/>
-    <w:lsdException w:name="Colorful Shading Accent 3" w:uiPriority="71"/>
-    <w:lsdException w:name="Colorful List Accent 3" w:uiPriority="72"/>
-    <w:lsdException w:name="Colorful Grid Accent 3" w:uiPriority="73"/>
-    <w:lsdException w:name="Light Shading Accent 4" w:uiPriority="60"/>
-    <w:lsdException w:name="Light List Accent 4" w:uiPriority="61"/>
-    <w:lsdException w:name="Light Grid Accent 4" w:uiPriority="62"/>
-    <w:lsdException w:name="Medium Shading 1 Accent 4" w:uiPriority="63"/>
-    <w:lsdException w:name="Medium Shading 2 Accent 4" w:uiPriority="64"/>
-    <w:lsdException w:name="Medium List 1 Accent 4" w:uiPriority="65"/>
-    <w:lsdException w:name="Medium List 2 Accent 4" w:uiPriority="66"/>
-    <w:lsdException w:name="Medium Grid 1 Accent 4" w:uiPriority="67"/>
-    <w:lsdException w:name="Medium Grid 2 Accent 4" w:uiPriority="68"/>
-    <w:lsdException w:name="Medium Grid 3 Accent 4" w:uiPriority="69"/>
-    <w:lsdException w:name="Dark List Accent 4" w:uiPriority="70"/>
-    <w:lsdException w:name="Colorful Shading Accent 4" w:uiPriority="71"/>
-    <w:lsdException w:name="Colorful List Accent 4" w:uiPriority="72"/>
-    <w:lsdException w:name="Colorful Grid Accent 4" w:uiPriority="73"/>
-    <w:lsdException w:name="Light Shading Accent 5" w:uiPriority="60"/>
-    <w:lsdException w:name="Light List Accent 5" w:uiPriority="61"/>
-    <w:lsdException w:name="Light Grid Accent 5" w:uiPriority="62"/>
-    <w:lsdException w:name="Medium Shading 1 Accent 5" w:uiPriority="63"/>
-    <w:lsdException w:name="Medium Shading 2 Accent 5" w:uiPriority="64"/>
-    <w:lsdException w:name="Medium List 1 Accent 5" w:uiPriority="65"/>
-    <w:lsdException w:name="Medium List 2 Accent 5" w:uiPriority="66"/>
-    <w:lsdException w:name="Medium Grid 1 Accent 5" w:uiPriority="67"/>
-    <w:lsdException w:name="Medium Grid 2 Accent 5" w:uiPriority="68"/>
-    <w:lsdException w:name="Medium Grid 3 Accent 5" w:uiPriority="69"/>
-    <w:lsdException w:name="Dark List Accent 5" w:uiPriority="70"/>
-    <w:lsdException w:name="Colorful Shading Accent 5" w:uiPriority="71"/>
-    <w:lsdException w:name="Colorful List Accent 5" w:uiPriority="72"/>
-    <w:lsdException w:name="Colorful Grid Accent 5" w:uiPriority="73"/>
-    <w:lsdException w:name="Light Shading Accent 6" w:uiPriority="60"/>
-    <w:lsdException w:name="Light List Accent 6" w:uiPriority="61"/>
-    <w:lsdException w:name="Light Grid Accent 6" w:uiPriority="62"/>
-    <w:lsdException w:name="Medium Shading 1 Accent 6" w:uiPriority="63"/>
-    <w:lsdException w:name="Medium Shading 2 Accent 6" w:uiPriority="64"/>
-    <w:lsdException w:name="Medium List 1 Accent 6" w:uiPriority="65"/>
-    <w:lsdException w:name="Medium List 2 Accent 6" w:uiPriority="66"/>
-    <w:lsdException w:name="Medium Grid 1 Accent 6" w:uiPriority="67"/>
-    <w:lsdException w:name="Medium Grid 2 Accent 6" w:uiPriority="68"/>
-    <w:lsdException w:name="Medium Grid 3 Accent 6" w:uiPriority="69"/>
-    <w:lsdException w:name="Dark List Accent 6" w:uiPriority="70"/>
-    <w:lsdException w:name="Colorful Shading Accent 6" w:uiPriority="71"/>
-    <w:lsdException w:name="Colorful List Accent 6" w:uiPriority="72"/>
-    <w:lsdException w:name="Colorful Grid Accent 6" w:uiPriority="73"/>
-    <w:lsdException w:name="Subtle Emphasis" w:uiPriority="19" w:qFormat="1"/>
-    <w:lsdException w:name="Intense Emphasis" w:uiPriority="21" w:qFormat="1"/>
-    <w:lsdException w:name="Subtle Reference" w:uiPriority="31" w:qFormat="1"/>
-    <w:lsdException w:name="Intense Reference" w:uiPriority="32" w:qFormat="1"/>
-    <w:lsdException w:name="Book Title" w:uiPriority="33" w:qFormat="1"/>
-    <w:lsdException w:name="Bibliography" w:semiHidden="1" w:uiPriority="37" w:unhideWhenUsed="1"/>
-    <w:lsdException w:name="TOC Heading" w:semiHidden="1" w:uiPriority="39" w:unhideWhenUsed="1" w:qFormat="1"/>
-    <w:lsdException w:name="Plain Table 1" w:uiPriority="41"/>
-    <w:lsdException w:name="Plain Table 2" w:uiPriority="42"/>
-    <w:lsdException w:name="Plain Table 3" w:uiPriority="43"/>
-    <w:lsdException w:name="Plain Table 4" w:uiPriority="44"/>
-    <w:lsdException w:name="Plain Table 5" w:uiPriority="45"/>
-    <w:lsdException w:name="Grid Table Light" w:uiPriority="40"/>
-    <w:lsdException w:name="Grid Table 1 Light" w:uiPriority="46"/>
-    <w:lsdException w:name="Grid Table 2" w:uiPriority="47"/>
-    <w:lsdException w:name="Grid Table 3" w:uiPriority="48"/>
-    <w:lsdException w:name="Grid Table 4" w:uiPriority="49"/>
-    <w:lsdException w:name="Grid Table 5 Dark" w:uiPriority="50"/>
-    <w:lsdException w:name="Grid Table 6 Colorful" w:uiPriority="51"/>
-    <w:lsdException w:name="Grid Table 7 Colorful" w:uiPriority="52"/>
-    <w:lsdException w:name="Grid Table 1 Light Accent 1" w:uiPriority="46"/>
-    <w:lsdException w:name="Grid Table 2 Accent 1" w:uiPriority="47"/>
-    <w:lsdException w:name="Grid Table 3 Accent 1" w:uiPriority="48"/>
-    <w:lsdException w:name="Grid Table 4 Accent 1" w:uiPriority="49"/>
-    <w:lsdException w:name="Grid Table 5 Dark Accent 1" w:uiPriority="50"/>
-    <w:lsdException w:name="Grid Table 6 Colorful Accent 1" w:uiPriority="51"/>
-    <w:lsdException w:name="Grid Table 7 Colorful Accent 1" w:uiPriority="52"/>
-    <w:lsdException w:name="Grid Table 1 Light Accent 2" w:uiPriority="46"/>
-    <w:lsdException w:name="Grid Table 2 Accent 2" w:uiPriority="47"/>
-    <w:lsdException w:name="Grid Table 3 Accent 2" w:uiPriority="48"/>
-    <w:lsdException w:name="Grid Table 4 Accent 2" w:uiPriority="49"/>
-    <w:lsdException w:name="Grid Table 5 Dark Accent 2" w:uiPriority="50"/>
-    <w:lsdException w:name="Grid Table 6 Colorful Accent 2" w:uiPriority="51"/>
-    <w:lsdException w:name="Grid Table 7 Colorful Accent 2" w:uiPriority="52"/>
-    <w:lsdException w:name="Grid Table 1 Light Accent 3" w:uiPriority="46"/>
-    <w:lsdException w:name="Grid Table 2 Accent 3" w:uiPriority="47"/>
-    <w:lsdException w:name="Grid Table 3 Accent 3" w:uiPriority="48"/>
-    <w:lsdException w:name="Grid Table 4 Accent 3" w:uiPriority="49"/>
-    <w:lsdException w:name="Grid Table 5 Dark Accent 3" w:uiPriority="50"/>
-    <w:lsdException w:name="Grid Table 6 Colorful Accent 3" w:uiPriority="51"/>
-    <w:lsdException w:name="Grid Table 7 Colorful Accent 3" w:uiPriority="52"/>
-    <w:lsdException w:name="Grid Table 1 Light Accent 4" w:uiPriority="46"/>
-    <w:lsdException w:name="Grid Table 2 Accent 4" w:uiPriority="47"/>
-    <w:lsdException w:name="Grid Table 3 Accent 4" w:uiPriority="48"/>
-    <w:lsdException w:name="Grid Table 4 Accent 4" w:uiPriority="49"/>
-    <w:lsdException w:name="Grid Table 5 Dark Accent 4" w:uiPriority="50"/>
-    <w:lsdException w:name="Grid Table 6 Colorful Accent 4" w:uiPriority="51"/>
-    <w:lsdException w:name="Grid Table 7 Colorful Accent 4" w:uiPriority="52"/>
-    <w:lsdException w:name="Grid Table 1 Light Accent 5" w:uiPriority="46"/>
-    <w:lsdException w:name="Grid Table 2 Accent 5" w:uiPriority="47"/>
-    <w:lsdException w:name="Grid Table 3 Accent 5" w:uiPriority="48"/>
-    <w:lsdException w:name="Grid Table 4 Accent 5" w:uiPriority="49"/>
-    <w:lsdException w:name="Grid Table 5 Dark Accent 5" w:uiPriority="50"/>
-    <w:lsdException w:name="Grid Table 6 Colorful Accent 5" w:uiPriority="51"/>
-    <w:lsdException w:name="Grid Table 7 Colorful Accent 5" w:uiPriority="52"/>
-    <w:lsdException w:name="Grid Table 1 Light Accent 6" w:uiPriority="46"/>
-    <w:lsdException w:name="Grid Table 2 Accent 6" w:uiPriority="47"/>
-    <w:lsdException w:name="Grid Table 3 Accent 6" w:uiPriority="48"/>
-    <w:lsdException w:name="Grid Table 4 Accent 6" w:uiPriority="49"/>
-    <w:lsdException w:name="Grid Table 5 Dark Accent 6" w:uiPriority="50"/>
-    <w:lsdException w:name="Grid Table 6 Colorful Accent 6" w:uiPriority="51"/>
-    <w:lsdException w:name="Grid Table 7 Colorful Accent 6" w:uiPriority="52"/>
-    <w:lsdException w:name="List Table 1 Light" w:uiPriority="46"/>
-    <w:lsdException w:name="List Table 2" w:uiPriority="47"/>
-    <w:lsdException w:name="List Table 3" w:uiPriority="48"/>
-    <w:lsdException w:name="List Table 4" w:uiPriority="49"/>
-    <w:lsdException w:name="List Table 5 Dark" w:uiPriority="50"/>
-    <w:lsdException w:name="List Table 6 Colorful" w:uiPriority="51"/>
-    <w:lsdException w:name="List Table 7 Colorful" w:uiPriority="52"/>
-    <w:lsdException w:name="List Table 1 Light Accent 1" w:uiPriority="46"/>
-    <w:lsdException w:name="List Table 2 Accent 1" w:uiPriority="47"/>
-    <w:lsdException w:name="List Table 3 Accent 1" w:uiPriority="48"/>
-    <w:lsdException w:name="List Table 4 Accent 1" w:uiPriority="49"/>
-    <w:lsdException w:name="List Table 5 Dark Accent 1" w:uiPriority="50"/>
-    <w:lsdException w:name="List Table 6 Colorful Accent 1" w:uiPriority="51"/>
-    <w:lsdException w:name="List Table 7 Colorful Accent 1" w:uiPriority="52"/>
-    <w:lsdException w:name="List Table 1 Light Accent 2" w:uiPriority="46"/>
-    <w:lsdException w:name="List Table 2 Accent 2" w:uiPriority="47"/>
-    <w:lsdException w:name="List Table 3 Accent 2" w:uiPriority="48"/>
-    <w:lsdException w:name="List Table 4 Accent 2" w:uiPriority="49"/>
-    <w:lsdException w:name="List Table 5 Dark Accent 2" w:uiPriority="50"/>
-    <w:lsdException w:name="List Table 6 Colorful Accent 2" w:uiPriority="51"/>
-    <w:lsdException w:name="List Table 7 Colorful Accent 2" w:uiPriority="52"/>
-    <w:lsdException w:name="List Table 1 Light Accent 3" w:uiPriority="46"/>
-    <w:lsdException w:name="List Table 2 Accent 3" w:uiPriority="47"/>
-    <w:lsdException w:name="List Table 3 Accent 3" w:uiPriority="48"/>
-    <w:lsdException w:name="List Table 4 Accent 3" w:uiPriority="49"/>
-    <w:lsdException w:name="List Table 5 Dark Accent 3" w:uiPriority="50"/>
-    <w:lsdException w:name="List Table 6 Colorful Accent 3" w:uiPriority="51"/>
-    <w:lsdException w:name="List Table 7 Colorful Accent 3" w:uiPriority="52"/>
-    <w:lsdException w:name="List Table 1 Light Accent 4" w:uiPriority="46"/>
-    <w:lsdException w:name="List Table 2 Accent 4" w:uiPriority="47"/>
-    <w:lsdException w:name="List Table 3 Accent 4" w:uiPriority="48"/>
-    <w:lsdException w:name="List Table 4 Accent 4" w:uiPriority="49"/>
-    <w:lsdException w:name="List Table 5 Dark Accent 4" w:uiPriority="50"/>
-    <w:lsdException w:name="List Table 6 Colorful Accent 4" w:uiPriority="51"/>
-    <w:lsdException w:name="List Table 7 Colorful Accent 4" w:uiPriority="52"/>
-    <w:lsdException w:name="List Table 1 Light Accent 5" w:uiPriority="46"/>
-    <w:lsdException w:name="List Table 2 Accent 5" w:uiPriority="47"/>
-    <w:lsdException w:name="List Table 3 Accent 5" w:uiPriority="48"/>
-    <w:lsdException w:name="List Table 4 Accent 5" w:uiPriority="49"/>
-    <w:lsdException w:name="List Table 5 Dark Accent 5" w:uiPriority="50"/>
-    <w:lsdException w:name="List Table 6 Colorful Accent 5" w:uiPriority="51"/>
-    <w:lsdException w:name="List Table 7 Colorful Accent 5" w:uiPriority="52"/>
-    <w:lsdException w:name="List Table 1 Light Accent 6" w:uiPriority="46"/>
-    <w:lsdException w:name="List Table 2 Accent 6" w:uiPriority="47"/>
-    <w:lsdException w:name="List Table 3 Accent 6" w:uiPriority="48"/>
-    <w:lsdException w:name="List Table 4 Accent 6" w:uiPriority="49"/>
-    <w:lsdException w:name="List Table 5 Dark Accent 6" w:uiPriority="50"/>
-    <w:lsdException w:name="List Table 6 Colorful Accent 6" w:uiPriority="51"/>
-    <w:lsdException w:name="List Table 7 Colorful Accent 6" w:uiPriority="52"/>
+  <w:latentStyles w:defLockedState="0" w:defUIPriority="0" w:defSemiHidden="1" w:defUnhideWhenUsed="1" w:defQFormat="0" w:count="267">
+    <w:lsdException w:name="Normal" w:semiHidden="0" w:unhideWhenUsed="0" w:qFormat="1"/>
+    <w:lsdException w:name="heading 1" w:semiHidden="0" w:unhideWhenUsed="0" w:qFormat="1"/>
+    <w:lsdException w:name="heading 2" w:semiHidden="0" w:unhideWhenUsed="0" w:qFormat="1"/>
+    <w:lsdException w:name="heading 3" w:qFormat="1"/>
+    <w:lsdException w:name="heading 4" w:qFormat="1"/>
+    <w:lsdException w:name="heading 5" w:qFormat="1"/>
+    <w:lsdException w:name="heading 6" w:qFormat="1"/>
+    <w:lsdException w:name="heading 7" w:qFormat="1"/>
+    <w:lsdException w:name="heading 8" w:qFormat="1"/>
+    <w:lsdException w:name="heading 9" w:qFormat="1"/>
+    <w:lsdException w:name="toc 1" w:uiPriority="39"/>
+    <w:lsdException w:name="toc 2" w:uiPriority="39"/>
+    <w:lsdException w:name="toc 3" w:uiPriority="39"/>
+    <w:lsdException w:name="toc 4" w:uiPriority="39"/>
+    <w:lsdException w:name="toc 5" w:uiPriority="39"/>
+    <w:lsdException w:name="toc 6" w:uiPriority="39"/>
+    <w:lsdException w:name="toc 7" w:uiPriority="39"/>
+    <w:lsdException w:name="toc 8" w:uiPriority="39"/>
+    <w:lsdException w:name="toc 9" w:uiPriority="39"/>
+    <w:lsdException w:name="caption" w:qFormat="1"/>
+    <w:lsdException w:name="table of figures" w:uiPriority="99"/>
+    <w:lsdException w:name="List Number" w:semiHidden="0" w:unhideWhenUsed="0"/>
+    <w:lsdException w:name="List 4" w:semiHidden="0" w:unhideWhenUsed="0"/>
+    <w:lsdException w:name="List 5" w:semiHidden="0" w:unhideWhenUsed="0"/>
+    <w:lsdException w:name="Title" w:semiHidden="0" w:unhideWhenUsed="0" w:qFormat="1"/>
+    <w:lsdException w:name="Subtitle" w:semiHidden="0" w:unhideWhenUsed="0" w:qFormat="1"/>
+    <w:lsdException w:name="Salutation" w:semiHidden="0" w:unhideWhenUsed="0"/>
+    <w:lsdException w:name="Date" w:semiHidden="0" w:unhideWhenUsed="0"/>
+    <w:lsdException w:name="Body Text First Indent" w:semiHidden="0" w:unhideWhenUsed="0"/>
+    <w:lsdException w:name="Hyperlink" w:uiPriority="99"/>
+    <w:lsdException w:name="Strong" w:semiHidden="0" w:unhideWhenUsed="0" w:qFormat="1"/>
+    <w:lsdException w:name="Emphasis" w:semiHidden="0" w:unhideWhenUsed="0" w:qFormat="1"/>
+    <w:lsdException w:name="No List" w:uiPriority="99"/>
+    <w:lsdException w:name="Table Grid" w:semiHidden="0" w:unhideWhenUsed="0"/>
+    <w:lsdException w:name="Placeholder Text" w:uiPriority="99" w:unhideWhenUsed="0"/>
+    <w:lsdException w:name="No Spacing" w:semiHidden="0" w:uiPriority="1" w:unhideWhenUsed="0" w:qFormat="1"/>
+    <w:lsdException w:name="Light Shading" w:semiHidden="0" w:uiPriority="60" w:unhideWhenUsed="0"/>
+    <w:lsdException w:name="Light List" w:semiHidden="0" w:uiPriority="61" w:unhideWhenUsed="0"/>
+    <w:lsdException w:name="Light Grid" w:semiHidden="0" w:uiPriority="62" w:unhideWhenUsed="0"/>
+    <w:lsdException w:name="Medium Shading 1" w:semiHidden="0" w:uiPriority="63" w:unhideWhenUsed="0"/>
+    <w:lsdException w:name="Medium Shading 2" w:semiHidden="0" w:uiPriority="64" w:unhideWhenUsed="0"/>
+    <w:lsdException w:name="Medium List 1" w:semiHidden="0" w:uiPriority="65" w:unhideWhenUsed="0"/>
+    <w:lsdException w:name="Medium List 2" w:semiHidden="0" w:uiPriority="66" w:unhideWhenUsed="0"/>
+    <w:lsdException w:name="Medium Grid 1" w:semiHidden="0" w:uiPriority="67" w:unhideWhenUsed="0"/>
+    <w:lsdException w:name="Medium Grid 2" w:semiHidden="0" w:uiPriority="68" w:unhideWhenUsed="0"/>
+    <w:lsdException w:name="Medium Grid 3" w:semiHidden="0" w:uiPriority="69" w:unhideWhenUsed="0"/>
+    <w:lsdException w:name="Dark List" w:semiHidden="0" w:uiPriority="70" w:unhideWhenUsed="0"/>
+    <w:lsdException w:name="Colorful Shading" w:semiHidden="0" w:uiPriority="71" w:unhideWhenUsed="0"/>
+    <w:lsdException w:name="Colorful List" w:semiHidden="0" w:uiPriority="72" w:unhideWhenUsed="0"/>
+    <w:lsdException w:name="Colorful Grid" w:semiHidden="0" w:uiPriority="73" w:unhideWhenUsed="0"/>
+    <w:lsdException w:name="Light Shading Accent 1" w:semiHidden="0" w:uiPriority="60" w:unhideWhenUsed="0"/>
+    <w:lsdException w:name="Light List Accent 1" w:semiHidden="0" w:uiPriority="61" w:unhideWhenUsed="0"/>
+    <w:lsdException w:name="Light Grid Accent 1" w:semiHidden="0" w:uiPriority="62" w:unhideWhenUsed="0"/>
+    <w:lsdException w:name="Medium Shading 1 Accent 1" w:semiHidden="0" w:uiPriority="63" w:unhideWhenUsed="0"/>
+    <w:lsdException w:name="Medium Shading 2 Accent 1" w:semiHidden="0" w:uiPriority="64" w:unhideWhenUsed="0"/>
+    <w:lsdException w:name="Medium List 1 Accent 1" w:semiHidden="0" w:uiPriority="65" w:unhideWhenUsed="0"/>
+    <w:lsdException w:name="Revision" w:uiPriority="99" w:unhideWhenUsed="0"/>
+    <w:lsdException w:name="List Paragraph" w:semiHidden="0" w:uiPriority="34" w:unhideWhenUsed="0" w:qFormat="1"/>
+    <w:lsdException w:name="Quote" w:semiHidden="0" w:uiPriority="29" w:unhideWhenUsed="0" w:qFormat="1"/>
+    <w:lsdException w:name="Intense Quote" w:semiHidden="0" w:uiPriority="30" w:unhideWhenUsed="0" w:qFormat="1"/>
+    <w:lsdException w:name="Medium List 2 Accent 1" w:semiHidden="0" w:uiPriority="66" w:unhideWhenUsed="0"/>
+    <w:lsdException w:name="Medium Grid 1 Accent 1" w:semiHidden="0" w:uiPriority="67" w:unhideWhenUsed="0"/>
+    <w:lsdException w:name="Medium Grid 2 Accent 1" w:semiHidden="0" w:uiPriority="68" w:unhideWhenUsed="0"/>
+    <w:lsdException w:name="Medium Grid 3 Accent 1" w:semiHidden="0" w:uiPriority="69" w:unhideWhenUsed="0"/>
+    <w:lsdException w:name="Dark List Accent 1" w:semiHidden="0" w:uiPriority="70" w:unhideWhenUsed="0"/>
+    <w:lsdException w:name="Colorful Shading Accent 1" w:semiHidden="0" w:uiPriority="71" w:unhideWhenUsed="0"/>
+    <w:lsdException w:name="Colorful List Accent 1" w:semiHidden="0" w:uiPriority="72" w:unhideWhenUsed="0"/>
+    <w:lsdException w:name="Colorful Grid Accent 1" w:semiHidden="0" w:uiPriority="73" w:unhideWhenUsed="0"/>
+    <w:lsdException w:name="Light Shading Accent 2" w:semiHidden="0" w:uiPriority="60" w:unhideWhenUsed="0"/>
+    <w:lsdException w:name="Light List Accent 2" w:semiHidden="0" w:uiPriority="61" w:unhideWhenUsed="0"/>
+    <w:lsdException w:name="Light Grid Accent 2" w:semiHidden="0" w:uiPriority="62" w:unhideWhenUsed="0"/>
+    <w:lsdException w:name="Medium Shading 1 Accent 2" w:semiHidden="0" w:uiPriority="63" w:unhideWhenUsed="0"/>
+    <w:lsdException w:name="Medium Shading 2 Accent 2" w:semiHidden="0" w:uiPriority="64" w:unhideWhenUsed="0"/>
+    <w:lsdException w:name="Medium List 1 Accent 2" w:semiHidden="0" w:uiPriority="65" w:unhideWhenUsed="0"/>
+    <w:lsdException w:name="Medium List 2 Accent 2" w:semiHidden="0" w:uiPriority="66" w:unhideWhenUsed="0"/>
+    <w:lsdException w:name="Medium Grid 1 Accent 2" w:semiHidden="0" w:uiPriority="67" w:unhideWhenUsed="0"/>
+    <w:lsdException w:name="Medium Grid 2 Accent 2" w:semiHidden="0" w:uiPriority="68" w:unhideWhenUsed="0"/>
+    <w:lsdException w:name="Medium Grid 3 Accent 2" w:semiHidden="0" w:uiPriority="69" w:unhideWhenUsed="0"/>
+    <w:lsdException w:name="Dark List Accent 2" w:semiHidden="0" w:uiPriority="70" w:unhideWhenUsed="0"/>
+    <w:lsdException w:name="Colorful Shading Accent 2" w:semiHidden="0" w:uiPriority="71" w:unhideWhenUsed="0"/>
+    <w:lsdException w:name="Colorful List Accent 2" w:semiHidden="0" w:uiPriority="72" w:unhideWhenUsed="0"/>
+    <w:lsdException w:name="Colorful Grid Accent 2" w:semiHidden="0" w:uiPriority="73" w:unhideWhenUsed="0"/>
+    <w:lsdException w:name="Light Shading Accent 3" w:semiHidden="0" w:uiPriority="60" w:unhideWhenUsed="0"/>
+    <w:lsdException w:name="Light List Accent 3" w:semiHidden="0" w:uiPriority="61" w:unhideWhenUsed="0"/>
+    <w:lsdException w:name="Light Grid Accent 3" w:semiHidden="0" w:uiPriority="62" w:unhideWhenUsed="0"/>
+    <w:lsdException w:name="Medium Shading 1 Accent 3" w:semiHidden="0" w:uiPriority="63" w:unhideWhenUsed="0"/>
+    <w:lsdException w:name="Medium Shading 2 Accent 3" w:semiHidden="0" w:uiPriority="64" w:unhideWhenUsed="0"/>
+    <w:lsdException w:name="Medium List 1 Accent 3" w:semiHidden="0" w:uiPriority="65" w:unhideWhenUsed="0"/>
+    <w:lsdException w:name="Medium List 2 Accent 3" w:semiHidden="0" w:uiPriority="66" w:unhideWhenUsed="0"/>
+    <w:lsdException w:name="Medium Grid 1 Accent 3" w:semiHidden="0" w:uiPriority="67" w:unhideWhenUsed="0"/>
+    <w:lsdException w:name="Medium Grid 2 Accent 3" w:semiHidden="0" w:uiPriority="68" w:unhideWhenUsed="0"/>
+    <w:lsdException w:name="Medium Grid 3 Accent 3" w:semiHidden="0" w:uiPriority="69" w:unhideWhenUsed="0"/>
+    <w:lsdException w:name="Dark List Accent 3" w:semiHidden="0" w:uiPriority="70" w:unhideWhenUsed="0"/>
+    <w:lsdException w:name="Colorful Shading Accent 3" w:semiHidden="0" w:uiPriority="71" w:unhideWhenUsed="0"/>
+    <w:lsdException w:name="Colorful List Accent 3" w:semiHidden="0" w:uiPriority="72" w:unhideWhenUsed="0"/>
+    <w:lsdException w:name="Colorful Grid Accent 3" w:semiHidden="0" w:uiPriority="73" w:unhideWhenUsed="0"/>
+    <w:lsdException w:name="Light Shading Accent 4" w:semiHidden="0" w:uiPriority="60" w:unhideWhenUsed="0"/>
+    <w:lsdException w:name="Light List Accent 4" w:semiHidden="0" w:uiPriority="61" w:unhideWhenUsed="0"/>
+    <w:lsdException w:name="Light Grid Accent 4" w:semiHidden="0" w:uiPriority="62" w:unhideWhenUsed="0"/>
+    <w:lsdException w:name="Medium Shading 1 Accent 4" w:semiHidden="0" w:uiPriority="63" w:unhideWhenUsed="0"/>
+    <w:lsdException w:name="Medium Shading 2 Accent 4" w:semiHidden="0" w:uiPriority="64" w:unhideWhenUsed="0"/>
+    <w:lsdException w:name="Medium List 1 Accent 4" w:semiHidden="0" w:uiPriority="65" w:unhideWhenUsed="0"/>
+    <w:lsdException w:name="Medium List 2 Accent 4" w:semiHidden="0" w:uiPriority="66" w:unhideWhenUsed="0"/>
+    <w:lsdException w:name="Medium Grid 1 Accent 4" w:semiHidden="0" w:uiPriority="67" w:unhideWhenUsed="0"/>
+    <w:lsdException w:name="Medium Grid 2 Accent 4" w:semiHidden="0" w:uiPriority="68" w:unhideWhenUsed="0"/>
+    <w:lsdException w:name="Medium Grid 3 Accent 4" w:semiHidden="0" w:uiPriority="69" w:unhideWhenUsed="0"/>
+    <w:lsdException w:name="Dark List Accent 4" w:semiHidden="0" w:uiPriority="70" w:unhideWhenUsed="0"/>
+    <w:lsdException w:name="Colorful Shading Accent 4" w:semiHidden="0" w:uiPriority="71" w:unhideWhenUsed="0"/>
+    <w:lsdException w:name="Colorful List Accent 4" w:semiHidden="0" w:uiPriority="72" w:unhideWhenUsed="0"/>
+    <w:lsdException w:name="Colorful Grid Accent 4" w:semiHidden="0" w:uiPriority="73" w:unhideWhenUsed="0"/>
+    <w:lsdException w:name="Light Shading Accent 5" w:semiHidden="0" w:uiPriority="60" w:unhideWhenUsed="0"/>
+    <w:lsdException w:name="Light List Accent 5" w:semiHidden="0" w:uiPriority="61" w:unhideWhenUsed="0"/>
+    <w:lsdException w:name="Light Grid Accent 5" w:semiHidden="0" w:uiPriority="62" w:unhideWhenUsed="0"/>
+    <w:lsdException w:name="Medium Shading 1 Accent 5" w:semiHidden="0" w:uiPriority="63" w:unhideWhenUsed="0"/>
+    <w:lsdException w:name="Medium Shading 2 Accent 5" w:semiHidden="0" w:uiPriority="64" w:unhideWhenUsed="0"/>
+    <w:lsdException w:name="Medium List 1 Accent 5" w:semiHidden="0" w:uiPriority="65" w:unhideWhenUsed="0"/>
+    <w:lsdException w:name="Medium List 2 Accent 5" w:semiHidden="0" w:uiPriority="66" w:unhideWhenUsed="0"/>
+    <w:lsdException w:name="Medium Grid 1 Accent 5" w:semiHidden="0" w:uiPriority="67" w:unhideWhenUsed="0"/>
+    <w:lsdException w:name="Medium Grid 2 Accent 5" w:semiHidden="0" w:uiPriority="68" w:unhideWhenUsed="0"/>
+    <w:lsdException w:name="Medium Grid 3 Accent 5" w:semiHidden="0" w:uiPriority="69" w:unhideWhenUsed="0"/>
+    <w:lsdException w:name="Dark List Accent 5" w:semiHidden="0" w:uiPriority="70" w:unhideWhenUsed="0"/>
+    <w:lsdException w:name="Colorful Shading Accent 5" w:semiHidden="0" w:uiPriority="71" w:unhideWhenUsed="0"/>
+    <w:lsdException w:name="Colorful List Accent 5" w:semiHidden="0" w:uiPriority="72" w:unhideWhenUsed="0"/>
+    <w:lsdException w:name="Colorful Grid Accent 5" w:semiHidden="0" w:uiPriority="73" w:unhideWhenUsed="0"/>
+    <w:lsdException w:name="Light Shading Accent 6" w:semiHidden="0" w:uiPriority="60" w:unhideWhenUsed="0"/>
+    <w:lsdException w:name="Light List Accent 6" w:semiHidden="0" w:uiPriority="61" w:unhideWhenUsed="0"/>
+    <w:lsdException w:name="Light Grid Accent 6" w:semiHidden="0" w:uiPriority="62" w:unhideWhenUsed="0"/>
+    <w:lsdException w:name="Medium Shading 1 Accent 6" w:semiHidden="0" w:uiPriority="63" w:unhideWhenUsed="0"/>
+    <w:lsdException w:name="Medium Shading 2 Accent 6" w:semiHidden="0" w:uiPriority="64" w:unhideWhenUsed="0"/>
+    <w:lsdException w:name="Medium List 1 Accent 6" w:semiHidden="0" w:uiPriority="65" w:unhideWhenUsed="0"/>
+    <w:lsdException w:name="Medium List 2 Accent 6" w:semiHidden="0" w:uiPriority="66" w:unhideWhenUsed="0"/>
+    <w:lsdException w:name="Medium Grid 1 Accent 6" w:semiHidden="0" w:uiPriority="67" w:unhideWhenUsed="0"/>
+    <w:lsdException w:name="Medium Grid 2 Accent 6" w:semiHidden="0" w:uiPriority="68" w:unhideWhenUsed="0"/>
+    <w:lsdException w:name="Medium Grid 3 Accent 6" w:semiHidden="0" w:uiPriority="69" w:unhideWhenUsed="0"/>
+    <w:lsdException w:name="Dark List Accent 6" w:semiHidden="0" w:uiPriority="70" w:unhideWhenUsed="0"/>
+    <w:lsdException w:name="Colorful Shading Accent 6" w:semiHidden="0" w:uiPriority="71" w:unhideWhenUsed="0"/>
+    <w:lsdException w:name="Colorful List Accent 6" w:semiHidden="0" w:uiPriority="72" w:unhideWhenUsed="0"/>
+    <w:lsdException w:name="Colorful Grid Accent 6" w:semiHidden="0" w:uiPriority="73" w:unhideWhenUsed="0"/>
+    <w:lsdException w:name="Subtle Emphasis" w:semiHidden="0" w:uiPriority="19" w:unhideWhenUsed="0" w:qFormat="1"/>
+    <w:lsdException w:name="Intense Emphasis" w:semiHidden="0" w:uiPriority="21" w:unhideWhenUsed="0" w:qFormat="1"/>
+    <w:lsdException w:name="Subtle Reference" w:semiHidden="0" w:uiPriority="31" w:unhideWhenUsed="0" w:qFormat="1"/>
+    <w:lsdException w:name="Intense Reference" w:semiHidden="0" w:uiPriority="32" w:unhideWhenUsed="0" w:qFormat="1"/>
+    <w:lsdException w:name="Book Title" w:semiHidden="0" w:uiPriority="33" w:unhideWhenUsed="0" w:qFormat="1"/>
+    <w:lsdException w:name="Bibliography" w:uiPriority="37"/>
+    <w:lsdException w:name="TOC Heading" w:uiPriority="39" w:qFormat="1"/>
   </w:latentStyles>
   <w:style w:type="paragraph" w:default="1" w:styleId="a0">
     <w:name w:val="Normal"/>
@@ -8260,7 +8671,6 @@
     <w:basedOn w:val="a2"/>
     <w:rsid w:val="006C5306"/>
     <w:tblPr>
-      <w:tblInd w:w="0" w:type="dxa"/>
       <w:tblBorders>
         <w:top w:val="single" w:sz="4" w:space="0" w:color="auto"/>
         <w:left w:val="single" w:sz="4" w:space="0" w:color="auto"/>
@@ -8269,12 +8679,755 @@
         <w:insideH w:val="single" w:sz="4" w:space="0" w:color="auto"/>
         <w:insideV w:val="single" w:sz="4" w:space="0" w:color="auto"/>
       </w:tblBorders>
+    </w:tblPr>
+  </w:style>
+  <w:style w:type="character" w:customStyle="1" w:styleId="30">
+    <w:name w:val="Заголовок 3 Знак"/>
+    <w:basedOn w:val="a1"/>
+    <w:link w:val="3"/>
+    <w:rsid w:val="0031171E"/>
+    <w:rPr>
+      <w:rFonts w:asciiTheme="majorHAnsi" w:eastAsiaTheme="majorEastAsia" w:hAnsiTheme="majorHAnsi" w:cstheme="majorBidi"/>
+      <w:b/>
+      <w:bCs/>
+      <w:color w:val="4F81BD" w:themeColor="accent1"/>
+      <w:sz w:val="24"/>
+      <w:szCs w:val="24"/>
+    </w:rPr>
+  </w:style>
+  <w:style w:type="paragraph" w:styleId="af2">
+    <w:name w:val="Title"/>
+    <w:basedOn w:val="a0"/>
+    <w:next w:val="a0"/>
+    <w:link w:val="af3"/>
+    <w:qFormat/>
+    <w:rsid w:val="00F04F5E"/>
+    <w:pPr>
+      <w:pBdr>
+        <w:bottom w:val="single" w:sz="8" w:space="4" w:color="4F81BD" w:themeColor="accent1"/>
+      </w:pBdr>
+      <w:spacing w:after="300" w:line="240" w:lineRule="auto"/>
+      <w:contextualSpacing/>
+    </w:pPr>
+    <w:rPr>
+      <w:rFonts w:asciiTheme="majorHAnsi" w:eastAsiaTheme="majorEastAsia" w:hAnsiTheme="majorHAnsi" w:cstheme="majorBidi"/>
+      <w:color w:val="17365D" w:themeColor="text2" w:themeShade="BF"/>
+      <w:spacing w:val="5"/>
+      <w:kern w:val="28"/>
+      <w:sz w:val="52"/>
+      <w:szCs w:val="52"/>
+    </w:rPr>
+  </w:style>
+  <w:style w:type="character" w:customStyle="1" w:styleId="af3">
+    <w:name w:val="Название Знак"/>
+    <w:basedOn w:val="a1"/>
+    <w:link w:val="af2"/>
+    <w:rsid w:val="00F04F5E"/>
+    <w:rPr>
+      <w:rFonts w:asciiTheme="majorHAnsi" w:eastAsiaTheme="majorEastAsia" w:hAnsiTheme="majorHAnsi" w:cstheme="majorBidi"/>
+      <w:color w:val="17365D" w:themeColor="text2" w:themeShade="BF"/>
+      <w:spacing w:val="5"/>
+      <w:kern w:val="28"/>
+      <w:sz w:val="52"/>
+      <w:szCs w:val="52"/>
+    </w:rPr>
+  </w:style>
+  <w:style w:type="paragraph" w:styleId="31">
+    <w:name w:val="toc 3"/>
+    <w:basedOn w:val="a0"/>
+    <w:next w:val="a0"/>
+    <w:autoRedefine/>
+    <w:uiPriority w:val="39"/>
+    <w:rsid w:val="002D4BC9"/>
+    <w:pPr>
+      <w:tabs>
+        <w:tab w:val="left" w:pos="851"/>
+        <w:tab w:val="left" w:pos="1843"/>
+        <w:tab w:val="right" w:leader="dot" w:pos="10206"/>
+      </w:tabs>
+      <w:spacing w:line="240" w:lineRule="auto"/>
+      <w:ind w:left="482" w:firstLine="652"/>
+    </w:pPr>
+  </w:style>
+  <w:style w:type="paragraph" w:customStyle="1" w:styleId="0">
+    <w:name w:val="Обычный 0 мм"/>
+    <w:basedOn w:val="a0"/>
+    <w:rsid w:val="00E8686A"/>
+    <w:pPr>
+      <w:spacing w:line="240" w:lineRule="auto"/>
+      <w:ind w:firstLine="0"/>
+    </w:pPr>
+    <w:rPr>
+      <w:szCs w:val="20"/>
+    </w:rPr>
+  </w:style>
+  <w:style w:type="paragraph" w:customStyle="1" w:styleId="00">
+    <w:name w:val="Обычный мелкий 0 мм"/>
+    <w:basedOn w:val="0"/>
+    <w:rsid w:val="00756E48"/>
+    <w:rPr>
+      <w:sz w:val="20"/>
+    </w:rPr>
+  </w:style>
+  <w:style w:type="paragraph" w:styleId="af4">
+    <w:name w:val="table of figures"/>
+    <w:basedOn w:val="a0"/>
+    <w:next w:val="a0"/>
+    <w:uiPriority w:val="99"/>
+    <w:rsid w:val="00AA738A"/>
+    <w:pPr>
+      <w:spacing w:line="240" w:lineRule="auto"/>
+    </w:pPr>
+  </w:style>
+  <w:style w:type="character" w:customStyle="1" w:styleId="af5">
+    <w:name w:val="Основной моноширинный + Бордовый"/>
+    <w:basedOn w:val="af"/>
+    <w:rsid w:val="00005C15"/>
+    <w:rPr>
+      <w:rFonts w:ascii="Lucida Console" w:hAnsi="Lucida Console"/>
+      <w:b w:val="0"/>
+      <w:i w:val="0"/>
+      <w:color w:val="CC0066"/>
+      <w:sz w:val="20"/>
+    </w:rPr>
+  </w:style>
+  <w:style w:type="paragraph" w:styleId="4">
+    <w:name w:val="toc 4"/>
+    <w:basedOn w:val="a0"/>
+    <w:next w:val="a0"/>
+    <w:autoRedefine/>
+    <w:uiPriority w:val="39"/>
+    <w:unhideWhenUsed/>
+    <w:rsid w:val="00267926"/>
+    <w:pPr>
+      <w:spacing w:after="100" w:line="276" w:lineRule="auto"/>
+      <w:ind w:left="660" w:firstLine="0"/>
+      <w:jc w:val="left"/>
+    </w:pPr>
+    <w:rPr>
+      <w:rFonts w:asciiTheme="minorHAnsi" w:eastAsiaTheme="minorEastAsia" w:hAnsiTheme="minorHAnsi" w:cstheme="minorBidi"/>
+      <w:sz w:val="22"/>
+      <w:szCs w:val="22"/>
+    </w:rPr>
+  </w:style>
+  <w:style w:type="paragraph" w:styleId="5">
+    <w:name w:val="toc 5"/>
+    <w:basedOn w:val="a0"/>
+    <w:next w:val="a0"/>
+    <w:autoRedefine/>
+    <w:uiPriority w:val="39"/>
+    <w:unhideWhenUsed/>
+    <w:rsid w:val="00267926"/>
+    <w:pPr>
+      <w:spacing w:after="100" w:line="276" w:lineRule="auto"/>
+      <w:ind w:left="880" w:firstLine="0"/>
+      <w:jc w:val="left"/>
+    </w:pPr>
+    <w:rPr>
+      <w:rFonts w:asciiTheme="minorHAnsi" w:eastAsiaTheme="minorEastAsia" w:hAnsiTheme="minorHAnsi" w:cstheme="minorBidi"/>
+      <w:sz w:val="22"/>
+      <w:szCs w:val="22"/>
+    </w:rPr>
+  </w:style>
+  <w:style w:type="paragraph" w:styleId="6">
+    <w:name w:val="toc 6"/>
+    <w:basedOn w:val="a0"/>
+    <w:next w:val="a0"/>
+    <w:autoRedefine/>
+    <w:uiPriority w:val="39"/>
+    <w:unhideWhenUsed/>
+    <w:rsid w:val="00267926"/>
+    <w:pPr>
+      <w:spacing w:after="100" w:line="276" w:lineRule="auto"/>
+      <w:ind w:left="1100" w:firstLine="0"/>
+      <w:jc w:val="left"/>
+    </w:pPr>
+    <w:rPr>
+      <w:rFonts w:asciiTheme="minorHAnsi" w:eastAsiaTheme="minorEastAsia" w:hAnsiTheme="minorHAnsi" w:cstheme="minorBidi"/>
+      <w:sz w:val="22"/>
+      <w:szCs w:val="22"/>
+    </w:rPr>
+  </w:style>
+  <w:style w:type="paragraph" w:styleId="7">
+    <w:name w:val="toc 7"/>
+    <w:basedOn w:val="a0"/>
+    <w:next w:val="a0"/>
+    <w:autoRedefine/>
+    <w:uiPriority w:val="39"/>
+    <w:unhideWhenUsed/>
+    <w:rsid w:val="00267926"/>
+    <w:pPr>
+      <w:spacing w:after="100" w:line="276" w:lineRule="auto"/>
+      <w:ind w:left="1320" w:firstLine="0"/>
+      <w:jc w:val="left"/>
+    </w:pPr>
+    <w:rPr>
+      <w:rFonts w:asciiTheme="minorHAnsi" w:eastAsiaTheme="minorEastAsia" w:hAnsiTheme="minorHAnsi" w:cstheme="minorBidi"/>
+      <w:sz w:val="22"/>
+      <w:szCs w:val="22"/>
+    </w:rPr>
+  </w:style>
+  <w:style w:type="paragraph" w:styleId="8">
+    <w:name w:val="toc 8"/>
+    <w:basedOn w:val="a0"/>
+    <w:next w:val="a0"/>
+    <w:autoRedefine/>
+    <w:uiPriority w:val="39"/>
+    <w:unhideWhenUsed/>
+    <w:rsid w:val="00267926"/>
+    <w:pPr>
+      <w:spacing w:after="100" w:line="276" w:lineRule="auto"/>
+      <w:ind w:left="1540" w:firstLine="0"/>
+      <w:jc w:val="left"/>
+    </w:pPr>
+    <w:rPr>
+      <w:rFonts w:asciiTheme="minorHAnsi" w:eastAsiaTheme="minorEastAsia" w:hAnsiTheme="minorHAnsi" w:cstheme="minorBidi"/>
+      <w:sz w:val="22"/>
+      <w:szCs w:val="22"/>
+    </w:rPr>
+  </w:style>
+  <w:style w:type="paragraph" w:styleId="9">
+    <w:name w:val="toc 9"/>
+    <w:basedOn w:val="a0"/>
+    <w:next w:val="a0"/>
+    <w:autoRedefine/>
+    <w:uiPriority w:val="39"/>
+    <w:unhideWhenUsed/>
+    <w:rsid w:val="00267926"/>
+    <w:pPr>
+      <w:spacing w:after="100" w:line="276" w:lineRule="auto"/>
+      <w:ind w:left="1760" w:firstLine="0"/>
+      <w:jc w:val="left"/>
+    </w:pPr>
+    <w:rPr>
+      <w:rFonts w:asciiTheme="minorHAnsi" w:eastAsiaTheme="minorEastAsia" w:hAnsiTheme="minorHAnsi" w:cstheme="minorBidi"/>
+      <w:sz w:val="22"/>
+      <w:szCs w:val="22"/>
+    </w:rPr>
+  </w:style>
+  <w:style w:type="paragraph" w:styleId="af6">
+    <w:name w:val="footnote text"/>
+    <w:basedOn w:val="a0"/>
+    <w:link w:val="af7"/>
+    <w:rsid w:val="00F57204"/>
+    <w:pPr>
+      <w:spacing w:line="240" w:lineRule="auto"/>
+    </w:pPr>
+    <w:rPr>
+      <w:sz w:val="20"/>
+      <w:szCs w:val="20"/>
+    </w:rPr>
+  </w:style>
+  <w:style w:type="character" w:customStyle="1" w:styleId="af7">
+    <w:name w:val="Текст сноски Знак"/>
+    <w:basedOn w:val="a1"/>
+    <w:link w:val="af6"/>
+    <w:rsid w:val="00F57204"/>
+  </w:style>
+  <w:style w:type="character" w:styleId="af8">
+    <w:name w:val="footnote reference"/>
+    <w:basedOn w:val="a1"/>
+    <w:rsid w:val="00F57204"/>
+    <w:rPr>
+      <w:vertAlign w:val="superscript"/>
+    </w:rPr>
+  </w:style>
+</w:styles>
+</file>
+
+<file path=word/stylesWithEffects.xml><?xml version="1.0" encoding="utf-8"?>
+<w:styles xmlns:wpc="http://schemas.microsoft.com/office/word/2010/wordprocessingCanvas" xmlns:mc="http://schemas.openxmlformats.org/markup-compatibility/2006" xmlns:o="urn:schemas-microsoft-com:office:office" xmlns:r="http://schemas.openxmlformats.org/officeDocument/2006/relationships" xmlns:m="http://schemas.openxmlformats.org/officeDocument/2006/math" xmlns:v="urn:schemas-microsoft-com:vml" xmlns:wp14="http://schemas.microsoft.com/office/word/2010/wordprocessingDrawing" xmlns:wp="http://schemas.openxmlformats.org/drawingml/2006/wordprocessingDrawing" xmlns:w10="urn:schemas-microsoft-com:office:word" xmlns:w="http://schemas.openxmlformats.org/wordprocessingml/2006/main" xmlns:w14="http://schemas.microsoft.com/office/word/2010/wordml" xmlns:wpg="http://schemas.microsoft.com/office/word/2010/wordprocessingGroup" xmlns:wpi="http://schemas.microsoft.com/office/word/2010/wordprocessingInk" xmlns:wne="http://schemas.microsoft.com/office/word/2006/wordml" xmlns:wps="http://schemas.microsoft.com/office/word/2010/wordprocessingShape" mc:Ignorable="w14 wp14">
+  <w:docDefaults>
+    <w:rPrDefault>
+      <w:rPr>
+        <w:rFonts w:ascii="Times New Roman" w:eastAsia="Times New Roman" w:hAnsi="Times New Roman" w:cs="Times New Roman"/>
+        <w:lang w:val="ru-RU" w:eastAsia="ru-RU" w:bidi="ar-SA"/>
+      </w:rPr>
+    </w:rPrDefault>
+    <w:pPrDefault/>
+  </w:docDefaults>
+  <w:latentStyles w:defLockedState="0" w:defUIPriority="0" w:defSemiHidden="1" w:defUnhideWhenUsed="1" w:defQFormat="0" w:count="267">
+    <w:lsdException w:name="Normal" w:semiHidden="0" w:unhideWhenUsed="0" w:qFormat="1"/>
+    <w:lsdException w:name="heading 1" w:semiHidden="0" w:unhideWhenUsed="0" w:qFormat="1"/>
+    <w:lsdException w:name="heading 2" w:semiHidden="0" w:unhideWhenUsed="0" w:qFormat="1"/>
+    <w:lsdException w:name="heading 3" w:qFormat="1"/>
+    <w:lsdException w:name="heading 4" w:qFormat="1"/>
+    <w:lsdException w:name="heading 5" w:qFormat="1"/>
+    <w:lsdException w:name="heading 6" w:qFormat="1"/>
+    <w:lsdException w:name="heading 7" w:qFormat="1"/>
+    <w:lsdException w:name="heading 8" w:qFormat="1"/>
+    <w:lsdException w:name="heading 9" w:qFormat="1"/>
+    <w:lsdException w:name="toc 1" w:uiPriority="39"/>
+    <w:lsdException w:name="toc 2" w:uiPriority="39"/>
+    <w:lsdException w:name="toc 3" w:uiPriority="39"/>
+    <w:lsdException w:name="toc 4" w:uiPriority="39"/>
+    <w:lsdException w:name="toc 5" w:uiPriority="39"/>
+    <w:lsdException w:name="toc 6" w:uiPriority="39"/>
+    <w:lsdException w:name="toc 7" w:uiPriority="39"/>
+    <w:lsdException w:name="toc 8" w:uiPriority="39"/>
+    <w:lsdException w:name="toc 9" w:uiPriority="39"/>
+    <w:lsdException w:name="caption" w:qFormat="1"/>
+    <w:lsdException w:name="table of figures" w:uiPriority="99"/>
+    <w:lsdException w:name="List Number" w:semiHidden="0" w:unhideWhenUsed="0"/>
+    <w:lsdException w:name="List 4" w:semiHidden="0" w:unhideWhenUsed="0"/>
+    <w:lsdException w:name="List 5" w:semiHidden="0" w:unhideWhenUsed="0"/>
+    <w:lsdException w:name="Title" w:semiHidden="0" w:unhideWhenUsed="0" w:qFormat="1"/>
+    <w:lsdException w:name="Subtitle" w:semiHidden="0" w:unhideWhenUsed="0" w:qFormat="1"/>
+    <w:lsdException w:name="Salutation" w:semiHidden="0" w:unhideWhenUsed="0"/>
+    <w:lsdException w:name="Date" w:semiHidden="0" w:unhideWhenUsed="0"/>
+    <w:lsdException w:name="Body Text First Indent" w:semiHidden="0" w:unhideWhenUsed="0"/>
+    <w:lsdException w:name="Hyperlink" w:uiPriority="99"/>
+    <w:lsdException w:name="Strong" w:semiHidden="0" w:unhideWhenUsed="0" w:qFormat="1"/>
+    <w:lsdException w:name="Emphasis" w:semiHidden="0" w:unhideWhenUsed="0" w:qFormat="1"/>
+    <w:lsdException w:name="No List" w:uiPriority="99"/>
+    <w:lsdException w:name="Table Grid" w:semiHidden="0" w:unhideWhenUsed="0"/>
+    <w:lsdException w:name="Placeholder Text" w:uiPriority="99" w:unhideWhenUsed="0"/>
+    <w:lsdException w:name="No Spacing" w:semiHidden="0" w:uiPriority="1" w:unhideWhenUsed="0" w:qFormat="1"/>
+    <w:lsdException w:name="Light Shading" w:semiHidden="0" w:uiPriority="60" w:unhideWhenUsed="0"/>
+    <w:lsdException w:name="Light List" w:semiHidden="0" w:uiPriority="61" w:unhideWhenUsed="0"/>
+    <w:lsdException w:name="Light Grid" w:semiHidden="0" w:uiPriority="62" w:unhideWhenUsed="0"/>
+    <w:lsdException w:name="Medium Shading 1" w:semiHidden="0" w:uiPriority="63" w:unhideWhenUsed="0"/>
+    <w:lsdException w:name="Medium Shading 2" w:semiHidden="0" w:uiPriority="64" w:unhideWhenUsed="0"/>
+    <w:lsdException w:name="Medium List 1" w:semiHidden="0" w:uiPriority="65" w:unhideWhenUsed="0"/>
+    <w:lsdException w:name="Medium List 2" w:semiHidden="0" w:uiPriority="66" w:unhideWhenUsed="0"/>
+    <w:lsdException w:name="Medium Grid 1" w:semiHidden="0" w:uiPriority="67" w:unhideWhenUsed="0"/>
+    <w:lsdException w:name="Medium Grid 2" w:semiHidden="0" w:uiPriority="68" w:unhideWhenUsed="0"/>
+    <w:lsdException w:name="Medium Grid 3" w:semiHidden="0" w:uiPriority="69" w:unhideWhenUsed="0"/>
+    <w:lsdException w:name="Dark List" w:semiHidden="0" w:uiPriority="70" w:unhideWhenUsed="0"/>
+    <w:lsdException w:name="Colorful Shading" w:semiHidden="0" w:uiPriority="71" w:unhideWhenUsed="0"/>
+    <w:lsdException w:name="Colorful List" w:semiHidden="0" w:uiPriority="72" w:unhideWhenUsed="0"/>
+    <w:lsdException w:name="Colorful Grid" w:semiHidden="0" w:uiPriority="73" w:unhideWhenUsed="0"/>
+    <w:lsdException w:name="Light Shading Accent 1" w:semiHidden="0" w:uiPriority="60" w:unhideWhenUsed="0"/>
+    <w:lsdException w:name="Light List Accent 1" w:semiHidden="0" w:uiPriority="61" w:unhideWhenUsed="0"/>
+    <w:lsdException w:name="Light Grid Accent 1" w:semiHidden="0" w:uiPriority="62" w:unhideWhenUsed="0"/>
+    <w:lsdException w:name="Medium Shading 1 Accent 1" w:semiHidden="0" w:uiPriority="63" w:unhideWhenUsed="0"/>
+    <w:lsdException w:name="Medium Shading 2 Accent 1" w:semiHidden="0" w:uiPriority="64" w:unhideWhenUsed="0"/>
+    <w:lsdException w:name="Medium List 1 Accent 1" w:semiHidden="0" w:uiPriority="65" w:unhideWhenUsed="0"/>
+    <w:lsdException w:name="Revision" w:uiPriority="99" w:unhideWhenUsed="0"/>
+    <w:lsdException w:name="List Paragraph" w:semiHidden="0" w:uiPriority="34" w:unhideWhenUsed="0" w:qFormat="1"/>
+    <w:lsdException w:name="Quote" w:semiHidden="0" w:uiPriority="29" w:unhideWhenUsed="0" w:qFormat="1"/>
+    <w:lsdException w:name="Intense Quote" w:semiHidden="0" w:uiPriority="30" w:unhideWhenUsed="0" w:qFormat="1"/>
+    <w:lsdException w:name="Medium List 2 Accent 1" w:semiHidden="0" w:uiPriority="66" w:unhideWhenUsed="0"/>
+    <w:lsdException w:name="Medium Grid 1 Accent 1" w:semiHidden="0" w:uiPriority="67" w:unhideWhenUsed="0"/>
+    <w:lsdException w:name="Medium Grid 2 Accent 1" w:semiHidden="0" w:uiPriority="68" w:unhideWhenUsed="0"/>
+    <w:lsdException w:name="Medium Grid 3 Accent 1" w:semiHidden="0" w:uiPriority="69" w:unhideWhenUsed="0"/>
+    <w:lsdException w:name="Dark List Accent 1" w:semiHidden="0" w:uiPriority="70" w:unhideWhenUsed="0"/>
+    <w:lsdException w:name="Colorful Shading Accent 1" w:semiHidden="0" w:uiPriority="71" w:unhideWhenUsed="0"/>
+    <w:lsdException w:name="Colorful List Accent 1" w:semiHidden="0" w:uiPriority="72" w:unhideWhenUsed="0"/>
+    <w:lsdException w:name="Colorful Grid Accent 1" w:semiHidden="0" w:uiPriority="73" w:unhideWhenUsed="0"/>
+    <w:lsdException w:name="Light Shading Accent 2" w:semiHidden="0" w:uiPriority="60" w:unhideWhenUsed="0"/>
+    <w:lsdException w:name="Light List Accent 2" w:semiHidden="0" w:uiPriority="61" w:unhideWhenUsed="0"/>
+    <w:lsdException w:name="Light Grid Accent 2" w:semiHidden="0" w:uiPriority="62" w:unhideWhenUsed="0"/>
+    <w:lsdException w:name="Medium Shading 1 Accent 2" w:semiHidden="0" w:uiPriority="63" w:unhideWhenUsed="0"/>
+    <w:lsdException w:name="Medium Shading 2 Accent 2" w:semiHidden="0" w:uiPriority="64" w:unhideWhenUsed="0"/>
+    <w:lsdException w:name="Medium List 1 Accent 2" w:semiHidden="0" w:uiPriority="65" w:unhideWhenUsed="0"/>
+    <w:lsdException w:name="Medium List 2 Accent 2" w:semiHidden="0" w:uiPriority="66" w:unhideWhenUsed="0"/>
+    <w:lsdException w:name="Medium Grid 1 Accent 2" w:semiHidden="0" w:uiPriority="67" w:unhideWhenUsed="0"/>
+    <w:lsdException w:name="Medium Grid 2 Accent 2" w:semiHidden="0" w:uiPriority="68" w:unhideWhenUsed="0"/>
+    <w:lsdException w:name="Medium Grid 3 Accent 2" w:semiHidden="0" w:uiPriority="69" w:unhideWhenUsed="0"/>
+    <w:lsdException w:name="Dark List Accent 2" w:semiHidden="0" w:uiPriority="70" w:unhideWhenUsed="0"/>
+    <w:lsdException w:name="Colorful Shading Accent 2" w:semiHidden="0" w:uiPriority="71" w:unhideWhenUsed="0"/>
+    <w:lsdException w:name="Colorful List Accent 2" w:semiHidden="0" w:uiPriority="72" w:unhideWhenUsed="0"/>
+    <w:lsdException w:name="Colorful Grid Accent 2" w:semiHidden="0" w:uiPriority="73" w:unhideWhenUsed="0"/>
+    <w:lsdException w:name="Light Shading Accent 3" w:semiHidden="0" w:uiPriority="60" w:unhideWhenUsed="0"/>
+    <w:lsdException w:name="Light List Accent 3" w:semiHidden="0" w:uiPriority="61" w:unhideWhenUsed="0"/>
+    <w:lsdException w:name="Light Grid Accent 3" w:semiHidden="0" w:uiPriority="62" w:unhideWhenUsed="0"/>
+    <w:lsdException w:name="Medium Shading 1 Accent 3" w:semiHidden="0" w:uiPriority="63" w:unhideWhenUsed="0"/>
+    <w:lsdException w:name="Medium Shading 2 Accent 3" w:semiHidden="0" w:uiPriority="64" w:unhideWhenUsed="0"/>
+    <w:lsdException w:name="Medium List 1 Accent 3" w:semiHidden="0" w:uiPriority="65" w:unhideWhenUsed="0"/>
+    <w:lsdException w:name="Medium List 2 Accent 3" w:semiHidden="0" w:uiPriority="66" w:unhideWhenUsed="0"/>
+    <w:lsdException w:name="Medium Grid 1 Accent 3" w:semiHidden="0" w:uiPriority="67" w:unhideWhenUsed="0"/>
+    <w:lsdException w:name="Medium Grid 2 Accent 3" w:semiHidden="0" w:uiPriority="68" w:unhideWhenUsed="0"/>
+    <w:lsdException w:name="Medium Grid 3 Accent 3" w:semiHidden="0" w:uiPriority="69" w:unhideWhenUsed="0"/>
+    <w:lsdException w:name="Dark List Accent 3" w:semiHidden="0" w:uiPriority="70" w:unhideWhenUsed="0"/>
+    <w:lsdException w:name="Colorful Shading Accent 3" w:semiHidden="0" w:uiPriority="71" w:unhideWhenUsed="0"/>
+    <w:lsdException w:name="Colorful List Accent 3" w:semiHidden="0" w:uiPriority="72" w:unhideWhenUsed="0"/>
+    <w:lsdException w:name="Colorful Grid Accent 3" w:semiHidden="0" w:uiPriority="73" w:unhideWhenUsed="0"/>
+    <w:lsdException w:name="Light Shading Accent 4" w:semiHidden="0" w:uiPriority="60" w:unhideWhenUsed="0"/>
+    <w:lsdException w:name="Light List Accent 4" w:semiHidden="0" w:uiPriority="61" w:unhideWhenUsed="0"/>
+    <w:lsdException w:name="Light Grid Accent 4" w:semiHidden="0" w:uiPriority="62" w:unhideWhenUsed="0"/>
+    <w:lsdException w:name="Medium Shading 1 Accent 4" w:semiHidden="0" w:uiPriority="63" w:unhideWhenUsed="0"/>
+    <w:lsdException w:name="Medium Shading 2 Accent 4" w:semiHidden="0" w:uiPriority="64" w:unhideWhenUsed="0"/>
+    <w:lsdException w:name="Medium List 1 Accent 4" w:semiHidden="0" w:uiPriority="65" w:unhideWhenUsed="0"/>
+    <w:lsdException w:name="Medium List 2 Accent 4" w:semiHidden="0" w:uiPriority="66" w:unhideWhenUsed="0"/>
+    <w:lsdException w:name="Medium Grid 1 Accent 4" w:semiHidden="0" w:uiPriority="67" w:unhideWhenUsed="0"/>
+    <w:lsdException w:name="Medium Grid 2 Accent 4" w:semiHidden="0" w:uiPriority="68" w:unhideWhenUsed="0"/>
+    <w:lsdException w:name="Medium Grid 3 Accent 4" w:semiHidden="0" w:uiPriority="69" w:unhideWhenUsed="0"/>
+    <w:lsdException w:name="Dark List Accent 4" w:semiHidden="0" w:uiPriority="70" w:unhideWhenUsed="0"/>
+    <w:lsdException w:name="Colorful Shading Accent 4" w:semiHidden="0" w:uiPriority="71" w:unhideWhenUsed="0"/>
+    <w:lsdException w:name="Colorful List Accent 4" w:semiHidden="0" w:uiPriority="72" w:unhideWhenUsed="0"/>
+    <w:lsdException w:name="Colorful Grid Accent 4" w:semiHidden="0" w:uiPriority="73" w:unhideWhenUsed="0"/>
+    <w:lsdException w:name="Light Shading Accent 5" w:semiHidden="0" w:uiPriority="60" w:unhideWhenUsed="0"/>
+    <w:lsdException w:name="Light List Accent 5" w:semiHidden="0" w:uiPriority="61" w:unhideWhenUsed="0"/>
+    <w:lsdException w:name="Light Grid Accent 5" w:semiHidden="0" w:uiPriority="62" w:unhideWhenUsed="0"/>
+    <w:lsdException w:name="Medium Shading 1 Accent 5" w:semiHidden="0" w:uiPriority="63" w:unhideWhenUsed="0"/>
+    <w:lsdException w:name="Medium Shading 2 Accent 5" w:semiHidden="0" w:uiPriority="64" w:unhideWhenUsed="0"/>
+    <w:lsdException w:name="Medium List 1 Accent 5" w:semiHidden="0" w:uiPriority="65" w:unhideWhenUsed="0"/>
+    <w:lsdException w:name="Medium List 2 Accent 5" w:semiHidden="0" w:uiPriority="66" w:unhideWhenUsed="0"/>
+    <w:lsdException w:name="Medium Grid 1 Accent 5" w:semiHidden="0" w:uiPriority="67" w:unhideWhenUsed="0"/>
+    <w:lsdException w:name="Medium Grid 2 Accent 5" w:semiHidden="0" w:uiPriority="68" w:unhideWhenUsed="0"/>
+    <w:lsdException w:name="Medium Grid 3 Accent 5" w:semiHidden="0" w:uiPriority="69" w:unhideWhenUsed="0"/>
+    <w:lsdException w:name="Dark List Accent 5" w:semiHidden="0" w:uiPriority="70" w:unhideWhenUsed="0"/>
+    <w:lsdException w:name="Colorful Shading Accent 5" w:semiHidden="0" w:uiPriority="71" w:unhideWhenUsed="0"/>
+    <w:lsdException w:name="Colorful List Accent 5" w:semiHidden="0" w:uiPriority="72" w:unhideWhenUsed="0"/>
+    <w:lsdException w:name="Colorful Grid Accent 5" w:semiHidden="0" w:uiPriority="73" w:unhideWhenUsed="0"/>
+    <w:lsdException w:name="Light Shading Accent 6" w:semiHidden="0" w:uiPriority="60" w:unhideWhenUsed="0"/>
+    <w:lsdException w:name="Light List Accent 6" w:semiHidden="0" w:uiPriority="61" w:unhideWhenUsed="0"/>
+    <w:lsdException w:name="Light Grid Accent 6" w:semiHidden="0" w:uiPriority="62" w:unhideWhenUsed="0"/>
+    <w:lsdException w:name="Medium Shading 1 Accent 6" w:semiHidden="0" w:uiPriority="63" w:unhideWhenUsed="0"/>
+    <w:lsdException w:name="Medium Shading 2 Accent 6" w:semiHidden="0" w:uiPriority="64" w:unhideWhenUsed="0"/>
+    <w:lsdException w:name="Medium List 1 Accent 6" w:semiHidden="0" w:uiPriority="65" w:unhideWhenUsed="0"/>
+    <w:lsdException w:name="Medium List 2 Accent 6" w:semiHidden="0" w:uiPriority="66" w:unhideWhenUsed="0"/>
+    <w:lsdException w:name="Medium Grid 1 Accent 6" w:semiHidden="0" w:uiPriority="67" w:unhideWhenUsed="0"/>
+    <w:lsdException w:name="Medium Grid 2 Accent 6" w:semiHidden="0" w:uiPriority="68" w:unhideWhenUsed="0"/>
+    <w:lsdException w:name="Medium Grid 3 Accent 6" w:semiHidden="0" w:uiPriority="69" w:unhideWhenUsed="0"/>
+    <w:lsdException w:name="Dark List Accent 6" w:semiHidden="0" w:uiPriority="70" w:unhideWhenUsed="0"/>
+    <w:lsdException w:name="Colorful Shading Accent 6" w:semiHidden="0" w:uiPriority="71" w:unhideWhenUsed="0"/>
+    <w:lsdException w:name="Colorful List Accent 6" w:semiHidden="0" w:uiPriority="72" w:unhideWhenUsed="0"/>
+    <w:lsdException w:name="Colorful Grid Accent 6" w:semiHidden="0" w:uiPriority="73" w:unhideWhenUsed="0"/>
+    <w:lsdException w:name="Subtle Emphasis" w:semiHidden="0" w:uiPriority="19" w:unhideWhenUsed="0" w:qFormat="1"/>
+    <w:lsdException w:name="Intense Emphasis" w:semiHidden="0" w:uiPriority="21" w:unhideWhenUsed="0" w:qFormat="1"/>
+    <w:lsdException w:name="Subtle Reference" w:semiHidden="0" w:uiPriority="31" w:unhideWhenUsed="0" w:qFormat="1"/>
+    <w:lsdException w:name="Intense Reference" w:semiHidden="0" w:uiPriority="32" w:unhideWhenUsed="0" w:qFormat="1"/>
+    <w:lsdException w:name="Book Title" w:semiHidden="0" w:uiPriority="33" w:unhideWhenUsed="0" w:qFormat="1"/>
+    <w:lsdException w:name="Bibliography" w:uiPriority="37"/>
+    <w:lsdException w:name="TOC Heading" w:uiPriority="39" w:qFormat="1"/>
+  </w:latentStyles>
+  <w:style w:type="paragraph" w:default="1" w:styleId="a0">
+    <w:name w:val="Normal"/>
+    <w:qFormat/>
+    <w:rsid w:val="00AA738A"/>
+    <w:pPr>
+      <w:spacing w:line="360" w:lineRule="auto"/>
+      <w:ind w:firstLine="709"/>
+      <w:jc w:val="both"/>
+    </w:pPr>
+    <w:rPr>
+      <w:sz w:val="24"/>
+      <w:szCs w:val="24"/>
+    </w:rPr>
+  </w:style>
+  <w:style w:type="paragraph" w:styleId="1">
+    <w:name w:val="heading 1"/>
+    <w:basedOn w:val="a0"/>
+    <w:next w:val="2"/>
+    <w:qFormat/>
+    <w:rsid w:val="00F30FE8"/>
+    <w:pPr>
+      <w:keepNext/>
+      <w:pageBreakBefore/>
+      <w:numPr>
+        <w:numId w:val="2"/>
+      </w:numPr>
+      <w:spacing w:before="120" w:after="120" w:line="240" w:lineRule="auto"/>
+      <w:jc w:val="left"/>
+      <w:outlineLvl w:val="0"/>
+    </w:pPr>
+    <w:rPr>
+      <w:rFonts w:cs="Arial"/>
+      <w:b/>
+      <w:bCs/>
+      <w:kern w:val="32"/>
+      <w:sz w:val="32"/>
+      <w:szCs w:val="32"/>
+    </w:rPr>
+  </w:style>
+  <w:style w:type="paragraph" w:styleId="2">
+    <w:name w:val="heading 2"/>
+    <w:basedOn w:val="a0"/>
+    <w:next w:val="a0"/>
+    <w:qFormat/>
+    <w:rsid w:val="006F38AC"/>
+    <w:pPr>
+      <w:keepNext/>
+      <w:numPr>
+        <w:ilvl w:val="1"/>
+        <w:numId w:val="2"/>
+      </w:numPr>
+      <w:spacing w:before="240" w:after="60"/>
+      <w:outlineLvl w:val="1"/>
+    </w:pPr>
+    <w:rPr>
+      <w:rFonts w:cs="Arial"/>
+      <w:b/>
+      <w:bCs/>
+      <w:iCs/>
+      <w:sz w:val="28"/>
+      <w:szCs w:val="28"/>
+    </w:rPr>
+  </w:style>
+  <w:style w:type="paragraph" w:styleId="3">
+    <w:name w:val="heading 3"/>
+    <w:basedOn w:val="a0"/>
+    <w:next w:val="a0"/>
+    <w:link w:val="30"/>
+    <w:unhideWhenUsed/>
+    <w:qFormat/>
+    <w:rsid w:val="0031171E"/>
+    <w:pPr>
+      <w:keepNext/>
+      <w:keepLines/>
+      <w:numPr>
+        <w:ilvl w:val="2"/>
+        <w:numId w:val="2"/>
+      </w:numPr>
+      <w:spacing w:before="120"/>
+      <w:outlineLvl w:val="2"/>
+    </w:pPr>
+    <w:rPr>
+      <w:rFonts w:asciiTheme="majorHAnsi" w:eastAsiaTheme="majorEastAsia" w:hAnsiTheme="majorHAnsi" w:cstheme="majorBidi"/>
+      <w:b/>
+      <w:bCs/>
+      <w:color w:val="4F81BD" w:themeColor="accent1"/>
+    </w:rPr>
+  </w:style>
+  <w:style w:type="character" w:default="1" w:styleId="a1">
+    <w:name w:val="Default Paragraph Font"/>
+    <w:uiPriority w:val="1"/>
+    <w:semiHidden/>
+    <w:unhideWhenUsed/>
+  </w:style>
+  <w:style w:type="table" w:default="1" w:styleId="a2">
+    <w:name w:val="Normal Table"/>
+    <w:uiPriority w:val="99"/>
+    <w:semiHidden/>
+    <w:unhideWhenUsed/>
+    <w:tblPr>
+      <w:tblInd w:w="0" w:type="dxa"/>
       <w:tblCellMar>
         <w:top w:w="0" w:type="dxa"/>
         <w:left w:w="108" w:type="dxa"/>
         <w:bottom w:w="0" w:type="dxa"/>
         <w:right w:w="108" w:type="dxa"/>
       </w:tblCellMar>
+    </w:tblPr>
+  </w:style>
+  <w:style w:type="numbering" w:default="1" w:styleId="a3">
+    <w:name w:val="No List"/>
+    <w:uiPriority w:val="99"/>
+    <w:semiHidden/>
+    <w:unhideWhenUsed/>
+  </w:style>
+  <w:style w:type="paragraph" w:styleId="a4">
+    <w:name w:val="caption"/>
+    <w:basedOn w:val="a0"/>
+    <w:next w:val="a0"/>
+    <w:qFormat/>
+    <w:rsid w:val="00CC5DBB"/>
+    <w:pPr>
+      <w:ind w:firstLine="0"/>
+      <w:jc w:val="center"/>
+    </w:pPr>
+    <w:rPr>
+      <w:b/>
+      <w:bCs/>
+      <w:sz w:val="20"/>
+      <w:szCs w:val="20"/>
+    </w:rPr>
+  </w:style>
+  <w:style w:type="paragraph" w:styleId="a5">
+    <w:name w:val="header"/>
+    <w:basedOn w:val="a0"/>
+    <w:rsid w:val="00AA6012"/>
+    <w:pPr>
+      <w:tabs>
+        <w:tab w:val="center" w:pos="4677"/>
+        <w:tab w:val="right" w:pos="9355"/>
+      </w:tabs>
+      <w:spacing w:line="240" w:lineRule="auto"/>
+    </w:pPr>
+    <w:rPr>
+      <w:sz w:val="20"/>
+    </w:rPr>
+  </w:style>
+  <w:style w:type="paragraph" w:styleId="a6">
+    <w:name w:val="footer"/>
+    <w:basedOn w:val="a0"/>
+    <w:rsid w:val="00242663"/>
+    <w:pPr>
+      <w:tabs>
+        <w:tab w:val="center" w:pos="4677"/>
+        <w:tab w:val="right" w:pos="9355"/>
+      </w:tabs>
+    </w:pPr>
+  </w:style>
+  <w:style w:type="character" w:styleId="a7">
+    <w:name w:val="page number"/>
+    <w:basedOn w:val="a1"/>
+    <w:rsid w:val="00242663"/>
+  </w:style>
+  <w:style w:type="paragraph" w:customStyle="1" w:styleId="a8">
+    <w:name w:val="Обычный по центру"/>
+    <w:basedOn w:val="a0"/>
+    <w:rsid w:val="003349FB"/>
+    <w:pPr>
+      <w:ind w:firstLine="0"/>
+      <w:jc w:val="center"/>
+    </w:pPr>
+    <w:rPr>
+      <w:szCs w:val="20"/>
+    </w:rPr>
+  </w:style>
+  <w:style w:type="character" w:customStyle="1" w:styleId="a9">
+    <w:name w:val="Основной полужирный"/>
+    <w:basedOn w:val="a1"/>
+    <w:rsid w:val="006B3260"/>
+    <w:rPr>
+      <w:b/>
+      <w:bCs/>
+    </w:rPr>
+  </w:style>
+  <w:style w:type="paragraph" w:styleId="aa">
+    <w:name w:val="Balloon Text"/>
+    <w:basedOn w:val="a0"/>
+    <w:link w:val="ab"/>
+    <w:rsid w:val="00AC0CD1"/>
+    <w:pPr>
+      <w:spacing w:line="240" w:lineRule="auto"/>
+    </w:pPr>
+    <w:rPr>
+      <w:rFonts w:ascii="Tahoma" w:hAnsi="Tahoma" w:cs="Tahoma"/>
+      <w:sz w:val="16"/>
+      <w:szCs w:val="16"/>
+    </w:rPr>
+  </w:style>
+  <w:style w:type="character" w:customStyle="1" w:styleId="ab">
+    <w:name w:val="Текст выноски Знак"/>
+    <w:basedOn w:val="a1"/>
+    <w:link w:val="aa"/>
+    <w:rsid w:val="00AC0CD1"/>
+    <w:rPr>
+      <w:rFonts w:ascii="Tahoma" w:hAnsi="Tahoma" w:cs="Tahoma"/>
+      <w:sz w:val="16"/>
+      <w:szCs w:val="16"/>
+    </w:rPr>
+  </w:style>
+  <w:style w:type="paragraph" w:styleId="ac">
+    <w:name w:val="List Paragraph"/>
+    <w:basedOn w:val="a0"/>
+    <w:uiPriority w:val="34"/>
+    <w:qFormat/>
+    <w:rsid w:val="00A30DF0"/>
+    <w:pPr>
+      <w:contextualSpacing/>
+    </w:pPr>
+  </w:style>
+  <w:style w:type="paragraph" w:styleId="ad">
+    <w:name w:val="TOC Heading"/>
+    <w:basedOn w:val="1"/>
+    <w:next w:val="a0"/>
+    <w:uiPriority w:val="39"/>
+    <w:unhideWhenUsed/>
+    <w:qFormat/>
+    <w:rsid w:val="00A370B5"/>
+    <w:pPr>
+      <w:keepLines/>
+      <w:numPr>
+        <w:numId w:val="0"/>
+      </w:numPr>
+      <w:spacing w:before="240" w:after="240"/>
+      <w:outlineLvl w:val="9"/>
+    </w:pPr>
+    <w:rPr>
+      <w:rFonts w:asciiTheme="majorHAnsi" w:eastAsiaTheme="majorEastAsia" w:hAnsiTheme="majorHAnsi" w:cstheme="majorBidi"/>
+      <w:color w:val="365F91" w:themeColor="accent1" w:themeShade="BF"/>
+      <w:kern w:val="0"/>
+      <w:sz w:val="28"/>
+      <w:szCs w:val="28"/>
+      <w:lang w:eastAsia="en-US"/>
+    </w:rPr>
+  </w:style>
+  <w:style w:type="paragraph" w:styleId="10">
+    <w:name w:val="toc 1"/>
+    <w:basedOn w:val="a0"/>
+    <w:next w:val="a0"/>
+    <w:autoRedefine/>
+    <w:uiPriority w:val="39"/>
+    <w:rsid w:val="00331B0A"/>
+    <w:pPr>
+      <w:tabs>
+        <w:tab w:val="left" w:pos="851"/>
+        <w:tab w:val="right" w:leader="dot" w:pos="10206"/>
+      </w:tabs>
+      <w:spacing w:before="120" w:after="120" w:line="240" w:lineRule="auto"/>
+      <w:ind w:firstLine="567"/>
+    </w:pPr>
+    <w:rPr>
+      <w:b/>
+    </w:rPr>
+  </w:style>
+  <w:style w:type="paragraph" w:styleId="20">
+    <w:name w:val="toc 2"/>
+    <w:basedOn w:val="a0"/>
+    <w:next w:val="a0"/>
+    <w:autoRedefine/>
+    <w:uiPriority w:val="39"/>
+    <w:rsid w:val="00AA738A"/>
+    <w:pPr>
+      <w:tabs>
+        <w:tab w:val="left" w:pos="1276"/>
+        <w:tab w:val="right" w:leader="dot" w:pos="10206"/>
+      </w:tabs>
+      <w:spacing w:line="240" w:lineRule="auto"/>
+      <w:ind w:left="238" w:firstLine="613"/>
+    </w:pPr>
+  </w:style>
+  <w:style w:type="character" w:styleId="ae">
+    <w:name w:val="Hyperlink"/>
+    <w:basedOn w:val="a1"/>
+    <w:uiPriority w:val="99"/>
+    <w:unhideWhenUsed/>
+    <w:rsid w:val="00593129"/>
+    <w:rPr>
+      <w:color w:val="0000FF" w:themeColor="hyperlink"/>
+      <w:u w:val="single"/>
+    </w:rPr>
+  </w:style>
+  <w:style w:type="numbering" w:customStyle="1" w:styleId="a">
+    <w:name w:val="Обычный нумерованный"/>
+    <w:basedOn w:val="a3"/>
+    <w:rsid w:val="00656085"/>
+    <w:pPr>
+      <w:numPr>
+        <w:numId w:val="4"/>
+      </w:numPr>
+    </w:pPr>
+  </w:style>
+  <w:style w:type="character" w:customStyle="1" w:styleId="af">
+    <w:name w:val="Основной моноширинный"/>
+    <w:basedOn w:val="a1"/>
+    <w:rsid w:val="00317DDB"/>
+    <w:rPr>
+      <w:rFonts w:ascii="Lucida Console" w:hAnsi="Lucida Console"/>
+      <w:b w:val="0"/>
+      <w:i w:val="0"/>
+      <w:sz w:val="20"/>
+    </w:rPr>
+  </w:style>
+  <w:style w:type="paragraph" w:styleId="af0">
+    <w:name w:val="Normal (Web)"/>
+    <w:basedOn w:val="a0"/>
+    <w:rsid w:val="00711AE1"/>
+    <w:pPr>
+      <w:spacing w:before="100" w:beforeAutospacing="1" w:after="100" w:afterAutospacing="1" w:line="240" w:lineRule="auto"/>
+    </w:pPr>
+    <w:rPr>
+      <w:sz w:val="26"/>
+    </w:rPr>
+  </w:style>
+  <w:style w:type="table" w:styleId="af1">
+    <w:name w:val="Table Grid"/>
+    <w:basedOn w:val="a2"/>
+    <w:rsid w:val="006C5306"/>
+    <w:tblPr>
+      <w:tblBorders>
+        <w:top w:val="single" w:sz="4" w:space="0" w:color="auto"/>
+        <w:left w:val="single" w:sz="4" w:space="0" w:color="auto"/>
+        <w:bottom w:val="single" w:sz="4" w:space="0" w:color="auto"/>
+        <w:right w:val="single" w:sz="4" w:space="0" w:color="auto"/>
+        <w:insideH w:val="single" w:sz="4" w:space="0" w:color="auto"/>
+        <w:insideV w:val="single" w:sz="4" w:space="0" w:color="auto"/>
+      </w:tblBorders>
     </w:tblPr>
   </w:style>
   <w:style w:type="character" w:customStyle="1" w:styleId="30">
@@ -8819,7 +9972,7 @@
 </file>
 
 <file path=customXml/itemProps1.xml><?xml version="1.0" encoding="utf-8"?>
-<ds:datastoreItem xmlns:ds="http://schemas.openxmlformats.org/officeDocument/2006/customXml" ds:itemID="{F909911F-2E97-41AF-8D93-0D20F3E76C0B}">
+<ds:datastoreItem xmlns:ds="http://schemas.openxmlformats.org/officeDocument/2006/customXml" ds:itemID="{2896B4B8-9AF1-4086-817F-5D22667D8E88}">
   <ds:schemaRefs>
     <ds:schemaRef ds:uri="http://schemas.openxmlformats.org/officeDocument/2006/bibliography"/>
   </ds:schemaRefs>

--- a/howto/04_turbine/How_To_Turbine_05.docx
+++ b/howto/04_turbine/How_To_Turbine_05.docx
@@ -1,27 +1,22 @@
 
 <file path=word/document.xml><?xml version="1.0" encoding="utf-8"?>
-<w:document xmlns:wpc="http://schemas.microsoft.com/office/word/2010/wordprocessingCanvas" xmlns:mc="http://schemas.openxmlformats.org/markup-compatibility/2006" xmlns:o="urn:schemas-microsoft-com:office:office" xmlns:r="http://schemas.openxmlformats.org/officeDocument/2006/relationships" xmlns:m="http://schemas.openxmlformats.org/officeDocument/2006/math" xmlns:v="urn:schemas-microsoft-com:vml" xmlns:wp14="http://schemas.microsoft.com/office/word/2010/wordprocessingDrawing" xmlns:wp="http://schemas.openxmlformats.org/drawingml/2006/wordprocessingDrawing" xmlns:w10="urn:schemas-microsoft-com:office:word" xmlns:w="http://schemas.openxmlformats.org/wordprocessingml/2006/main" xmlns:w14="http://schemas.microsoft.com/office/word/2010/wordml" xmlns:wpg="http://schemas.microsoft.com/office/word/2010/wordprocessingGroup" xmlns:wpi="http://schemas.microsoft.com/office/word/2010/wordprocessingInk" xmlns:wne="http://schemas.microsoft.com/office/word/2006/wordml" xmlns:wps="http://schemas.microsoft.com/office/word/2010/wordprocessingShape" mc:Ignorable="w14 wp14">
+<w:document xmlns:wpc="http://schemas.microsoft.com/office/word/2010/wordprocessingCanvas" xmlns:mc="http://schemas.openxmlformats.org/markup-compatibility/2006" xmlns:o="urn:schemas-microsoft-com:office:office" xmlns:r="http://schemas.openxmlformats.org/officeDocument/2006/relationships" xmlns:m="http://schemas.openxmlformats.org/officeDocument/2006/math" xmlns:v="urn:schemas-microsoft-com:vml" xmlns:wp14="http://schemas.microsoft.com/office/word/2010/wordprocessingDrawing" xmlns:wp="http://schemas.openxmlformats.org/drawingml/2006/wordprocessingDrawing" xmlns:w10="urn:schemas-microsoft-com:office:word" xmlns:w="http://schemas.openxmlformats.org/wordprocessingml/2006/main" xmlns:w14="http://schemas.microsoft.com/office/word/2010/wordml" xmlns:w15="http://schemas.microsoft.com/office/word/2012/wordml" xmlns:wpg="http://schemas.microsoft.com/office/word/2010/wordprocessingGroup" xmlns:wpi="http://schemas.microsoft.com/office/word/2010/wordprocessingInk" xmlns:wne="http://schemas.microsoft.com/office/word/2006/wordml" xmlns:wps="http://schemas.microsoft.com/office/word/2010/wordprocessingShape" mc:Ignorable="w14 w15 wp14">
   <w:body>
     <w:p>
       <w:pPr>
         <w:pStyle w:val="1"/>
       </w:pPr>
-      <w:bookmarkStart w:id="0" w:name="_Toc355797959"/>
-      <w:r>
-        <w:t xml:space="preserve">Создание моделей подогревателей </w:t>
-      </w:r>
-      <w:proofErr w:type="spellStart"/>
-      <w:r>
-        <w:t>промконтура</w:t>
+      <w:bookmarkStart w:id="0" w:name="_Toc400496399"/>
+      <w:r>
+        <w:t>Создание моделей подогревателей промконтура</w:t>
       </w:r>
       <w:bookmarkEnd w:id="0"/>
-      <w:proofErr w:type="spellEnd"/>
     </w:p>
     <w:p>
       <w:pPr>
         <w:pStyle w:val="2"/>
       </w:pPr>
-      <w:bookmarkStart w:id="1" w:name="_Toc355797960"/>
+      <w:bookmarkStart w:id="1" w:name="_Toc400496400"/>
       <w:r>
         <w:t>Создание модели сетевого подогревателя ПС-450</w:t>
       </w:r>
@@ -30,8 +25,9 @@
     <w:p>
       <w:pPr>
         <w:pStyle w:val="3"/>
-      </w:pPr>
-      <w:bookmarkStart w:id="2" w:name="_Toc355797961"/>
+        <w:ind w:left="1225" w:hanging="505"/>
+      </w:pPr>
+      <w:bookmarkStart w:id="2" w:name="_Toc400496401"/>
       <w:r>
         <w:t>Копирование проекта, параметры расчета</w:t>
       </w:r>
@@ -53,7 +49,6 @@
         </w:rPr>
         <w:t>C:\</w:t>
       </w:r>
-      <w:proofErr w:type="gramStart"/>
       <w:r>
         <w:rPr>
           <w:rStyle w:val="a9"/>
@@ -93,7 +88,6 @@
         </w:rPr>
         <w:t>.</w:t>
       </w:r>
-      <w:proofErr w:type="gramEnd"/>
     </w:p>
     <w:p>
       <w:pPr>
@@ -103,13 +97,7 @@
         </w:rPr>
       </w:pPr>
       <w:r>
-        <w:t>Откройте файл с моделью ПВД-</w:t>
-      </w:r>
-      <w:r>
-        <w:t>3</w:t>
-      </w:r>
-      <w:r>
-        <w:t xml:space="preserve">, созданный в предыдущем разделе, и сохраните его в файл </w:t>
+        <w:t xml:space="preserve">Откройте файл с моделью ПВД-3, созданный в предыдущем разделе, и сохраните его в файл </w:t>
       </w:r>
       <w:r>
         <w:rPr>
@@ -123,7 +111,6 @@
         </w:rPr>
         <w:t>C:\</w:t>
       </w:r>
-      <w:proofErr w:type="gramStart"/>
       <w:r>
         <w:rPr>
           <w:rStyle w:val="a9"/>
@@ -178,7 +165,6 @@
         </w:rPr>
         <w:t>.</w:t>
       </w:r>
-      <w:proofErr w:type="gramEnd"/>
     </w:p>
     <w:p>
       <w:r>
@@ -186,53 +172,10 @@
           <w:rStyle w:val="a9"/>
           <w:b w:val="0"/>
         </w:rPr>
-        <w:t>П</w:t>
-      </w:r>
-      <w:r>
-        <w:rPr>
-          <w:rStyle w:val="a9"/>
-          <w:b w:val="0"/>
-        </w:rPr>
-        <w:t>ереимену</w:t>
-      </w:r>
-      <w:r>
-        <w:rPr>
-          <w:rStyle w:val="a9"/>
-          <w:b w:val="0"/>
-        </w:rPr>
-        <w:t>йте</w:t>
-      </w:r>
-      <w:r>
-        <w:rPr>
-          <w:rStyle w:val="a9"/>
-          <w:b w:val="0"/>
-        </w:rPr>
-        <w:t xml:space="preserve"> описательные параметры проекта: в параметрах расчёта </w:t>
-      </w:r>
-      <w:proofErr w:type="gramStart"/>
-      <w:r>
-        <w:rPr>
-          <w:rStyle w:val="a9"/>
-          <w:b w:val="0"/>
-        </w:rPr>
-        <w:t>измените</w:t>
-      </w:r>
-      <w:proofErr w:type="gramEnd"/>
-      <w:r>
-        <w:rPr>
-          <w:rStyle w:val="a9"/>
-          <w:b w:val="0"/>
-        </w:rPr>
-        <w:t xml:space="preserve"> </w:t>
-      </w:r>
-      <w:r>
-        <w:t>имя пр</w:t>
-      </w:r>
-      <w:r>
-        <w:t>о</w:t>
-      </w:r>
-      <w:r>
-        <w:t xml:space="preserve">екта ТРР на: </w:t>
+        <w:t xml:space="preserve">Переименуйте описательные параметры проекта: в параметрах расчёта измените </w:t>
+      </w:r>
+      <w:r>
+        <w:t xml:space="preserve">имя проекта ТРР на: </w:t>
       </w:r>
       <w:r>
         <w:rPr>
@@ -314,19 +257,7 @@
         <w:rPr>
           <w:b/>
         </w:rPr>
-        <w:t>«ПС</w:t>
-      </w:r>
-      <w:r>
-        <w:rPr>
-          <w:b/>
-        </w:rPr>
-        <w:t>-</w:t>
-      </w:r>
-      <w:r>
-        <w:rPr>
-          <w:b/>
-        </w:rPr>
-        <w:t>450</w:t>
+        <w:t>«ПС-450</w:t>
       </w:r>
       <w:r>
         <w:rPr>
@@ -346,40 +277,15 @@
     </w:p>
     <w:p>
       <w:r>
-        <w:t xml:space="preserve">Таким </w:t>
-      </w:r>
-      <w:proofErr w:type="gramStart"/>
-      <w:r>
-        <w:t>образом</w:t>
-      </w:r>
-      <w:proofErr w:type="gramEnd"/>
-      <w:r>
-        <w:t xml:space="preserve"> мы только что создали в новом файле модель </w:t>
-      </w:r>
-      <w:r>
-        <w:t>сетевого</w:t>
-      </w:r>
-      <w:r>
-        <w:t xml:space="preserve"> подогревателя, как копию модели </w:t>
-      </w:r>
-      <w:r>
-        <w:t>ПВД-3</w:t>
-      </w:r>
-      <w:r>
-        <w:t>. Далее мы займёмся преобразованием модели – т.е. изменением только тех частей модели, которые требуется изменить. Большая часть останется такой же, как и в ПВД-</w:t>
-      </w:r>
-      <w:r>
-        <w:t>3</w:t>
-      </w:r>
-      <w:r>
-        <w:t>.</w:t>
+        <w:t>Таким образом мы только что создали в новом файле модель сетевого подогревателя, как копию модели ПВД-3. Далее мы займёмся преобразованием модели – т.е. изменением только тех частей модели, которые требуется изменить. Большая часть останется такой же, как и в ПВД-3.</w:t>
       </w:r>
     </w:p>
     <w:p>
       <w:pPr>
         <w:pStyle w:val="3"/>
-      </w:pPr>
-      <w:bookmarkStart w:id="3" w:name="_Toc355797962"/>
+        <w:ind w:left="1225" w:hanging="505"/>
+      </w:pPr>
+      <w:bookmarkStart w:id="3" w:name="_Toc400496402"/>
       <w:r>
         <w:t>Глобальные параметры</w:t>
       </w:r>
@@ -387,34 +293,19 @@
     </w:p>
     <w:p>
       <w:r>
-        <w:t xml:space="preserve">В модели </w:t>
-      </w:r>
-      <w:r>
-        <w:t>ПС-450</w:t>
-      </w:r>
-      <w:r>
-        <w:t xml:space="preserve"> будет </w:t>
-      </w:r>
-      <w:r>
-        <w:t>два</w:t>
-      </w:r>
-      <w:r>
-        <w:t xml:space="preserve"> глобальных параметра: расход и температура подогреваемой воды. Измените их значения, в соответствии с рисунком</w:t>
-      </w:r>
-      <w:r>
-        <w:t xml:space="preserve"> </w:t>
+        <w:t>В модели ПС-450 будет два глобальных параметра: расход и температура подогреваемой воды. Измените их значения, в соответствии с рисунком (</w:t>
       </w:r>
       <w:r>
         <w:fldChar w:fldCharType="begin"/>
       </w:r>
       <w:r>
-        <w:instrText xml:space="preserve"> REF _Ref282333155 \h </w:instrText>
+        <w:instrText xml:space="preserve"> REF _Ref282333155 \* Lower \h </w:instrText>
       </w:r>
       <w:r>
         <w:fldChar w:fldCharType="separate"/>
       </w:r>
       <w:r>
-        <w:t xml:space="preserve">Рисунок </w:t>
+        <w:t xml:space="preserve">рисунок </w:t>
       </w:r>
       <w:r>
         <w:rPr>
@@ -426,34 +317,13 @@
         <w:fldChar w:fldCharType="end"/>
       </w:r>
       <w:r>
-        <w:t>. В П</w:t>
-      </w:r>
-      <w:r>
-        <w:t>С</w:t>
-      </w:r>
-      <w:r>
-        <w:t>-</w:t>
-      </w:r>
-      <w:r>
-        <w:t>450</w:t>
-      </w:r>
-      <w:r>
-        <w:t xml:space="preserve"> вода на подогрев поступает с расходом </w:t>
-      </w:r>
-      <w:r>
-        <w:t>420</w:t>
-      </w:r>
-      <w:r>
-        <w:t xml:space="preserve"> т</w:t>
+        <w:t>). В ПС-450 вода на подогрев поступает с расходом 420 т</w:t>
       </w:r>
       <w:r>
         <w:t>/</w:t>
       </w:r>
       <w:r>
-        <w:t>ч и температурой +7</w:t>
-      </w:r>
-      <w:r>
-        <w:t>0°С.</w:t>
+        <w:t>ч и температурой +70°С.</w:t>
       </w:r>
     </w:p>
     <w:p>
@@ -465,7 +335,7 @@
           <w:noProof/>
         </w:rPr>
         <w:drawing>
-          <wp:inline distT="0" distB="0" distL="0" distR="0" wp14:anchorId="79EA9C14" wp14:editId="3872AA0C">
+          <wp:inline distT="0" distB="0" distL="0" distR="0" wp14:anchorId="58A5CC1F" wp14:editId="6B949F98">
             <wp:extent cx="6477000" cy="390525"/>
             <wp:effectExtent l="0" t="0" r="0" b="9525"/>
             <wp:docPr id="45" name="Рисунок 45"/>
@@ -482,7 +352,7 @@
                     </pic:cNvPicPr>
                   </pic:nvPicPr>
                   <pic:blipFill>
-                    <a:blip r:embed="rId9">
+                    <a:blip r:embed="rId8">
                       <a:extLst>
                         <a:ext uri="{28A0092B-C50C-407E-A947-70E740481C1C}">
                           <a14:useLocalDpi xmlns:a14="http://schemas.microsoft.com/office/drawing/2010/main" val="0"/>
@@ -519,7 +389,7 @@
         <w:pStyle w:val="a4"/>
       </w:pPr>
       <w:bookmarkStart w:id="4" w:name="_Ref282333155"/>
-      <w:bookmarkStart w:id="5" w:name="_Toc291248692"/>
+      <w:bookmarkStart w:id="5" w:name="_Toc400496583"/>
       <w:r>
         <w:t xml:space="preserve">Рисунок </w:t>
       </w:r>
@@ -527,7 +397,7 @@
         <w:fldChar w:fldCharType="begin"/>
       </w:r>
       <w:r>
-        <w:instrText xml:space="preserve"> SEQ Рисунок \* ARABIC </w:instrText>
+        <w:instrText xml:space="preserve"> SEQ рисунок \* ARABIC </w:instrText>
       </w:r>
       <w:r>
         <w:fldChar w:fldCharType="separate"/>
@@ -546,40 +416,13 @@
       </w:r>
       <w:bookmarkEnd w:id="4"/>
       <w:r>
-        <w:t>. Глобальные параметры П</w:t>
-      </w:r>
-      <w:r>
-        <w:t>С</w:t>
-      </w:r>
-      <w:r>
-        <w:t>-</w:t>
-      </w:r>
-      <w:r>
-        <w:t>450</w:t>
+        <w:t>. Глобальные параметры ПС-450</w:t>
       </w:r>
       <w:bookmarkEnd w:id="5"/>
     </w:p>
     <w:p>
       <w:r>
-        <w:t>Код во вкладке «Параметры» нужно</w:t>
-      </w:r>
-      <w:r>
-        <w:t xml:space="preserve"> изменить</w:t>
-      </w:r>
-      <w:r>
-        <w:t xml:space="preserve">, т.к. имена глобальных параметров </w:t>
-      </w:r>
-      <w:r>
-        <w:t>измен</w:t>
-      </w:r>
-      <w:r>
-        <w:t>и</w:t>
-      </w:r>
-      <w:r>
-        <w:t>лись (оставьте также только 4 кнопки на схеме вместо шести)</w:t>
-      </w:r>
-      <w:r>
-        <w:t>:</w:t>
+        <w:t>Код во вкладке «Параметры» нужно изменить, т.к. имена глобальных параметров изменились (оставьте также только 4 кнопки на схеме вместо шести):</w:t>
       </w:r>
     </w:p>
     <w:tbl>
@@ -1080,268 +923,204 @@
     </w:tbl>
     <w:p>
       <w:r>
-        <w:t xml:space="preserve">Так как имена глобальных параметров изменились, в тех </w:t>
+        <w:t xml:space="preserve">Так как имена глобальных параметров изменились, в тех узлах где они используются, </w:t>
+      </w:r>
+      <w:r>
+        <w:rPr>
+          <w:lang w:val="en-US"/>
+        </w:rPr>
+        <w:t>SimInTech</w:t>
+      </w:r>
+      <w:r>
+        <w:t xml:space="preserve"> выдаст ошибку. В граничном узле </w:t>
+      </w:r>
+      <w:r>
+        <w:rPr>
+          <w:lang w:val="en-US"/>
+        </w:rPr>
+        <w:t>G</w:t>
+      </w:r>
+      <w:r>
+        <w:t xml:space="preserve"> </w:t>
+      </w:r>
+      <w:r>
+        <w:t>по воде исправьте значение температуры и расхода</w:t>
+      </w:r>
+      <w:r>
+        <w:t xml:space="preserve"> на</w:t>
+      </w:r>
+      <w:r>
+        <w:rPr>
+          <w:b/>
+        </w:rPr>
+        <w:t xml:space="preserve"> -Gc1/3.6</w:t>
+      </w:r>
+      <w:r>
+        <w:rPr>
+          <w:b/>
+        </w:rPr>
+        <w:t xml:space="preserve"> </w:t>
+      </w:r>
+      <w:r>
+        <w:t xml:space="preserve">и </w:t>
+      </w:r>
+      <w:r>
+        <w:rPr>
+          <w:b/>
+        </w:rPr>
+        <w:t>Tc1</w:t>
+      </w:r>
+      <w:r>
+        <w:t xml:space="preserve">, в узле подачи пара поставьте давление пара равным </w:t>
+      </w:r>
+      <w:r>
+        <w:rPr>
+          <w:b/>
+        </w:rPr>
+        <w:t>3.6</w:t>
+      </w:r>
+      <w:r>
+        <w:t xml:space="preserve"> кгс</w:t>
+      </w:r>
+      <w:r>
+        <w:t>/</w:t>
+      </w:r>
+      <w:r>
+        <w:t>см</w:t>
+      </w:r>
+      <w:r>
+        <w:rPr>
+          <w:vertAlign w:val="superscript"/>
+        </w:rPr>
+        <w:t>2</w:t>
+      </w:r>
+      <w:r>
+        <w:t xml:space="preserve">, а энтальпии </w:t>
+      </w:r>
+      <w:r>
+        <w:rPr>
+          <w:b/>
+        </w:rPr>
+        <w:t>620</w:t>
+      </w:r>
+      <w:r>
+        <w:t xml:space="preserve">, в узле подачи воды на подогрев измените давление воды на </w:t>
+      </w:r>
+      <w:r>
+        <w:rPr>
+          <w:b/>
+        </w:rPr>
+        <w:t>25</w:t>
+      </w:r>
+      <w:r>
+        <w:t xml:space="preserve"> </w:t>
+      </w:r>
+      <w:r>
+        <w:t>кгс</w:t>
+      </w:r>
+      <w:r>
+        <w:t>/</w:t>
+      </w:r>
+      <w:r>
+        <w:t>см</w:t>
+      </w:r>
+      <w:r>
+        <w:rPr>
+          <w:vertAlign w:val="superscript"/>
+        </w:rPr>
+        <w:t>2</w:t>
+      </w:r>
+      <w:r>
+        <w:t xml:space="preserve">, а температуру воды на </w:t>
+      </w:r>
+      <w:proofErr w:type="spellStart"/>
+      <w:r>
+        <w:rPr>
+          <w:b/>
+        </w:rPr>
+        <w:t>waterpt</w:t>
+      </w:r>
+      <w:proofErr w:type="spellEnd"/>
+      <w:r>
+        <w:rPr>
+          <w:b/>
+        </w:rPr>
+        <w:t>(</w:t>
+      </w:r>
+      <w:r>
+        <w:rPr>
+          <w:b/>
+        </w:rPr>
+        <w:t>25</w:t>
+      </w:r>
+      <w:r>
+        <w:rPr>
+          <w:b/>
+        </w:rPr>
+        <w:t>e</w:t>
       </w:r>
       <w:proofErr w:type="gramStart"/>
       <w:r>
-        <w:t>узлах</w:t>
+        <w:rPr>
+          <w:b/>
+        </w:rPr>
+        <w:t>5,Tc</w:t>
       </w:r>
       <w:proofErr w:type="gramEnd"/>
       <w:r>
-        <w:t xml:space="preserve"> где они используются, </w:t>
-      </w:r>
-      <w:r>
-        <w:rPr>
-          <w:lang w:val="en-US"/>
-        </w:rPr>
-        <w:t>SimInTech</w:t>
-      </w:r>
-      <w:r>
-        <w:t xml:space="preserve"> выдаст ошибку</w:t>
-      </w:r>
-      <w:r>
-        <w:t>.</w:t>
-      </w:r>
-      <w:r>
-        <w:t xml:space="preserve"> В граничном узле </w:t>
-      </w:r>
-      <w:r>
-        <w:rPr>
-          <w:lang w:val="en-US"/>
-        </w:rPr>
-        <w:t>G</w:t>
-      </w:r>
-      <w:r>
-        <w:t xml:space="preserve"> </w:t>
-      </w:r>
-      <w:r>
-        <w:t>по воде исправьте значение температуры и расх</w:t>
-      </w:r>
-      <w:r>
-        <w:t>о</w:t>
-      </w:r>
-      <w:r>
-        <w:t>да</w:t>
-      </w:r>
-      <w:r>
-        <w:t xml:space="preserve"> на</w:t>
-      </w:r>
-      <w:r>
         <w:rPr>
           <w:b/>
         </w:rPr>
-        <w:t xml:space="preserve"> -Gc1/3.6</w:t>
-      </w:r>
-      <w:r>
-        <w:rPr>
-          <w:b/>
-        </w:rPr>
-        <w:t xml:space="preserve"> </w:t>
-      </w:r>
-      <w:r>
-        <w:t xml:space="preserve">и </w:t>
-      </w:r>
-      <w:r>
-        <w:rPr>
-          <w:b/>
-        </w:rPr>
-        <w:t>Tc1</w:t>
-      </w:r>
-      <w:r>
-        <w:t xml:space="preserve">, </w:t>
-      </w:r>
-      <w:r>
-        <w:t xml:space="preserve">в узле подачи пара поставьте давление пара равным </w:t>
-      </w:r>
-      <w:r>
-        <w:rPr>
-          <w:b/>
-        </w:rPr>
-        <w:t>3.6</w:t>
-      </w:r>
-      <w:r>
-        <w:t xml:space="preserve"> кгс</w:t>
-      </w:r>
-      <w:r>
-        <w:t>/</w:t>
-      </w:r>
-      <w:r>
-        <w:t>см</w:t>
-      </w:r>
-      <w:proofErr w:type="gramStart"/>
-      <w:r>
-        <w:rPr>
-          <w:vertAlign w:val="superscript"/>
-        </w:rPr>
-        <w:t>2</w:t>
-      </w:r>
-      <w:proofErr w:type="gramEnd"/>
-      <w:r>
-        <w:t xml:space="preserve">, а энтальпии </w:t>
-      </w:r>
-      <w:r>
-        <w:rPr>
-          <w:b/>
-        </w:rPr>
-        <w:t>620</w:t>
-      </w:r>
-      <w:r>
-        <w:t xml:space="preserve">, в узле подачи воды на подогрев измените давление воды </w:t>
-      </w:r>
-      <w:proofErr w:type="spellStart"/>
-      <w:r>
-        <w:t>на</w:t>
-      </w:r>
-      <w:proofErr w:type="spellEnd"/>
-      <w:r>
-        <w:t xml:space="preserve"> </w:t>
-      </w:r>
-      <w:r>
-        <w:rPr>
-          <w:b/>
-        </w:rPr>
-        <w:t>25</w:t>
-      </w:r>
-      <w:r>
-        <w:t xml:space="preserve"> </w:t>
-      </w:r>
-      <w:r>
-        <w:t>кгс</w:t>
-      </w:r>
-      <w:r>
-        <w:t>/</w:t>
-      </w:r>
-      <w:r>
-        <w:t>см</w:t>
-      </w:r>
-      <w:r>
-        <w:rPr>
-          <w:vertAlign w:val="superscript"/>
-        </w:rPr>
-        <w:t>2</w:t>
-      </w:r>
-      <w:r>
-        <w:t xml:space="preserve">, а температуру воды на </w:t>
-      </w:r>
-      <w:proofErr w:type="spellStart"/>
-      <w:r>
-        <w:rPr>
-          <w:b/>
-        </w:rPr>
-        <w:t>waterpt</w:t>
-      </w:r>
-      <w:proofErr w:type="spellEnd"/>
-      <w:r>
-        <w:rPr>
-          <w:b/>
-        </w:rPr>
-        <w:t>(</w:t>
-      </w:r>
-      <w:r>
-        <w:rPr>
-          <w:b/>
-        </w:rPr>
-        <w:t>25</w:t>
-      </w:r>
-      <w:r>
-        <w:rPr>
-          <w:b/>
-        </w:rPr>
-        <w:t>e5,Tc1,3)/4182</w:t>
+        <w:t>1,3)/4182</w:t>
       </w:r>
       <w:r>
         <w:t>.</w:t>
       </w:r>
     </w:p>
     <w:p>
-      <w:r>
-        <w:t xml:space="preserve">Структурно модель </w:t>
-      </w:r>
-      <w:r>
-        <w:t>ПС-450 не отличается от модели ПВД-3</w:t>
-      </w:r>
-      <w:r>
-        <w:t>: расхо</w:t>
-      </w:r>
-      <w:r>
-        <w:t>д</w:t>
-      </w:r>
-      <w:r>
-        <w:t xml:space="preserve"> подогреваемой воды постоян</w:t>
-      </w:r>
-      <w:r>
-        <w:t>ен</w:t>
-      </w:r>
-      <w:r>
-        <w:t xml:space="preserve"> с постоянными параметрами на входе в подогреватель. Расход пара определяется под</w:t>
-      </w:r>
-      <w:r>
-        <w:t>а</w:t>
-      </w:r>
-      <w:r>
-        <w:t>чей пара и параметрами пара, заданными в отборе. Подогреватель осуществляет подогрев воды и конденсацию пара с передачей энергии от пара к воде.</w:t>
-      </w:r>
-    </w:p>
-    <w:p>
       <w:pPr>
         <w:pStyle w:val="3"/>
-      </w:pPr>
-      <w:bookmarkStart w:id="6" w:name="_Toc355797964"/>
-      <w:r>
-        <w:t xml:space="preserve">Субмодель </w:t>
-      </w:r>
-      <w:r>
-        <w:t>ПС-450</w:t>
+        <w:ind w:left="1225" w:hanging="505"/>
+      </w:pPr>
+      <w:bookmarkStart w:id="6" w:name="_Toc400496403"/>
+      <w:r>
+        <w:t>Структура модели ПС-450</w:t>
       </w:r>
       <w:bookmarkEnd w:id="6"/>
     </w:p>
     <w:p>
       <w:r>
-        <w:t xml:space="preserve">Субмодель </w:t>
-      </w:r>
-      <w:proofErr w:type="gramStart"/>
-      <w:r>
-        <w:t>П</w:t>
-      </w:r>
-      <w:r>
-        <w:t>С-450</w:t>
-      </w:r>
-      <w:proofErr w:type="gramEnd"/>
-      <w:r>
-        <w:t xml:space="preserve"> так же как и структура, ничем</w:t>
-      </w:r>
-      <w:r>
-        <w:t xml:space="preserve"> не отличается от субмодели ПВД-</w:t>
-      </w:r>
-      <w:r>
-        <w:t>3</w:t>
-      </w:r>
-      <w:r>
-        <w:t>, п</w:t>
-      </w:r>
-      <w:r>
-        <w:t>о</w:t>
-      </w:r>
-      <w:r>
-        <w:t>этому никаких принципиальных изменений тут делать не будем.</w:t>
+        <w:t>Структурно модель ПС-450 не отличается от модели ПВД-3: расход подогреваемой воды постоянен с постоянными параметрами на входе в подогреватель. Расход пара определяется подачей пара и параметрами пара, заданными в отборе. Подогреватель осуществляет подогрев воды и конденсацию пара с передачей энергии от пара к воде.</w:t>
       </w:r>
     </w:p>
     <w:p>
+      <w:pPr>
+        <w:pStyle w:val="3"/>
+        <w:ind w:left="1225" w:hanging="505"/>
+      </w:pPr>
+      <w:bookmarkStart w:id="7" w:name="_Toc400496404"/>
       <w:r>
         <w:lastRenderedPageBreak/>
-        <w:t>Отличие от ПВД-</w:t>
-      </w:r>
-      <w:r>
-        <w:t>3</w:t>
-      </w:r>
-      <w:r>
-        <w:t xml:space="preserve"> заключаются в том, что одно свойство (</w:t>
-      </w:r>
-      <w:r>
-        <w:t>поверхность теплопередачи</w:t>
-      </w:r>
-      <w:r>
-        <w:t xml:space="preserve">) этой субмодели имеет другое значение. Зайдите в пункт меню </w:t>
+        <w:t>Субмодель ПС-450</w:t>
+      </w:r>
+      <w:bookmarkEnd w:id="7"/>
+    </w:p>
+    <w:p>
+      <w:r>
+        <w:t xml:space="preserve">Субмодель ПС-450 так </w:t>
+      </w:r>
+      <w:proofErr w:type="gramStart"/>
+      <w:r>
+        <w:t>же</w:t>
+      </w:r>
+      <w:proofErr w:type="gramEnd"/>
+      <w:r>
+        <w:t xml:space="preserve"> как и структура, ничем не отличается от субмодели ПВД-3, поэтому никаких принципиальных изменений тут делать не будем.</w:t>
+      </w:r>
+    </w:p>
+    <w:p>
+      <w:r>
+        <w:t xml:space="preserve">Отличие от ПВД-3 заключаются в том, что одно свойство (поверхность теплопередачи) этой субмодели имеет другое значение. Зайдите в пункт меню </w:t>
       </w:r>
       <w:r>
         <w:rPr>
@@ -1356,25 +1135,10 @@
         <w:rPr>
           <w:b/>
         </w:rPr>
-        <w:t>«Сво</w:t>
-      </w:r>
-      <w:r>
-        <w:rPr>
-          <w:b/>
-        </w:rPr>
-        <w:t>й</w:t>
-      </w:r>
-      <w:r>
-        <w:rPr>
-          <w:b/>
-        </w:rPr>
-        <w:t>ства»</w:t>
-      </w:r>
-      <w:r>
-        <w:t xml:space="preserve"> и измените следующее свойство</w:t>
-      </w:r>
-      <w:r>
-        <w:t>:</w:t>
+        <w:t>«Свойства»</w:t>
+      </w:r>
+      <w:r>
+        <w:t xml:space="preserve"> и измените следующее свойство:</w:t>
       </w:r>
     </w:p>
     <w:tbl>
@@ -1410,15 +1174,7 @@
               <w:pStyle w:val="0"/>
             </w:pPr>
             <w:r>
-              <w:t>Поверхность теплопередачи, м</w:t>
-            </w:r>
-            <w:proofErr w:type="gramStart"/>
-            <w:r>
-              <w:t>2</w:t>
-            </w:r>
-            <w:proofErr w:type="gramEnd"/>
-            <w:r>
-              <w:t>, «</w:t>
+              <w:t>Поверхность теплопередачи, м2, «</w:t>
             </w:r>
             <w:r>
               <w:rPr>
@@ -1467,71 +1223,46 @@
     <w:p>
       <w:pPr>
         <w:pStyle w:val="3"/>
-      </w:pPr>
-      <w:bookmarkStart w:id="7" w:name="_Toc355797965"/>
+        <w:ind w:left="1225" w:hanging="505"/>
+      </w:pPr>
+      <w:bookmarkStart w:id="8" w:name="_Toc400496405"/>
       <w:r>
         <w:t>Вывод параметров на схемное окно</w:t>
-      </w:r>
-      <w:bookmarkEnd w:id="7"/>
-    </w:p>
-    <w:p>
-      <w:r>
-        <w:t>Поскольку структура модели такая же, то все интересующие нас параметры уже выведены на схемное окно – изменять ничего не требуется.</w:t>
-      </w:r>
-    </w:p>
-    <w:p>
-      <w:pPr>
-        <w:pStyle w:val="3"/>
-      </w:pPr>
-      <w:bookmarkStart w:id="8" w:name="_Toc355797966"/>
-      <w:r>
-        <w:t>Свойства граничных узлов, каналов и других элементов модели П</w:t>
-      </w:r>
-      <w:r>
-        <w:t>С</w:t>
-      </w:r>
-      <w:r>
-        <w:t>-</w:t>
-      </w:r>
-      <w:r>
-        <w:t>450</w:t>
       </w:r>
       <w:bookmarkEnd w:id="8"/>
     </w:p>
     <w:p>
       <w:r>
-        <w:t>Проинициализируйте схему, для того чтобы проверить верность введенного кода и пер</w:t>
-      </w:r>
-      <w:r>
-        <w:t>е</w:t>
-      </w:r>
-      <w:r>
-        <w:t xml:space="preserve">установить значения для свойств элементов внутри субмодели (тех, которые устанавливаются </w:t>
-      </w:r>
-      <w:proofErr w:type="spellStart"/>
-      <w:r>
-        <w:t>программно</w:t>
-      </w:r>
-      <w:proofErr w:type="spellEnd"/>
-      <w:r>
-        <w:t xml:space="preserve"> в блоке инициализации).</w:t>
+        <w:t>Поскольку структура модели такая же, то все интересующие нас параметры уже выведены на схемное окно – изменять ничего не требуется.</w:t>
       </w:r>
     </w:p>
     <w:p>
-      <w:r>
-        <w:t>Теперь, т.к. в П</w:t>
-      </w:r>
-      <w:r>
-        <w:t>С-450</w:t>
-      </w:r>
-      <w:r>
-        <w:t xml:space="preserve"> пар подаётся с другими параметрами, и подогреваемая вода тоже имеет другую температуру, и трубопроводы подвода-отвода другого диаметра, измените следу</w:t>
-      </w:r>
-      <w:r>
-        <w:t>ю</w:t>
-      </w:r>
-      <w:r>
-        <w:t>щие свойства в элементах модели:</w:t>
+      <w:pPr>
+        <w:pStyle w:val="3"/>
+        <w:ind w:left="1225" w:hanging="505"/>
+      </w:pPr>
+      <w:bookmarkStart w:id="9" w:name="_Toc400496406"/>
+      <w:r>
+        <w:t>Свойства граничных узлов, каналов и других элементов модели ПС-450</w:t>
+      </w:r>
+      <w:bookmarkEnd w:id="9"/>
+    </w:p>
+    <w:p>
+      <w:r>
+        <w:t xml:space="preserve">Проинициализируйте схему, для того чтобы проверить верность введенного кода и переустановить значения для свойств элементов внутри субмодели (тех, которые устанавливаются </w:t>
+      </w:r>
+      <w:proofErr w:type="spellStart"/>
+      <w:r>
+        <w:t>программно</w:t>
+      </w:r>
+      <w:proofErr w:type="spellEnd"/>
+      <w:r>
+        <w:t xml:space="preserve"> в блоке инициализации).</w:t>
+      </w:r>
+    </w:p>
+    <w:p>
+      <w:r>
+        <w:t>Теперь, т.к. в ПС-450 пар подаётся с другими параметрами, и подогреваемая вода тоже имеет другую температуру, и трубопроводы подвода-отвода другого диаметра, измените следующие свойства в элементах модели:</w:t>
       </w:r>
     </w:p>
     <w:tbl>
@@ -1807,19 +1538,7 @@
               <w:pStyle w:val="0"/>
             </w:pPr>
             <w:r>
-              <w:t>Канал отвода конденсата, канал подачи воды (справа от подогр</w:t>
-            </w:r>
-            <w:r>
-              <w:t>е</w:t>
-            </w:r>
-            <w:r>
-              <w:t>вателя), канал отвода воды (сл</w:t>
-            </w:r>
-            <w:r>
-              <w:t>е</w:t>
-            </w:r>
-            <w:r>
-              <w:t>ва от подогревателя)</w:t>
+              <w:t>Канал отвода конденсата, канал подачи воды (справа от подогревателя), канал отвода воды (слева от подогревателя)</w:t>
             </w:r>
           </w:p>
         </w:tc>
@@ -2020,7 +1739,21 @@
               <w:rPr>
                 <w:b/>
               </w:rPr>
-              <w:t>e5,Tc1,3)/4182</w:t>
+              <w:t>e</w:t>
+            </w:r>
+            <w:proofErr w:type="gramStart"/>
+            <w:r>
+              <w:rPr>
+                <w:b/>
+              </w:rPr>
+              <w:t>5,Tc</w:t>
+            </w:r>
+            <w:proofErr w:type="gramEnd"/>
+            <w:r>
+              <w:rPr>
+                <w:b/>
+              </w:rPr>
+              <w:t>1,3)/4182</w:t>
             </w:r>
             <w:r>
               <w:rPr>
@@ -2044,7 +1777,6 @@
               </w:rPr>
               <w:t>«</w:t>
             </w:r>
-            <w:proofErr w:type="spellStart"/>
             <w:r>
               <w:rPr>
                 <w:b/>
@@ -2053,7 +1785,6 @@
               </w:rPr>
               <w:t>Tc</w:t>
             </w:r>
-            <w:proofErr w:type="spellEnd"/>
             <w:r>
               <w:rPr>
                 <w:b/>
@@ -2265,73 +1996,46 @@
     <w:p>
       <w:pPr>
         <w:pStyle w:val="3"/>
-      </w:pPr>
-      <w:bookmarkStart w:id="9" w:name="_Toc355797967"/>
-      <w:r>
-        <w:t>Параметры расчета ПС</w:t>
-      </w:r>
-      <w:r>
-        <w:t>-</w:t>
-      </w:r>
-      <w:r>
-        <w:t>450</w:t>
-      </w:r>
-      <w:bookmarkEnd w:id="9"/>
-    </w:p>
-    <w:p>
-      <w:r>
-        <w:t>Параметры расчета (имя проекта) мы уже изменили в самом начале создания, при копир</w:t>
-      </w:r>
-      <w:r>
-        <w:t>о</w:t>
-      </w:r>
-      <w:r>
-        <w:t xml:space="preserve">вании модели. Больше ничего менять не </w:t>
-      </w:r>
-      <w:r>
-        <w:t>требуется</w:t>
-      </w:r>
-      <w:r>
-        <w:t>.</w:t>
-      </w:r>
-    </w:p>
-    <w:p>
-      <w:pPr>
-        <w:pStyle w:val="3"/>
-      </w:pPr>
-      <w:bookmarkStart w:id="10" w:name="_Toc355797968"/>
-      <w:r>
-        <w:t>Номинальное состояние П</w:t>
-      </w:r>
-      <w:r>
-        <w:t>С-450</w:t>
+        <w:ind w:left="1225" w:hanging="505"/>
+      </w:pPr>
+      <w:bookmarkStart w:id="10" w:name="_Toc400496407"/>
+      <w:r>
+        <w:t>Параметры расчета ПС-450</w:t>
       </w:r>
       <w:bookmarkEnd w:id="10"/>
     </w:p>
     <w:p>
       <w:r>
-        <w:t>Теперь, внеся эти минимальные изменения, можно запустить схему на расчёт. Через 200-400 секунд расчета должно установиться номинальное состояние, сходное с рисунком</w:t>
-      </w:r>
-      <w:proofErr w:type="gramStart"/>
-      <w:r>
-        <w:t xml:space="preserve"> </w:t>
-      </w:r>
-      <w:r>
-        <w:t>.</w:t>
-      </w:r>
-      <w:proofErr w:type="gramEnd"/>
+        <w:t>Параметры расчета (имя проекта) мы уже изменили в самом начале создания, при копировании модели. Больше ничего менять не требуется.</w:t>
+      </w:r>
     </w:p>
     <w:p>
       <w:pPr>
+        <w:pStyle w:val="3"/>
+        <w:ind w:left="1225" w:hanging="505"/>
+      </w:pPr>
+      <w:bookmarkStart w:id="11" w:name="_Toc400496408"/>
+      <w:r>
+        <w:lastRenderedPageBreak/>
+        <w:t>Номинальное состояние ПС-450</w:t>
+      </w:r>
+      <w:bookmarkEnd w:id="11"/>
+    </w:p>
+    <w:p>
+      <w:r>
+        <w:t>Теперь, внеся эти минимальные изменения, можно запустить схему на расчёт. Через 200-400 секунд расчета должно установиться номинальное состояние, сходное с рисунком:</w:t>
+      </w:r>
+    </w:p>
+    <w:p>
+      <w:pPr>
         <w:pStyle w:val="a8"/>
       </w:pPr>
       <w:r>
         <w:rPr>
           <w:noProof/>
         </w:rPr>
-        <w:lastRenderedPageBreak/>
         <w:drawing>
-          <wp:inline distT="0" distB="0" distL="0" distR="0" wp14:anchorId="21F24EBA" wp14:editId="67C2EA2B">
+          <wp:inline distT="0" distB="0" distL="0" distR="0" wp14:anchorId="3FBB7E5C" wp14:editId="16EB57E1">
             <wp:extent cx="4467225" cy="4343400"/>
             <wp:effectExtent l="0" t="0" r="9525" b="0"/>
             <wp:docPr id="46" name="Рисунок 46"/>
@@ -2346,7 +2050,7 @@
                     <pic:cNvPicPr/>
                   </pic:nvPicPr>
                   <pic:blipFill>
-                    <a:blip r:embed="rId10"/>
+                    <a:blip r:embed="rId9"/>
                     <a:stretch>
                       <a:fillRect/>
                     </a:stretch>
@@ -2371,7 +2075,7 @@
       <w:pPr>
         <w:pStyle w:val="a4"/>
       </w:pPr>
-      <w:bookmarkStart w:id="11" w:name="_Toc291248693"/>
+      <w:bookmarkStart w:id="12" w:name="_Toc400496584"/>
       <w:r>
         <w:t xml:space="preserve">Рисунок </w:t>
       </w:r>
@@ -2379,7 +2083,7 @@
         <w:fldChar w:fldCharType="begin"/>
       </w:r>
       <w:r>
-        <w:instrText xml:space="preserve"> SEQ Рисунок \* ARABIC </w:instrText>
+        <w:instrText xml:space="preserve"> SEQ рисунок \* ARABIC </w:instrText>
       </w:r>
       <w:r>
         <w:fldChar w:fldCharType="separate"/>
@@ -2397,541 +2101,397 @@
         <w:fldChar w:fldCharType="end"/>
       </w:r>
       <w:r>
-        <w:t>. Номинальное состояние П</w:t>
-      </w:r>
-      <w:r>
-        <w:t>С-450</w:t>
-      </w:r>
-      <w:bookmarkEnd w:id="11"/>
-    </w:p>
-    <w:p>
-      <w:r>
-        <w:t xml:space="preserve">Сетевая </w:t>
-      </w:r>
-      <w:r>
-        <w:t>вода поступает с температурой +</w:t>
-      </w:r>
-      <w:r>
-        <w:t>7</w:t>
-      </w:r>
-      <w:r>
-        <w:t>0</w:t>
-      </w:r>
-      <w:proofErr w:type="gramStart"/>
-      <w:r>
-        <w:t>°С</w:t>
-      </w:r>
-      <w:proofErr w:type="gramEnd"/>
-      <w:r>
-        <w:t xml:space="preserve">, расходом </w:t>
-      </w:r>
-      <w:r>
-        <w:t>420</w:t>
-      </w:r>
-      <w:r>
-        <w:t xml:space="preserve"> т</w:t>
-      </w:r>
-      <w:r>
-        <w:t>/</w:t>
-      </w:r>
-      <w:r>
-        <w:t>ч и подогревается до +13</w:t>
-      </w:r>
-      <w:r>
-        <w:t xml:space="preserve">0°С. </w:t>
-      </w:r>
-      <w:r>
-        <w:t>При этом пар с температурой +140°С, давлением 3,6</w:t>
-      </w:r>
-      <w:r>
-        <w:t xml:space="preserve"> кгс</w:t>
-      </w:r>
-      <w:r>
-        <w:t>/</w:t>
-      </w:r>
-      <w:r>
-        <w:t>см</w:t>
-      </w:r>
-      <w:r>
-        <w:rPr>
-          <w:vertAlign w:val="superscript"/>
-        </w:rPr>
-        <w:t>2</w:t>
-      </w:r>
-      <w:r>
-        <w:t xml:space="preserve"> </w:t>
-      </w:r>
-      <w:r>
-        <w:t>и расходом 53</w:t>
-      </w:r>
-      <w:r>
-        <w:t xml:space="preserve"> т</w:t>
-      </w:r>
-      <w:r>
-        <w:t>/</w:t>
-      </w:r>
-      <w:r>
-        <w:t>ч</w:t>
-      </w:r>
-      <w:r>
-        <w:t xml:space="preserve"> </w:t>
-      </w:r>
-      <w:r>
-        <w:t>конденс</w:t>
-      </w:r>
-      <w:r>
-        <w:t>и</w:t>
-      </w:r>
-      <w:r>
-        <w:t>ру</w:t>
-      </w:r>
-      <w:r>
-        <w:t>ется и отдаёт 29,5</w:t>
-      </w:r>
-      <w:r>
-        <w:t xml:space="preserve"> МВт</w:t>
-      </w:r>
-      <w:r>
-        <w:t xml:space="preserve"> </w:t>
-      </w:r>
-      <w:r>
-        <w:t>в подогреватель.</w:t>
-      </w:r>
-      <w:r>
-        <w:t xml:space="preserve"> Расход пара будет отрегулирован в соответствии с н</w:t>
-      </w:r>
-      <w:r>
-        <w:t>о</w:t>
-      </w:r>
-      <w:r>
-        <w:t>минальными исходными данными на последующих этапах интеграции моделей в единую расче</w:t>
-      </w:r>
-      <w:r>
-        <w:t>т</w:t>
-      </w:r>
-      <w:r>
-        <w:t>ную схему.</w:t>
-      </w:r>
-    </w:p>
-    <w:p>
-      <w:pPr>
-        <w:pStyle w:val="2"/>
-      </w:pPr>
-      <w:bookmarkStart w:id="12" w:name="_Toc355797969"/>
-      <w:r>
-        <w:t>Создание модели пикового подогревателя ПС-450П</w:t>
+        <w:t>. Номинальное состояние ПС-450</w:t>
       </w:r>
       <w:bookmarkEnd w:id="12"/>
     </w:p>
     <w:p>
-      <w:pPr>
-        <w:pStyle w:val="3"/>
-      </w:pPr>
-      <w:bookmarkStart w:id="13" w:name="_Toc355797970"/>
-      <w:r>
-        <w:t>Копирование проекта, параметры расчета</w:t>
+      <w:r>
+        <w:t>Сетевая вода поступает с температурой +70°С, расходом 420 т</w:t>
+      </w:r>
+      <w:r>
+        <w:t>/</w:t>
+      </w:r>
+      <w:r>
+        <w:t>ч и подогревается до +130°С. При этом пар с температурой +140°С, давлением 3,6 кгс</w:t>
+      </w:r>
+      <w:r>
+        <w:t>/</w:t>
+      </w:r>
+      <w:r>
+        <w:t>см</w:t>
+      </w:r>
+      <w:r>
+        <w:rPr>
+          <w:vertAlign w:val="superscript"/>
+        </w:rPr>
+        <w:t>2</w:t>
+      </w:r>
+      <w:r>
+        <w:t xml:space="preserve"> </w:t>
+      </w:r>
+      <w:r>
+        <w:t>и расходом 53 т</w:t>
+      </w:r>
+      <w:r>
+        <w:t>/</w:t>
+      </w:r>
+      <w:r>
+        <w:t>ч</w:t>
+      </w:r>
+      <w:r>
+        <w:t xml:space="preserve"> </w:t>
+      </w:r>
+      <w:r>
+        <w:t>конденсируется и отдаёт 29,5 МВт</w:t>
+      </w:r>
+      <w:r>
+        <w:t xml:space="preserve"> </w:t>
+      </w:r>
+      <w:r>
+        <w:t>в подогреватель. Расход пара будет отрегулирован в соответствии с номинальными исходными данными на последующих этапах интеграции моделей в единую расчетную схему.</w:t>
+      </w:r>
+    </w:p>
+    <w:p>
+      <w:pPr>
+        <w:pStyle w:val="2"/>
+      </w:pPr>
+      <w:bookmarkStart w:id="13" w:name="_Toc400496409"/>
+      <w:r>
+        <w:t>Создание модели пикового подогревателя ПС-450П</w:t>
       </w:r>
       <w:bookmarkEnd w:id="13"/>
     </w:p>
     <w:p>
-      <w:r>
-        <w:t xml:space="preserve">Создайте новый каталог </w:t>
-      </w:r>
-      <w:r>
-        <w:rPr>
-          <w:rStyle w:val="a9"/>
-        </w:rPr>
-        <w:t>«</w:t>
-      </w:r>
-      <w:r>
-        <w:rPr>
-          <w:rStyle w:val="a9"/>
-        </w:rPr>
-        <w:t>C:\</w:t>
-      </w:r>
-      <w:proofErr w:type="gramStart"/>
-      <w:r>
-        <w:rPr>
-          <w:rStyle w:val="a9"/>
-          <w:lang w:val="en-US"/>
-        </w:rPr>
-        <w:t>KTZ</w:t>
-      </w:r>
-      <w:r>
-        <w:rPr>
-          <w:rStyle w:val="a9"/>
-        </w:rPr>
-        <w:t>\</w:t>
-      </w:r>
-      <w:r>
-        <w:rPr>
-          <w:rStyle w:val="a9"/>
-          <w:lang w:val="en-US"/>
-        </w:rPr>
-        <w:t>Turbine</w:t>
-      </w:r>
-      <w:r>
-        <w:rPr>
-          <w:rStyle w:val="a9"/>
-        </w:rPr>
-        <w:t>\</w:t>
-      </w:r>
-      <w:r>
-        <w:rPr>
-          <w:rStyle w:val="a9"/>
-        </w:rPr>
-        <w:t>Подогреватель пиковый»</w:t>
-      </w:r>
-      <w:r>
-        <w:rPr>
-          <w:rStyle w:val="a9"/>
-          <w:b w:val="0"/>
-        </w:rPr>
-        <w:t>.</w:t>
-      </w:r>
-      <w:proofErr w:type="gramEnd"/>
-    </w:p>
-    <w:p>
-      <w:pPr>
-        <w:rPr>
-          <w:rStyle w:val="a9"/>
-          <w:b w:val="0"/>
-        </w:rPr>
-      </w:pPr>
-      <w:r>
-        <w:t xml:space="preserve">Откройте файл с моделью ПС-450, созданный в предыдущем разделе, и сохраните его в файл </w:t>
-      </w:r>
-      <w:r>
-        <w:rPr>
-          <w:rStyle w:val="a9"/>
-        </w:rPr>
-        <w:t>«</w:t>
-      </w:r>
-      <w:r>
-        <w:rPr>
-          <w:rStyle w:val="a9"/>
-        </w:rPr>
-        <w:t>C:\</w:t>
-      </w:r>
-      <w:proofErr w:type="gramStart"/>
-      <w:r>
-        <w:rPr>
-          <w:rStyle w:val="a9"/>
-          <w:lang w:val="en-US"/>
-        </w:rPr>
-        <w:t>KTZ</w:t>
-      </w:r>
-      <w:r>
-        <w:rPr>
-          <w:rStyle w:val="a9"/>
-        </w:rPr>
-        <w:t>\</w:t>
-      </w:r>
-      <w:r>
-        <w:rPr>
-          <w:rStyle w:val="a9"/>
-          <w:lang w:val="en-US"/>
-        </w:rPr>
-        <w:t>Turbine</w:t>
-      </w:r>
-      <w:r>
-        <w:rPr>
-          <w:rStyle w:val="a9"/>
-        </w:rPr>
-        <w:t>\</w:t>
-      </w:r>
-      <w:r>
-        <w:rPr>
-          <w:rStyle w:val="a9"/>
-        </w:rPr>
-        <w:t>Подогреватель пиковый\ПС-450П.</w:t>
-      </w:r>
-      <w:proofErr w:type="spellStart"/>
-      <w:r>
-        <w:rPr>
-          <w:rStyle w:val="a9"/>
-          <w:lang w:val="en-US"/>
-        </w:rPr>
-        <w:t>prt</w:t>
-      </w:r>
-      <w:proofErr w:type="spellEnd"/>
-      <w:r>
-        <w:rPr>
-          <w:rStyle w:val="a9"/>
-        </w:rPr>
-        <w:t>»</w:t>
-      </w:r>
-      <w:r>
-        <w:rPr>
-          <w:rStyle w:val="a9"/>
-          <w:b w:val="0"/>
-        </w:rPr>
-        <w:t>.</w:t>
-      </w:r>
-      <w:proofErr w:type="gramEnd"/>
-    </w:p>
-    <w:p>
-      <w:r>
-        <w:rPr>
-          <w:rStyle w:val="a9"/>
-          <w:b w:val="0"/>
-        </w:rPr>
-        <w:t xml:space="preserve">Переименуйте описательные параметры проекта: в параметрах расчёта </w:t>
-      </w:r>
-      <w:proofErr w:type="gramStart"/>
-      <w:r>
-        <w:rPr>
-          <w:rStyle w:val="a9"/>
-          <w:b w:val="0"/>
-        </w:rPr>
-        <w:t>измените</w:t>
-      </w:r>
-      <w:proofErr w:type="gramEnd"/>
-      <w:r>
-        <w:rPr>
-          <w:rStyle w:val="a9"/>
-          <w:b w:val="0"/>
-        </w:rPr>
-        <w:t xml:space="preserve"> </w:t>
-      </w:r>
-      <w:r>
-        <w:t>имя пр</w:t>
-      </w:r>
-      <w:r>
-        <w:t>о</w:t>
-      </w:r>
-      <w:r>
-        <w:t xml:space="preserve">екта ТРР на: </w:t>
-      </w:r>
-      <w:r>
-        <w:rPr>
-          <w:b/>
-        </w:rPr>
-        <w:t>«</w:t>
-      </w:r>
-      <w:proofErr w:type="spellStart"/>
-      <w:r>
-        <w:rPr>
-          <w:b/>
-          <w:lang w:val="en-US"/>
-        </w:rPr>
-        <w:t>ps</w:t>
-      </w:r>
-      <w:proofErr w:type="spellEnd"/>
-      <w:r>
-        <w:rPr>
-          <w:b/>
-        </w:rPr>
-        <w:t>_</w:t>
-      </w:r>
-      <w:r>
-        <w:rPr>
-          <w:b/>
-        </w:rPr>
-        <w:t>450</w:t>
-      </w:r>
-      <w:r>
-        <w:rPr>
-          <w:b/>
-          <w:lang w:val="en-US"/>
-        </w:rPr>
-        <w:t>p</w:t>
-      </w:r>
-      <w:r>
-        <w:rPr>
-          <w:b/>
-        </w:rPr>
-        <w:t>»</w:t>
-      </w:r>
-      <w:r>
-        <w:t>, а</w:t>
-      </w:r>
-      <w:r>
-        <w:t xml:space="preserve"> имя субмодели – на </w:t>
-      </w:r>
-      <w:r>
-        <w:rPr>
-          <w:b/>
-        </w:rPr>
-        <w:t>«</w:t>
-      </w:r>
-      <w:r>
-        <w:rPr>
-          <w:b/>
-          <w:lang w:val="en-US"/>
-        </w:rPr>
-        <w:t>PS</w:t>
-      </w:r>
-      <w:r>
-        <w:rPr>
-          <w:b/>
-        </w:rPr>
-        <w:t>_</w:t>
-      </w:r>
-      <w:r>
-        <w:rPr>
-          <w:b/>
-        </w:rPr>
-        <w:t>450</w:t>
-      </w:r>
-      <w:r>
-        <w:rPr>
-          <w:b/>
-          <w:lang w:val="en-US"/>
-        </w:rPr>
-        <w:t>P</w:t>
-      </w:r>
-      <w:r>
-        <w:rPr>
-          <w:b/>
-        </w:rPr>
-        <w:t>»</w:t>
-      </w:r>
-      <w:r>
-        <w:t xml:space="preserve"> и</w:t>
-      </w:r>
-      <w:r>
-        <w:t xml:space="preserve"> переименуйте подпись к субмодели на </w:t>
-      </w:r>
-      <w:r>
-        <w:rPr>
-          <w:b/>
-        </w:rPr>
-        <w:t>«ПС-450П</w:t>
-      </w:r>
-      <w:r>
-        <w:rPr>
-          <w:b/>
-        </w:rPr>
-        <w:t>»</w:t>
-      </w:r>
-      <w:r>
-        <w:t>. С</w:t>
-      </w:r>
-      <w:r>
-        <w:t>охраните проект</w:t>
-      </w:r>
-      <w:r>
-        <w:t>.</w:t>
-      </w:r>
-    </w:p>
-    <w:p>
-      <w:r>
-        <w:t xml:space="preserve">Таким </w:t>
-      </w:r>
-      <w:proofErr w:type="gramStart"/>
-      <w:r>
-        <w:t>образом</w:t>
-      </w:r>
-      <w:proofErr w:type="gramEnd"/>
-      <w:r>
-        <w:t xml:space="preserve"> мы только что создали в новом файле модель пикового подогревателя, как копию модели ПС-450. Далее мы займёмся преобразованием модели – т.е. изменением только тех частей модели, которые требуется изменить. Большая часть останется такой же, как и в П</w:t>
-      </w:r>
-      <w:r>
-        <w:rPr>
-          <w:lang w:val="en-US"/>
-        </w:rPr>
-        <w:t>C-450</w:t>
-      </w:r>
-      <w:r>
-        <w:t>.</w:t>
-      </w:r>
-    </w:p>
-    <w:p>
       <w:pPr>
         <w:pStyle w:val="3"/>
-      </w:pPr>
-      <w:bookmarkStart w:id="14" w:name="_Toc355797971"/>
-      <w:r>
-        <w:lastRenderedPageBreak/>
-        <w:t>Глобальные параметры</w:t>
+        <w:ind w:left="1225" w:hanging="505"/>
+      </w:pPr>
+      <w:bookmarkStart w:id="14" w:name="_Toc400496410"/>
+      <w:r>
+        <w:t>Копирование проекта, параметры расчета</w:t>
       </w:r>
       <w:bookmarkEnd w:id="14"/>
     </w:p>
     <w:p>
       <w:r>
-        <w:t>В модели ПС-450</w:t>
-      </w:r>
-      <w:r>
-        <w:t>П</w:t>
-      </w:r>
-      <w:r>
-        <w:t xml:space="preserve"> будет два глобальных параметра: расход и температура подогреваемой воды. Измените их </w:t>
-      </w:r>
-      <w:r>
-        <w:t xml:space="preserve">имена и </w:t>
-      </w:r>
-      <w:r>
-        <w:t>значения, в соответствии с рисунком</w:t>
-      </w:r>
-      <w:r>
-        <w:t xml:space="preserve"> </w:t>
-      </w:r>
-      <w:r>
-        <w:fldChar w:fldCharType="begin"/>
-      </w:r>
-      <w:r>
-        <w:instrText xml:space="preserve"> REF _Ref282335174 \h </w:instrText>
-      </w:r>
-      <w:r>
-        <w:fldChar w:fldCharType="separate"/>
-      </w:r>
-      <w:r>
-        <w:t xml:space="preserve">Рисунок </w:t>
-      </w:r>
-      <w:r>
-        <w:rPr>
-          <w:noProof/>
-        </w:rPr>
-        <w:t>72</w:t>
-      </w:r>
-      <w:r>
-        <w:fldChar w:fldCharType="end"/>
-      </w:r>
-      <w:r>
-        <w:t>. В П</w:t>
-      </w:r>
-      <w:r>
-        <w:t>С-450П</w:t>
-      </w:r>
-      <w:r>
-        <w:t xml:space="preserve"> вода на подогрев поступает с </w:t>
-      </w:r>
-      <w:r>
-        <w:t xml:space="preserve">другим </w:t>
-      </w:r>
-      <w:r>
-        <w:t xml:space="preserve">расходом </w:t>
-      </w:r>
-      <w:r>
-        <w:t>840</w:t>
-      </w:r>
-      <w:r>
-        <w:t xml:space="preserve"> т</w:t>
-      </w:r>
-      <w:r>
-        <w:t>/</w:t>
-      </w:r>
-      <w:r>
-        <w:t xml:space="preserve">ч и </w:t>
-      </w:r>
-      <w:r>
-        <w:t>температу</w:t>
-      </w:r>
-      <w:bookmarkStart w:id="15" w:name="_GoBack"/>
-      <w:bookmarkEnd w:id="15"/>
-      <w:r>
-        <w:t xml:space="preserve">рой </w:t>
-      </w:r>
-      <w:r>
-        <w:t>+</w:t>
-      </w:r>
-      <w:r>
-        <w:t>130°С.</w:t>
+        <w:t xml:space="preserve">Создайте новый каталог </w:t>
+      </w:r>
+      <w:r>
+        <w:rPr>
+          <w:rStyle w:val="a9"/>
+        </w:rPr>
+        <w:t>«</w:t>
+      </w:r>
+      <w:r>
+        <w:rPr>
+          <w:rStyle w:val="a9"/>
+        </w:rPr>
+        <w:t>C:\</w:t>
+      </w:r>
+      <w:r>
+        <w:rPr>
+          <w:rStyle w:val="a9"/>
+          <w:lang w:val="en-US"/>
+        </w:rPr>
+        <w:t>KTZ</w:t>
+      </w:r>
+      <w:r>
+        <w:rPr>
+          <w:rStyle w:val="a9"/>
+        </w:rPr>
+        <w:t>\</w:t>
+      </w:r>
+      <w:r>
+        <w:rPr>
+          <w:rStyle w:val="a9"/>
+          <w:lang w:val="en-US"/>
+        </w:rPr>
+        <w:t>Turbine</w:t>
+      </w:r>
+      <w:r>
+        <w:rPr>
+          <w:rStyle w:val="a9"/>
+        </w:rPr>
+        <w:t>\</w:t>
+      </w:r>
+      <w:r>
+        <w:rPr>
+          <w:rStyle w:val="a9"/>
+        </w:rPr>
+        <w:t>Подогреватель пиковый»</w:t>
+      </w:r>
+      <w:r>
+        <w:rPr>
+          <w:rStyle w:val="a9"/>
+          <w:b w:val="0"/>
+        </w:rPr>
+        <w:t>.</w:t>
       </w:r>
     </w:p>
     <w:p>
       <w:pPr>
+        <w:rPr>
+          <w:rStyle w:val="a9"/>
+          <w:b w:val="0"/>
+        </w:rPr>
+      </w:pPr>
+      <w:r>
+        <w:t xml:space="preserve">Откройте файл с моделью ПС-450, созданный в предыдущем разделе, и сохраните его в файл </w:t>
+      </w:r>
+      <w:r>
+        <w:rPr>
+          <w:rStyle w:val="a9"/>
+        </w:rPr>
+        <w:t>«</w:t>
+      </w:r>
+      <w:r>
+        <w:rPr>
+          <w:rStyle w:val="a9"/>
+        </w:rPr>
+        <w:t>C:\</w:t>
+      </w:r>
+      <w:r>
+        <w:rPr>
+          <w:rStyle w:val="a9"/>
+          <w:lang w:val="en-US"/>
+        </w:rPr>
+        <w:t>KTZ</w:t>
+      </w:r>
+      <w:r>
+        <w:rPr>
+          <w:rStyle w:val="a9"/>
+        </w:rPr>
+        <w:t>\</w:t>
+      </w:r>
+      <w:r>
+        <w:rPr>
+          <w:rStyle w:val="a9"/>
+          <w:lang w:val="en-US"/>
+        </w:rPr>
+        <w:t>Turbine</w:t>
+      </w:r>
+      <w:r>
+        <w:rPr>
+          <w:rStyle w:val="a9"/>
+        </w:rPr>
+        <w:t>\</w:t>
+      </w:r>
+      <w:r>
+        <w:rPr>
+          <w:rStyle w:val="a9"/>
+        </w:rPr>
+        <w:t>Подогреватель пиковый\ПС-450П.</w:t>
+      </w:r>
+      <w:proofErr w:type="spellStart"/>
+      <w:r>
+        <w:rPr>
+          <w:rStyle w:val="a9"/>
+          <w:lang w:val="en-US"/>
+        </w:rPr>
+        <w:t>prt</w:t>
+      </w:r>
+      <w:proofErr w:type="spellEnd"/>
+      <w:r>
+        <w:rPr>
+          <w:rStyle w:val="a9"/>
+        </w:rPr>
+        <w:t>»</w:t>
+      </w:r>
+      <w:r>
+        <w:rPr>
+          <w:rStyle w:val="a9"/>
+          <w:b w:val="0"/>
+        </w:rPr>
+        <w:t>.</w:t>
+      </w:r>
+    </w:p>
+    <w:p>
+      <w:r>
+        <w:rPr>
+          <w:rStyle w:val="a9"/>
+          <w:b w:val="0"/>
+        </w:rPr>
+        <w:t xml:space="preserve">Переименуйте описательные параметры проекта: в параметрах расчёта измените </w:t>
+      </w:r>
+      <w:r>
+        <w:t xml:space="preserve">имя проекта ТРР на: </w:t>
+      </w:r>
+      <w:r>
+        <w:rPr>
+          <w:b/>
+        </w:rPr>
+        <w:t>«</w:t>
+      </w:r>
+      <w:proofErr w:type="spellStart"/>
+      <w:r>
+        <w:rPr>
+          <w:b/>
+          <w:lang w:val="en-US"/>
+        </w:rPr>
+        <w:t>ps</w:t>
+      </w:r>
+      <w:proofErr w:type="spellEnd"/>
+      <w:r>
+        <w:rPr>
+          <w:b/>
+        </w:rPr>
+        <w:t>_</w:t>
+      </w:r>
+      <w:r>
+        <w:rPr>
+          <w:b/>
+        </w:rPr>
+        <w:t>450</w:t>
+      </w:r>
+      <w:r>
+        <w:rPr>
+          <w:b/>
+          <w:lang w:val="en-US"/>
+        </w:rPr>
+        <w:t>p</w:t>
+      </w:r>
+      <w:r>
+        <w:rPr>
+          <w:b/>
+        </w:rPr>
+        <w:t>»</w:t>
+      </w:r>
+      <w:r>
+        <w:t>, а</w:t>
+      </w:r>
+      <w:r>
+        <w:t xml:space="preserve"> имя субмодели – на </w:t>
+      </w:r>
+      <w:r>
+        <w:rPr>
+          <w:b/>
+        </w:rPr>
+        <w:t>«</w:t>
+      </w:r>
+      <w:r>
+        <w:rPr>
+          <w:b/>
+          <w:lang w:val="en-US"/>
+        </w:rPr>
+        <w:t>PS</w:t>
+      </w:r>
+      <w:r>
+        <w:rPr>
+          <w:b/>
+        </w:rPr>
+        <w:t>_</w:t>
+      </w:r>
+      <w:r>
+        <w:rPr>
+          <w:b/>
+        </w:rPr>
+        <w:t>450</w:t>
+      </w:r>
+      <w:r>
+        <w:rPr>
+          <w:b/>
+          <w:lang w:val="en-US"/>
+        </w:rPr>
+        <w:t>P</w:t>
+      </w:r>
+      <w:r>
+        <w:rPr>
+          <w:b/>
+        </w:rPr>
+        <w:t>»</w:t>
+      </w:r>
+      <w:r>
+        <w:t xml:space="preserve"> и</w:t>
+      </w:r>
+      <w:r>
+        <w:t xml:space="preserve"> переименуйте подпись к субмодели на </w:t>
+      </w:r>
+      <w:r>
+        <w:rPr>
+          <w:b/>
+        </w:rPr>
+        <w:t>«ПС-450П</w:t>
+      </w:r>
+      <w:r>
+        <w:rPr>
+          <w:b/>
+        </w:rPr>
+        <w:t>»</w:t>
+      </w:r>
+      <w:r>
+        <w:t>. С</w:t>
+      </w:r>
+      <w:r>
+        <w:t>охраните проект</w:t>
+      </w:r>
+      <w:r>
+        <w:t>.</w:t>
+      </w:r>
+    </w:p>
+    <w:p>
+      <w:r>
+        <w:lastRenderedPageBreak/>
+        <w:t>Таким образом мы только что создали в новом файле модель пикового подогревателя, как копию модели ПС-450. Далее мы займёмся преобразованием модели – т.е. изменением только тех частей модели, которые требуется изменить. Большая часть останется такой же, как и в П</w:t>
+      </w:r>
+      <w:r>
+        <w:rPr>
+          <w:lang w:val="en-US"/>
+        </w:rPr>
+        <w:t>C-450</w:t>
+      </w:r>
+      <w:r>
+        <w:t>.</w:t>
+      </w:r>
+    </w:p>
+    <w:p>
+      <w:pPr>
+        <w:pStyle w:val="3"/>
+        <w:ind w:left="1225" w:hanging="505"/>
+      </w:pPr>
+      <w:bookmarkStart w:id="15" w:name="_Toc400496411"/>
+      <w:r>
+        <w:t>Глобальные параметры</w:t>
+      </w:r>
+      <w:bookmarkEnd w:id="15"/>
+    </w:p>
+    <w:p>
+      <w:r>
+        <w:t>В модели ПС-450П будет два глобальных параметра: расход и температура подогреваемой воды. Измените их имена и значения, в соответствии с рисунком (</w:t>
+      </w:r>
+      <w:r>
+        <w:fldChar w:fldCharType="begin"/>
+      </w:r>
+      <w:r>
+        <w:instrText xml:space="preserve"> REF _Ref282335174 \* Lower \h </w:instrText>
+      </w:r>
+      <w:r>
+        <w:fldChar w:fldCharType="separate"/>
+      </w:r>
+      <w:r>
+        <w:t xml:space="preserve">рисунок </w:t>
+      </w:r>
+      <w:r>
+        <w:rPr>
+          <w:noProof/>
+        </w:rPr>
+        <w:t>72</w:t>
+      </w:r>
+      <w:r>
+        <w:fldChar w:fldCharType="end"/>
+      </w:r>
+      <w:r>
+        <w:t>). В ПС-450П вода на подогрев поступает с другим расходом 840 т</w:t>
+      </w:r>
+      <w:r>
+        <w:t>/</w:t>
+      </w:r>
+      <w:r>
+        <w:t>ч и температурой +130°С.</w:t>
+      </w:r>
+    </w:p>
+    <w:p>
+      <w:pPr>
         <w:pStyle w:val="a8"/>
       </w:pPr>
       <w:r>
@@ -2939,9 +2499,9 @@
           <w:noProof/>
         </w:rPr>
         <w:drawing>
-          <wp:inline distT="0" distB="0" distL="0" distR="0" wp14:anchorId="3B9E6118" wp14:editId="45FF97A8">
-            <wp:extent cx="6106383" cy="390525"/>
-            <wp:effectExtent l="0" t="0" r="8890" b="0"/>
+          <wp:inline distT="0" distB="0" distL="0" distR="0" wp14:anchorId="5D971F04" wp14:editId="098DB2D9">
+            <wp:extent cx="6566400" cy="421200"/>
+            <wp:effectExtent l="0" t="0" r="6350" b="0"/>
             <wp:docPr id="47" name="Рисунок 47"/>
             <wp:cNvGraphicFramePr>
               <a:graphicFrameLocks xmlns:a="http://schemas.openxmlformats.org/drawingml/2006/main" noChangeAspect="1"/>
@@ -2956,7 +2516,7 @@
                     </pic:cNvPicPr>
                   </pic:nvPicPr>
                   <pic:blipFill>
-                    <a:blip r:embed="rId11">
+                    <a:blip r:embed="rId10">
                       <a:extLst>
                         <a:ext uri="{28A0092B-C50C-407E-A947-70E740481C1C}">
                           <a14:useLocalDpi xmlns:a14="http://schemas.microsoft.com/office/drawing/2010/main" val="0"/>
@@ -2970,7 +2530,7 @@
                   <pic:spPr bwMode="auto">
                     <a:xfrm>
                       <a:off x="0" y="0"/>
-                      <a:ext cx="6106383" cy="390525"/>
+                      <a:ext cx="6566400" cy="421200"/>
                     </a:xfrm>
                     <a:prstGeom prst="rect">
                       <a:avLst/>
@@ -2992,7 +2552,7 @@
         <w:pStyle w:val="a4"/>
       </w:pPr>
       <w:bookmarkStart w:id="16" w:name="_Ref282335174"/>
-      <w:bookmarkStart w:id="17" w:name="_Toc291248694"/>
+      <w:bookmarkStart w:id="17" w:name="_Toc400496585"/>
       <w:r>
         <w:t xml:space="preserve">Рисунок </w:t>
       </w:r>
@@ -3000,7 +2560,7 @@
         <w:fldChar w:fldCharType="begin"/>
       </w:r>
       <w:r>
-        <w:instrText xml:space="preserve"> SEQ Рисунок \* ARABIC </w:instrText>
+        <w:instrText xml:space="preserve"> SEQ рисунок \* ARABIC </w:instrText>
       </w:r>
       <w:r>
         <w:fldChar w:fldCharType="separate"/>
@@ -3019,28 +2579,13 @@
       </w:r>
       <w:bookmarkEnd w:id="16"/>
       <w:r>
-        <w:t>. Глобальные параметры ПС-450</w:t>
-      </w:r>
-      <w:r>
-        <w:t>П</w:t>
+        <w:t>. Глобальные параметры ПС-450П</w:t>
       </w:r>
       <w:bookmarkEnd w:id="17"/>
     </w:p>
     <w:p>
       <w:r>
-        <w:t>Код во вкладке «Параметры» изменит</w:t>
-      </w:r>
-      <w:r>
-        <w:t>е</w:t>
-      </w:r>
-      <w:r>
-        <w:t xml:space="preserve">, т.к. </w:t>
-      </w:r>
-      <w:r>
-        <w:t xml:space="preserve">поменялись </w:t>
-      </w:r>
-      <w:r>
-        <w:t>имена глобальных параметров:</w:t>
+        <w:t>Код во вкладке «Параметры» измените, т.к. поменялись имена глобальных параметров:</w:t>
       </w:r>
     </w:p>
     <w:tbl>
@@ -3485,109 +3030,52 @@
     </w:tbl>
     <w:p>
       <w:r>
-        <w:t xml:space="preserve">Так как имена глобальных параметров изменились, в тех </w:t>
-      </w:r>
-      <w:proofErr w:type="gramStart"/>
-      <w:r>
-        <w:t>элементах</w:t>
-      </w:r>
-      <w:proofErr w:type="gramEnd"/>
-      <w:r>
-        <w:t xml:space="preserve"> где они используются, исправьте значение температуры и расхода.</w:t>
+        <w:t>Так как имена глобальных параметров изменились, в тех элементах где они используются, исправьте значение температуры и расхода.</w:t>
       </w:r>
     </w:p>
     <w:p>
       <w:pPr>
         <w:pStyle w:val="3"/>
-      </w:pPr>
-      <w:bookmarkStart w:id="18" w:name="_Toc355797972"/>
-      <w:r>
-        <w:t>Структура модели ПС-450</w:t>
-      </w:r>
-      <w:r>
-        <w:t>П</w:t>
+        <w:ind w:left="1225" w:hanging="505"/>
+      </w:pPr>
+      <w:bookmarkStart w:id="18" w:name="_Toc400496412"/>
+      <w:r>
+        <w:t>Структура модели ПС-450П</w:t>
       </w:r>
       <w:bookmarkEnd w:id="18"/>
     </w:p>
     <w:p>
       <w:r>
-        <w:t>Структурно модель ПС-450</w:t>
-      </w:r>
-      <w:r>
-        <w:t>П</w:t>
-      </w:r>
-      <w:r>
-        <w:t xml:space="preserve"> не отличается от модели П</w:t>
-      </w:r>
-      <w:r>
-        <w:t>С-450</w:t>
-      </w:r>
-      <w:r>
-        <w:t>: расход подогреваемой воды постоянен с постоянными параметрами на входе в подогреватель. Расход пара определяется под</w:t>
-      </w:r>
-      <w:r>
-        <w:t>а</w:t>
-      </w:r>
-      <w:r>
-        <w:t>чей пара и параметрами пара, заданными в отборе. Подогреватель осуществляет подогрев воды и конденсацию пара с передачей энергии от пара к воде.</w:t>
+        <w:t>Структурно модель ПС-450П не отличается от модели ПС-450: расход подогреваемой воды постоянен с постоянными параметрами на входе в подогреватель. Расход пара определяется подачей пара и параметрами пара, заданными в отборе. Подогреватель осуществляет подогрев воды и конденсацию пара с передачей энергии от пара к воде.</w:t>
       </w:r>
     </w:p>
     <w:p>
       <w:pPr>
         <w:pStyle w:val="3"/>
-      </w:pPr>
-      <w:bookmarkStart w:id="19" w:name="_Toc355797973"/>
-      <w:r>
-        <w:t>Субмодель ПС-450</w:t>
-      </w:r>
-      <w:r>
-        <w:t>П</w:t>
+        <w:ind w:left="1225" w:hanging="505"/>
+      </w:pPr>
+      <w:bookmarkStart w:id="19" w:name="_Toc400496413"/>
+      <w:r>
+        <w:t>Субмодель ПС-450П</w:t>
       </w:r>
       <w:bookmarkEnd w:id="19"/>
     </w:p>
     <w:p>
       <w:r>
-        <w:t xml:space="preserve">Субмодель </w:t>
+        <w:t xml:space="preserve">Субмодель ПС-450П так </w:t>
       </w:r>
       <w:proofErr w:type="gramStart"/>
       <w:r>
-        <w:t>ПС-450</w:t>
-      </w:r>
-      <w:r>
-        <w:t>П</w:t>
+        <w:t>же</w:t>
       </w:r>
       <w:proofErr w:type="gramEnd"/>
       <w:r>
-        <w:t xml:space="preserve"> так же как и структура, ничем не отличается от субмодели П</w:t>
-      </w:r>
-      <w:r>
-        <w:t>С</w:t>
-      </w:r>
-      <w:r>
-        <w:t>-</w:t>
-      </w:r>
-      <w:r>
-        <w:t>450</w:t>
-      </w:r>
-      <w:r>
-        <w:t>, поэтому никаких принципиальных изменений тут делать не будем.</w:t>
+        <w:t xml:space="preserve"> как и структура, ничем не отличается от субмодели ПС-450, поэтому никаких принципиальных изменений тут делать не будем.</w:t>
       </w:r>
     </w:p>
     <w:p>
       <w:r>
-        <w:t>Отличие от ПВД-3 заключаются в том, что одно свойство (</w:t>
-      </w:r>
-      <w:r>
-        <w:t>диаметр трубочек</w:t>
-      </w:r>
-      <w:r>
-        <w:t>) этой субм</w:t>
-      </w:r>
-      <w:r>
-        <w:t>о</w:t>
-      </w:r>
-      <w:r>
-        <w:t xml:space="preserve">дели имеет другое значение. Зайдите в пункт меню </w:t>
+        <w:t xml:space="preserve">Отличие от ПВД-3 заключаются в том, что одно свойство (диаметр трубочек) этой субмодели имеет другое значение. Зайдите в пункт меню </w:t>
       </w:r>
       <w:r>
         <w:rPr>
@@ -3605,13 +3093,7 @@
         <w:t>«Свойства»</w:t>
       </w:r>
       <w:r>
-        <w:t xml:space="preserve"> и и</w:t>
-      </w:r>
-      <w:r>
-        <w:t>з</w:t>
-      </w:r>
-      <w:r>
-        <w:t>мените следующее свойство:</w:t>
+        <w:t xml:space="preserve"> и измените следующее свойство:</w:t>
       </w:r>
     </w:p>
     <w:tbl>
@@ -3647,13 +3129,8 @@
               <w:pStyle w:val="0"/>
             </w:pPr>
             <w:r>
-              <w:t xml:space="preserve">Внешний диаметр трубки, </w:t>
-            </w:r>
-            <w:proofErr w:type="gramStart"/>
-            <w:r>
-              <w:t>м</w:t>
-            </w:r>
-            <w:proofErr w:type="gramEnd"/>
+              <w:t>Внешний диаметр трубки, м</w:t>
+            </w:r>
             <w:r>
               <w:t>, «</w:t>
             </w:r>
@@ -3694,8 +3171,9 @@
     <w:p>
       <w:pPr>
         <w:pStyle w:val="3"/>
-      </w:pPr>
-      <w:bookmarkStart w:id="20" w:name="_Toc355797974"/>
+        <w:ind w:left="1225" w:hanging="505"/>
+      </w:pPr>
+      <w:bookmarkStart w:id="20" w:name="_Toc400496414"/>
       <w:r>
         <w:t>Вывод параметров на схемное окно</w:t>
       </w:r>
@@ -3709,25 +3187,17 @@
     <w:p>
       <w:pPr>
         <w:pStyle w:val="3"/>
-      </w:pPr>
-      <w:bookmarkStart w:id="21" w:name="_Toc355797975"/>
-      <w:r>
-        <w:t>Свойства граничных узлов, каналов и других элементов модели ПС-450</w:t>
-      </w:r>
-      <w:r>
-        <w:t>П</w:t>
+        <w:ind w:left="1225" w:hanging="505"/>
+      </w:pPr>
+      <w:bookmarkStart w:id="21" w:name="_Toc400496415"/>
+      <w:r>
+        <w:t>Свойства граничных узлов, каналов и других элементов модели ПС-450П</w:t>
       </w:r>
       <w:bookmarkEnd w:id="21"/>
     </w:p>
     <w:p>
       <w:r>
-        <w:t>Проинициализируйте схему, для того чтобы проверить верность введенного кода и пер</w:t>
-      </w:r>
-      <w:r>
-        <w:t>е</w:t>
-      </w:r>
-      <w:r>
-        <w:t xml:space="preserve">установить значения для свойств элементов внутри субмодели (тех, которые устанавливаются </w:t>
+        <w:t xml:space="preserve">Проинициализируйте схему, для того чтобы проверить верность введенного кода и переустановить значения для свойств элементов внутри субмодели (тех, которые устанавливаются </w:t>
       </w:r>
       <w:proofErr w:type="spellStart"/>
       <w:r>
@@ -3740,19 +3210,8 @@
     </w:p>
     <w:p>
       <w:r>
-        <w:t>Теперь, т.к. в ПС-450</w:t>
-      </w:r>
-      <w:r>
-        <w:t>П</w:t>
-      </w:r>
-      <w:r>
-        <w:t xml:space="preserve"> пар подаётся с другими параметрами, и подогреваемая вода тоже имеет другую температуру, и трубопроводы подвода-отвода другого диаметра, измените следу</w:t>
-      </w:r>
-      <w:r>
-        <w:t>ю</w:t>
-      </w:r>
-      <w:r>
-        <w:t>щие свойства в элементах модели:</w:t>
+        <w:lastRenderedPageBreak/>
+        <w:t>Теперь, т.к. в ПС-450П пар подаётся с другими параметрами, и подогреваемая вода тоже имеет другую температуру, и трубопроводы подвода-отвода другого диаметра, измените следующие свойства в элементах модели:</w:t>
       </w:r>
     </w:p>
     <w:tbl>
@@ -3809,14 +3268,7 @@
                 <w:b/>
                 <w:bCs/>
               </w:rPr>
-              <w:t>2</w:t>
-            </w:r>
-            <w:r>
-              <w:rPr>
-                <w:b/>
-                <w:bCs/>
-              </w:rPr>
-              <w:t>5</w:t>
+              <w:t>25</w:t>
             </w:r>
             <w:r>
               <w:rPr>
@@ -3875,7 +3327,6 @@
               </w:rPr>
             </w:pPr>
             <w:r>
-              <w:lastRenderedPageBreak/>
               <w:t xml:space="preserve">Прямое местное сопротивление: </w:t>
             </w:r>
             <w:r>
@@ -4050,20 +3501,7 @@
               <w:pStyle w:val="0"/>
             </w:pPr>
             <w:r>
-              <w:lastRenderedPageBreak/>
-              <w:t>Канал отвода конденсата, канал подачи во</w:t>
-            </w:r>
-            <w:r>
-              <w:t>ды (справа</w:t>
-            </w:r>
-            <w:r>
-              <w:t>), канал отвода воды (сле</w:t>
-            </w:r>
-            <w:r>
-              <w:t>ва</w:t>
-            </w:r>
-            <w:r>
-              <w:t>)</w:t>
+              <w:t>Канал отвода конденсата, канал подачи воды (справа), канал отвода воды (слева)</w:t>
             </w:r>
           </w:p>
         </w:tc>
@@ -4083,10 +3521,7 @@
               </w:rPr>
             </w:pPr>
             <w:r>
-              <w:t>Параметры остаются те же, что и в П</w:t>
-            </w:r>
-            <w:r>
-              <w:t>С-450</w:t>
+              <w:t>Параметры остаются те же, что и в ПС-450</w:t>
             </w:r>
           </w:p>
         </w:tc>
@@ -4285,6 +3720,7 @@
               </w:rPr>
               <w:t>e</w:t>
             </w:r>
+            <w:proofErr w:type="gramStart"/>
             <w:r>
               <w:rPr>
                 <w:b/>
@@ -4292,7 +3728,6 @@
               </w:rPr>
               <w:t>5,</w:t>
             </w:r>
-            <w:proofErr w:type="gramStart"/>
             <w:r>
               <w:rPr>
                 <w:b/>
@@ -4367,19 +3802,11 @@
               <w:t>«-</w:t>
             </w:r>
             <w:proofErr w:type="spellStart"/>
-            <w:proofErr w:type="gramStart"/>
-            <w:r>
-              <w:rPr>
-                <w:b/>
-              </w:rPr>
-              <w:t>G</w:t>
-            </w:r>
-            <w:proofErr w:type="gramEnd"/>
-            <w:r>
-              <w:rPr>
-                <w:b/>
-              </w:rPr>
-              <w:t>пик</w:t>
+            <w:r>
+              <w:rPr>
+                <w:b/>
+              </w:rPr>
+              <w:t>Gпик</w:t>
             </w:r>
             <w:proofErr w:type="spellEnd"/>
             <w:r>
@@ -4539,15 +3966,7 @@
               <w:pStyle w:val="0"/>
             </w:pPr>
             <w:r>
-              <w:t xml:space="preserve">Энтальпия 1-го объёма, </w:t>
-            </w:r>
-            <w:proofErr w:type="gramStart"/>
-            <w:r>
-              <w:t>ккал</w:t>
-            </w:r>
-            <w:proofErr w:type="gramEnd"/>
-            <w:r>
-              <w:t>/кг</w:t>
+              <w:t>Энтальпия 1-го объёма, ккал/кг</w:t>
             </w:r>
             <w:r>
               <w:t xml:space="preserve">: </w:t>
@@ -4781,55 +4200,45 @@
     <w:p>
       <w:pPr>
         <w:pStyle w:val="3"/>
-      </w:pPr>
-      <w:bookmarkStart w:id="22" w:name="_Toc355797976"/>
-      <w:r>
-        <w:t>Параметры расчета ПС-450</w:t>
-      </w:r>
-      <w:r>
-        <w:t>П</w:t>
+        <w:ind w:left="1225" w:hanging="505"/>
+      </w:pPr>
+      <w:bookmarkStart w:id="22" w:name="_Toc400496416"/>
+      <w:r>
+        <w:t>Параметры расчета ПС-450П</w:t>
       </w:r>
       <w:bookmarkEnd w:id="22"/>
     </w:p>
     <w:p>
       <w:r>
-        <w:t>Параметры расчета (имя проекта) мы уже изменили в самом начале создания, при копир</w:t>
-      </w:r>
-      <w:r>
-        <w:t>о</w:t>
-      </w:r>
-      <w:r>
-        <w:t>вании модели. Больше ничего менять не требуется.</w:t>
+        <w:t>Параметры расчета (имя проекта) мы уже изменили в самом начале создания, при копировании модели. Больше ничего менять не требуется.</w:t>
       </w:r>
     </w:p>
     <w:p>
       <w:pPr>
         <w:pStyle w:val="3"/>
-      </w:pPr>
-      <w:bookmarkStart w:id="23" w:name="_Toc355797977"/>
-      <w:r>
-        <w:t>Номинальное состояние ПС-450</w:t>
-      </w:r>
-      <w:r>
-        <w:t>П</w:t>
+        <w:ind w:left="1225" w:hanging="505"/>
+      </w:pPr>
+      <w:bookmarkStart w:id="23" w:name="_Toc400496417"/>
+      <w:r>
+        <w:t>Номинальное состояние ПС-450П</w:t>
       </w:r>
       <w:bookmarkEnd w:id="23"/>
     </w:p>
     <w:p>
       <w:r>
-        <w:t xml:space="preserve">Теперь, внеся эти минимальные изменения, можно запустить схему на расчёт. Через 200-400 секунд расчета должно установиться номинальное состояние, сходное с рисунком </w:t>
+        <w:t>Внеся эти минимальные изменения, можно запустить схему на расчёт. Через 200…400 секунд расчета должно установиться номинальное состояние, сходное с рисунком (</w:t>
       </w:r>
       <w:r>
         <w:fldChar w:fldCharType="begin"/>
       </w:r>
       <w:r>
-        <w:instrText xml:space="preserve"> REF _Ref282336022 \h </w:instrText>
+        <w:instrText xml:space="preserve"> REF _Ref282336022 \* Lower \h </w:instrText>
       </w:r>
       <w:r>
         <w:fldChar w:fldCharType="separate"/>
       </w:r>
       <w:r>
-        <w:t xml:space="preserve">Рисунок </w:t>
+        <w:t xml:space="preserve">рисунок </w:t>
       </w:r>
       <w:r>
         <w:rPr>
@@ -4841,7 +4250,7 @@
         <w:fldChar w:fldCharType="end"/>
       </w:r>
       <w:r>
-        <w:t>.</w:t>
+        <w:t>).</w:t>
       </w:r>
     </w:p>
     <w:p>
@@ -4852,8 +4261,9 @@
         <w:rPr>
           <w:noProof/>
         </w:rPr>
+        <w:lastRenderedPageBreak/>
         <w:drawing>
-          <wp:inline distT="0" distB="0" distL="0" distR="0" wp14:anchorId="7969DBDF" wp14:editId="6D250407">
+          <wp:inline distT="0" distB="0" distL="0" distR="0" wp14:anchorId="74051BC2" wp14:editId="0306C6A2">
             <wp:extent cx="4572000" cy="3762375"/>
             <wp:effectExtent l="0" t="0" r="0" b="9525"/>
             <wp:docPr id="49" name="Рисунок 49"/>
@@ -4868,7 +4278,7 @@
                     <pic:cNvPicPr/>
                   </pic:nvPicPr>
                   <pic:blipFill>
-                    <a:blip r:embed="rId12"/>
+                    <a:blip r:embed="rId11"/>
                     <a:stretch>
                       <a:fillRect/>
                     </a:stretch>
@@ -4894,16 +4304,15 @@
         <w:pStyle w:val="a4"/>
       </w:pPr>
       <w:bookmarkStart w:id="24" w:name="_Ref282336022"/>
-      <w:bookmarkStart w:id="25" w:name="_Toc291248695"/>
-      <w:r>
-        <w:lastRenderedPageBreak/>
+      <w:bookmarkStart w:id="25" w:name="_Toc400496586"/>
+      <w:r>
         <w:t xml:space="preserve">Рисунок </w:t>
       </w:r>
       <w:r>
         <w:fldChar w:fldCharType="begin"/>
       </w:r>
       <w:r>
-        <w:instrText xml:space="preserve"> SEQ Рисунок \* ARABIC </w:instrText>
+        <w:instrText xml:space="preserve"> SEQ рисунок \* ARABIC </w:instrText>
       </w:r>
       <w:r>
         <w:fldChar w:fldCharType="separate"/>
@@ -4922,66 +4331,19 @@
       </w:r>
       <w:bookmarkEnd w:id="24"/>
       <w:r>
-        <w:t>. Номинальное состояние ПС-450</w:t>
-      </w:r>
-      <w:r>
-        <w:t>П</w:t>
+        <w:t>. Номинальное состояние ПС-450П</w:t>
       </w:r>
       <w:bookmarkEnd w:id="25"/>
     </w:p>
     <w:p>
       <w:r>
-        <w:t>Сетевая вода поступает с температурой +</w:t>
-      </w:r>
-      <w:r>
-        <w:t>13</w:t>
-      </w:r>
-      <w:r>
-        <w:t>0</w:t>
-      </w:r>
-      <w:proofErr w:type="gramStart"/>
-      <w:r>
-        <w:t>°С</w:t>
-      </w:r>
-      <w:proofErr w:type="gramEnd"/>
-      <w:r>
-        <w:t xml:space="preserve">, расходом </w:t>
-      </w:r>
-      <w:r>
-        <w:t>84</w:t>
-      </w:r>
-      <w:r>
-        <w:t>0 т</w:t>
+        <w:t>Сетевая вода поступает с температурой +130°С, расходом 840 т</w:t>
       </w:r>
       <w:r>
         <w:t>/</w:t>
       </w:r>
       <w:r>
-        <w:t>ч и подогревается до +1</w:t>
-      </w:r>
-      <w:r>
-        <w:t>65</w:t>
-      </w:r>
-      <w:r>
-        <w:t>°С. При этом пар с температурой +1</w:t>
-      </w:r>
-      <w:r>
-        <w:t>7</w:t>
-      </w:r>
-      <w:r>
-        <w:t xml:space="preserve">0°С, давлением </w:t>
-      </w:r>
-      <w:r>
-        <w:t>9</w:t>
-      </w:r>
-      <w:r>
-        <w:t>,</w:t>
-      </w:r>
-      <w:r>
-        <w:t>5</w:t>
-      </w:r>
-      <w:r>
-        <w:t xml:space="preserve"> кгс</w:t>
+        <w:t>ч и подогревается до +165°С. При этом пар с температурой +170°С, давлением 9,5 кгс</w:t>
       </w:r>
       <w:r>
         <w:t>/</w:t>
@@ -4999,13 +4361,7 @@
         <w:t xml:space="preserve"> </w:t>
       </w:r>
       <w:r>
-        <w:t xml:space="preserve">и расходом </w:t>
-      </w:r>
-      <w:r>
-        <w:t>64</w:t>
-      </w:r>
-      <w:r>
-        <w:t xml:space="preserve"> т</w:t>
+        <w:t>и расходом 64 т</w:t>
       </w:r>
       <w:r>
         <w:t>/</w:t>
@@ -5017,35 +4373,20 @@
         <w:t xml:space="preserve"> </w:t>
       </w:r>
       <w:r>
-        <w:t>конденс</w:t>
-      </w:r>
-      <w:r>
-        <w:t>и</w:t>
-      </w:r>
-      <w:r>
-        <w:t xml:space="preserve">руется и отдаёт </w:t>
-      </w:r>
-      <w:r>
-        <w:t>3</w:t>
-      </w:r>
-      <w:r>
-        <w:t>5 МВт</w:t>
+        <w:t>конденсируется и отдаёт 35 МВт</w:t>
       </w:r>
       <w:r>
         <w:t xml:space="preserve"> </w:t>
       </w:r>
       <w:r>
-        <w:t>в подогреватель. Расход пара будет отрегулирован в соответствии с ном</w:t>
-      </w:r>
-      <w:r>
-        <w:t>и</w:t>
-      </w:r>
-      <w:r>
-        <w:t>нальными исходными данными на последующих этапах интеграции моделей в единую расчетную схему.</w:t>
-      </w:r>
+        <w:t>в подогреватель. Расход пара будет отрегулирован в соответствии с номинальными исходными данными на последующих этапах интеграции моделей в единую расчетную схему.</w:t>
+      </w:r>
+      <w:bookmarkStart w:id="26" w:name="_GoBack"/>
+      <w:bookmarkEnd w:id="26"/>
     </w:p>
+    <w:p/>
     <w:sectPr>
-      <w:footerReference w:type="default" r:id="rId13"/>
+      <w:footerReference w:type="default" r:id="rId12"/>
       <w:pgSz w:w="11906" w:h="16838"/>
       <w:pgMar w:top="851" w:right="851" w:bottom="851" w:left="851" w:header="567" w:footer="567" w:gutter="0"/>
       <w:cols w:space="708"/>
@@ -5057,7 +4398,7 @@
 </file>
 
 <file path=word/endnotes.xml><?xml version="1.0" encoding="utf-8"?>
-<w:endnotes xmlns:wpc="http://schemas.microsoft.com/office/word/2010/wordprocessingCanvas" xmlns:mc="http://schemas.openxmlformats.org/markup-compatibility/2006" xmlns:o="urn:schemas-microsoft-com:office:office" xmlns:r="http://schemas.openxmlformats.org/officeDocument/2006/relationships" xmlns:m="http://schemas.openxmlformats.org/officeDocument/2006/math" xmlns:v="urn:schemas-microsoft-com:vml" xmlns:wp14="http://schemas.microsoft.com/office/word/2010/wordprocessingDrawing" xmlns:wp="http://schemas.openxmlformats.org/drawingml/2006/wordprocessingDrawing" xmlns:w10="urn:schemas-microsoft-com:office:word" xmlns:w="http://schemas.openxmlformats.org/wordprocessingml/2006/main" xmlns:w14="http://schemas.microsoft.com/office/word/2010/wordml" xmlns:wpg="http://schemas.microsoft.com/office/word/2010/wordprocessingGroup" xmlns:wpi="http://schemas.microsoft.com/office/word/2010/wordprocessingInk" xmlns:wne="http://schemas.microsoft.com/office/word/2006/wordml" xmlns:wps="http://schemas.microsoft.com/office/word/2010/wordprocessingShape" mc:Ignorable="w14 wp14">
+<w:endnotes xmlns:wpc="http://schemas.microsoft.com/office/word/2010/wordprocessingCanvas" xmlns:mc="http://schemas.openxmlformats.org/markup-compatibility/2006" xmlns:o="urn:schemas-microsoft-com:office:office" xmlns:r="http://schemas.openxmlformats.org/officeDocument/2006/relationships" xmlns:m="http://schemas.openxmlformats.org/officeDocument/2006/math" xmlns:v="urn:schemas-microsoft-com:vml" xmlns:wp14="http://schemas.microsoft.com/office/word/2010/wordprocessingDrawing" xmlns:wp="http://schemas.openxmlformats.org/drawingml/2006/wordprocessingDrawing" xmlns:w10="urn:schemas-microsoft-com:office:word" xmlns:w="http://schemas.openxmlformats.org/wordprocessingml/2006/main" xmlns:w14="http://schemas.microsoft.com/office/word/2010/wordml" xmlns:w15="http://schemas.microsoft.com/office/word/2012/wordml" xmlns:wpg="http://schemas.microsoft.com/office/word/2010/wordprocessingGroup" xmlns:wpi="http://schemas.microsoft.com/office/word/2010/wordprocessingInk" xmlns:wne="http://schemas.microsoft.com/office/word/2006/wordml" xmlns:wps="http://schemas.microsoft.com/office/word/2010/wordprocessingShape" mc:Ignorable="w14 w15 wp14">
   <w:endnote w:type="separator" w:id="-1">
     <w:p>
       <w:r>
@@ -5076,7 +4417,7 @@
 </file>
 
 <file path=word/footer1.xml><?xml version="1.0" encoding="utf-8"?>
-<w:ftr xmlns:wpc="http://schemas.microsoft.com/office/word/2010/wordprocessingCanvas" xmlns:mc="http://schemas.openxmlformats.org/markup-compatibility/2006" xmlns:o="urn:schemas-microsoft-com:office:office" xmlns:r="http://schemas.openxmlformats.org/officeDocument/2006/relationships" xmlns:m="http://schemas.openxmlformats.org/officeDocument/2006/math" xmlns:v="urn:schemas-microsoft-com:vml" xmlns:wp14="http://schemas.microsoft.com/office/word/2010/wordprocessingDrawing" xmlns:wp="http://schemas.openxmlformats.org/drawingml/2006/wordprocessingDrawing" xmlns:w10="urn:schemas-microsoft-com:office:word" xmlns:w="http://schemas.openxmlformats.org/wordprocessingml/2006/main" xmlns:w14="http://schemas.microsoft.com/office/word/2010/wordml" xmlns:wpg="http://schemas.microsoft.com/office/word/2010/wordprocessingGroup" xmlns:wpi="http://schemas.microsoft.com/office/word/2010/wordprocessingInk" xmlns:wne="http://schemas.microsoft.com/office/word/2006/wordml" xmlns:wps="http://schemas.microsoft.com/office/word/2010/wordprocessingShape" mc:Ignorable="w14 wp14">
+<w:ftr xmlns:wpc="http://schemas.microsoft.com/office/word/2010/wordprocessingCanvas" xmlns:mc="http://schemas.openxmlformats.org/markup-compatibility/2006" xmlns:o="urn:schemas-microsoft-com:office:office" xmlns:r="http://schemas.openxmlformats.org/officeDocument/2006/relationships" xmlns:m="http://schemas.openxmlformats.org/officeDocument/2006/math" xmlns:v="urn:schemas-microsoft-com:vml" xmlns:wp14="http://schemas.microsoft.com/office/word/2010/wordprocessingDrawing" xmlns:wp="http://schemas.openxmlformats.org/drawingml/2006/wordprocessingDrawing" xmlns:w10="urn:schemas-microsoft-com:office:word" xmlns:w="http://schemas.openxmlformats.org/wordprocessingml/2006/main" xmlns:w14="http://schemas.microsoft.com/office/word/2010/wordml" xmlns:w15="http://schemas.microsoft.com/office/word/2012/wordml" xmlns:wpg="http://schemas.microsoft.com/office/word/2010/wordprocessingGroup" xmlns:wpi="http://schemas.microsoft.com/office/word/2010/wordprocessingInk" xmlns:wne="http://schemas.microsoft.com/office/word/2006/wordml" xmlns:wps="http://schemas.microsoft.com/office/word/2010/wordprocessingShape" mc:Ignorable="w14 w15 wp14">
   <w:p>
     <w:pPr>
       <w:pStyle w:val="a5"/>
@@ -5087,7 +4428,7 @@
 </file>
 
 <file path=word/footnotes.xml><?xml version="1.0" encoding="utf-8"?>
-<w:footnotes xmlns:wpc="http://schemas.microsoft.com/office/word/2010/wordprocessingCanvas" xmlns:mc="http://schemas.openxmlformats.org/markup-compatibility/2006" xmlns:o="urn:schemas-microsoft-com:office:office" xmlns:r="http://schemas.openxmlformats.org/officeDocument/2006/relationships" xmlns:m="http://schemas.openxmlformats.org/officeDocument/2006/math" xmlns:v="urn:schemas-microsoft-com:vml" xmlns:wp14="http://schemas.microsoft.com/office/word/2010/wordprocessingDrawing" xmlns:wp="http://schemas.openxmlformats.org/drawingml/2006/wordprocessingDrawing" xmlns:w10="urn:schemas-microsoft-com:office:word" xmlns:w="http://schemas.openxmlformats.org/wordprocessingml/2006/main" xmlns:w14="http://schemas.microsoft.com/office/word/2010/wordml" xmlns:wpg="http://schemas.microsoft.com/office/word/2010/wordprocessingGroup" xmlns:wpi="http://schemas.microsoft.com/office/word/2010/wordprocessingInk" xmlns:wne="http://schemas.microsoft.com/office/word/2006/wordml" xmlns:wps="http://schemas.microsoft.com/office/word/2010/wordprocessingShape" mc:Ignorable="w14 wp14">
+<w:footnotes xmlns:wpc="http://schemas.microsoft.com/office/word/2010/wordprocessingCanvas" xmlns:mc="http://schemas.openxmlformats.org/markup-compatibility/2006" xmlns:o="urn:schemas-microsoft-com:office:office" xmlns:r="http://schemas.openxmlformats.org/officeDocument/2006/relationships" xmlns:m="http://schemas.openxmlformats.org/officeDocument/2006/math" xmlns:v="urn:schemas-microsoft-com:vml" xmlns:wp14="http://schemas.microsoft.com/office/word/2010/wordprocessingDrawing" xmlns:wp="http://schemas.openxmlformats.org/drawingml/2006/wordprocessingDrawing" xmlns:w10="urn:schemas-microsoft-com:office:word" xmlns:w="http://schemas.openxmlformats.org/wordprocessingml/2006/main" xmlns:w14="http://schemas.microsoft.com/office/word/2010/wordml" xmlns:w15="http://schemas.microsoft.com/office/word/2012/wordml" xmlns:wpg="http://schemas.microsoft.com/office/word/2010/wordprocessingGroup" xmlns:wpi="http://schemas.microsoft.com/office/word/2010/wordprocessingInk" xmlns:wne="http://schemas.microsoft.com/office/word/2006/wordml" xmlns:wps="http://schemas.microsoft.com/office/word/2010/wordprocessingShape" mc:Ignorable="w14 w15 wp14">
   <w:footnote w:type="separator" w:id="-1">
     <w:p>
       <w:r>
@@ -5106,7 +4447,7 @@
 </file>
 
 <file path=word/numbering.xml><?xml version="1.0" encoding="utf-8"?>
-<w:numbering xmlns:wpc="http://schemas.microsoft.com/office/word/2010/wordprocessingCanvas" xmlns:mc="http://schemas.openxmlformats.org/markup-compatibility/2006" xmlns:o="urn:schemas-microsoft-com:office:office" xmlns:r="http://schemas.openxmlformats.org/officeDocument/2006/relationships" xmlns:m="http://schemas.openxmlformats.org/officeDocument/2006/math" xmlns:v="urn:schemas-microsoft-com:vml" xmlns:wp14="http://schemas.microsoft.com/office/word/2010/wordprocessingDrawing" xmlns:wp="http://schemas.openxmlformats.org/drawingml/2006/wordprocessingDrawing" xmlns:w10="urn:schemas-microsoft-com:office:word" xmlns:w="http://schemas.openxmlformats.org/wordprocessingml/2006/main" xmlns:w14="http://schemas.microsoft.com/office/word/2010/wordml" xmlns:wpg="http://schemas.microsoft.com/office/word/2010/wordprocessingGroup" xmlns:wpi="http://schemas.microsoft.com/office/word/2010/wordprocessingInk" xmlns:wne="http://schemas.microsoft.com/office/word/2006/wordml" xmlns:wps="http://schemas.microsoft.com/office/word/2010/wordprocessingShape" mc:Ignorable="w14 wp14">
+<w:numbering xmlns:wpc="http://schemas.microsoft.com/office/word/2010/wordprocessingCanvas" xmlns:mc="http://schemas.openxmlformats.org/markup-compatibility/2006" xmlns:o="urn:schemas-microsoft-com:office:office" xmlns:r="http://schemas.openxmlformats.org/officeDocument/2006/relationships" xmlns:m="http://schemas.openxmlformats.org/officeDocument/2006/math" xmlns:v="urn:schemas-microsoft-com:vml" xmlns:wp14="http://schemas.microsoft.com/office/word/2010/wordprocessingDrawing" xmlns:wp="http://schemas.openxmlformats.org/drawingml/2006/wordprocessingDrawing" xmlns:w10="urn:schemas-microsoft-com:office:word" xmlns:w="http://schemas.openxmlformats.org/wordprocessingml/2006/main" xmlns:w14="http://schemas.microsoft.com/office/word/2010/wordml" xmlns:w15="http://schemas.microsoft.com/office/word/2012/wordml" xmlns:wpg="http://schemas.microsoft.com/office/word/2010/wordprocessingGroup" xmlns:wpi="http://schemas.microsoft.com/office/word/2010/wordprocessingInk" xmlns:wne="http://schemas.microsoft.com/office/word/2006/wordml" xmlns:wps="http://schemas.microsoft.com/office/word/2010/wordprocessingShape" mc:Ignorable="w14 w15 wp14">
   <w:abstractNum w:abstractNumId="0">
     <w:nsid w:val="00000002"/>
     <w:multiLevelType w:val="singleLevel"/>
@@ -8187,7 +7528,7 @@
 </file>
 
 <file path=word/styles.xml><?xml version="1.0" encoding="utf-8"?>
-<w:styles xmlns:mc="http://schemas.openxmlformats.org/markup-compatibility/2006" xmlns:r="http://schemas.openxmlformats.org/officeDocument/2006/relationships" xmlns:w="http://schemas.openxmlformats.org/wordprocessingml/2006/main" xmlns:w14="http://schemas.microsoft.com/office/word/2010/wordml" mc:Ignorable="w14">
+<w:styles xmlns:mc="http://schemas.openxmlformats.org/markup-compatibility/2006" xmlns:r="http://schemas.openxmlformats.org/officeDocument/2006/relationships" xmlns:w="http://schemas.openxmlformats.org/wordprocessingml/2006/main" xmlns:w14="http://schemas.microsoft.com/office/word/2010/wordml" xmlns:w15="http://schemas.microsoft.com/office/word/2012/wordml" mc:Ignorable="w14 w15">
   <w:docDefaults>
     <w:rPrDefault>
       <w:rPr>
@@ -8197,901 +7538,371 @@
     </w:rPrDefault>
     <w:pPrDefault/>
   </w:docDefaults>
-  <w:latentStyles w:defLockedState="0" w:defUIPriority="0" w:defSemiHidden="1" w:defUnhideWhenUsed="1" w:defQFormat="0" w:count="267">
-    <w:lsdException w:name="Normal" w:semiHidden="0" w:unhideWhenUsed="0" w:qFormat="1"/>
-    <w:lsdException w:name="heading 1" w:semiHidden="0" w:unhideWhenUsed="0" w:qFormat="1"/>
-    <w:lsdException w:name="heading 2" w:semiHidden="0" w:unhideWhenUsed="0" w:qFormat="1"/>
-    <w:lsdException w:name="heading 3" w:qFormat="1"/>
-    <w:lsdException w:name="heading 4" w:qFormat="1"/>
-    <w:lsdException w:name="heading 5" w:qFormat="1"/>
-    <w:lsdException w:name="heading 6" w:qFormat="1"/>
-    <w:lsdException w:name="heading 7" w:qFormat="1"/>
-    <w:lsdException w:name="heading 8" w:qFormat="1"/>
-    <w:lsdException w:name="heading 9" w:qFormat="1"/>
-    <w:lsdException w:name="toc 1" w:uiPriority="39"/>
-    <w:lsdException w:name="toc 2" w:uiPriority="39"/>
-    <w:lsdException w:name="toc 3" w:uiPriority="39"/>
-    <w:lsdException w:name="toc 4" w:uiPriority="39"/>
-    <w:lsdException w:name="toc 5" w:uiPriority="39"/>
-    <w:lsdException w:name="toc 6" w:uiPriority="39"/>
-    <w:lsdException w:name="toc 7" w:uiPriority="39"/>
-    <w:lsdException w:name="toc 8" w:uiPriority="39"/>
-    <w:lsdException w:name="toc 9" w:uiPriority="39"/>
-    <w:lsdException w:name="caption" w:qFormat="1"/>
-    <w:lsdException w:name="table of figures" w:uiPriority="99"/>
-    <w:lsdException w:name="List Number" w:semiHidden="0" w:unhideWhenUsed="0"/>
-    <w:lsdException w:name="List 4" w:semiHidden="0" w:unhideWhenUsed="0"/>
-    <w:lsdException w:name="List 5" w:semiHidden="0" w:unhideWhenUsed="0"/>
-    <w:lsdException w:name="Title" w:semiHidden="0" w:unhideWhenUsed="0" w:qFormat="1"/>
-    <w:lsdException w:name="Subtitle" w:semiHidden="0" w:unhideWhenUsed="0" w:qFormat="1"/>
-    <w:lsdException w:name="Salutation" w:semiHidden="0" w:unhideWhenUsed="0"/>
-    <w:lsdException w:name="Date" w:semiHidden="0" w:unhideWhenUsed="0"/>
-    <w:lsdException w:name="Body Text First Indent" w:semiHidden="0" w:unhideWhenUsed="0"/>
-    <w:lsdException w:name="Hyperlink" w:uiPriority="99"/>
-    <w:lsdException w:name="Strong" w:semiHidden="0" w:unhideWhenUsed="0" w:qFormat="1"/>
-    <w:lsdException w:name="Emphasis" w:semiHidden="0" w:unhideWhenUsed="0" w:qFormat="1"/>
-    <w:lsdException w:name="No List" w:uiPriority="99"/>
-    <w:lsdException w:name="Table Grid" w:semiHidden="0" w:unhideWhenUsed="0"/>
-    <w:lsdException w:name="Placeholder Text" w:uiPriority="99" w:unhideWhenUsed="0"/>
-    <w:lsdException w:name="No Spacing" w:semiHidden="0" w:uiPriority="1" w:unhideWhenUsed="0" w:qFormat="1"/>
-    <w:lsdException w:name="Light Shading" w:semiHidden="0" w:uiPriority="60" w:unhideWhenUsed="0"/>
-    <w:lsdException w:name="Light List" w:semiHidden="0" w:uiPriority="61" w:unhideWhenUsed="0"/>
-    <w:lsdException w:name="Light Grid" w:semiHidden="0" w:uiPriority="62" w:unhideWhenUsed="0"/>
-    <w:lsdException w:name="Medium Shading 1" w:semiHidden="0" w:uiPriority="63" w:unhideWhenUsed="0"/>
-    <w:lsdException w:name="Medium Shading 2" w:semiHidden="0" w:uiPriority="64" w:unhideWhenUsed="0"/>
-    <w:lsdException w:name="Medium List 1" w:semiHidden="0" w:uiPriority="65" w:unhideWhenUsed="0"/>
-    <w:lsdException w:name="Medium List 2" w:semiHidden="0" w:uiPriority="66" w:unhideWhenUsed="0"/>
-    <w:lsdException w:name="Medium Grid 1" w:semiHidden="0" w:uiPriority="67" w:unhideWhenUsed="0"/>
-    <w:lsdException w:name="Medium Grid 2" w:semiHidden="0" w:uiPriority="68" w:unhideWhenUsed="0"/>
-    <w:lsdException w:name="Medium Grid 3" w:semiHidden="0" w:uiPriority="69" w:unhideWhenUsed="0"/>
-    <w:lsdException w:name="Dark List" w:semiHidden="0" w:uiPriority="70" w:unhideWhenUsed="0"/>
-    <w:lsdException w:name="Colorful Shading" w:semiHidden="0" w:uiPriority="71" w:unhideWhenUsed="0"/>
-    <w:lsdException w:name="Colorful List" w:semiHidden="0" w:uiPriority="72" w:unhideWhenUsed="0"/>
-    <w:lsdException w:name="Colorful Grid" w:semiHidden="0" w:uiPriority="73" w:unhideWhenUsed="0"/>
-    <w:lsdException w:name="Light Shading Accent 1" w:semiHidden="0" w:uiPriority="60" w:unhideWhenUsed="0"/>
-    <w:lsdException w:name="Light List Accent 1" w:semiHidden="0" w:uiPriority="61" w:unhideWhenUsed="0"/>
-    <w:lsdException w:name="Light Grid Accent 1" w:semiHidden="0" w:uiPriority="62" w:unhideWhenUsed="0"/>
-    <w:lsdException w:name="Medium Shading 1 Accent 1" w:semiHidden="0" w:uiPriority="63" w:unhideWhenUsed="0"/>
-    <w:lsdException w:name="Medium Shading 2 Accent 1" w:semiHidden="0" w:uiPriority="64" w:unhideWhenUsed="0"/>
-    <w:lsdException w:name="Medium List 1 Accent 1" w:semiHidden="0" w:uiPriority="65" w:unhideWhenUsed="0"/>
-    <w:lsdException w:name="Revision" w:uiPriority="99" w:unhideWhenUsed="0"/>
-    <w:lsdException w:name="List Paragraph" w:semiHidden="0" w:uiPriority="34" w:unhideWhenUsed="0" w:qFormat="1"/>
-    <w:lsdException w:name="Quote" w:semiHidden="0" w:uiPriority="29" w:unhideWhenUsed="0" w:qFormat="1"/>
-    <w:lsdException w:name="Intense Quote" w:semiHidden="0" w:uiPriority="30" w:unhideWhenUsed="0" w:qFormat="1"/>
-    <w:lsdException w:name="Medium List 2 Accent 1" w:semiHidden="0" w:uiPriority="66" w:unhideWhenUsed="0"/>
-    <w:lsdException w:name="Medium Grid 1 Accent 1" w:semiHidden="0" w:uiPriority="67" w:unhideWhenUsed="0"/>
-    <w:lsdException w:name="Medium Grid 2 Accent 1" w:semiHidden="0" w:uiPriority="68" w:unhideWhenUsed="0"/>
-    <w:lsdException w:name="Medium Grid 3 Accent 1" w:semiHidden="0" w:uiPriority="69" w:unhideWhenUsed="0"/>
-    <w:lsdException w:name="Dark List Accent 1" w:semiHidden="0" w:uiPriority="70" w:unhideWhenUsed="0"/>
-    <w:lsdException w:name="Colorful Shading Accent 1" w:semiHidden="0" w:uiPriority="71" w:unhideWhenUsed="0"/>
-    <w:lsdException w:name="Colorful List Accent 1" w:semiHidden="0" w:uiPriority="72" w:unhideWhenUsed="0"/>
-    <w:lsdException w:name="Colorful Grid Accent 1" w:semiHidden="0" w:uiPriority="73" w:unhideWhenUsed="0"/>
-    <w:lsdException w:name="Light Shading Accent 2" w:semiHidden="0" w:uiPriority="60" w:unhideWhenUsed="0"/>
-    <w:lsdException w:name="Light List Accent 2" w:semiHidden="0" w:uiPriority="61" w:unhideWhenUsed="0"/>
-    <w:lsdException w:name="Light Grid Accent 2" w:semiHidden="0" w:uiPriority="62" w:unhideWhenUsed="0"/>
-    <w:lsdException w:name="Medium Shading 1 Accent 2" w:semiHidden="0" w:uiPriority="63" w:unhideWhenUsed="0"/>
-    <w:lsdException w:name="Medium Shading 2 Accent 2" w:semiHidden="0" w:uiPriority="64" w:unhideWhenUsed="0"/>
-    <w:lsdException w:name="Medium List 1 Accent 2" w:semiHidden="0" w:uiPriority="65" w:unhideWhenUsed="0"/>
-    <w:lsdException w:name="Medium List 2 Accent 2" w:semiHidden="0" w:uiPriority="66" w:unhideWhenUsed="0"/>
-    <w:lsdException w:name="Medium Grid 1 Accent 2" w:semiHidden="0" w:uiPriority="67" w:unhideWhenUsed="0"/>
-    <w:lsdException w:name="Medium Grid 2 Accent 2" w:semiHidden="0" w:uiPriority="68" w:unhideWhenUsed="0"/>
-    <w:lsdException w:name="Medium Grid 3 Accent 2" w:semiHidden="0" w:uiPriority="69" w:unhideWhenUsed="0"/>
-    <w:lsdException w:name="Dark List Accent 2" w:semiHidden="0" w:uiPriority="70" w:unhideWhenUsed="0"/>
-    <w:lsdException w:name="Colorful Shading Accent 2" w:semiHidden="0" w:uiPriority="71" w:unhideWhenUsed="0"/>
-    <w:lsdException w:name="Colorful List Accent 2" w:semiHidden="0" w:uiPriority="72" w:unhideWhenUsed="0"/>
-    <w:lsdException w:name="Colorful Grid Accent 2" w:semiHidden="0" w:uiPriority="73" w:unhideWhenUsed="0"/>
-    <w:lsdException w:name="Light Shading Accent 3" w:semiHidden="0" w:uiPriority="60" w:unhideWhenUsed="0"/>
-    <w:lsdException w:name="Light List Accent 3" w:semiHidden="0" w:uiPriority="61" w:unhideWhenUsed="0"/>
-    <w:lsdException w:name="Light Grid Accent 3" w:semiHidden="0" w:uiPriority="62" w:unhideWhenUsed="0"/>
-    <w:lsdException w:name="Medium Shading 1 Accent 3" w:semiHidden="0" w:uiPriority="63" w:unhideWhenUsed="0"/>
-    <w:lsdException w:name="Medium Shading 2 Accent 3" w:semiHidden="0" w:uiPriority="64" w:unhideWhenUsed="0"/>
-    <w:lsdException w:name="Medium List 1 Accent 3" w:semiHidden="0" w:uiPriority="65" w:unhideWhenUsed="0"/>
-    <w:lsdException w:name="Medium List 2 Accent 3" w:semiHidden="0" w:uiPriority="66" w:unhideWhenUsed="0"/>
-    <w:lsdException w:name="Medium Grid 1 Accent 3" w:semiHidden="0" w:uiPriority="67" w:unhideWhenUsed="0"/>
-    <w:lsdException w:name="Medium Grid 2 Accent 3" w:semiHidden="0" w:uiPriority="68" w:unhideWhenUsed="0"/>
-    <w:lsdException w:name="Medium Grid 3 Accent 3" w:semiHidden="0" w:uiPriority="69" w:unhideWhenUsed="0"/>
-    <w:lsdException w:name="Dark List Accent 3" w:semiHidden="0" w:uiPriority="70" w:unhideWhenUsed="0"/>
-    <w:lsdException w:name="Colorful Shading Accent 3" w:semiHidden="0" w:uiPriority="71" w:unhideWhenUsed="0"/>
-    <w:lsdException w:name="Colorful List Accent 3" w:semiHidden="0" w:uiPriority="72" w:unhideWhenUsed="0"/>
-    <w:lsdException w:name="Colorful Grid Accent 3" w:semiHidden="0" w:uiPriority="73" w:unhideWhenUsed="0"/>
-    <w:lsdException w:name="Light Shading Accent 4" w:semiHidden="0" w:uiPriority="60" w:unhideWhenUsed="0"/>
-    <w:lsdException w:name="Light List Accent 4" w:semiHidden="0" w:uiPriority="61" w:unhideWhenUsed="0"/>
-    <w:lsdException w:name="Light Grid Accent 4" w:semiHidden="0" w:uiPriority="62" w:unhideWhenUsed="0"/>
-    <w:lsdException w:name="Medium Shading 1 Accent 4" w:semiHidden="0" w:uiPriority="63" w:unhideWhenUsed="0"/>
-    <w:lsdException w:name="Medium Shading 2 Accent 4" w:semiHidden="0" w:uiPriority="64" w:unhideWhenUsed="0"/>
-    <w:lsdException w:name="Medium List 1 Accent 4" w:semiHidden="0" w:uiPriority="65" w:unhideWhenUsed="0"/>
-    <w:lsdException w:name="Medium List 2 Accent 4" w:semiHidden="0" w:uiPriority="66" w:unhideWhenUsed="0"/>
-    <w:lsdException w:name="Medium Grid 1 Accent 4" w:semiHidden="0" w:uiPriority="67" w:unhideWhenUsed="0"/>
-    <w:lsdException w:name="Medium Grid 2 Accent 4" w:semiHidden="0" w:uiPriority="68" w:unhideWhenUsed="0"/>
-    <w:lsdException w:name="Medium Grid 3 Accent 4" w:semiHidden="0" w:uiPriority="69" w:unhideWhenUsed="0"/>
-    <w:lsdException w:name="Dark List Accent 4" w:semiHidden="0" w:uiPriority="70" w:unhideWhenUsed="0"/>
-    <w:lsdException w:name="Colorful Shading Accent 4" w:semiHidden="0" w:uiPriority="71" w:unhideWhenUsed="0"/>
-    <w:lsdException w:name="Colorful List Accent 4" w:semiHidden="0" w:uiPriority="72" w:unhideWhenUsed="0"/>
-    <w:lsdException w:name="Colorful Grid Accent 4" w:semiHidden="0" w:uiPriority="73" w:unhideWhenUsed="0"/>
-    <w:lsdException w:name="Light Shading Accent 5" w:semiHidden="0" w:uiPriority="60" w:unhideWhenUsed="0"/>
-    <w:lsdException w:name="Light List Accent 5" w:semiHidden="0" w:uiPriority="61" w:unhideWhenUsed="0"/>
-    <w:lsdException w:name="Light Grid Accent 5" w:semiHidden="0" w:uiPriority="62" w:unhideWhenUsed="0"/>
-    <w:lsdException w:name="Medium Shading 1 Accent 5" w:semiHidden="0" w:uiPriority="63" w:unhideWhenUsed="0"/>
-    <w:lsdException w:name="Medium Shading 2 Accent 5" w:semiHidden="0" w:uiPriority="64" w:unhideWhenUsed="0"/>
-    <w:lsdException w:name="Medium List 1 Accent 5" w:semiHidden="0" w:uiPriority="65" w:unhideWhenUsed="0"/>
-    <w:lsdException w:name="Medium List 2 Accent 5" w:semiHidden="0" w:uiPriority="66" w:unhideWhenUsed="0"/>
-    <w:lsdException w:name="Medium Grid 1 Accent 5" w:semiHidden="0" w:uiPriority="67" w:unhideWhenUsed="0"/>
-    <w:lsdException w:name="Medium Grid 2 Accent 5" w:semiHidden="0" w:uiPriority="68" w:unhideWhenUsed="0"/>
-    <w:lsdException w:name="Medium Grid 3 Accent 5" w:semiHidden="0" w:uiPriority="69" w:unhideWhenUsed="0"/>
-    <w:lsdException w:name="Dark List Accent 5" w:semiHidden="0" w:uiPriority="70" w:unhideWhenUsed="0"/>
-    <w:lsdException w:name="Colorful Shading Accent 5" w:semiHidden="0" w:uiPriority="71" w:unhideWhenUsed="0"/>
-    <w:lsdException w:name="Colorful List Accent 5" w:semiHidden="0" w:uiPriority="72" w:unhideWhenUsed="0"/>
-    <w:lsdException w:name="Colorful Grid Accent 5" w:semiHidden="0" w:uiPriority="73" w:unhideWhenUsed="0"/>
-    <w:lsdException w:name="Light Shading Accent 6" w:semiHidden="0" w:uiPriority="60" w:unhideWhenUsed="0"/>
-    <w:lsdException w:name="Light List Accent 6" w:semiHidden="0" w:uiPriority="61" w:unhideWhenUsed="0"/>
-    <w:lsdException w:name="Light Grid Accent 6" w:semiHidden="0" w:uiPriority="62" w:unhideWhenUsed="0"/>
-    <w:lsdException w:name="Medium Shading 1 Accent 6" w:semiHidden="0" w:uiPriority="63" w:unhideWhenUsed="0"/>
-    <w:lsdException w:name="Medium Shading 2 Accent 6" w:semiHidden="0" w:uiPriority="64" w:unhideWhenUsed="0"/>
-    <w:lsdException w:name="Medium List 1 Accent 6" w:semiHidden="0" w:uiPriority="65" w:unhideWhenUsed="0"/>
-    <w:lsdException w:name="Medium List 2 Accent 6" w:semiHidden="0" w:uiPriority="66" w:unhideWhenUsed="0"/>
-    <w:lsdException w:name="Medium Grid 1 Accent 6" w:semiHidden="0" w:uiPriority="67" w:unhideWhenUsed="0"/>
-    <w:lsdException w:name="Medium Grid 2 Accent 6" w:semiHidden="0" w:uiPriority="68" w:unhideWhenUsed="0"/>
-    <w:lsdException w:name="Medium Grid 3 Accent 6" w:semiHidden="0" w:uiPriority="69" w:unhideWhenUsed="0"/>
-    <w:lsdException w:name="Dark List Accent 6" w:semiHidden="0" w:uiPriority="70" w:unhideWhenUsed="0"/>
-    <w:lsdException w:name="Colorful Shading Accent 6" w:semiHidden="0" w:uiPriority="71" w:unhideWhenUsed="0"/>
-    <w:lsdException w:name="Colorful List Accent 6" w:semiHidden="0" w:uiPriority="72" w:unhideWhenUsed="0"/>
-    <w:lsdException w:name="Colorful Grid Accent 6" w:semiHidden="0" w:uiPriority="73" w:unhideWhenUsed="0"/>
-    <w:lsdException w:name="Subtle Emphasis" w:semiHidden="0" w:uiPriority="19" w:unhideWhenUsed="0" w:qFormat="1"/>
-    <w:lsdException w:name="Intense Emphasis" w:semiHidden="0" w:uiPriority="21" w:unhideWhenUsed="0" w:qFormat="1"/>
-    <w:lsdException w:name="Subtle Reference" w:semiHidden="0" w:uiPriority="31" w:unhideWhenUsed="0" w:qFormat="1"/>
-    <w:lsdException w:name="Intense Reference" w:semiHidden="0" w:uiPriority="32" w:unhideWhenUsed="0" w:qFormat="1"/>
-    <w:lsdException w:name="Book Title" w:semiHidden="0" w:uiPriority="33" w:unhideWhenUsed="0" w:qFormat="1"/>
-    <w:lsdException w:name="Bibliography" w:uiPriority="37"/>
-    <w:lsdException w:name="TOC Heading" w:uiPriority="39" w:qFormat="1"/>
-  </w:latentStyles>
-  <w:style w:type="paragraph" w:default="1" w:styleId="a0">
-    <w:name w:val="Normal"/>
-    <w:qFormat/>
-    <w:rsid w:val="00AA738A"/>
-    <w:pPr>
-      <w:spacing w:line="360" w:lineRule="auto"/>
-      <w:ind w:firstLine="709"/>
-      <w:jc w:val="both"/>
-    </w:pPr>
-    <w:rPr>
-      <w:sz w:val="24"/>
-      <w:szCs w:val="24"/>
-    </w:rPr>
-  </w:style>
-  <w:style w:type="paragraph" w:styleId="1">
-    <w:name w:val="heading 1"/>
-    <w:basedOn w:val="a0"/>
-    <w:next w:val="2"/>
-    <w:qFormat/>
-    <w:rsid w:val="00F30FE8"/>
-    <w:pPr>
-      <w:keepNext/>
-      <w:pageBreakBefore/>
-      <w:numPr>
-        <w:numId w:val="2"/>
-      </w:numPr>
-      <w:spacing w:before="120" w:after="120" w:line="240" w:lineRule="auto"/>
-      <w:jc w:val="left"/>
-      <w:outlineLvl w:val="0"/>
-    </w:pPr>
-    <w:rPr>
-      <w:rFonts w:cs="Arial"/>
-      <w:b/>
-      <w:bCs/>
-      <w:kern w:val="32"/>
-      <w:sz w:val="32"/>
-      <w:szCs w:val="32"/>
-    </w:rPr>
-  </w:style>
-  <w:style w:type="paragraph" w:styleId="2">
-    <w:name w:val="heading 2"/>
-    <w:basedOn w:val="a0"/>
-    <w:next w:val="a0"/>
-    <w:qFormat/>
-    <w:rsid w:val="006F38AC"/>
-    <w:pPr>
-      <w:keepNext/>
-      <w:numPr>
-        <w:ilvl w:val="1"/>
-        <w:numId w:val="2"/>
-      </w:numPr>
-      <w:spacing w:before="240" w:after="60"/>
-      <w:outlineLvl w:val="1"/>
-    </w:pPr>
-    <w:rPr>
-      <w:rFonts w:cs="Arial"/>
-      <w:b/>
-      <w:bCs/>
-      <w:iCs/>
-      <w:sz w:val="28"/>
-      <w:szCs w:val="28"/>
-    </w:rPr>
-  </w:style>
-  <w:style w:type="paragraph" w:styleId="3">
-    <w:name w:val="heading 3"/>
-    <w:basedOn w:val="a0"/>
-    <w:next w:val="a0"/>
-    <w:link w:val="30"/>
-    <w:unhideWhenUsed/>
-    <w:qFormat/>
-    <w:rsid w:val="0031171E"/>
-    <w:pPr>
-      <w:keepNext/>
-      <w:keepLines/>
-      <w:numPr>
-        <w:ilvl w:val="2"/>
-        <w:numId w:val="2"/>
-      </w:numPr>
-      <w:spacing w:before="120"/>
-      <w:outlineLvl w:val="2"/>
-    </w:pPr>
-    <w:rPr>
-      <w:rFonts w:asciiTheme="majorHAnsi" w:eastAsiaTheme="majorEastAsia" w:hAnsiTheme="majorHAnsi" w:cstheme="majorBidi"/>
-      <w:b/>
-      <w:bCs/>
-      <w:color w:val="4F81BD" w:themeColor="accent1"/>
-    </w:rPr>
-  </w:style>
-  <w:style w:type="character" w:default="1" w:styleId="a1">
-    <w:name w:val="Default Paragraph Font"/>
-    <w:uiPriority w:val="1"/>
-    <w:semiHidden/>
-    <w:unhideWhenUsed/>
-  </w:style>
-  <w:style w:type="table" w:default="1" w:styleId="a2">
-    <w:name w:val="Normal Table"/>
-    <w:uiPriority w:val="99"/>
-    <w:semiHidden/>
-    <w:unhideWhenUsed/>
-    <w:tblPr>
-      <w:tblInd w:w="0" w:type="dxa"/>
-      <w:tblCellMar>
-        <w:top w:w="0" w:type="dxa"/>
-        <w:left w:w="108" w:type="dxa"/>
-        <w:bottom w:w="0" w:type="dxa"/>
-        <w:right w:w="108" w:type="dxa"/>
-      </w:tblCellMar>
-    </w:tblPr>
-  </w:style>
-  <w:style w:type="numbering" w:default="1" w:styleId="a3">
-    <w:name w:val="No List"/>
-    <w:uiPriority w:val="99"/>
-    <w:semiHidden/>
-    <w:unhideWhenUsed/>
-  </w:style>
-  <w:style w:type="paragraph" w:styleId="a4">
-    <w:name w:val="caption"/>
-    <w:basedOn w:val="a0"/>
-    <w:next w:val="a0"/>
-    <w:qFormat/>
-    <w:rsid w:val="00CC5DBB"/>
-    <w:pPr>
-      <w:ind w:firstLine="0"/>
-      <w:jc w:val="center"/>
-    </w:pPr>
-    <w:rPr>
-      <w:b/>
-      <w:bCs/>
-      <w:sz w:val="20"/>
-      <w:szCs w:val="20"/>
-    </w:rPr>
-  </w:style>
-  <w:style w:type="paragraph" w:styleId="a5">
-    <w:name w:val="header"/>
-    <w:basedOn w:val="a0"/>
-    <w:rsid w:val="00AA6012"/>
-    <w:pPr>
-      <w:tabs>
-        <w:tab w:val="center" w:pos="4677"/>
-        <w:tab w:val="right" w:pos="9355"/>
-      </w:tabs>
-      <w:spacing w:line="240" w:lineRule="auto"/>
-    </w:pPr>
-    <w:rPr>
-      <w:sz w:val="20"/>
-    </w:rPr>
-  </w:style>
-  <w:style w:type="paragraph" w:styleId="a6">
-    <w:name w:val="footer"/>
-    <w:basedOn w:val="a0"/>
-    <w:rsid w:val="00242663"/>
-    <w:pPr>
-      <w:tabs>
-        <w:tab w:val="center" w:pos="4677"/>
-        <w:tab w:val="right" w:pos="9355"/>
-      </w:tabs>
-    </w:pPr>
-  </w:style>
-  <w:style w:type="character" w:styleId="a7">
-    <w:name w:val="page number"/>
-    <w:basedOn w:val="a1"/>
-    <w:rsid w:val="00242663"/>
-  </w:style>
-  <w:style w:type="paragraph" w:customStyle="1" w:styleId="a8">
-    <w:name w:val="Обычный по центру"/>
-    <w:basedOn w:val="a0"/>
-    <w:rsid w:val="003349FB"/>
-    <w:pPr>
-      <w:ind w:firstLine="0"/>
-      <w:jc w:val="center"/>
-    </w:pPr>
-    <w:rPr>
-      <w:szCs w:val="20"/>
-    </w:rPr>
-  </w:style>
-  <w:style w:type="character" w:customStyle="1" w:styleId="a9">
-    <w:name w:val="Основной полужирный"/>
-    <w:basedOn w:val="a1"/>
-    <w:rsid w:val="006B3260"/>
-    <w:rPr>
-      <w:b/>
-      <w:bCs/>
-    </w:rPr>
-  </w:style>
-  <w:style w:type="paragraph" w:styleId="aa">
-    <w:name w:val="Balloon Text"/>
-    <w:basedOn w:val="a0"/>
-    <w:link w:val="ab"/>
-    <w:rsid w:val="00AC0CD1"/>
-    <w:pPr>
-      <w:spacing w:line="240" w:lineRule="auto"/>
-    </w:pPr>
-    <w:rPr>
-      <w:rFonts w:ascii="Tahoma" w:hAnsi="Tahoma" w:cs="Tahoma"/>
-      <w:sz w:val="16"/>
-      <w:szCs w:val="16"/>
-    </w:rPr>
-  </w:style>
-  <w:style w:type="character" w:customStyle="1" w:styleId="ab">
-    <w:name w:val="Текст выноски Знак"/>
-    <w:basedOn w:val="a1"/>
-    <w:link w:val="aa"/>
-    <w:rsid w:val="00AC0CD1"/>
-    <w:rPr>
-      <w:rFonts w:ascii="Tahoma" w:hAnsi="Tahoma" w:cs="Tahoma"/>
-      <w:sz w:val="16"/>
-      <w:szCs w:val="16"/>
-    </w:rPr>
-  </w:style>
-  <w:style w:type="paragraph" w:styleId="ac">
-    <w:name w:val="List Paragraph"/>
-    <w:basedOn w:val="a0"/>
-    <w:uiPriority w:val="34"/>
-    <w:qFormat/>
-    <w:rsid w:val="00A30DF0"/>
-    <w:pPr>
-      <w:contextualSpacing/>
-    </w:pPr>
-  </w:style>
-  <w:style w:type="paragraph" w:styleId="ad">
-    <w:name w:val="TOC Heading"/>
-    <w:basedOn w:val="1"/>
-    <w:next w:val="a0"/>
-    <w:uiPriority w:val="39"/>
-    <w:unhideWhenUsed/>
-    <w:qFormat/>
-    <w:rsid w:val="00A370B5"/>
-    <w:pPr>
-      <w:keepLines/>
-      <w:numPr>
-        <w:numId w:val="0"/>
-      </w:numPr>
-      <w:spacing w:before="240" w:after="240"/>
-      <w:outlineLvl w:val="9"/>
-    </w:pPr>
-    <w:rPr>
-      <w:rFonts w:asciiTheme="majorHAnsi" w:eastAsiaTheme="majorEastAsia" w:hAnsiTheme="majorHAnsi" w:cstheme="majorBidi"/>
-      <w:color w:val="365F91" w:themeColor="accent1" w:themeShade="BF"/>
-      <w:kern w:val="0"/>
-      <w:sz w:val="28"/>
-      <w:szCs w:val="28"/>
-      <w:lang w:eastAsia="en-US"/>
-    </w:rPr>
-  </w:style>
-  <w:style w:type="paragraph" w:styleId="10">
-    <w:name w:val="toc 1"/>
-    <w:basedOn w:val="a0"/>
-    <w:next w:val="a0"/>
-    <w:autoRedefine/>
-    <w:uiPriority w:val="39"/>
-    <w:rsid w:val="00331B0A"/>
-    <w:pPr>
-      <w:tabs>
-        <w:tab w:val="left" w:pos="851"/>
-        <w:tab w:val="right" w:leader="dot" w:pos="10206"/>
-      </w:tabs>
-      <w:spacing w:before="120" w:after="120" w:line="240" w:lineRule="auto"/>
-      <w:ind w:firstLine="567"/>
-    </w:pPr>
-    <w:rPr>
-      <w:b/>
-    </w:rPr>
-  </w:style>
-  <w:style w:type="paragraph" w:styleId="20">
-    <w:name w:val="toc 2"/>
-    <w:basedOn w:val="a0"/>
-    <w:next w:val="a0"/>
-    <w:autoRedefine/>
-    <w:uiPriority w:val="39"/>
-    <w:rsid w:val="00AA738A"/>
-    <w:pPr>
-      <w:tabs>
-        <w:tab w:val="left" w:pos="1276"/>
-        <w:tab w:val="right" w:leader="dot" w:pos="10206"/>
-      </w:tabs>
-      <w:spacing w:line="240" w:lineRule="auto"/>
-      <w:ind w:left="238" w:firstLine="613"/>
-    </w:pPr>
-  </w:style>
-  <w:style w:type="character" w:styleId="ae">
-    <w:name w:val="Hyperlink"/>
-    <w:basedOn w:val="a1"/>
-    <w:uiPriority w:val="99"/>
-    <w:unhideWhenUsed/>
-    <w:rsid w:val="00593129"/>
-    <w:rPr>
-      <w:color w:val="0000FF" w:themeColor="hyperlink"/>
-      <w:u w:val="single"/>
-    </w:rPr>
-  </w:style>
-  <w:style w:type="numbering" w:customStyle="1" w:styleId="a">
-    <w:name w:val="Обычный нумерованный"/>
-    <w:basedOn w:val="a3"/>
-    <w:rsid w:val="00656085"/>
-    <w:pPr>
-      <w:numPr>
-        <w:numId w:val="4"/>
-      </w:numPr>
-    </w:pPr>
-  </w:style>
-  <w:style w:type="character" w:customStyle="1" w:styleId="af">
-    <w:name w:val="Основной моноширинный"/>
-    <w:basedOn w:val="a1"/>
-    <w:rsid w:val="00317DDB"/>
-    <w:rPr>
-      <w:rFonts w:ascii="Lucida Console" w:hAnsi="Lucida Console"/>
-      <w:b w:val="0"/>
-      <w:i w:val="0"/>
-      <w:sz w:val="20"/>
-    </w:rPr>
-  </w:style>
-  <w:style w:type="paragraph" w:styleId="af0">
-    <w:name w:val="Normal (Web)"/>
-    <w:basedOn w:val="a0"/>
-    <w:rsid w:val="00711AE1"/>
-    <w:pPr>
-      <w:spacing w:before="100" w:beforeAutospacing="1" w:after="100" w:afterAutospacing="1" w:line="240" w:lineRule="auto"/>
-    </w:pPr>
-    <w:rPr>
-      <w:sz w:val="26"/>
-    </w:rPr>
-  </w:style>
-  <w:style w:type="table" w:styleId="af1">
-    <w:name w:val="Table Grid"/>
-    <w:basedOn w:val="a2"/>
-    <w:rsid w:val="006C5306"/>
-    <w:tblPr>
-      <w:tblBorders>
-        <w:top w:val="single" w:sz="4" w:space="0" w:color="auto"/>
-        <w:left w:val="single" w:sz="4" w:space="0" w:color="auto"/>
-        <w:bottom w:val="single" w:sz="4" w:space="0" w:color="auto"/>
-        <w:right w:val="single" w:sz="4" w:space="0" w:color="auto"/>
-        <w:insideH w:val="single" w:sz="4" w:space="0" w:color="auto"/>
-        <w:insideV w:val="single" w:sz="4" w:space="0" w:color="auto"/>
-      </w:tblBorders>
-    </w:tblPr>
-  </w:style>
-  <w:style w:type="character" w:customStyle="1" w:styleId="30">
-    <w:name w:val="Заголовок 3 Знак"/>
-    <w:basedOn w:val="a1"/>
-    <w:link w:val="3"/>
-    <w:rsid w:val="0031171E"/>
-    <w:rPr>
-      <w:rFonts w:asciiTheme="majorHAnsi" w:eastAsiaTheme="majorEastAsia" w:hAnsiTheme="majorHAnsi" w:cstheme="majorBidi"/>
-      <w:b/>
-      <w:bCs/>
-      <w:color w:val="4F81BD" w:themeColor="accent1"/>
-      <w:sz w:val="24"/>
-      <w:szCs w:val="24"/>
-    </w:rPr>
-  </w:style>
-  <w:style w:type="paragraph" w:styleId="af2">
-    <w:name w:val="Title"/>
-    <w:basedOn w:val="a0"/>
-    <w:next w:val="a0"/>
-    <w:link w:val="af3"/>
-    <w:qFormat/>
-    <w:rsid w:val="00F04F5E"/>
-    <w:pPr>
-      <w:pBdr>
-        <w:bottom w:val="single" w:sz="8" w:space="4" w:color="4F81BD" w:themeColor="accent1"/>
-      </w:pBdr>
-      <w:spacing w:after="300" w:line="240" w:lineRule="auto"/>
-      <w:contextualSpacing/>
-    </w:pPr>
-    <w:rPr>
-      <w:rFonts w:asciiTheme="majorHAnsi" w:eastAsiaTheme="majorEastAsia" w:hAnsiTheme="majorHAnsi" w:cstheme="majorBidi"/>
-      <w:color w:val="17365D" w:themeColor="text2" w:themeShade="BF"/>
-      <w:spacing w:val="5"/>
-      <w:kern w:val="28"/>
-      <w:sz w:val="52"/>
-      <w:szCs w:val="52"/>
-    </w:rPr>
-  </w:style>
-  <w:style w:type="character" w:customStyle="1" w:styleId="af3">
-    <w:name w:val="Название Знак"/>
-    <w:basedOn w:val="a1"/>
-    <w:link w:val="af2"/>
-    <w:rsid w:val="00F04F5E"/>
-    <w:rPr>
-      <w:rFonts w:asciiTheme="majorHAnsi" w:eastAsiaTheme="majorEastAsia" w:hAnsiTheme="majorHAnsi" w:cstheme="majorBidi"/>
-      <w:color w:val="17365D" w:themeColor="text2" w:themeShade="BF"/>
-      <w:spacing w:val="5"/>
-      <w:kern w:val="28"/>
-      <w:sz w:val="52"/>
-      <w:szCs w:val="52"/>
-    </w:rPr>
-  </w:style>
-  <w:style w:type="paragraph" w:styleId="31">
-    <w:name w:val="toc 3"/>
-    <w:basedOn w:val="a0"/>
-    <w:next w:val="a0"/>
-    <w:autoRedefine/>
-    <w:uiPriority w:val="39"/>
-    <w:rsid w:val="002D4BC9"/>
-    <w:pPr>
-      <w:tabs>
-        <w:tab w:val="left" w:pos="851"/>
-        <w:tab w:val="left" w:pos="1843"/>
-        <w:tab w:val="right" w:leader="dot" w:pos="10206"/>
-      </w:tabs>
-      <w:spacing w:line="240" w:lineRule="auto"/>
-      <w:ind w:left="482" w:firstLine="652"/>
-    </w:pPr>
-  </w:style>
-  <w:style w:type="paragraph" w:customStyle="1" w:styleId="0">
-    <w:name w:val="Обычный 0 мм"/>
-    <w:basedOn w:val="a0"/>
-    <w:rsid w:val="00E8686A"/>
-    <w:pPr>
-      <w:spacing w:line="240" w:lineRule="auto"/>
-      <w:ind w:firstLine="0"/>
-    </w:pPr>
-    <w:rPr>
-      <w:szCs w:val="20"/>
-    </w:rPr>
-  </w:style>
-  <w:style w:type="paragraph" w:customStyle="1" w:styleId="00">
-    <w:name w:val="Обычный мелкий 0 мм"/>
-    <w:basedOn w:val="0"/>
-    <w:rsid w:val="00756E48"/>
-    <w:rPr>
-      <w:sz w:val="20"/>
-    </w:rPr>
-  </w:style>
-  <w:style w:type="paragraph" w:styleId="af4">
-    <w:name w:val="table of figures"/>
-    <w:basedOn w:val="a0"/>
-    <w:next w:val="a0"/>
-    <w:uiPriority w:val="99"/>
-    <w:rsid w:val="00AA738A"/>
-    <w:pPr>
-      <w:spacing w:line="240" w:lineRule="auto"/>
-    </w:pPr>
-  </w:style>
-  <w:style w:type="character" w:customStyle="1" w:styleId="af5">
-    <w:name w:val="Основной моноширинный + Бордовый"/>
-    <w:basedOn w:val="af"/>
-    <w:rsid w:val="00005C15"/>
-    <w:rPr>
-      <w:rFonts w:ascii="Lucida Console" w:hAnsi="Lucida Console"/>
-      <w:b w:val="0"/>
-      <w:i w:val="0"/>
-      <w:color w:val="CC0066"/>
-      <w:sz w:val="20"/>
-    </w:rPr>
-  </w:style>
-  <w:style w:type="paragraph" w:styleId="4">
-    <w:name w:val="toc 4"/>
-    <w:basedOn w:val="a0"/>
-    <w:next w:val="a0"/>
-    <w:autoRedefine/>
-    <w:uiPriority w:val="39"/>
-    <w:unhideWhenUsed/>
-    <w:rsid w:val="00267926"/>
-    <w:pPr>
-      <w:spacing w:after="100" w:line="276" w:lineRule="auto"/>
-      <w:ind w:left="660" w:firstLine="0"/>
-      <w:jc w:val="left"/>
-    </w:pPr>
-    <w:rPr>
-      <w:rFonts w:asciiTheme="minorHAnsi" w:eastAsiaTheme="minorEastAsia" w:hAnsiTheme="minorHAnsi" w:cstheme="minorBidi"/>
-      <w:sz w:val="22"/>
-      <w:szCs w:val="22"/>
-    </w:rPr>
-  </w:style>
-  <w:style w:type="paragraph" w:styleId="5">
-    <w:name w:val="toc 5"/>
-    <w:basedOn w:val="a0"/>
-    <w:next w:val="a0"/>
-    <w:autoRedefine/>
-    <w:uiPriority w:val="39"/>
-    <w:unhideWhenUsed/>
-    <w:rsid w:val="00267926"/>
-    <w:pPr>
-      <w:spacing w:after="100" w:line="276" w:lineRule="auto"/>
-      <w:ind w:left="880" w:firstLine="0"/>
-      <w:jc w:val="left"/>
-    </w:pPr>
-    <w:rPr>
-      <w:rFonts w:asciiTheme="minorHAnsi" w:eastAsiaTheme="minorEastAsia" w:hAnsiTheme="minorHAnsi" w:cstheme="minorBidi"/>
-      <w:sz w:val="22"/>
-      <w:szCs w:val="22"/>
-    </w:rPr>
-  </w:style>
-  <w:style w:type="paragraph" w:styleId="6">
-    <w:name w:val="toc 6"/>
-    <w:basedOn w:val="a0"/>
-    <w:next w:val="a0"/>
-    <w:autoRedefine/>
-    <w:uiPriority w:val="39"/>
-    <w:unhideWhenUsed/>
-    <w:rsid w:val="00267926"/>
-    <w:pPr>
-      <w:spacing w:after="100" w:line="276" w:lineRule="auto"/>
-      <w:ind w:left="1100" w:firstLine="0"/>
-      <w:jc w:val="left"/>
-    </w:pPr>
-    <w:rPr>
-      <w:rFonts w:asciiTheme="minorHAnsi" w:eastAsiaTheme="minorEastAsia" w:hAnsiTheme="minorHAnsi" w:cstheme="minorBidi"/>
-      <w:sz w:val="22"/>
-      <w:szCs w:val="22"/>
-    </w:rPr>
-  </w:style>
-  <w:style w:type="paragraph" w:styleId="7">
-    <w:name w:val="toc 7"/>
-    <w:basedOn w:val="a0"/>
-    <w:next w:val="a0"/>
-    <w:autoRedefine/>
-    <w:uiPriority w:val="39"/>
-    <w:unhideWhenUsed/>
-    <w:rsid w:val="00267926"/>
-    <w:pPr>
-      <w:spacing w:after="100" w:line="276" w:lineRule="auto"/>
-      <w:ind w:left="1320" w:firstLine="0"/>
-      <w:jc w:val="left"/>
-    </w:pPr>
-    <w:rPr>
-      <w:rFonts w:asciiTheme="minorHAnsi" w:eastAsiaTheme="minorEastAsia" w:hAnsiTheme="minorHAnsi" w:cstheme="minorBidi"/>
-      <w:sz w:val="22"/>
-      <w:szCs w:val="22"/>
-    </w:rPr>
-  </w:style>
-  <w:style w:type="paragraph" w:styleId="8">
-    <w:name w:val="toc 8"/>
-    <w:basedOn w:val="a0"/>
-    <w:next w:val="a0"/>
-    <w:autoRedefine/>
-    <w:uiPriority w:val="39"/>
-    <w:unhideWhenUsed/>
-    <w:rsid w:val="00267926"/>
-    <w:pPr>
-      <w:spacing w:after="100" w:line="276" w:lineRule="auto"/>
-      <w:ind w:left="1540" w:firstLine="0"/>
-      <w:jc w:val="left"/>
-    </w:pPr>
-    <w:rPr>
-      <w:rFonts w:asciiTheme="minorHAnsi" w:eastAsiaTheme="minorEastAsia" w:hAnsiTheme="minorHAnsi" w:cstheme="minorBidi"/>
-      <w:sz w:val="22"/>
-      <w:szCs w:val="22"/>
-    </w:rPr>
-  </w:style>
-  <w:style w:type="paragraph" w:styleId="9">
-    <w:name w:val="toc 9"/>
-    <w:basedOn w:val="a0"/>
-    <w:next w:val="a0"/>
-    <w:autoRedefine/>
-    <w:uiPriority w:val="39"/>
-    <w:unhideWhenUsed/>
-    <w:rsid w:val="00267926"/>
-    <w:pPr>
-      <w:spacing w:after="100" w:line="276" w:lineRule="auto"/>
-      <w:ind w:left="1760" w:firstLine="0"/>
-      <w:jc w:val="left"/>
-    </w:pPr>
-    <w:rPr>
-      <w:rFonts w:asciiTheme="minorHAnsi" w:eastAsiaTheme="minorEastAsia" w:hAnsiTheme="minorHAnsi" w:cstheme="minorBidi"/>
-      <w:sz w:val="22"/>
-      <w:szCs w:val="22"/>
-    </w:rPr>
-  </w:style>
-  <w:style w:type="paragraph" w:styleId="af6">
-    <w:name w:val="footnote text"/>
-    <w:basedOn w:val="a0"/>
-    <w:link w:val="af7"/>
-    <w:rsid w:val="00F57204"/>
-    <w:pPr>
-      <w:spacing w:line="240" w:lineRule="auto"/>
-    </w:pPr>
-    <w:rPr>
-      <w:sz w:val="20"/>
-      <w:szCs w:val="20"/>
-    </w:rPr>
-  </w:style>
-  <w:style w:type="character" w:customStyle="1" w:styleId="af7">
-    <w:name w:val="Текст сноски Знак"/>
-    <w:basedOn w:val="a1"/>
-    <w:link w:val="af6"/>
-    <w:rsid w:val="00F57204"/>
-  </w:style>
-  <w:style w:type="character" w:styleId="af8">
-    <w:name w:val="footnote reference"/>
-    <w:basedOn w:val="a1"/>
-    <w:rsid w:val="00F57204"/>
-    <w:rPr>
-      <w:vertAlign w:val="superscript"/>
-    </w:rPr>
-  </w:style>
-</w:styles>
-</file>
-
-<file path=word/stylesWithEffects.xml><?xml version="1.0" encoding="utf-8"?>
-<w:styles xmlns:wpc="http://schemas.microsoft.com/office/word/2010/wordprocessingCanvas" xmlns:mc="http://schemas.openxmlformats.org/markup-compatibility/2006" xmlns:o="urn:schemas-microsoft-com:office:office" xmlns:r="http://schemas.openxmlformats.org/officeDocument/2006/relationships" xmlns:m="http://schemas.openxmlformats.org/officeDocument/2006/math" xmlns:v="urn:schemas-microsoft-com:vml" xmlns:wp14="http://schemas.microsoft.com/office/word/2010/wordprocessingDrawing" xmlns:wp="http://schemas.openxmlformats.org/drawingml/2006/wordprocessingDrawing" xmlns:w10="urn:schemas-microsoft-com:office:word" xmlns:w="http://schemas.openxmlformats.org/wordprocessingml/2006/main" xmlns:w14="http://schemas.microsoft.com/office/word/2010/wordml" xmlns:wpg="http://schemas.microsoft.com/office/word/2010/wordprocessingGroup" xmlns:wpi="http://schemas.microsoft.com/office/word/2010/wordprocessingInk" xmlns:wne="http://schemas.microsoft.com/office/word/2006/wordml" xmlns:wps="http://schemas.microsoft.com/office/word/2010/wordprocessingShape" mc:Ignorable="w14 wp14">
-  <w:docDefaults>
-    <w:rPrDefault>
-      <w:rPr>
-        <w:rFonts w:ascii="Times New Roman" w:eastAsia="Times New Roman" w:hAnsi="Times New Roman" w:cs="Times New Roman"/>
-        <w:lang w:val="ru-RU" w:eastAsia="ru-RU" w:bidi="ar-SA"/>
-      </w:rPr>
-    </w:rPrDefault>
-    <w:pPrDefault/>
-  </w:docDefaults>
-  <w:latentStyles w:defLockedState="0" w:defUIPriority="0" w:defSemiHidden="1" w:defUnhideWhenUsed="1" w:defQFormat="0" w:count="267">
-    <w:lsdException w:name="Normal" w:semiHidden="0" w:unhideWhenUsed="0" w:qFormat="1"/>
-    <w:lsdException w:name="heading 1" w:semiHidden="0" w:unhideWhenUsed="0" w:qFormat="1"/>
-    <w:lsdException w:name="heading 2" w:semiHidden="0" w:unhideWhenUsed="0" w:qFormat="1"/>
-    <w:lsdException w:name="heading 3" w:qFormat="1"/>
-    <w:lsdException w:name="heading 4" w:qFormat="1"/>
-    <w:lsdException w:name="heading 5" w:qFormat="1"/>
-    <w:lsdException w:name="heading 6" w:qFormat="1"/>
-    <w:lsdException w:name="heading 7" w:qFormat="1"/>
-    <w:lsdException w:name="heading 8" w:qFormat="1"/>
-    <w:lsdException w:name="heading 9" w:qFormat="1"/>
-    <w:lsdException w:name="toc 1" w:uiPriority="39"/>
-    <w:lsdException w:name="toc 2" w:uiPriority="39"/>
-    <w:lsdException w:name="toc 3" w:uiPriority="39"/>
-    <w:lsdException w:name="toc 4" w:uiPriority="39"/>
-    <w:lsdException w:name="toc 5" w:uiPriority="39"/>
-    <w:lsdException w:name="toc 6" w:uiPriority="39"/>
-    <w:lsdException w:name="toc 7" w:uiPriority="39"/>
-    <w:lsdException w:name="toc 8" w:uiPriority="39"/>
-    <w:lsdException w:name="toc 9" w:uiPriority="39"/>
-    <w:lsdException w:name="caption" w:qFormat="1"/>
-    <w:lsdException w:name="table of figures" w:uiPriority="99"/>
-    <w:lsdException w:name="List Number" w:semiHidden="0" w:unhideWhenUsed="0"/>
-    <w:lsdException w:name="List 4" w:semiHidden="0" w:unhideWhenUsed="0"/>
-    <w:lsdException w:name="List 5" w:semiHidden="0" w:unhideWhenUsed="0"/>
-    <w:lsdException w:name="Title" w:semiHidden="0" w:unhideWhenUsed="0" w:qFormat="1"/>
-    <w:lsdException w:name="Subtitle" w:semiHidden="0" w:unhideWhenUsed="0" w:qFormat="1"/>
-    <w:lsdException w:name="Salutation" w:semiHidden="0" w:unhideWhenUsed="0"/>
-    <w:lsdException w:name="Date" w:semiHidden="0" w:unhideWhenUsed="0"/>
-    <w:lsdException w:name="Body Text First Indent" w:semiHidden="0" w:unhideWhenUsed="0"/>
-    <w:lsdException w:name="Hyperlink" w:uiPriority="99"/>
-    <w:lsdException w:name="Strong" w:semiHidden="0" w:unhideWhenUsed="0" w:qFormat="1"/>
-    <w:lsdException w:name="Emphasis" w:semiHidden="0" w:unhideWhenUsed="0" w:qFormat="1"/>
-    <w:lsdException w:name="No List" w:uiPriority="99"/>
-    <w:lsdException w:name="Table Grid" w:semiHidden="0" w:unhideWhenUsed="0"/>
-    <w:lsdException w:name="Placeholder Text" w:uiPriority="99" w:unhideWhenUsed="0"/>
-    <w:lsdException w:name="No Spacing" w:semiHidden="0" w:uiPriority="1" w:unhideWhenUsed="0" w:qFormat="1"/>
-    <w:lsdException w:name="Light Shading" w:semiHidden="0" w:uiPriority="60" w:unhideWhenUsed="0"/>
-    <w:lsdException w:name="Light List" w:semiHidden="0" w:uiPriority="61" w:unhideWhenUsed="0"/>
-    <w:lsdException w:name="Light Grid" w:semiHidden="0" w:uiPriority="62" w:unhideWhenUsed="0"/>
-    <w:lsdException w:name="Medium Shading 1" w:semiHidden="0" w:uiPriority="63" w:unhideWhenUsed="0"/>
-    <w:lsdException w:name="Medium Shading 2" w:semiHidden="0" w:uiPriority="64" w:unhideWhenUsed="0"/>
-    <w:lsdException w:name="Medium List 1" w:semiHidden="0" w:uiPriority="65" w:unhideWhenUsed="0"/>
-    <w:lsdException w:name="Medium List 2" w:semiHidden="0" w:uiPriority="66" w:unhideWhenUsed="0"/>
-    <w:lsdException w:name="Medium Grid 1" w:semiHidden="0" w:uiPriority="67" w:unhideWhenUsed="0"/>
-    <w:lsdException w:name="Medium Grid 2" w:semiHidden="0" w:uiPriority="68" w:unhideWhenUsed="0"/>
-    <w:lsdException w:name="Medium Grid 3" w:semiHidden="0" w:uiPriority="69" w:unhideWhenUsed="0"/>
-    <w:lsdException w:name="Dark List" w:semiHidden="0" w:uiPriority="70" w:unhideWhenUsed="0"/>
-    <w:lsdException w:name="Colorful Shading" w:semiHidden="0" w:uiPriority="71" w:unhideWhenUsed="0"/>
-    <w:lsdException w:name="Colorful List" w:semiHidden="0" w:uiPriority="72" w:unhideWhenUsed="0"/>
-    <w:lsdException w:name="Colorful Grid" w:semiHidden="0" w:uiPriority="73" w:unhideWhenUsed="0"/>
-    <w:lsdException w:name="Light Shading Accent 1" w:semiHidden="0" w:uiPriority="60" w:unhideWhenUsed="0"/>
-    <w:lsdException w:name="Light List Accent 1" w:semiHidden="0" w:uiPriority="61" w:unhideWhenUsed="0"/>
-    <w:lsdException w:name="Light Grid Accent 1" w:semiHidden="0" w:uiPriority="62" w:unhideWhenUsed="0"/>
-    <w:lsdException w:name="Medium Shading 1 Accent 1" w:semiHidden="0" w:uiPriority="63" w:unhideWhenUsed="0"/>
-    <w:lsdException w:name="Medium Shading 2 Accent 1" w:semiHidden="0" w:uiPriority="64" w:unhideWhenUsed="0"/>
-    <w:lsdException w:name="Medium List 1 Accent 1" w:semiHidden="0" w:uiPriority="65" w:unhideWhenUsed="0"/>
-    <w:lsdException w:name="Revision" w:uiPriority="99" w:unhideWhenUsed="0"/>
-    <w:lsdException w:name="List Paragraph" w:semiHidden="0" w:uiPriority="34" w:unhideWhenUsed="0" w:qFormat="1"/>
-    <w:lsdException w:name="Quote" w:semiHidden="0" w:uiPriority="29" w:unhideWhenUsed="0" w:qFormat="1"/>
-    <w:lsdException w:name="Intense Quote" w:semiHidden="0" w:uiPriority="30" w:unhideWhenUsed="0" w:qFormat="1"/>
-    <w:lsdException w:name="Medium List 2 Accent 1" w:semiHidden="0" w:uiPriority="66" w:unhideWhenUsed="0"/>
-    <w:lsdException w:name="Medium Grid 1 Accent 1" w:semiHidden="0" w:uiPriority="67" w:unhideWhenUsed="0"/>
-    <w:lsdException w:name="Medium Grid 2 Accent 1" w:semiHidden="0" w:uiPriority="68" w:unhideWhenUsed="0"/>
-    <w:lsdException w:name="Medium Grid 3 Accent 1" w:semiHidden="0" w:uiPriority="69" w:unhideWhenUsed="0"/>
-    <w:lsdException w:name="Dark List Accent 1" w:semiHidden="0" w:uiPriority="70" w:unhideWhenUsed="0"/>
-    <w:lsdException w:name="Colorful Shading Accent 1" w:semiHidden="0" w:uiPriority="71" w:unhideWhenUsed="0"/>
-    <w:lsdException w:name="Colorful List Accent 1" w:semiHidden="0" w:uiPriority="72" w:unhideWhenUsed="0"/>
-    <w:lsdException w:name="Colorful Grid Accent 1" w:semiHidden="0" w:uiPriority="73" w:unhideWhenUsed="0"/>
-    <w:lsdException w:name="Light Shading Accent 2" w:semiHidden="0" w:uiPriority="60" w:unhideWhenUsed="0"/>
-    <w:lsdException w:name="Light List Accent 2" w:semiHidden="0" w:uiPriority="61" w:unhideWhenUsed="0"/>
-    <w:lsdException w:name="Light Grid Accent 2" w:semiHidden="0" w:uiPriority="62" w:unhideWhenUsed="0"/>
-    <w:lsdException w:name="Medium Shading 1 Accent 2" w:semiHidden="0" w:uiPriority="63" w:unhideWhenUsed="0"/>
-    <w:lsdException w:name="Medium Shading 2 Accent 2" w:semiHidden="0" w:uiPriority="64" w:unhideWhenUsed="0"/>
-    <w:lsdException w:name="Medium List 1 Accent 2" w:semiHidden="0" w:uiPriority="65" w:unhideWhenUsed="0"/>
-    <w:lsdException w:name="Medium List 2 Accent 2" w:semiHidden="0" w:uiPriority="66" w:unhideWhenUsed="0"/>
-    <w:lsdException w:name="Medium Grid 1 Accent 2" w:semiHidden="0" w:uiPriority="67" w:unhideWhenUsed="0"/>
-    <w:lsdException w:name="Medium Grid 2 Accent 2" w:semiHidden="0" w:uiPriority="68" w:unhideWhenUsed="0"/>
-    <w:lsdException w:name="Medium Grid 3 Accent 2" w:semiHidden="0" w:uiPriority="69" w:unhideWhenUsed="0"/>
-    <w:lsdException w:name="Dark List Accent 2" w:semiHidden="0" w:uiPriority="70" w:unhideWhenUsed="0"/>
-    <w:lsdException w:name="Colorful Shading Accent 2" w:semiHidden="0" w:uiPriority="71" w:unhideWhenUsed="0"/>
-    <w:lsdException w:name="Colorful List Accent 2" w:semiHidden="0" w:uiPriority="72" w:unhideWhenUsed="0"/>
-    <w:lsdException w:name="Colorful Grid Accent 2" w:semiHidden="0" w:uiPriority="73" w:unhideWhenUsed="0"/>
-    <w:lsdException w:name="Light Shading Accent 3" w:semiHidden="0" w:uiPriority="60" w:unhideWhenUsed="0"/>
-    <w:lsdException w:name="Light List Accent 3" w:semiHidden="0" w:uiPriority="61" w:unhideWhenUsed="0"/>
-    <w:lsdException w:name="Light Grid Accent 3" w:semiHidden="0" w:uiPriority="62" w:unhideWhenUsed="0"/>
-    <w:lsdException w:name="Medium Shading 1 Accent 3" w:semiHidden="0" w:uiPriority="63" w:unhideWhenUsed="0"/>
-    <w:lsdException w:name="Medium Shading 2 Accent 3" w:semiHidden="0" w:uiPriority="64" w:unhideWhenUsed="0"/>
-    <w:lsdException w:name="Medium List 1 Accent 3" w:semiHidden="0" w:uiPriority="65" w:unhideWhenUsed="0"/>
-    <w:lsdException w:name="Medium List 2 Accent 3" w:semiHidden="0" w:uiPriority="66" w:unhideWhenUsed="0"/>
-    <w:lsdException w:name="Medium Grid 1 Accent 3" w:semiHidden="0" w:uiPriority="67" w:unhideWhenUsed="0"/>
-    <w:lsdException w:name="Medium Grid 2 Accent 3" w:semiHidden="0" w:uiPriority="68" w:unhideWhenUsed="0"/>
-    <w:lsdException w:name="Medium Grid 3 Accent 3" w:semiHidden="0" w:uiPriority="69" w:unhideWhenUsed="0"/>
-    <w:lsdException w:name="Dark List Accent 3" w:semiHidden="0" w:uiPriority="70" w:unhideWhenUsed="0"/>
-    <w:lsdException w:name="Colorful Shading Accent 3" w:semiHidden="0" w:uiPriority="71" w:unhideWhenUsed="0"/>
-    <w:lsdException w:name="Colorful List Accent 3" w:semiHidden="0" w:uiPriority="72" w:unhideWhenUsed="0"/>
-    <w:lsdException w:name="Colorful Grid Accent 3" w:semiHidden="0" w:uiPriority="73" w:unhideWhenUsed="0"/>
-    <w:lsdException w:name="Light Shading Accent 4" w:semiHidden="0" w:uiPriority="60" w:unhideWhenUsed="0"/>
-    <w:lsdException w:name="Light List Accent 4" w:semiHidden="0" w:uiPriority="61" w:unhideWhenUsed="0"/>
-    <w:lsdException w:name="Light Grid Accent 4" w:semiHidden="0" w:uiPriority="62" w:unhideWhenUsed="0"/>
-    <w:lsdException w:name="Medium Shading 1 Accent 4" w:semiHidden="0" w:uiPriority="63" w:unhideWhenUsed="0"/>
-    <w:lsdException w:name="Medium Shading 2 Accent 4" w:semiHidden="0" w:uiPriority="64" w:unhideWhenUsed="0"/>
-    <w:lsdException w:name="Medium List 1 Accent 4" w:semiHidden="0" w:uiPriority="65" w:unhideWhenUsed="0"/>
-    <w:lsdException w:name="Medium List 2 Accent 4" w:semiHidden="0" w:uiPriority="66" w:unhideWhenUsed="0"/>
-    <w:lsdException w:name="Medium Grid 1 Accent 4" w:semiHidden="0" w:uiPriority="67" w:unhideWhenUsed="0"/>
-    <w:lsdException w:name="Medium Grid 2 Accent 4" w:semiHidden="0" w:uiPriority="68" w:unhideWhenUsed="0"/>
-    <w:lsdException w:name="Medium Grid 3 Accent 4" w:semiHidden="0" w:uiPriority="69" w:unhideWhenUsed="0"/>
-    <w:lsdException w:name="Dark List Accent 4" w:semiHidden="0" w:uiPriority="70" w:unhideWhenUsed="0"/>
-    <w:lsdException w:name="Colorful Shading Accent 4" w:semiHidden="0" w:uiPriority="71" w:unhideWhenUsed="0"/>
-    <w:lsdException w:name="Colorful List Accent 4" w:semiHidden="0" w:uiPriority="72" w:unhideWhenUsed="0"/>
-    <w:lsdException w:name="Colorful Grid Accent 4" w:semiHidden="0" w:uiPriority="73" w:unhideWhenUsed="0"/>
-    <w:lsdException w:name="Light Shading Accent 5" w:semiHidden="0" w:uiPriority="60" w:unhideWhenUsed="0"/>
-    <w:lsdException w:name="Light List Accent 5" w:semiHidden="0" w:uiPriority="61" w:unhideWhenUsed="0"/>
-    <w:lsdException w:name="Light Grid Accent 5" w:semiHidden="0" w:uiPriority="62" w:unhideWhenUsed="0"/>
-    <w:lsdException w:name="Medium Shading 1 Accent 5" w:semiHidden="0" w:uiPriority="63" w:unhideWhenUsed="0"/>
-    <w:lsdException w:name="Medium Shading 2 Accent 5" w:semiHidden="0" w:uiPriority="64" w:unhideWhenUsed="0"/>
-    <w:lsdException w:name="Medium List 1 Accent 5" w:semiHidden="0" w:uiPriority="65" w:unhideWhenUsed="0"/>
-    <w:lsdException w:name="Medium List 2 Accent 5" w:semiHidden="0" w:uiPriority="66" w:unhideWhenUsed="0"/>
-    <w:lsdException w:name="Medium Grid 1 Accent 5" w:semiHidden="0" w:uiPriority="67" w:unhideWhenUsed="0"/>
-    <w:lsdException w:name="Medium Grid 2 Accent 5" w:semiHidden="0" w:uiPriority="68" w:unhideWhenUsed="0"/>
-    <w:lsdException w:name="Medium Grid 3 Accent 5" w:semiHidden="0" w:uiPriority="69" w:unhideWhenUsed="0"/>
-    <w:lsdException w:name="Dark List Accent 5" w:semiHidden="0" w:uiPriority="70" w:unhideWhenUsed="0"/>
-    <w:lsdException w:name="Colorful Shading Accent 5" w:semiHidden="0" w:uiPriority="71" w:unhideWhenUsed="0"/>
-    <w:lsdException w:name="Colorful List Accent 5" w:semiHidden="0" w:uiPriority="72" w:unhideWhenUsed="0"/>
-    <w:lsdException w:name="Colorful Grid Accent 5" w:semiHidden="0" w:uiPriority="73" w:unhideWhenUsed="0"/>
-    <w:lsdException w:name="Light Shading Accent 6" w:semiHidden="0" w:uiPriority="60" w:unhideWhenUsed="0"/>
-    <w:lsdException w:name="Light List Accent 6" w:semiHidden="0" w:uiPriority="61" w:unhideWhenUsed="0"/>
-    <w:lsdException w:name="Light Grid Accent 6" w:semiHidden="0" w:uiPriority="62" w:unhideWhenUsed="0"/>
-    <w:lsdException w:name="Medium Shading 1 Accent 6" w:semiHidden="0" w:uiPriority="63" w:unhideWhenUsed="0"/>
-    <w:lsdException w:name="Medium Shading 2 Accent 6" w:semiHidden="0" w:uiPriority="64" w:unhideWhenUsed="0"/>
-    <w:lsdException w:name="Medium List 1 Accent 6" w:semiHidden="0" w:uiPriority="65" w:unhideWhenUsed="0"/>
-    <w:lsdException w:name="Medium List 2 Accent 6" w:semiHidden="0" w:uiPriority="66" w:unhideWhenUsed="0"/>
-    <w:lsdException w:name="Medium Grid 1 Accent 6" w:semiHidden="0" w:uiPriority="67" w:unhideWhenUsed="0"/>
-    <w:lsdException w:name="Medium Grid 2 Accent 6" w:semiHidden="0" w:uiPriority="68" w:unhideWhenUsed="0"/>
-    <w:lsdException w:name="Medium Grid 3 Accent 6" w:semiHidden="0" w:uiPriority="69" w:unhideWhenUsed="0"/>
-    <w:lsdException w:name="Dark List Accent 6" w:semiHidden="0" w:uiPriority="70" w:unhideWhenUsed="0"/>
-    <w:lsdException w:name="Colorful Shading Accent 6" w:semiHidden="0" w:uiPriority="71" w:unhideWhenUsed="0"/>
-    <w:lsdException w:name="Colorful List Accent 6" w:semiHidden="0" w:uiPriority="72" w:unhideWhenUsed="0"/>
-    <w:lsdException w:name="Colorful Grid Accent 6" w:semiHidden="0" w:uiPriority="73" w:unhideWhenUsed="0"/>
-    <w:lsdException w:name="Subtle Emphasis" w:semiHidden="0" w:uiPriority="19" w:unhideWhenUsed="0" w:qFormat="1"/>
-    <w:lsdException w:name="Intense Emphasis" w:semiHidden="0" w:uiPriority="21" w:unhideWhenUsed="0" w:qFormat="1"/>
-    <w:lsdException w:name="Subtle Reference" w:semiHidden="0" w:uiPriority="31" w:unhideWhenUsed="0" w:qFormat="1"/>
-    <w:lsdException w:name="Intense Reference" w:semiHidden="0" w:uiPriority="32" w:unhideWhenUsed="0" w:qFormat="1"/>
-    <w:lsdException w:name="Book Title" w:semiHidden="0" w:uiPriority="33" w:unhideWhenUsed="0" w:qFormat="1"/>
-    <w:lsdException w:name="Bibliography" w:uiPriority="37"/>
-    <w:lsdException w:name="TOC Heading" w:uiPriority="39" w:qFormat="1"/>
+  <w:latentStyles w:defLockedState="0" w:defUIPriority="0" w:defSemiHidden="0" w:defUnhideWhenUsed="0" w:defQFormat="0" w:count="371">
+    <w:lsdException w:name="Normal" w:qFormat="1"/>
+    <w:lsdException w:name="heading 1" w:qFormat="1"/>
+    <w:lsdException w:name="heading 2" w:qFormat="1"/>
+    <w:lsdException w:name="heading 3" w:semiHidden="1" w:unhideWhenUsed="1" w:qFormat="1"/>
+    <w:lsdException w:name="heading 4" w:semiHidden="1" w:unhideWhenUsed="1" w:qFormat="1"/>
+    <w:lsdException w:name="heading 5" w:semiHidden="1" w:unhideWhenUsed="1" w:qFormat="1"/>
+    <w:lsdException w:name="heading 6" w:semiHidden="1" w:unhideWhenUsed="1" w:qFormat="1"/>
+    <w:lsdException w:name="heading 7" w:semiHidden="1" w:unhideWhenUsed="1" w:qFormat="1"/>
+    <w:lsdException w:name="heading 8" w:semiHidden="1" w:unhideWhenUsed="1" w:qFormat="1"/>
+    <w:lsdException w:name="heading 9" w:semiHidden="1" w:unhideWhenUsed="1" w:qFormat="1"/>
+    <w:lsdException w:name="index 1" w:semiHidden="1" w:unhideWhenUsed="1"/>
+    <w:lsdException w:name="index 2" w:semiHidden="1" w:unhideWhenUsed="1"/>
+    <w:lsdException w:name="index 3" w:semiHidden="1" w:unhideWhenUsed="1"/>
+    <w:lsdException w:name="index 4" w:semiHidden="1" w:unhideWhenUsed="1"/>
+    <w:lsdException w:name="index 5" w:semiHidden="1" w:unhideWhenUsed="1"/>
+    <w:lsdException w:name="index 6" w:semiHidden="1" w:unhideWhenUsed="1"/>
+    <w:lsdException w:name="index 7" w:semiHidden="1" w:unhideWhenUsed="1"/>
+    <w:lsdException w:name="index 8" w:semiHidden="1" w:unhideWhenUsed="1"/>
+    <w:lsdException w:name="index 9" w:semiHidden="1" w:unhideWhenUsed="1"/>
+    <w:lsdException w:name="toc 1" w:semiHidden="1" w:uiPriority="39" w:unhideWhenUsed="1"/>
+    <w:lsdException w:name="toc 2" w:semiHidden="1" w:uiPriority="39" w:unhideWhenUsed="1"/>
+    <w:lsdException w:name="toc 3" w:semiHidden="1" w:uiPriority="39" w:unhideWhenUsed="1"/>
+    <w:lsdException w:name="toc 4" w:semiHidden="1" w:uiPriority="39" w:unhideWhenUsed="1"/>
+    <w:lsdException w:name="toc 5" w:semiHidden="1" w:uiPriority="39" w:unhideWhenUsed="1"/>
+    <w:lsdException w:name="toc 6" w:semiHidden="1" w:uiPriority="39" w:unhideWhenUsed="1"/>
+    <w:lsdException w:name="toc 7" w:semiHidden="1" w:uiPriority="39" w:unhideWhenUsed="1"/>
+    <w:lsdException w:name="toc 8" w:semiHidden="1" w:uiPriority="39" w:unhideWhenUsed="1"/>
+    <w:lsdException w:name="toc 9" w:semiHidden="1" w:uiPriority="39" w:unhideWhenUsed="1"/>
+    <w:lsdException w:name="Normal Indent" w:semiHidden="1" w:unhideWhenUsed="1"/>
+    <w:lsdException w:name="footnote text" w:semiHidden="1" w:unhideWhenUsed="1"/>
+    <w:lsdException w:name="annotation text" w:semiHidden="1" w:unhideWhenUsed="1"/>
+    <w:lsdException w:name="header" w:semiHidden="1" w:unhideWhenUsed="1"/>
+    <w:lsdException w:name="footer" w:semiHidden="1" w:unhideWhenUsed="1"/>
+    <w:lsdException w:name="index heading" w:semiHidden="1" w:unhideWhenUsed="1"/>
+    <w:lsdException w:name="caption" w:semiHidden="1" w:unhideWhenUsed="1" w:qFormat="1"/>
+    <w:lsdException w:name="table of figures" w:semiHidden="1" w:uiPriority="99" w:unhideWhenUsed="1"/>
+    <w:lsdException w:name="envelope address" w:semiHidden="1" w:unhideWhenUsed="1"/>
+    <w:lsdException w:name="envelope return" w:semiHidden="1" w:unhideWhenUsed="1"/>
+    <w:lsdException w:name="footnote reference" w:semiHidden="1" w:unhideWhenUsed="1"/>
+    <w:lsdException w:name="annotation reference" w:semiHidden="1" w:unhideWhenUsed="1"/>
+    <w:lsdException w:name="line number" w:semiHidden="1" w:unhideWhenUsed="1"/>
+    <w:lsdException w:name="page number" w:semiHidden="1" w:unhideWhenUsed="1"/>
+    <w:lsdException w:name="endnote reference" w:semiHidden="1" w:unhideWhenUsed="1"/>
+    <w:lsdException w:name="endnote text" w:semiHidden="1" w:unhideWhenUsed="1"/>
+    <w:lsdException w:name="table of authorities" w:semiHidden="1" w:unhideWhenUsed="1"/>
+    <w:lsdException w:name="macro" w:semiHidden="1" w:unhideWhenUsed="1"/>
+    <w:lsdException w:name="toa heading" w:semiHidden="1" w:unhideWhenUsed="1"/>
+    <w:lsdException w:name="List" w:semiHidden="1" w:unhideWhenUsed="1"/>
+    <w:lsdException w:name="List Bullet" w:semiHidden="1" w:unhideWhenUsed="1"/>
+    <w:lsdException w:name="List 2" w:semiHidden="1" w:unhideWhenUsed="1"/>
+    <w:lsdException w:name="List 3" w:semiHidden="1" w:unhideWhenUsed="1"/>
+    <w:lsdException w:name="List Bullet 2" w:semiHidden="1" w:unhideWhenUsed="1"/>
+    <w:lsdException w:name="List Bullet 3" w:semiHidden="1" w:unhideWhenUsed="1"/>
+    <w:lsdException w:name="List Bullet 4" w:semiHidden="1" w:unhideWhenUsed="1"/>
+    <w:lsdException w:name="List Bullet 5" w:semiHidden="1" w:unhideWhenUsed="1"/>
+    <w:lsdException w:name="List Number 2" w:semiHidden="1" w:unhideWhenUsed="1"/>
+    <w:lsdException w:name="List Number 3" w:semiHidden="1" w:unhideWhenUsed="1"/>
+    <w:lsdException w:name="List Number 4" w:semiHidden="1" w:unhideWhenUsed="1"/>
+    <w:lsdException w:name="List Number 5" w:semiHidden="1" w:unhideWhenUsed="1"/>
+    <w:lsdException w:name="Title" w:qFormat="1"/>
+    <w:lsdException w:name="Closing" w:semiHidden="1" w:unhideWhenUsed="1"/>
+    <w:lsdException w:name="Signature" w:semiHidden="1" w:unhideWhenUsed="1"/>
+    <w:lsdException w:name="Default Paragraph Font" w:semiHidden="1" w:unhideWhenUsed="1"/>
+    <w:lsdException w:name="Body Text" w:semiHidden="1" w:unhideWhenUsed="1"/>
+    <w:lsdException w:name="Body Text Indent" w:semiHidden="1" w:unhideWhenUsed="1"/>
+    <w:lsdException w:name="List Continue" w:semiHidden="1" w:unhideWhenUsed="1"/>
+    <w:lsdException w:name="List Continue 2" w:semiHidden="1" w:unhideWhenUsed="1"/>
+    <w:lsdException w:name="List Continue 3" w:semiHidden="1" w:unhideWhenUsed="1"/>
+    <w:lsdException w:name="List Continue 4" w:semiHidden="1" w:unhideWhenUsed="1"/>
+    <w:lsdException w:name="List Continue 5" w:semiHidden="1" w:unhideWhenUsed="1"/>
+    <w:lsdException w:name="Message Header" w:semiHidden="1" w:unhideWhenUsed="1"/>
+    <w:lsdException w:name="Subtitle" w:qFormat="1"/>
+    <w:lsdException w:name="Body Text First Indent 2" w:semiHidden="1" w:unhideWhenUsed="1"/>
+    <w:lsdException w:name="Note Heading" w:semiHidden="1" w:unhideWhenUsed="1"/>
+    <w:lsdException w:name="Body Text 2" w:semiHidden="1" w:unhideWhenUsed="1"/>
+    <w:lsdException w:name="Body Text 3" w:semiHidden="1" w:unhideWhenUsed="1"/>
+    <w:lsdException w:name="Body Text Indent 2" w:semiHidden="1" w:unhideWhenUsed="1"/>
+    <w:lsdException w:name="Body Text Indent 3" w:semiHidden="1" w:unhideWhenUsed="1"/>
+    <w:lsdException w:name="Block Text" w:semiHidden="1" w:unhideWhenUsed="1"/>
+    <w:lsdException w:name="Hyperlink" w:semiHidden="1" w:uiPriority="99" w:unhideWhenUsed="1"/>
+    <w:lsdException w:name="FollowedHyperlink" w:semiHidden="1" w:unhideWhenUsed="1"/>
+    <w:lsdException w:name="Strong" w:qFormat="1"/>
+    <w:lsdException w:name="Emphasis" w:qFormat="1"/>
+    <w:lsdException w:name="Document Map" w:semiHidden="1" w:unhideWhenUsed="1"/>
+    <w:lsdException w:name="Plain Text" w:semiHidden="1" w:unhideWhenUsed="1"/>
+    <w:lsdException w:name="E-mail Signature" w:semiHidden="1" w:unhideWhenUsed="1"/>
+    <w:lsdException w:name="HTML Top of Form" w:semiHidden="1" w:unhideWhenUsed="1"/>
+    <w:lsdException w:name="HTML Bottom of Form" w:semiHidden="1" w:unhideWhenUsed="1"/>
+    <w:lsdException w:name="Normal (Web)" w:semiHidden="1" w:unhideWhenUsed="1"/>
+    <w:lsdException w:name="HTML Acronym" w:semiHidden="1" w:unhideWhenUsed="1"/>
+    <w:lsdException w:name="HTML Address" w:semiHidden="1" w:unhideWhenUsed="1"/>
+    <w:lsdException w:name="HTML Cite" w:semiHidden="1" w:unhideWhenUsed="1"/>
+    <w:lsdException w:name="HTML Code" w:semiHidden="1" w:unhideWhenUsed="1"/>
+    <w:lsdException w:name="HTML Definition" w:semiHidden="1" w:unhideWhenUsed="1"/>
+    <w:lsdException w:name="HTML Keyboard" w:semiHidden="1" w:unhideWhenUsed="1"/>
+    <w:lsdException w:name="HTML Preformatted" w:semiHidden="1" w:unhideWhenUsed="1"/>
+    <w:lsdException w:name="HTML Sample" w:semiHidden="1" w:unhideWhenUsed="1"/>
+    <w:lsdException w:name="HTML Typewriter" w:semiHidden="1" w:unhideWhenUsed="1"/>
+    <w:lsdException w:name="HTML Variable" w:semiHidden="1" w:unhideWhenUsed="1"/>
+    <w:lsdException w:name="Normal Table" w:semiHidden="1" w:unhideWhenUsed="1"/>
+    <w:lsdException w:name="annotation subject" w:semiHidden="1" w:unhideWhenUsed="1"/>
+    <w:lsdException w:name="No List" w:semiHidden="1" w:uiPriority="99" w:unhideWhenUsed="1"/>
+    <w:lsdException w:name="Outline List 1" w:semiHidden="1" w:unhideWhenUsed="1"/>
+    <w:lsdException w:name="Outline List 2" w:semiHidden="1" w:unhideWhenUsed="1"/>
+    <w:lsdException w:name="Outline List 3" w:semiHidden="1" w:unhideWhenUsed="1"/>
+    <w:lsdException w:name="Table Simple 1" w:semiHidden="1" w:unhideWhenUsed="1"/>
+    <w:lsdException w:name="Table Simple 2" w:semiHidden="1" w:unhideWhenUsed="1"/>
+    <w:lsdException w:name="Table Simple 3" w:semiHidden="1" w:unhideWhenUsed="1"/>
+    <w:lsdException w:name="Table Classic 1" w:semiHidden="1" w:unhideWhenUsed="1"/>
+    <w:lsdException w:name="Table Classic 2" w:semiHidden="1" w:unhideWhenUsed="1"/>
+    <w:lsdException w:name="Table Classic 3" w:semiHidden="1" w:unhideWhenUsed="1"/>
+    <w:lsdException w:name="Table Classic 4" w:semiHidden="1" w:unhideWhenUsed="1"/>
+    <w:lsdException w:name="Table Colorful 1" w:semiHidden="1" w:unhideWhenUsed="1"/>
+    <w:lsdException w:name="Table Colorful 2" w:semiHidden="1" w:unhideWhenUsed="1"/>
+    <w:lsdException w:name="Table Colorful 3" w:semiHidden="1" w:unhideWhenUsed="1"/>
+    <w:lsdException w:name="Table Columns 1" w:semiHidden="1" w:unhideWhenUsed="1"/>
+    <w:lsdException w:name="Table Columns 2" w:semiHidden="1" w:unhideWhenUsed="1"/>
+    <w:lsdException w:name="Table Columns 3" w:semiHidden="1" w:unhideWhenUsed="1"/>
+    <w:lsdException w:name="Table Columns 4" w:semiHidden="1" w:unhideWhenUsed="1"/>
+    <w:lsdException w:name="Table Columns 5" w:semiHidden="1" w:unhideWhenUsed="1"/>
+    <w:lsdException w:name="Table Grid 1" w:semiHidden="1" w:unhideWhenUsed="1"/>
+    <w:lsdException w:name="Table Grid 2" w:semiHidden="1" w:unhideWhenUsed="1"/>
+    <w:lsdException w:name="Table Grid 3" w:semiHidden="1" w:unhideWhenUsed="1"/>
+    <w:lsdException w:name="Table Grid 4" w:semiHidden="1" w:unhideWhenUsed="1"/>
+    <w:lsdException w:name="Table Grid 5" w:semiHidden="1" w:unhideWhenUsed="1"/>
+    <w:lsdException w:name="Table Grid 6" w:semiHidden="1" w:unhideWhenUsed="1"/>
+    <w:lsdException w:name="Table Grid 7" w:semiHidden="1" w:unhideWhenUsed="1"/>
+    <w:lsdException w:name="Table Grid 8" w:semiHidden="1" w:unhideWhenUsed="1"/>
+    <w:lsdException w:name="Table List 1" w:semiHidden="1" w:unhideWhenUsed="1"/>
+    <w:lsdException w:name="Table List 2" w:semiHidden="1" w:unhideWhenUsed="1"/>
+    <w:lsdException w:name="Table List 3" w:semiHidden="1" w:unhideWhenUsed="1"/>
+    <w:lsdException w:name="Table List 4" w:semiHidden="1" w:unhideWhenUsed="1"/>
+    <w:lsdException w:name="Table List 5" w:semiHidden="1" w:unhideWhenUsed="1"/>
+    <w:lsdException w:name="Table List 6" w:semiHidden="1" w:unhideWhenUsed="1"/>
+    <w:lsdException w:name="Table List 7" w:semiHidden="1" w:unhideWhenUsed="1"/>
+    <w:lsdException w:name="Table List 8" w:semiHidden="1" w:unhideWhenUsed="1"/>
+    <w:lsdException w:name="Table 3D effects 1" w:semiHidden="1" w:unhideWhenUsed="1"/>
+    <w:lsdException w:name="Table 3D effects 2" w:semiHidden="1" w:unhideWhenUsed="1"/>
+    <w:lsdException w:name="Table 3D effects 3" w:semiHidden="1" w:unhideWhenUsed="1"/>
+    <w:lsdException w:name="Table Contemporary" w:semiHidden="1" w:unhideWhenUsed="1"/>
+    <w:lsdException w:name="Table Elegant" w:semiHidden="1" w:unhideWhenUsed="1"/>
+    <w:lsdException w:name="Table Professional" w:semiHidden="1" w:unhideWhenUsed="1"/>
+    <w:lsdException w:name="Table Subtle 1" w:semiHidden="1" w:unhideWhenUsed="1"/>
+    <w:lsdException w:name="Table Subtle 2" w:semiHidden="1" w:unhideWhenUsed="1"/>
+    <w:lsdException w:name="Table Web 1" w:semiHidden="1" w:unhideWhenUsed="1"/>
+    <w:lsdException w:name="Table Web 2" w:semiHidden="1" w:unhideWhenUsed="1"/>
+    <w:lsdException w:name="Table Web 3" w:semiHidden="1" w:unhideWhenUsed="1"/>
+    <w:lsdException w:name="Balloon Text" w:semiHidden="1" w:unhideWhenUsed="1"/>
+    <w:lsdException w:name="Table Theme" w:semiHidden="1" w:unhideWhenUsed="1"/>
+    <w:lsdException w:name="Placeholder Text" w:semiHidden="1" w:uiPriority="99"/>
+    <w:lsdException w:name="No Spacing" w:uiPriority="1" w:qFormat="1"/>
+    <w:lsdException w:name="Light Shading" w:uiPriority="60"/>
+    <w:lsdException w:name="Light List" w:uiPriority="61"/>
+    <w:lsdException w:name="Light Grid" w:uiPriority="62"/>
+    <w:lsdException w:name="Medium Shading 1" w:uiPriority="63"/>
+    <w:lsdException w:name="Medium Shading 2" w:uiPriority="64"/>
+    <w:lsdException w:name="Medium List 1" w:uiPriority="65"/>
+    <w:lsdException w:name="Medium List 2" w:uiPriority="66"/>
+    <w:lsdException w:name="Medium Grid 1" w:uiPriority="67"/>
+    <w:lsdException w:name="Medium Grid 2" w:uiPriority="68"/>
+    <w:lsdException w:name="Medium Grid 3" w:uiPriority="69"/>
+    <w:lsdException w:name="Dark List" w:uiPriority="70"/>
+    <w:lsdException w:name="Colorful Shading" w:uiPriority="71"/>
+    <w:lsdException w:name="Colorful List" w:uiPriority="72"/>
+    <w:lsdException w:name="Colorful Grid" w:uiPriority="73"/>
+    <w:lsdException w:name="Light Shading Accent 1" w:uiPriority="60"/>
+    <w:lsdException w:name="Light List Accent 1" w:uiPriority="61"/>
+    <w:lsdException w:name="Light Grid Accent 1" w:uiPriority="62"/>
+    <w:lsdException w:name="Medium Shading 1 Accent 1" w:uiPriority="63"/>
+    <w:lsdException w:name="Medium Shading 2 Accent 1" w:uiPriority="64"/>
+    <w:lsdException w:name="Medium List 1 Accent 1" w:uiPriority="65"/>
+    <w:lsdException w:name="Revision" w:semiHidden="1" w:uiPriority="99"/>
+    <w:lsdException w:name="List Paragraph" w:uiPriority="34" w:qFormat="1"/>
+    <w:lsdException w:name="Quote" w:uiPriority="29" w:qFormat="1"/>
+    <w:lsdException w:name="Intense Quote" w:uiPriority="30" w:qFormat="1"/>
+    <w:lsdException w:name="Medium List 2 Accent 1" w:uiPriority="66"/>
+    <w:lsdException w:name="Medium Grid 1 Accent 1" w:uiPriority="67"/>
+    <w:lsdException w:name="Medium Grid 2 Accent 1" w:uiPriority="68"/>
+    <w:lsdException w:name="Medium Grid 3 Accent 1" w:uiPriority="69"/>
+    <w:lsdException w:name="Dark List Accent 1" w:uiPriority="70"/>
+    <w:lsdException w:name="Colorful Shading Accent 1" w:uiPriority="71"/>
+    <w:lsdException w:name="Colorful List Accent 1" w:uiPriority="72"/>
+    <w:lsdException w:name="Colorful Grid Accent 1" w:uiPriority="73"/>
+    <w:lsdException w:name="Light Shading Accent 2" w:uiPriority="60"/>
+    <w:lsdException w:name="Light List Accent 2" w:uiPriority="61"/>
+    <w:lsdException w:name="Light Grid Accent 2" w:uiPriority="62"/>
+    <w:lsdException w:name="Medium Shading 1 Accent 2" w:uiPriority="63"/>
+    <w:lsdException w:name="Medium Shading 2 Accent 2" w:uiPriority="64"/>
+    <w:lsdException w:name="Medium List 1 Accent 2" w:uiPriority="65"/>
+    <w:lsdException w:name="Medium List 2 Accent 2" w:uiPriority="66"/>
+    <w:lsdException w:name="Medium Grid 1 Accent 2" w:uiPriority="67"/>
+    <w:lsdException w:name="Medium Grid 2 Accent 2" w:uiPriority="68"/>
+    <w:lsdException w:name="Medium Grid 3 Accent 2" w:uiPriority="69"/>
+    <w:lsdException w:name="Dark List Accent 2" w:uiPriority="70"/>
+    <w:lsdException w:name="Colorful Shading Accent 2" w:uiPriority="71"/>
+    <w:lsdException w:name="Colorful List Accent 2" w:uiPriority="72"/>
+    <w:lsdException w:name="Colorful Grid Accent 2" w:uiPriority="73"/>
+    <w:lsdException w:name="Light Shading Accent 3" w:uiPriority="60"/>
+    <w:lsdException w:name="Light List Accent 3" w:uiPriority="61"/>
+    <w:lsdException w:name="Light Grid Accent 3" w:uiPriority="62"/>
+    <w:lsdException w:name="Medium Shading 1 Accent 3" w:uiPriority="63"/>
+    <w:lsdException w:name="Medium Shading 2 Accent 3" w:uiPriority="64"/>
+    <w:lsdException w:name="Medium List 1 Accent 3" w:uiPriority="65"/>
+    <w:lsdException w:name="Medium List 2 Accent 3" w:uiPriority="66"/>
+    <w:lsdException w:name="Medium Grid 1 Accent 3" w:uiPriority="67"/>
+    <w:lsdException w:name="Medium Grid 2 Accent 3" w:uiPriority="68"/>
+    <w:lsdException w:name="Medium Grid 3 Accent 3" w:uiPriority="69"/>
+    <w:lsdException w:name="Dark List Accent 3" w:uiPriority="70"/>
+    <w:lsdException w:name="Colorful Shading Accent 3" w:uiPriority="71"/>
+    <w:lsdException w:name="Colorful List Accent 3" w:uiPriority="72"/>
+    <w:lsdException w:name="Colorful Grid Accent 3" w:uiPriority="73"/>
+    <w:lsdException w:name="Light Shading Accent 4" w:uiPriority="60"/>
+    <w:lsdException w:name="Light List Accent 4" w:uiPriority="61"/>
+    <w:lsdException w:name="Light Grid Accent 4" w:uiPriority="62"/>
+    <w:lsdException w:name="Medium Shading 1 Accent 4" w:uiPriority="63"/>
+    <w:lsdException w:name="Medium Shading 2 Accent 4" w:uiPriority="64"/>
+    <w:lsdException w:name="Medium List 1 Accent 4" w:uiPriority="65"/>
+    <w:lsdException w:name="Medium List 2 Accent 4" w:uiPriority="66"/>
+    <w:lsdException w:name="Medium Grid 1 Accent 4" w:uiPriority="67"/>
+    <w:lsdException w:name="Medium Grid 2 Accent 4" w:uiPriority="68"/>
+    <w:lsdException w:name="Medium Grid 3 Accent 4" w:uiPriority="69"/>
+    <w:lsdException w:name="Dark List Accent 4" w:uiPriority="70"/>
+    <w:lsdException w:name="Colorful Shading Accent 4" w:uiPriority="71"/>
+    <w:lsdException w:name="Colorful List Accent 4" w:uiPriority="72"/>
+    <w:lsdException w:name="Colorful Grid Accent 4" w:uiPriority="73"/>
+    <w:lsdException w:name="Light Shading Accent 5" w:uiPriority="60"/>
+    <w:lsdException w:name="Light List Accent 5" w:uiPriority="61"/>
+    <w:lsdException w:name="Light Grid Accent 5" w:uiPriority="62"/>
+    <w:lsdException w:name="Medium Shading 1 Accent 5" w:uiPriority="63"/>
+    <w:lsdException w:name="Medium Shading 2 Accent 5" w:uiPriority="64"/>
+    <w:lsdException w:name="Medium List 1 Accent 5" w:uiPriority="65"/>
+    <w:lsdException w:name="Medium List 2 Accent 5" w:uiPriority="66"/>
+    <w:lsdException w:name="Medium Grid 1 Accent 5" w:uiPriority="67"/>
+    <w:lsdException w:name="Medium Grid 2 Accent 5" w:uiPriority="68"/>
+    <w:lsdException w:name="Medium Grid 3 Accent 5" w:uiPriority="69"/>
+    <w:lsdException w:name="Dark List Accent 5" w:uiPriority="70"/>
+    <w:lsdException w:name="Colorful Shading Accent 5" w:uiPriority="71"/>
+    <w:lsdException w:name="Colorful List Accent 5" w:uiPriority="72"/>
+    <w:lsdException w:name="Colorful Grid Accent 5" w:uiPriority="73"/>
+    <w:lsdException w:name="Light Shading Accent 6" w:uiPriority="60"/>
+    <w:lsdException w:name="Light List Accent 6" w:uiPriority="61"/>
+    <w:lsdException w:name="Light Grid Accent 6" w:uiPriority="62"/>
+    <w:lsdException w:name="Medium Shading 1 Accent 6" w:uiPriority="63"/>
+    <w:lsdException w:name="Medium Shading 2 Accent 6" w:uiPriority="64"/>
+    <w:lsdException w:name="Medium List 1 Accent 6" w:uiPriority="65"/>
+    <w:lsdException w:name="Medium List 2 Accent 6" w:uiPriority="66"/>
+    <w:lsdException w:name="Medium Grid 1 Accent 6" w:uiPriority="67"/>
+    <w:lsdException w:name="Medium Grid 2 Accent 6" w:uiPriority="68"/>
+    <w:lsdException w:name="Medium Grid 3 Accent 6" w:uiPriority="69"/>
+    <w:lsdException w:name="Dark List Accent 6" w:uiPriority="70"/>
+    <w:lsdException w:name="Colorful Shading Accent 6" w:uiPriority="71"/>
+    <w:lsdException w:name="Colorful List Accent 6" w:uiPriority="72"/>
+    <w:lsdException w:name="Colorful Grid Accent 6" w:uiPriority="73"/>
+    <w:lsdException w:name="Subtle Emphasis" w:uiPriority="19" w:qFormat="1"/>
+    <w:lsdException w:name="Intense Emphasis" w:uiPriority="21" w:qFormat="1"/>
+    <w:lsdException w:name="Subtle Reference" w:uiPriority="31" w:qFormat="1"/>
+    <w:lsdException w:name="Intense Reference" w:uiPriority="32" w:qFormat="1"/>
+    <w:lsdException w:name="Book Title" w:uiPriority="33" w:qFormat="1"/>
+    <w:lsdException w:name="Bibliography" w:semiHidden="1" w:uiPriority="37" w:unhideWhenUsed="1"/>
+    <w:lsdException w:name="TOC Heading" w:semiHidden="1" w:uiPriority="39" w:unhideWhenUsed="1" w:qFormat="1"/>
+    <w:lsdException w:name="Plain Table 1" w:uiPriority="41"/>
+    <w:lsdException w:name="Plain Table 2" w:uiPriority="42"/>
+    <w:lsdException w:name="Plain Table 3" w:uiPriority="43"/>
+    <w:lsdException w:name="Plain Table 4" w:uiPriority="44"/>
+    <w:lsdException w:name="Plain Table 5" w:uiPriority="45"/>
+    <w:lsdException w:name="Grid Table Light" w:uiPriority="40"/>
+    <w:lsdException w:name="Grid Table 1 Light" w:uiPriority="46"/>
+    <w:lsdException w:name="Grid Table 2" w:uiPriority="47"/>
+    <w:lsdException w:name="Grid Table 3" w:uiPriority="48"/>
+    <w:lsdException w:name="Grid Table 4" w:uiPriority="49"/>
+    <w:lsdException w:name="Grid Table 5 Dark" w:uiPriority="50"/>
+    <w:lsdException w:name="Grid Table 6 Colorful" w:uiPriority="51"/>
+    <w:lsdException w:name="Grid Table 7 Colorful" w:uiPriority="52"/>
+    <w:lsdException w:name="Grid Table 1 Light Accent 1" w:uiPriority="46"/>
+    <w:lsdException w:name="Grid Table 2 Accent 1" w:uiPriority="47"/>
+    <w:lsdException w:name="Grid Table 3 Accent 1" w:uiPriority="48"/>
+    <w:lsdException w:name="Grid Table 4 Accent 1" w:uiPriority="49"/>
+    <w:lsdException w:name="Grid Table 5 Dark Accent 1" w:uiPriority="50"/>
+    <w:lsdException w:name="Grid Table 6 Colorful Accent 1" w:uiPriority="51"/>
+    <w:lsdException w:name="Grid Table 7 Colorful Accent 1" w:uiPriority="52"/>
+    <w:lsdException w:name="Grid Table 1 Light Accent 2" w:uiPriority="46"/>
+    <w:lsdException w:name="Grid Table 2 Accent 2" w:uiPriority="47"/>
+    <w:lsdException w:name="Grid Table 3 Accent 2" w:uiPriority="48"/>
+    <w:lsdException w:name="Grid Table 4 Accent 2" w:uiPriority="49"/>
+    <w:lsdException w:name="Grid Table 5 Dark Accent 2" w:uiPriority="50"/>
+    <w:lsdException w:name="Grid Table 6 Colorful Accent 2" w:uiPriority="51"/>
+    <w:lsdException w:name="Grid Table 7 Colorful Accent 2" w:uiPriority="52"/>
+    <w:lsdException w:name="Grid Table 1 Light Accent 3" w:uiPriority="46"/>
+    <w:lsdException w:name="Grid Table 2 Accent 3" w:uiPriority="47"/>
+    <w:lsdException w:name="Grid Table 3 Accent 3" w:uiPriority="48"/>
+    <w:lsdException w:name="Grid Table 4 Accent 3" w:uiPriority="49"/>
+    <w:lsdException w:name="Grid Table 5 Dark Accent 3" w:uiPriority="50"/>
+    <w:lsdException w:name="Grid Table 6 Colorful Accent 3" w:uiPriority="51"/>
+    <w:lsdException w:name="Grid Table 7 Colorful Accent 3" w:uiPriority="52"/>
+    <w:lsdException w:name="Grid Table 1 Light Accent 4" w:uiPriority="46"/>
+    <w:lsdException w:name="Grid Table 2 Accent 4" w:uiPriority="47"/>
+    <w:lsdException w:name="Grid Table 3 Accent 4" w:uiPriority="48"/>
+    <w:lsdException w:name="Grid Table 4 Accent 4" w:uiPriority="49"/>
+    <w:lsdException w:name="Grid Table 5 Dark Accent 4" w:uiPriority="50"/>
+    <w:lsdException w:name="Grid Table 6 Colorful Accent 4" w:uiPriority="51"/>
+    <w:lsdException w:name="Grid Table 7 Colorful Accent 4" w:uiPriority="52"/>
+    <w:lsdException w:name="Grid Table 1 Light Accent 5" w:uiPriority="46"/>
+    <w:lsdException w:name="Grid Table 2 Accent 5" w:uiPriority="47"/>
+    <w:lsdException w:name="Grid Table 3 Accent 5" w:uiPriority="48"/>
+    <w:lsdException w:name="Grid Table 4 Accent 5" w:uiPriority="49"/>
+    <w:lsdException w:name="Grid Table 5 Dark Accent 5" w:uiPriority="50"/>
+    <w:lsdException w:name="Grid Table 6 Colorful Accent 5" w:uiPriority="51"/>
+    <w:lsdException w:name="Grid Table 7 Colorful Accent 5" w:uiPriority="52"/>
+    <w:lsdException w:name="Grid Table 1 Light Accent 6" w:uiPriority="46"/>
+    <w:lsdException w:name="Grid Table 2 Accent 6" w:uiPriority="47"/>
+    <w:lsdException w:name="Grid Table 3 Accent 6" w:uiPriority="48"/>
+    <w:lsdException w:name="Grid Table 4 Accent 6" w:uiPriority="49"/>
+    <w:lsdException w:name="Grid Table 5 Dark Accent 6" w:uiPriority="50"/>
+    <w:lsdException w:name="Grid Table 6 Colorful Accent 6" w:uiPriority="51"/>
+    <w:lsdException w:name="Grid Table 7 Colorful Accent 6" w:uiPriority="52"/>
+    <w:lsdException w:name="List Table 1 Light" w:uiPriority="46"/>
+    <w:lsdException w:name="List Table 2" w:uiPriority="47"/>
+    <w:lsdException w:name="List Table 3" w:uiPriority="48"/>
+    <w:lsdException w:name="List Table 4" w:uiPriority="49"/>
+    <w:lsdException w:name="List Table 5 Dark" w:uiPriority="50"/>
+    <w:lsdException w:name="List Table 6 Colorful" w:uiPriority="51"/>
+    <w:lsdException w:name="List Table 7 Colorful" w:uiPriority="52"/>
+    <w:lsdException w:name="List Table 1 Light Accent 1" w:uiPriority="46"/>
+    <w:lsdException w:name="List Table 2 Accent 1" w:uiPriority="47"/>
+    <w:lsdException w:name="List Table 3 Accent 1" w:uiPriority="48"/>
+    <w:lsdException w:name="List Table 4 Accent 1" w:uiPriority="49"/>
+    <w:lsdException w:name="List Table 5 Dark Accent 1" w:uiPriority="50"/>
+    <w:lsdException w:name="List Table 6 Colorful Accent 1" w:uiPriority="51"/>
+    <w:lsdException w:name="List Table 7 Colorful Accent 1" w:uiPriority="52"/>
+    <w:lsdException w:name="List Table 1 Light Accent 2" w:uiPriority="46"/>
+    <w:lsdException w:name="List Table 2 Accent 2" w:uiPriority="47"/>
+    <w:lsdException w:name="List Table 3 Accent 2" w:uiPriority="48"/>
+    <w:lsdException w:name="List Table 4 Accent 2" w:uiPriority="49"/>
+    <w:lsdException w:name="List Table 5 Dark Accent 2" w:uiPriority="50"/>
+    <w:lsdException w:name="List Table 6 Colorful Accent 2" w:uiPriority="51"/>
+    <w:lsdException w:name="List Table 7 Colorful Accent 2" w:uiPriority="52"/>
+    <w:lsdException w:name="List Table 1 Light Accent 3" w:uiPriority="46"/>
+    <w:lsdException w:name="List Table 2 Accent 3" w:uiPriority="47"/>
+    <w:lsdException w:name="List Table 3 Accent 3" w:uiPriority="48"/>
+    <w:lsdException w:name="List Table 4 Accent 3" w:uiPriority="49"/>
+    <w:lsdException w:name="List Table 5 Dark Accent 3" w:uiPriority="50"/>
+    <w:lsdException w:name="List Table 6 Colorful Accent 3" w:uiPriority="51"/>
+    <w:lsdException w:name="List Table 7 Colorful Accent 3" w:uiPriority="52"/>
+    <w:lsdException w:name="List Table 1 Light Accent 4" w:uiPriority="46"/>
+    <w:lsdException w:name="List Table 2 Accent 4" w:uiPriority="47"/>
+    <w:lsdException w:name="List Table 3 Accent 4" w:uiPriority="48"/>
+    <w:lsdException w:name="List Table 4 Accent 4" w:uiPriority="49"/>
+    <w:lsdException w:name="List Table 5 Dark Accent 4" w:uiPriority="50"/>
+    <w:lsdException w:name="List Table 6 Colorful Accent 4" w:uiPriority="51"/>
+    <w:lsdException w:name="List Table 7 Colorful Accent 4" w:uiPriority="52"/>
+    <w:lsdException w:name="List Table 1 Light Accent 5" w:uiPriority="46"/>
+    <w:lsdException w:name="List Table 2 Accent 5" w:uiPriority="47"/>
+    <w:lsdException w:name="List Table 3 Accent 5" w:uiPriority="48"/>
+    <w:lsdException w:name="List Table 4 Accent 5" w:uiPriority="49"/>
+    <w:lsdException w:name="List Table 5 Dark Accent 5" w:uiPriority="50"/>
+    <w:lsdException w:name="List Table 6 Colorful Accent 5" w:uiPriority="51"/>
+    <w:lsdException w:name="List Table 7 Colorful Accent 5" w:uiPriority="52"/>
+    <w:lsdException w:name="List Table 1 Light Accent 6" w:uiPriority="46"/>
+    <w:lsdException w:name="List Table 2 Accent 6" w:uiPriority="47"/>
+    <w:lsdException w:name="List Table 3 Accent 6" w:uiPriority="48"/>
+    <w:lsdException w:name="List Table 4 Accent 6" w:uiPriority="49"/>
+    <w:lsdException w:name="List Table 5 Dark Accent 6" w:uiPriority="50"/>
+    <w:lsdException w:name="List Table 6 Colorful Accent 6" w:uiPriority="51"/>
+    <w:lsdException w:name="List Table 7 Colorful Accent 6" w:uiPriority="52"/>
   </w:latentStyles>
   <w:style w:type="paragraph" w:default="1" w:styleId="a0">
     <w:name w:val="Normal"/>
@@ -9972,7 +8783,7 @@
 </file>
 
 <file path=customXml/itemProps1.xml><?xml version="1.0" encoding="utf-8"?>
-<ds:datastoreItem xmlns:ds="http://schemas.openxmlformats.org/officeDocument/2006/customXml" ds:itemID="{2896B4B8-9AF1-4086-817F-5D22667D8E88}">
+<ds:datastoreItem xmlns:ds="http://schemas.openxmlformats.org/officeDocument/2006/customXml" ds:itemID="{CC25C1BB-4C5D-4AF7-962C-0F4638775A6B}">
   <ds:schemaRefs>
     <ds:schemaRef ds:uri="http://schemas.openxmlformats.org/officeDocument/2006/bibliography"/>
   </ds:schemaRefs>

--- a/howto/04_turbine/How_To_Turbine_05.docx
+++ b/howto/04_turbine/How_To_Turbine_05.docx
@@ -7,6 +7,8 @@
         <w:pStyle w:val="1"/>
       </w:pPr>
       <w:bookmarkStart w:id="0" w:name="_Toc400496399"/>
+      <w:bookmarkStart w:id="1" w:name="_GoBack"/>
+      <w:bookmarkEnd w:id="1"/>
       <w:r>
         <w:t>Создание моделей подогревателей промконтура</w:t>
       </w:r>
@@ -16,24 +18,24 @@
       <w:pPr>
         <w:pStyle w:val="2"/>
       </w:pPr>
-      <w:bookmarkStart w:id="1" w:name="_Toc400496400"/>
+      <w:bookmarkStart w:id="2" w:name="_Toc400496400"/>
       <w:r>
         <w:t>Создание модели сетевого подогревателя ПС-450</w:t>
-      </w:r>
-      <w:bookmarkEnd w:id="1"/>
-    </w:p>
-    <w:p>
-      <w:pPr>
-        <w:pStyle w:val="3"/>
-        <w:ind w:left="1225" w:hanging="505"/>
-      </w:pPr>
-      <w:bookmarkStart w:id="2" w:name="_Toc400496401"/>
-      <w:r>
-        <w:t>Копирование проекта, параметры расчета</w:t>
       </w:r>
       <w:bookmarkEnd w:id="2"/>
     </w:p>
     <w:p>
+      <w:pPr>
+        <w:pStyle w:val="3"/>
+        <w:ind w:left="1225" w:hanging="505"/>
+      </w:pPr>
+      <w:bookmarkStart w:id="3" w:name="_Toc400496401"/>
+      <w:r>
+        <w:t>Копирование проекта, параметры расчета</w:t>
+      </w:r>
+      <w:bookmarkEnd w:id="3"/>
+    </w:p>
+    <w:p>
       <w:r>
         <w:t xml:space="preserve">Создайте новый каталог </w:t>
       </w:r>
@@ -143,7 +145,6 @@
         </w:rPr>
         <w:t>Подогреватель сетевой\ПС-450.</w:t>
       </w:r>
-      <w:proofErr w:type="spellStart"/>
       <w:r>
         <w:rPr>
           <w:rStyle w:val="a9"/>
@@ -151,7 +152,6 @@
         </w:rPr>
         <w:t>prt</w:t>
       </w:r>
-      <w:proofErr w:type="spellEnd"/>
       <w:r>
         <w:rPr>
           <w:rStyle w:val="a9"/>
@@ -183,7 +183,6 @@
         </w:rPr>
         <w:t>«</w:t>
       </w:r>
-      <w:proofErr w:type="spellStart"/>
       <w:r>
         <w:rPr>
           <w:b/>
@@ -191,7 +190,6 @@
         </w:rPr>
         <w:t>ps</w:t>
       </w:r>
-      <w:proofErr w:type="spellEnd"/>
       <w:r>
         <w:rPr>
           <w:b/>
@@ -285,11 +283,11 @@
         <w:pStyle w:val="3"/>
         <w:ind w:left="1225" w:hanging="505"/>
       </w:pPr>
-      <w:bookmarkStart w:id="3" w:name="_Toc400496402"/>
+      <w:bookmarkStart w:id="4" w:name="_Toc400496402"/>
       <w:r>
         <w:t>Глобальные параметры</w:t>
       </w:r>
-      <w:bookmarkEnd w:id="3"/>
+      <w:bookmarkEnd w:id="4"/>
     </w:p>
     <w:p>
       <w:r>
@@ -388,37 +386,24 @@
       <w:pPr>
         <w:pStyle w:val="a4"/>
       </w:pPr>
-      <w:bookmarkStart w:id="4" w:name="_Ref282333155"/>
-      <w:bookmarkStart w:id="5" w:name="_Toc400496583"/>
+      <w:bookmarkStart w:id="5" w:name="_Ref282333155"/>
+      <w:bookmarkStart w:id="6" w:name="_Toc400496583"/>
       <w:r>
         <w:t xml:space="preserve">Рисунок </w:t>
       </w:r>
-      <w:r>
-        <w:fldChar w:fldCharType="begin"/>
-      </w:r>
-      <w:r>
-        <w:instrText xml:space="preserve"> SEQ рисунок \* ARABIC </w:instrText>
-      </w:r>
-      <w:r>
-        <w:fldChar w:fldCharType="separate"/>
-      </w:r>
-      <w:r>
-        <w:rPr>
-          <w:noProof/>
-        </w:rPr>
-        <w:t>70</w:t>
-      </w:r>
-      <w:r>
-        <w:rPr>
-          <w:noProof/>
-        </w:rPr>
-        <w:fldChar w:fldCharType="end"/>
-      </w:r>
-      <w:bookmarkEnd w:id="4"/>
+      <w:fldSimple w:instr=" SEQ рисунок \* ARABIC ">
+        <w:r>
+          <w:rPr>
+            <w:noProof/>
+          </w:rPr>
+          <w:t>70</w:t>
+        </w:r>
+      </w:fldSimple>
+      <w:bookmarkEnd w:id="5"/>
       <w:r>
         <w:t>. Глобальные параметры ПС-450</w:t>
       </w:r>
-      <w:bookmarkEnd w:id="5"/>
+      <w:bookmarkEnd w:id="6"/>
     </w:p>
     <w:p>
       <w:r>
@@ -1033,45 +1018,23 @@
       <w:r>
         <w:t xml:space="preserve">, а температуру воды на </w:t>
       </w:r>
-      <w:proofErr w:type="spellStart"/>
       <w:r>
         <w:rPr>
           <w:b/>
         </w:rPr>
-        <w:t>waterpt</w:t>
-      </w:r>
-      <w:proofErr w:type="spellEnd"/>
+        <w:t>waterpt(</w:t>
+      </w:r>
       <w:r>
         <w:rPr>
           <w:b/>
         </w:rPr>
-        <w:t>(</w:t>
+        <w:t>25</w:t>
       </w:r>
       <w:r>
         <w:rPr>
           <w:b/>
         </w:rPr>
-        <w:t>25</w:t>
-      </w:r>
-      <w:r>
-        <w:rPr>
-          <w:b/>
-        </w:rPr>
-        <w:t>e</w:t>
-      </w:r>
-      <w:proofErr w:type="gramStart"/>
-      <w:r>
-        <w:rPr>
-          <w:b/>
-        </w:rPr>
-        <w:t>5,Tc</w:t>
-      </w:r>
-      <w:proofErr w:type="gramEnd"/>
-      <w:r>
-        <w:rPr>
-          <w:b/>
-        </w:rPr>
-        <w:t>1,3)/4182</w:t>
+        <w:t>e5,Tc1,3)/4182</w:t>
       </w:r>
       <w:r>
         <w:t>.</w:t>
@@ -1082,40 +1045,32 @@
         <w:pStyle w:val="3"/>
         <w:ind w:left="1225" w:hanging="505"/>
       </w:pPr>
-      <w:bookmarkStart w:id="6" w:name="_Toc400496403"/>
+      <w:bookmarkStart w:id="7" w:name="_Toc400496403"/>
       <w:r>
         <w:t>Структура модели ПС-450</w:t>
-      </w:r>
-      <w:bookmarkEnd w:id="6"/>
-    </w:p>
-    <w:p>
-      <w:r>
-        <w:t>Структурно модель ПС-450 не отличается от модели ПВД-3: расход подогреваемой воды постоянен с постоянными параметрами на входе в подогреватель. Расход пара определяется подачей пара и параметрами пара, заданными в отборе. Подогреватель осуществляет подогрев воды и конденсацию пара с передачей энергии от пара к воде.</w:t>
-      </w:r>
-    </w:p>
-    <w:p>
-      <w:pPr>
-        <w:pStyle w:val="3"/>
-        <w:ind w:left="1225" w:hanging="505"/>
-      </w:pPr>
-      <w:bookmarkStart w:id="7" w:name="_Toc400496404"/>
-      <w:r>
-        <w:lastRenderedPageBreak/>
-        <w:t>Субмодель ПС-450</w:t>
       </w:r>
       <w:bookmarkEnd w:id="7"/>
     </w:p>
     <w:p>
       <w:r>
-        <w:t xml:space="preserve">Субмодель ПС-450 так </w:t>
-      </w:r>
-      <w:proofErr w:type="gramStart"/>
-      <w:r>
-        <w:t>же</w:t>
-      </w:r>
-      <w:proofErr w:type="gramEnd"/>
-      <w:r>
-        <w:t xml:space="preserve"> как и структура, ничем не отличается от субмодели ПВД-3, поэтому никаких принципиальных изменений тут делать не будем.</w:t>
+        <w:t>Структурно модель ПС-450 не отличается от модели ПВД-3: расход подогреваемой воды постоянен с постоянными параметрами на входе в подогреватель. Расход пара определяется подачей пара и параметрами пара, заданными в отборе. Подогреватель осуществляет подогрев воды и конденсацию пара с передачей энергии от пара к воде.</w:t>
+      </w:r>
+    </w:p>
+    <w:p>
+      <w:pPr>
+        <w:pStyle w:val="3"/>
+        <w:ind w:left="1225" w:hanging="505"/>
+      </w:pPr>
+      <w:bookmarkStart w:id="8" w:name="_Toc400496404"/>
+      <w:r>
+        <w:lastRenderedPageBreak/>
+        <w:t>Субмодель ПС-450</w:t>
+      </w:r>
+      <w:bookmarkEnd w:id="8"/>
+    </w:p>
+    <w:p>
+      <w:r>
+        <w:t>Субмодель ПС-450 так же как и структура, ничем не отличается от субмодели ПВД-3, поэтому никаких принципиальных изменений тут делать не будем.</w:t>
       </w:r>
     </w:p>
     <w:p>
@@ -1225,39 +1180,31 @@
         <w:pStyle w:val="3"/>
         <w:ind w:left="1225" w:hanging="505"/>
       </w:pPr>
-      <w:bookmarkStart w:id="8" w:name="_Toc400496405"/>
+      <w:bookmarkStart w:id="9" w:name="_Toc400496405"/>
       <w:r>
         <w:t>Вывод параметров на схемное окно</w:t>
-      </w:r>
-      <w:bookmarkEnd w:id="8"/>
-    </w:p>
-    <w:p>
-      <w:r>
-        <w:t>Поскольку структура модели такая же, то все интересующие нас параметры уже выведены на схемное окно – изменять ничего не требуется.</w:t>
-      </w:r>
-    </w:p>
-    <w:p>
-      <w:pPr>
-        <w:pStyle w:val="3"/>
-        <w:ind w:left="1225" w:hanging="505"/>
-      </w:pPr>
-      <w:bookmarkStart w:id="9" w:name="_Toc400496406"/>
-      <w:r>
-        <w:t>Свойства граничных узлов, каналов и других элементов модели ПС-450</w:t>
       </w:r>
       <w:bookmarkEnd w:id="9"/>
     </w:p>
     <w:p>
       <w:r>
-        <w:t xml:space="preserve">Проинициализируйте схему, для того чтобы проверить верность введенного кода и переустановить значения для свойств элементов внутри субмодели (тех, которые устанавливаются </w:t>
-      </w:r>
-      <w:proofErr w:type="spellStart"/>
-      <w:r>
-        <w:t>программно</w:t>
-      </w:r>
-      <w:proofErr w:type="spellEnd"/>
-      <w:r>
-        <w:t xml:space="preserve"> в блоке инициализации).</w:t>
+        <w:t>Поскольку структура модели такая же, то все интересующие нас параметры уже выведены на схемное окно – изменять ничего не требуется.</w:t>
+      </w:r>
+    </w:p>
+    <w:p>
+      <w:pPr>
+        <w:pStyle w:val="3"/>
+        <w:ind w:left="1225" w:hanging="505"/>
+      </w:pPr>
+      <w:bookmarkStart w:id="10" w:name="_Toc400496406"/>
+      <w:r>
+        <w:t>Свойства граничных узлов, каналов и других элементов модели ПС-450</w:t>
+      </w:r>
+      <w:bookmarkEnd w:id="10"/>
+    </w:p>
+    <w:p>
+      <w:r>
+        <w:t>Проинициализируйте схему, для того чтобы проверить верность введенного кода и переустановить значения для свойств элементов внутри субмодели (тех, которые устанавливаются программно в блоке инициализации).</w:t>
       </w:r>
     </w:p>
     <w:p>
@@ -1715,19 +1662,11 @@
               </w:rPr>
               <w:t>«</w:t>
             </w:r>
-            <w:proofErr w:type="spellStart"/>
-            <w:r>
-              <w:rPr>
-                <w:b/>
-              </w:rPr>
-              <w:t>waterpt</w:t>
-            </w:r>
-            <w:proofErr w:type="spellEnd"/>
-            <w:r>
-              <w:rPr>
-                <w:b/>
-              </w:rPr>
-              <w:t>(</w:t>
+            <w:r>
+              <w:rPr>
+                <w:b/>
+              </w:rPr>
+              <w:t>waterpt(</w:t>
             </w:r>
             <w:r>
               <w:rPr>
@@ -1739,21 +1678,7 @@
               <w:rPr>
                 <w:b/>
               </w:rPr>
-              <w:t>e</w:t>
-            </w:r>
-            <w:proofErr w:type="gramStart"/>
-            <w:r>
-              <w:rPr>
-                <w:b/>
-              </w:rPr>
-              <w:t>5,Tc</w:t>
-            </w:r>
-            <w:proofErr w:type="gramEnd"/>
-            <w:r>
-              <w:rPr>
-                <w:b/>
-              </w:rPr>
-              <w:t>1,3)/4182</w:t>
+              <w:t>e5,Tc1,3)/4182</w:t>
             </w:r>
             <w:r>
               <w:rPr>
@@ -1998,11 +1923,11 @@
         <w:pStyle w:val="3"/>
         <w:ind w:left="1225" w:hanging="505"/>
       </w:pPr>
-      <w:bookmarkStart w:id="10" w:name="_Toc400496407"/>
+      <w:bookmarkStart w:id="11" w:name="_Toc400496407"/>
       <w:r>
         <w:t>Параметры расчета ПС-450</w:t>
       </w:r>
-      <w:bookmarkEnd w:id="10"/>
+      <w:bookmarkEnd w:id="11"/>
     </w:p>
     <w:p>
       <w:r>
@@ -2014,12 +1939,12 @@
         <w:pStyle w:val="3"/>
         <w:ind w:left="1225" w:hanging="505"/>
       </w:pPr>
-      <w:bookmarkStart w:id="11" w:name="_Toc400496408"/>
+      <w:bookmarkStart w:id="12" w:name="_Toc400496408"/>
       <w:r>
         <w:lastRenderedPageBreak/>
         <w:t>Номинальное состояние ПС-450</w:t>
       </w:r>
-      <w:bookmarkEnd w:id="11"/>
+      <w:bookmarkEnd w:id="12"/>
     </w:p>
     <w:p>
       <w:r>
@@ -2075,105 +2000,92 @@
       <w:pPr>
         <w:pStyle w:val="a4"/>
       </w:pPr>
-      <w:bookmarkStart w:id="12" w:name="_Toc400496584"/>
+      <w:bookmarkStart w:id="13" w:name="_Toc400496584"/>
       <w:r>
         <w:t xml:space="preserve">Рисунок </w:t>
       </w:r>
-      <w:r>
-        <w:fldChar w:fldCharType="begin"/>
-      </w:r>
-      <w:r>
-        <w:instrText xml:space="preserve"> SEQ рисунок \* ARABIC </w:instrText>
-      </w:r>
-      <w:r>
-        <w:fldChar w:fldCharType="separate"/>
-      </w:r>
-      <w:r>
-        <w:rPr>
-          <w:noProof/>
-        </w:rPr>
-        <w:t>71</w:t>
-      </w:r>
-      <w:r>
-        <w:rPr>
-          <w:noProof/>
-        </w:rPr>
-        <w:fldChar w:fldCharType="end"/>
-      </w:r>
+      <w:fldSimple w:instr=" SEQ рисунок \* ARABIC ">
+        <w:r>
+          <w:rPr>
+            <w:noProof/>
+          </w:rPr>
+          <w:t>71</w:t>
+        </w:r>
+      </w:fldSimple>
       <w:r>
         <w:t>. Номинальное состояние ПС-450</w:t>
-      </w:r>
-      <w:bookmarkEnd w:id="12"/>
-    </w:p>
-    <w:p>
-      <w:r>
-        <w:t>Сетевая вода поступает с температурой +70°С, расходом 420 т</w:t>
-      </w:r>
-      <w:r>
-        <w:t>/</w:t>
-      </w:r>
-      <w:r>
-        <w:t>ч и подогревается до +130°С. При этом пар с температурой +140°С, давлением 3,6 кгс</w:t>
-      </w:r>
-      <w:r>
-        <w:t>/</w:t>
-      </w:r>
-      <w:r>
-        <w:t>см</w:t>
-      </w:r>
-      <w:r>
-        <w:rPr>
-          <w:vertAlign w:val="superscript"/>
-        </w:rPr>
-        <w:t>2</w:t>
-      </w:r>
-      <w:r>
-        <w:t xml:space="preserve"> </w:t>
-      </w:r>
-      <w:r>
-        <w:t>и расходом 53 т</w:t>
-      </w:r>
-      <w:r>
-        <w:t>/</w:t>
-      </w:r>
-      <w:r>
-        <w:t>ч</w:t>
-      </w:r>
-      <w:r>
-        <w:t xml:space="preserve"> </w:t>
-      </w:r>
-      <w:r>
-        <w:t>конденсируется и отдаёт 29,5 МВт</w:t>
-      </w:r>
-      <w:r>
-        <w:t xml:space="preserve"> </w:t>
-      </w:r>
-      <w:r>
-        <w:t>в подогреватель. Расход пара будет отрегулирован в соответствии с номинальными исходными данными на последующих этапах интеграции моделей в единую расчетную схему.</w:t>
-      </w:r>
-    </w:p>
-    <w:p>
-      <w:pPr>
-        <w:pStyle w:val="2"/>
-      </w:pPr>
-      <w:bookmarkStart w:id="13" w:name="_Toc400496409"/>
-      <w:r>
-        <w:t>Создание модели пикового подогревателя ПС-450П</w:t>
       </w:r>
       <w:bookmarkEnd w:id="13"/>
     </w:p>
     <w:p>
-      <w:pPr>
-        <w:pStyle w:val="3"/>
-        <w:ind w:left="1225" w:hanging="505"/>
-      </w:pPr>
-      <w:bookmarkStart w:id="14" w:name="_Toc400496410"/>
-      <w:r>
-        <w:t>Копирование проекта, параметры расчета</w:t>
+      <w:r>
+        <w:t>Сетевая вода поступает с температурой +70°С, расходом 420 т</w:t>
+      </w:r>
+      <w:r>
+        <w:t>/</w:t>
+      </w:r>
+      <w:r>
+        <w:t>ч и подогревается до +130°С. При этом пар с температурой +140°С, давлением 3,6 кгс</w:t>
+      </w:r>
+      <w:r>
+        <w:t>/</w:t>
+      </w:r>
+      <w:r>
+        <w:t>см</w:t>
+      </w:r>
+      <w:r>
+        <w:rPr>
+          <w:vertAlign w:val="superscript"/>
+        </w:rPr>
+        <w:t>2</w:t>
+      </w:r>
+      <w:r>
+        <w:t xml:space="preserve"> </w:t>
+      </w:r>
+      <w:r>
+        <w:t>и расходом 53 т</w:t>
+      </w:r>
+      <w:r>
+        <w:t>/</w:t>
+      </w:r>
+      <w:r>
+        <w:t>ч</w:t>
+      </w:r>
+      <w:r>
+        <w:t xml:space="preserve"> </w:t>
+      </w:r>
+      <w:r>
+        <w:t>конденсируется и отдаёт 29,5 МВт</w:t>
+      </w:r>
+      <w:r>
+        <w:t xml:space="preserve"> </w:t>
+      </w:r>
+      <w:r>
+        <w:t>в подогреватель. Расход пара будет отрегулирован в соответствии с номинальными исходными данными на последующих этапах интеграции моделей в единую расчетную схему.</w:t>
+      </w:r>
+    </w:p>
+    <w:p>
+      <w:pPr>
+        <w:pStyle w:val="2"/>
+      </w:pPr>
+      <w:bookmarkStart w:id="14" w:name="_Toc400496409"/>
+      <w:r>
+        <w:t>Создание модели пикового подогревателя ПС-450П</w:t>
       </w:r>
       <w:bookmarkEnd w:id="14"/>
     </w:p>
     <w:p>
+      <w:pPr>
+        <w:pStyle w:val="3"/>
+        <w:ind w:left="1225" w:hanging="505"/>
+      </w:pPr>
+      <w:bookmarkStart w:id="15" w:name="_Toc400496410"/>
+      <w:r>
+        <w:t>Копирование проекта, параметры расчета</w:t>
+      </w:r>
+      <w:bookmarkEnd w:id="15"/>
+    </w:p>
+    <w:p>
       <w:r>
         <w:t xml:space="preserve">Создайте новый каталог </w:t>
       </w:r>
@@ -2283,7 +2195,6 @@
         </w:rPr>
         <w:t>Подогреватель пиковый\ПС-450П.</w:t>
       </w:r>
-      <w:proofErr w:type="spellStart"/>
       <w:r>
         <w:rPr>
           <w:rStyle w:val="a9"/>
@@ -2291,7 +2202,6 @@
         </w:rPr>
         <w:t>prt</w:t>
       </w:r>
-      <w:proofErr w:type="spellEnd"/>
       <w:r>
         <w:rPr>
           <w:rStyle w:val="a9"/>
@@ -2323,7 +2233,6 @@
         </w:rPr>
         <w:t>«</w:t>
       </w:r>
-      <w:proofErr w:type="spellStart"/>
       <w:r>
         <w:rPr>
           <w:b/>
@@ -2331,7 +2240,6 @@
         </w:rPr>
         <w:t>ps</w:t>
       </w:r>
-      <w:proofErr w:type="spellEnd"/>
       <w:r>
         <w:rPr>
           <w:b/>
@@ -2449,11 +2357,11 @@
         <w:pStyle w:val="3"/>
         <w:ind w:left="1225" w:hanging="505"/>
       </w:pPr>
-      <w:bookmarkStart w:id="15" w:name="_Toc400496411"/>
+      <w:bookmarkStart w:id="16" w:name="_Toc400496411"/>
       <w:r>
         <w:t>Глобальные параметры</w:t>
       </w:r>
-      <w:bookmarkEnd w:id="15"/>
+      <w:bookmarkEnd w:id="16"/>
     </w:p>
     <w:p>
       <w:r>
@@ -2551,37 +2459,24 @@
       <w:pPr>
         <w:pStyle w:val="a4"/>
       </w:pPr>
-      <w:bookmarkStart w:id="16" w:name="_Ref282335174"/>
-      <w:bookmarkStart w:id="17" w:name="_Toc400496585"/>
+      <w:bookmarkStart w:id="17" w:name="_Ref282335174"/>
+      <w:bookmarkStart w:id="18" w:name="_Toc400496585"/>
       <w:r>
         <w:t xml:space="preserve">Рисунок </w:t>
       </w:r>
-      <w:r>
-        <w:fldChar w:fldCharType="begin"/>
-      </w:r>
-      <w:r>
-        <w:instrText xml:space="preserve"> SEQ рисунок \* ARABIC </w:instrText>
-      </w:r>
-      <w:r>
-        <w:fldChar w:fldCharType="separate"/>
-      </w:r>
-      <w:r>
-        <w:rPr>
-          <w:noProof/>
-        </w:rPr>
-        <w:t>72</w:t>
-      </w:r>
-      <w:r>
-        <w:rPr>
-          <w:noProof/>
-        </w:rPr>
-        <w:fldChar w:fldCharType="end"/>
-      </w:r>
-      <w:bookmarkEnd w:id="16"/>
+      <w:fldSimple w:instr=" SEQ рисунок \* ARABIC ">
+        <w:r>
+          <w:rPr>
+            <w:noProof/>
+          </w:rPr>
+          <w:t>72</w:t>
+        </w:r>
+      </w:fldSimple>
+      <w:bookmarkEnd w:id="17"/>
       <w:r>
         <w:t>. Глобальные параметры ПС-450П</w:t>
       </w:r>
-      <w:bookmarkEnd w:id="17"/>
+      <w:bookmarkEnd w:id="18"/>
     </w:p>
     <w:p>
       <w:r>
@@ -3038,39 +2933,31 @@
         <w:pStyle w:val="3"/>
         <w:ind w:left="1225" w:hanging="505"/>
       </w:pPr>
-      <w:bookmarkStart w:id="18" w:name="_Toc400496412"/>
+      <w:bookmarkStart w:id="19" w:name="_Toc400496412"/>
       <w:r>
         <w:t>Структура модели ПС-450П</w:t>
-      </w:r>
-      <w:bookmarkEnd w:id="18"/>
-    </w:p>
-    <w:p>
-      <w:r>
-        <w:t>Структурно модель ПС-450П не отличается от модели ПС-450: расход подогреваемой воды постоянен с постоянными параметрами на входе в подогреватель. Расход пара определяется подачей пара и параметрами пара, заданными в отборе. Подогреватель осуществляет подогрев воды и конденсацию пара с передачей энергии от пара к воде.</w:t>
-      </w:r>
-    </w:p>
-    <w:p>
-      <w:pPr>
-        <w:pStyle w:val="3"/>
-        <w:ind w:left="1225" w:hanging="505"/>
-      </w:pPr>
-      <w:bookmarkStart w:id="19" w:name="_Toc400496413"/>
-      <w:r>
-        <w:t>Субмодель ПС-450П</w:t>
       </w:r>
       <w:bookmarkEnd w:id="19"/>
     </w:p>
     <w:p>
       <w:r>
-        <w:t xml:space="preserve">Субмодель ПС-450П так </w:t>
-      </w:r>
-      <w:proofErr w:type="gramStart"/>
-      <w:r>
-        <w:t>же</w:t>
-      </w:r>
-      <w:proofErr w:type="gramEnd"/>
-      <w:r>
-        <w:t xml:space="preserve"> как и структура, ничем не отличается от субмодели ПС-450, поэтому никаких принципиальных изменений тут делать не будем.</w:t>
+        <w:t>Структурно модель ПС-450П не отличается от модели ПС-450: расход подогреваемой воды постоянен с постоянными параметрами на входе в подогреватель. Расход пара определяется подачей пара и параметрами пара, заданными в отборе. Подогреватель осуществляет подогрев воды и конденсацию пара с передачей энергии от пара к воде.</w:t>
+      </w:r>
+    </w:p>
+    <w:p>
+      <w:pPr>
+        <w:pStyle w:val="3"/>
+        <w:ind w:left="1225" w:hanging="505"/>
+      </w:pPr>
+      <w:bookmarkStart w:id="20" w:name="_Toc400496413"/>
+      <w:r>
+        <w:t>Субмодель ПС-450П</w:t>
+      </w:r>
+      <w:bookmarkEnd w:id="20"/>
+    </w:p>
+    <w:p>
+      <w:r>
+        <w:t>Субмодель ПС-450П так же как и структура, ничем не отличается от субмодели ПС-450, поэтому никаких принципиальных изменений тут делать не будем.</w:t>
       </w:r>
     </w:p>
     <w:p>
@@ -3173,39 +3060,31 @@
         <w:pStyle w:val="3"/>
         <w:ind w:left="1225" w:hanging="505"/>
       </w:pPr>
-      <w:bookmarkStart w:id="20" w:name="_Toc400496414"/>
+      <w:bookmarkStart w:id="21" w:name="_Toc400496414"/>
       <w:r>
         <w:t>Вывод параметров на схемное окно</w:t>
-      </w:r>
-      <w:bookmarkEnd w:id="20"/>
-    </w:p>
-    <w:p>
-      <w:r>
-        <w:t>Поскольку структура модели такая же, то все интересующие нас параметры уже выведены на схемное окно – изменять ничего не требуется.</w:t>
-      </w:r>
-    </w:p>
-    <w:p>
-      <w:pPr>
-        <w:pStyle w:val="3"/>
-        <w:ind w:left="1225" w:hanging="505"/>
-      </w:pPr>
-      <w:bookmarkStart w:id="21" w:name="_Toc400496415"/>
-      <w:r>
-        <w:t>Свойства граничных узлов, каналов и других элементов модели ПС-450П</w:t>
       </w:r>
       <w:bookmarkEnd w:id="21"/>
     </w:p>
     <w:p>
       <w:r>
-        <w:t xml:space="preserve">Проинициализируйте схему, для того чтобы проверить верность введенного кода и переустановить значения для свойств элементов внутри субмодели (тех, которые устанавливаются </w:t>
-      </w:r>
-      <w:proofErr w:type="spellStart"/>
-      <w:r>
-        <w:t>программно</w:t>
-      </w:r>
-      <w:proofErr w:type="spellEnd"/>
-      <w:r>
-        <w:t xml:space="preserve"> в блоке инициализации).</w:t>
+        <w:t>Поскольку структура модели такая же, то все интересующие нас параметры уже выведены на схемное окно – изменять ничего не требуется.</w:t>
+      </w:r>
+    </w:p>
+    <w:p>
+      <w:pPr>
+        <w:pStyle w:val="3"/>
+        <w:ind w:left="1225" w:hanging="505"/>
+      </w:pPr>
+      <w:bookmarkStart w:id="22" w:name="_Toc400496415"/>
+      <w:r>
+        <w:t>Свойства граничных узлов, каналов и других элементов модели ПС-450П</w:t>
+      </w:r>
+      <w:bookmarkEnd w:id="22"/>
+    </w:p>
+    <w:p>
+      <w:r>
+        <w:t>Проинициализируйте схему, для того чтобы проверить верность введенного кода и переустановить значения для свойств элементов внутри субмодели (тех, которые устанавливаются программно в блоке инициализации).</w:t>
       </w:r>
     </w:p>
     <w:p>
@@ -3695,7 +3574,6 @@
               </w:rPr>
               <w:t>«</w:t>
             </w:r>
-            <w:proofErr w:type="spellStart"/>
             <w:r>
               <w:rPr>
                 <w:b/>
@@ -3704,7 +3582,6 @@
               </w:rPr>
               <w:t>waterpt</w:t>
             </w:r>
-            <w:proofErr w:type="spellEnd"/>
             <w:r>
               <w:rPr>
                 <w:b/>
@@ -3720,7 +3597,6 @@
               </w:rPr>
               <w:t>e</w:t>
             </w:r>
-            <w:proofErr w:type="gramStart"/>
             <w:r>
               <w:rPr>
                 <w:b/>
@@ -3736,7 +3612,6 @@
               </w:rPr>
               <w:t>T</w:t>
             </w:r>
-            <w:proofErr w:type="gramEnd"/>
             <w:r>
               <w:rPr>
                 <w:b/>
@@ -3799,21 +3674,7 @@
               <w:rPr>
                 <w:b/>
               </w:rPr>
-              <w:t>«-</w:t>
-            </w:r>
-            <w:proofErr w:type="spellStart"/>
-            <w:r>
-              <w:rPr>
-                <w:b/>
-              </w:rPr>
-              <w:t>Gпик</w:t>
-            </w:r>
-            <w:proofErr w:type="spellEnd"/>
-            <w:r>
-              <w:rPr>
-                <w:b/>
-              </w:rPr>
-              <w:t>/3.6»</w:t>
+              <w:t>«-Gпик/3.6»</w:t>
             </w:r>
           </w:p>
           <w:p>
@@ -3827,21 +3688,7 @@
               <w:rPr>
                 <w:b/>
               </w:rPr>
-              <w:t>«</w:t>
-            </w:r>
-            <w:proofErr w:type="spellStart"/>
-            <w:r>
-              <w:rPr>
-                <w:b/>
-              </w:rPr>
-              <w:t>Тпик</w:t>
-            </w:r>
-            <w:proofErr w:type="spellEnd"/>
-            <w:r>
-              <w:rPr>
-                <w:b/>
-              </w:rPr>
-              <w:t>»</w:t>
+              <w:t>«Тпик»</w:t>
             </w:r>
           </w:p>
         </w:tc>
@@ -4202,11 +4049,11 @@
         <w:pStyle w:val="3"/>
         <w:ind w:left="1225" w:hanging="505"/>
       </w:pPr>
-      <w:bookmarkStart w:id="22" w:name="_Toc400496416"/>
+      <w:bookmarkStart w:id="23" w:name="_Toc400496416"/>
       <w:r>
         <w:t>Параметры расчета ПС-450П</w:t>
       </w:r>
-      <w:bookmarkEnd w:id="22"/>
+      <w:bookmarkEnd w:id="23"/>
     </w:p>
     <w:p>
       <w:r>
@@ -4218,11 +4065,11 @@
         <w:pStyle w:val="3"/>
         <w:ind w:left="1225" w:hanging="505"/>
       </w:pPr>
-      <w:bookmarkStart w:id="23" w:name="_Toc400496417"/>
+      <w:bookmarkStart w:id="24" w:name="_Toc400496417"/>
       <w:r>
         <w:t>Номинальное состояние ПС-450П</w:t>
       </w:r>
-      <w:bookmarkEnd w:id="23"/>
+      <w:bookmarkEnd w:id="24"/>
     </w:p>
     <w:p>
       <w:r>
@@ -4303,37 +4150,24 @@
       <w:pPr>
         <w:pStyle w:val="a4"/>
       </w:pPr>
-      <w:bookmarkStart w:id="24" w:name="_Ref282336022"/>
-      <w:bookmarkStart w:id="25" w:name="_Toc400496586"/>
+      <w:bookmarkStart w:id="25" w:name="_Ref282336022"/>
+      <w:bookmarkStart w:id="26" w:name="_Toc400496586"/>
       <w:r>
         <w:t xml:space="preserve">Рисунок </w:t>
       </w:r>
-      <w:r>
-        <w:fldChar w:fldCharType="begin"/>
-      </w:r>
-      <w:r>
-        <w:instrText xml:space="preserve"> SEQ рисунок \* ARABIC </w:instrText>
-      </w:r>
-      <w:r>
-        <w:fldChar w:fldCharType="separate"/>
-      </w:r>
-      <w:r>
-        <w:rPr>
-          <w:noProof/>
-        </w:rPr>
-        <w:t>73</w:t>
-      </w:r>
-      <w:r>
-        <w:rPr>
-          <w:noProof/>
-        </w:rPr>
-        <w:fldChar w:fldCharType="end"/>
-      </w:r>
-      <w:bookmarkEnd w:id="24"/>
+      <w:fldSimple w:instr=" SEQ рисунок \* ARABIC ">
+        <w:r>
+          <w:rPr>
+            <w:noProof/>
+          </w:rPr>
+          <w:t>73</w:t>
+        </w:r>
+      </w:fldSimple>
+      <w:bookmarkEnd w:id="25"/>
       <w:r>
         <w:t>. Номинальное состояние ПС-450П</w:t>
       </w:r>
-      <w:bookmarkEnd w:id="25"/>
+      <w:bookmarkEnd w:id="26"/>
     </w:p>
     <w:p>
       <w:r>
@@ -4381,8 +4215,6 @@
       <w:r>
         <w:t>в подогреватель. Расход пара будет отрегулирован в соответствии с номинальными исходными данными на последующих этапах интеграции моделей в единую расчетную схему.</w:t>
       </w:r>
-      <w:bookmarkStart w:id="26" w:name="_GoBack"/>
-      <w:bookmarkEnd w:id="26"/>
     </w:p>
     <w:p/>
     <w:sectPr>
@@ -8231,6 +8063,7 @@
     <w:basedOn w:val="a2"/>
     <w:rsid w:val="006C5306"/>
     <w:tblPr>
+      <w:tblInd w:w="0" w:type="dxa"/>
       <w:tblBorders>
         <w:top w:val="single" w:sz="4" w:space="0" w:color="auto"/>
         <w:left w:val="single" w:sz="4" w:space="0" w:color="auto"/>
@@ -8239,6 +8072,12 @@
         <w:insideH w:val="single" w:sz="4" w:space="0" w:color="auto"/>
         <w:insideV w:val="single" w:sz="4" w:space="0" w:color="auto"/>
       </w:tblBorders>
+      <w:tblCellMar>
+        <w:top w:w="0" w:type="dxa"/>
+        <w:left w:w="108" w:type="dxa"/>
+        <w:bottom w:w="0" w:type="dxa"/>
+        <w:right w:w="108" w:type="dxa"/>
+      </w:tblCellMar>
     </w:tblPr>
   </w:style>
   <w:style w:type="character" w:customStyle="1" w:styleId="30">
@@ -8783,7 +8622,7 @@
 </file>
 
 <file path=customXml/itemProps1.xml><?xml version="1.0" encoding="utf-8"?>
-<ds:datastoreItem xmlns:ds="http://schemas.openxmlformats.org/officeDocument/2006/customXml" ds:itemID="{CC25C1BB-4C5D-4AF7-962C-0F4638775A6B}">
+<ds:datastoreItem xmlns:ds="http://schemas.openxmlformats.org/officeDocument/2006/customXml" ds:itemID="{EAE6FA82-C92A-4212-9823-27C228B3AF20}">
   <ds:schemaRefs>
     <ds:schemaRef ds:uri="http://schemas.openxmlformats.org/officeDocument/2006/bibliography"/>
   </ds:schemaRefs>
